--- a/Szakdoga.docx
+++ b/Szakdoga.docx
@@ -318,22 +318,7 @@
           <w:szCs w:val="28"/>
         </w:rPr>
         <w:br/>
-      </w:r>
-      <w:proofErr w:type="spellStart"/>
-      <w:r>
-        <w:rPr>
-          <w:sz w:val="28"/>
-          <w:szCs w:val="28"/>
-        </w:rPr>
-        <w:t>Mecsei</w:t>
-      </w:r>
-      <w:proofErr w:type="spellEnd"/>
-      <w:r>
-        <w:rPr>
-          <w:sz w:val="28"/>
-          <w:szCs w:val="28"/>
-        </w:rPr>
-        <w:t xml:space="preserve"> Péter – Sándor Kristóf Illés </w:t>
+        <w:t xml:space="preserve">Mecsei Péter – Sándor Kristóf Illés </w:t>
       </w:r>
     </w:p>
     <w:p>
@@ -361,21 +346,12 @@
         </w:rPr>
         <w:br/>
       </w:r>
-      <w:proofErr w:type="spellStart"/>
-      <w:r>
-        <w:rPr>
-          <w:sz w:val="28"/>
-          <w:szCs w:val="28"/>
-        </w:rPr>
-        <w:t>Kerényi</w:t>
-      </w:r>
-      <w:proofErr w:type="spellEnd"/>
-      <w:r>
-        <w:rPr>
-          <w:sz w:val="28"/>
-          <w:szCs w:val="28"/>
-        </w:rPr>
-        <w:t xml:space="preserve"> Róbert Nándor</w:t>
+      <w:r>
+        <w:rPr>
+          <w:sz w:val="28"/>
+          <w:szCs w:val="28"/>
+        </w:rPr>
+        <w:t>Kerényi Róbert Nándor</w:t>
       </w:r>
     </w:p>
     <w:p>
@@ -784,24 +760,7 @@
           <w:szCs w:val="32"/>
         </w:rPr>
         <w:tab/>
-      </w:r>
-      <w:proofErr w:type="spellStart"/>
-      <w:r>
-        <w:rPr>
-          <w:color w:val="000000" w:themeColor="text1"/>
-          <w:sz w:val="32"/>
-          <w:szCs w:val="32"/>
-        </w:rPr>
-        <w:t>Mecsei</w:t>
-      </w:r>
-      <w:proofErr w:type="spellEnd"/>
-      <w:r>
-        <w:rPr>
-          <w:color w:val="000000" w:themeColor="text1"/>
-          <w:sz w:val="32"/>
-          <w:szCs w:val="32"/>
-        </w:rPr>
-        <w:t xml:space="preserve"> Péter – Sándor Kristóf Illés</w:t>
+        <w:t>Mecsei Péter – Sándor Kristóf Illés</w:t>
       </w:r>
     </w:p>
     <w:p>
@@ -917,57 +876,29 @@
           <w:sz w:val="28"/>
           <w:szCs w:val="28"/>
         </w:rPr>
-        <w:t xml:space="preserve">Miért webshopot </w:t>
-      </w:r>
-      <w:proofErr w:type="gramStart"/>
-      <w:r>
-        <w:rPr>
-          <w:color w:val="000000" w:themeColor="text1"/>
-          <w:sz w:val="28"/>
-          <w:szCs w:val="28"/>
-        </w:rPr>
-        <w:t>választottunk?:</w:t>
-      </w:r>
-      <w:proofErr w:type="gramEnd"/>
-    </w:p>
-    <w:p>
-      <w:pPr>
-        <w:tabs>
-          <w:tab w:val="left" w:pos="426"/>
-          <w:tab w:val="left" w:pos="4111"/>
-          <w:tab w:val="left" w:pos="4395"/>
-        </w:tabs>
-        <w:rPr>
-          <w:color w:val="000000" w:themeColor="text1"/>
-          <w:sz w:val="24"/>
-          <w:szCs w:val="24"/>
-        </w:rPr>
-      </w:pPr>
-      <w:r>
-        <w:rPr>
-          <w:color w:val="000000" w:themeColor="text1"/>
-          <w:sz w:val="24"/>
-          <w:szCs w:val="24"/>
-        </w:rPr>
-        <w:t xml:space="preserve">Azért a webshopot választottunk mert szerintünk egy hétköznapi szoftver a webshop de mégis megmérettetés számunkra, illetve hasznos tapasztalatot tudunk </w:t>
-      </w:r>
-      <w:proofErr w:type="gramStart"/>
-      <w:r>
-        <w:rPr>
-          <w:color w:val="000000" w:themeColor="text1"/>
-          <w:sz w:val="24"/>
-          <w:szCs w:val="24"/>
-        </w:rPr>
-        <w:t>szerezni  frontend</w:t>
-      </w:r>
-      <w:proofErr w:type="gramEnd"/>
-      <w:r>
-        <w:rPr>
-          <w:color w:val="000000" w:themeColor="text1"/>
-          <w:sz w:val="24"/>
-          <w:szCs w:val="24"/>
-        </w:rPr>
-        <w:t>-en és backend-en.</w:t>
+        <w:t>Miért webshopot választottunk?:</w:t>
+      </w:r>
+    </w:p>
+    <w:p>
+      <w:pPr>
+        <w:tabs>
+          <w:tab w:val="left" w:pos="426"/>
+          <w:tab w:val="left" w:pos="4111"/>
+          <w:tab w:val="left" w:pos="4395"/>
+        </w:tabs>
+        <w:rPr>
+          <w:color w:val="000000" w:themeColor="text1"/>
+          <w:sz w:val="24"/>
+          <w:szCs w:val="24"/>
+        </w:rPr>
+      </w:pPr>
+      <w:r>
+        <w:rPr>
+          <w:color w:val="000000" w:themeColor="text1"/>
+          <w:sz w:val="24"/>
+          <w:szCs w:val="24"/>
+        </w:rPr>
+        <w:t>Azért a webshopot választottunk mert szerintünk egy hétköznapi szoftver a webshop de mégis megmérettetés számunkra, illetve hasznos tapasztalatot tudunk szerezni  frontend-en és backend-en.</w:t>
       </w:r>
     </w:p>
     <w:p>
@@ -1006,27 +937,7 @@
           <w:szCs w:val="24"/>
         </w:rPr>
         <w:tab/>
-        <w:t xml:space="preserve">Az elsődleges cél egy olyan webshop készítése, amely egyszerű és könnyen kezelhető felhasználói felülettel </w:t>
-      </w:r>
-      <w:proofErr w:type="spellStart"/>
-      <w:proofErr w:type="gramStart"/>
-      <w:r>
-        <w:rPr>
-          <w:color w:val="000000" w:themeColor="text1"/>
-          <w:sz w:val="24"/>
-          <w:szCs w:val="24"/>
-        </w:rPr>
-        <w:t>rendelkezik.Ez</w:t>
-      </w:r>
-      <w:proofErr w:type="spellEnd"/>
-      <w:proofErr w:type="gramEnd"/>
-      <w:r>
-        <w:rPr>
-          <w:color w:val="000000" w:themeColor="text1"/>
-          <w:sz w:val="24"/>
-          <w:szCs w:val="24"/>
-        </w:rPr>
-        <w:t xml:space="preserve"> a felhasználók számára megkönnyíti a böngészést és a vásárlást.</w:t>
+        <w:t>Az elsődleges cél egy olyan webshop készítése, amely egyszerű és könnyen kezelhető felhasználói felülettel rendelkezik.Ez a felhasználók számára megkönnyíti a böngészést és a vásárlást.</w:t>
       </w:r>
       <w:r>
         <w:rPr>
@@ -1075,16 +986,3116 @@
           <w:tab w:val="left" w:pos="4111"/>
           <w:tab w:val="left" w:pos="4395"/>
         </w:tabs>
-        <w:rPr>
-          <w:color w:val="000000" w:themeColor="text1"/>
-          <w:sz w:val="24"/>
-          <w:szCs w:val="24"/>
-        </w:rPr>
-      </w:pPr>
+        <w:jc w:val="center"/>
+        <w:rPr>
+          <w:b/>
+          <w:bCs/>
+          <w:color w:val="000000" w:themeColor="text1"/>
+          <w:sz w:val="28"/>
+          <w:szCs w:val="28"/>
+        </w:rPr>
+      </w:pPr>
+      <w:r>
+        <w:rPr>
+          <w:b/>
+          <w:bCs/>
+          <w:color w:val="000000" w:themeColor="text1"/>
+          <w:sz w:val="28"/>
+          <w:szCs w:val="28"/>
+        </w:rPr>
+        <w:lastRenderedPageBreak/>
+        <w:t>Adatbázis és annak kezelése</w:t>
+      </w:r>
+    </w:p>
+    <w:p>
+      <w:pPr>
+        <w:tabs>
+          <w:tab w:val="left" w:pos="426"/>
+          <w:tab w:val="left" w:pos="4111"/>
+          <w:tab w:val="left" w:pos="4395"/>
+        </w:tabs>
+        <w:rPr>
+          <w:b/>
+          <w:bCs/>
+          <w:color w:val="000000" w:themeColor="text1"/>
+          <w:sz w:val="24"/>
+          <w:szCs w:val="24"/>
+        </w:rPr>
+      </w:pPr>
+      <w:r>
+        <w:rPr>
+          <w:b/>
+          <w:bCs/>
+          <w:color w:val="000000" w:themeColor="text1"/>
+          <w:sz w:val="28"/>
+          <w:szCs w:val="28"/>
+        </w:rPr>
+        <w:t>Fejlesztői környezet:</w:t>
+      </w:r>
+    </w:p>
+    <w:p>
+      <w:pPr>
+        <w:tabs>
+          <w:tab w:val="left" w:pos="426"/>
+          <w:tab w:val="left" w:pos="4111"/>
+          <w:tab w:val="left" w:pos="4395"/>
+        </w:tabs>
+        <w:rPr>
+          <w:color w:val="000000" w:themeColor="text1"/>
+          <w:sz w:val="24"/>
+          <w:szCs w:val="24"/>
+        </w:rPr>
+      </w:pPr>
+      <w:r>
+        <w:rPr>
+          <w:color w:val="000000" w:themeColor="text1"/>
+          <w:sz w:val="24"/>
+          <w:szCs w:val="24"/>
+        </w:rPr>
+        <w:tab/>
+        <w:t xml:space="preserve">Az adatbázisunk létrehozására a </w:t>
+      </w:r>
+      <w:r>
+        <w:rPr>
+          <w:b/>
+          <w:bCs/>
+          <w:color w:val="000000" w:themeColor="text1"/>
+          <w:sz w:val="24"/>
+          <w:szCs w:val="24"/>
+        </w:rPr>
+        <w:t>phpMyAdmin</w:t>
+      </w:r>
+      <w:r>
+        <w:rPr>
+          <w:color w:val="000000" w:themeColor="text1"/>
+          <w:sz w:val="24"/>
+          <w:szCs w:val="24"/>
+        </w:rPr>
+        <w:t xml:space="preserve"> felületét választottuk.</w:t>
+      </w:r>
+    </w:p>
+    <w:p>
+      <w:pPr>
+        <w:tabs>
+          <w:tab w:val="left" w:pos="426"/>
+          <w:tab w:val="left" w:pos="4111"/>
+          <w:tab w:val="left" w:pos="4395"/>
+        </w:tabs>
+        <w:rPr>
+          <w:color w:val="000000" w:themeColor="text1"/>
+          <w:sz w:val="24"/>
+          <w:szCs w:val="24"/>
+        </w:rPr>
+      </w:pPr>
+      <w:r>
+        <w:rPr>
+          <w:color w:val="000000" w:themeColor="text1"/>
+          <w:sz w:val="24"/>
+          <w:szCs w:val="24"/>
+        </w:rPr>
+        <w:tab/>
+      </w:r>
+      <w:r>
+        <w:rPr>
+          <w:color w:val="000000" w:themeColor="text1"/>
+          <w:sz w:val="24"/>
+          <w:szCs w:val="24"/>
+        </w:rPr>
+        <w:t xml:space="preserve">A phpMyAdmin egy olyan webes alkalmazás, amelyet adatbázis kezelésére és adminisztrációjára használnak, különösen </w:t>
+      </w:r>
+      <w:r>
+        <w:rPr>
+          <w:b/>
+          <w:bCs/>
+          <w:color w:val="000000" w:themeColor="text1"/>
+          <w:sz w:val="24"/>
+          <w:szCs w:val="24"/>
+        </w:rPr>
+        <w:t>MySQL</w:t>
+      </w:r>
+      <w:r>
+        <w:rPr>
+          <w:color w:val="000000" w:themeColor="text1"/>
+          <w:sz w:val="24"/>
+          <w:szCs w:val="24"/>
+        </w:rPr>
+        <w:t xml:space="preserve"> és MariaDB adatbázisok esetén.</w:t>
+      </w:r>
+    </w:p>
+    <w:p>
+      <w:pPr>
+        <w:tabs>
+          <w:tab w:val="left" w:pos="426"/>
+          <w:tab w:val="left" w:pos="4111"/>
+          <w:tab w:val="left" w:pos="4395"/>
+        </w:tabs>
+        <w:rPr>
+          <w:color w:val="000000" w:themeColor="text1"/>
+          <w:sz w:val="24"/>
+          <w:szCs w:val="24"/>
+        </w:rPr>
+      </w:pPr>
+      <w:r>
+        <w:rPr>
+          <w:color w:val="000000" w:themeColor="text1"/>
+          <w:sz w:val="24"/>
+          <w:szCs w:val="24"/>
+        </w:rPr>
+        <w:tab/>
+      </w:r>
+      <w:r>
+        <w:rPr>
+          <w:color w:val="000000" w:themeColor="text1"/>
+          <w:sz w:val="24"/>
+          <w:szCs w:val="24"/>
+        </w:rPr>
+        <w:t>Ez az alkalmazás lehetővé teszi az adatbázisok létrehozását, módosítását, törlését és karbantartását</w:t>
+      </w:r>
+      <w:r>
+        <w:rPr>
+          <w:color w:val="000000" w:themeColor="text1"/>
+          <w:sz w:val="24"/>
+          <w:szCs w:val="24"/>
+        </w:rPr>
+        <w:t xml:space="preserve"> egy felhasználói felületen keresztül, ami egy böngésző segítségével elérhető.</w:t>
+      </w:r>
+      <w:r>
+        <w:rPr>
+          <w:color w:val="000000" w:themeColor="text1"/>
+          <w:sz w:val="24"/>
+          <w:szCs w:val="24"/>
+        </w:rPr>
+        <w:t xml:space="preserve"> </w:t>
+      </w:r>
+      <w:r>
+        <w:rPr>
+          <w:color w:val="000000" w:themeColor="text1"/>
+          <w:sz w:val="24"/>
+          <w:szCs w:val="24"/>
+        </w:rPr>
+        <w:t>Népszerűségét elsősorban az egyszerű használat és a széles körű funkcionalitás jellemzi.</w:t>
+      </w:r>
+    </w:p>
+    <w:p>
+      <w:pPr>
+        <w:tabs>
+          <w:tab w:val="left" w:pos="426"/>
+          <w:tab w:val="left" w:pos="4111"/>
+          <w:tab w:val="left" w:pos="4395"/>
+        </w:tabs>
+        <w:rPr>
+          <w:b/>
+          <w:bCs/>
+          <w:color w:val="000000" w:themeColor="text1"/>
+          <w:sz w:val="24"/>
+          <w:szCs w:val="24"/>
+        </w:rPr>
+      </w:pPr>
+      <w:r>
+        <w:rPr>
+          <w:b/>
+          <w:bCs/>
+          <w:color w:val="000000" w:themeColor="text1"/>
+          <w:sz w:val="24"/>
+          <w:szCs w:val="24"/>
+        </w:rPr>
+        <w:t>Néhány fő ok amiért hasznos, illetve amik miatt mi is ezt választottuk:</w:t>
+      </w:r>
+    </w:p>
+    <w:p>
+      <w:pPr>
+        <w:tabs>
+          <w:tab w:val="left" w:pos="426"/>
+          <w:tab w:val="left" w:pos="4111"/>
+          <w:tab w:val="left" w:pos="4395"/>
+        </w:tabs>
+        <w:rPr>
+          <w:color w:val="000000" w:themeColor="text1"/>
+          <w:sz w:val="24"/>
+          <w:szCs w:val="24"/>
+        </w:rPr>
+      </w:pPr>
+      <w:r>
+        <w:rPr>
+          <w:b/>
+          <w:bCs/>
+          <w:color w:val="000000" w:themeColor="text1"/>
+          <w:sz w:val="24"/>
+          <w:szCs w:val="24"/>
+        </w:rPr>
+        <w:tab/>
+        <w:t xml:space="preserve">Grafikus felhasználói felület: </w:t>
+      </w:r>
+      <w:r>
+        <w:rPr>
+          <w:color w:val="000000" w:themeColor="text1"/>
+          <w:sz w:val="24"/>
+          <w:szCs w:val="24"/>
+        </w:rPr>
+        <w:t xml:space="preserve">Egy olyan grafikus felhasználói felületet kínál, </w:t>
+      </w:r>
+      <w:r>
+        <w:rPr>
+          <w:color w:val="000000" w:themeColor="text1"/>
+          <w:sz w:val="24"/>
+          <w:szCs w:val="24"/>
+        </w:rPr>
+        <w:t>ami lehetővé teszi az adatbázisok és azok tábláinak kezelését virtuálisan. Ez főleg azért hasznos mert meggyorsítja a munkánkat azzal, hogy nem kell parancssoros interfészt használnunk.</w:t>
+      </w:r>
+    </w:p>
+    <w:p>
+      <w:pPr>
+        <w:tabs>
+          <w:tab w:val="left" w:pos="426"/>
+          <w:tab w:val="left" w:pos="4111"/>
+          <w:tab w:val="left" w:pos="4395"/>
+        </w:tabs>
+        <w:rPr>
+          <w:color w:val="000000" w:themeColor="text1"/>
+          <w:sz w:val="24"/>
+          <w:szCs w:val="24"/>
+        </w:rPr>
+      </w:pPr>
+      <w:r>
+        <w:rPr>
+          <w:color w:val="000000" w:themeColor="text1"/>
+          <w:sz w:val="24"/>
+          <w:szCs w:val="24"/>
+        </w:rPr>
+        <w:tab/>
+      </w:r>
+      <w:r>
+        <w:rPr>
+          <w:b/>
+          <w:bCs/>
+          <w:color w:val="000000" w:themeColor="text1"/>
+          <w:sz w:val="24"/>
+          <w:szCs w:val="24"/>
+        </w:rPr>
+        <w:t>Adatbázisok karbantartása:</w:t>
+      </w:r>
+      <w:r>
+        <w:rPr>
+          <w:color w:val="000000" w:themeColor="text1"/>
+          <w:sz w:val="24"/>
+          <w:szCs w:val="24"/>
+        </w:rPr>
+        <w:t xml:space="preserve"> Az adatbázisok karbantartása, például az indexek újragenerálása, a táblák optimalizálása vagy az adatok exportálása és importálása is könnyen elvégezhető pár kattintással.</w:t>
+      </w:r>
+    </w:p>
+    <w:p>
+      <w:pPr>
+        <w:tabs>
+          <w:tab w:val="left" w:pos="426"/>
+          <w:tab w:val="left" w:pos="4111"/>
+          <w:tab w:val="left" w:pos="4395"/>
+        </w:tabs>
+        <w:rPr>
+          <w:color w:val="000000" w:themeColor="text1"/>
+          <w:sz w:val="24"/>
+          <w:szCs w:val="24"/>
+        </w:rPr>
+      </w:pPr>
+      <w:r>
+        <w:rPr>
+          <w:color w:val="000000" w:themeColor="text1"/>
+          <w:sz w:val="24"/>
+          <w:szCs w:val="24"/>
+        </w:rPr>
+        <w:tab/>
+      </w:r>
+      <w:r>
+        <w:rPr>
+          <w:b/>
+          <w:bCs/>
+          <w:color w:val="000000" w:themeColor="text1"/>
+          <w:sz w:val="24"/>
+          <w:szCs w:val="24"/>
+        </w:rPr>
+        <w:t>Felhasználók és jogosultságok kezelése:</w:t>
+      </w:r>
+      <w:r>
+        <w:rPr>
+          <w:color w:val="000000" w:themeColor="text1"/>
+          <w:sz w:val="24"/>
+          <w:szCs w:val="24"/>
+        </w:rPr>
+        <w:t xml:space="preserve"> A phpMyAdmin lehetőséget biztosít a felhasználók és a hozzájuk kapcsolódó jogosultságok kezelésére az adatbázisokon belül. Ennek köszönhetően alap szintű ellenőrzést biztosíthatunk az adatbázisokhoz való hozzáférések felett.</w:t>
+      </w:r>
+    </w:p>
+    <w:p>
+      <w:pPr>
+        <w:tabs>
+          <w:tab w:val="left" w:pos="426"/>
+          <w:tab w:val="left" w:pos="4111"/>
+          <w:tab w:val="left" w:pos="4395"/>
+        </w:tabs>
+        <w:rPr>
+          <w:color w:val="000000" w:themeColor="text1"/>
+          <w:sz w:val="24"/>
+          <w:szCs w:val="24"/>
+        </w:rPr>
+      </w:pPr>
+      <w:r>
+        <w:rPr>
+          <w:color w:val="000000" w:themeColor="text1"/>
+          <w:sz w:val="24"/>
+          <w:szCs w:val="24"/>
+        </w:rPr>
+        <w:tab/>
+      </w:r>
+      <w:r>
+        <w:rPr>
+          <w:b/>
+          <w:bCs/>
+          <w:color w:val="000000" w:themeColor="text1"/>
+          <w:sz w:val="24"/>
+          <w:szCs w:val="24"/>
+        </w:rPr>
+        <w:t>Adatbázisok és táblák kezelése:</w:t>
+      </w:r>
+      <w:r>
+        <w:rPr>
+          <w:color w:val="000000" w:themeColor="text1"/>
+          <w:sz w:val="24"/>
+          <w:szCs w:val="24"/>
+        </w:rPr>
+        <w:t xml:space="preserve"> Ennek a felületnek köszönhetően könnyedén hozhatunk</w:t>
+      </w:r>
+      <w:r>
+        <w:rPr>
+          <w:color w:val="000000" w:themeColor="text1"/>
+          <w:sz w:val="24"/>
+          <w:szCs w:val="24"/>
+        </w:rPr>
+        <w:t xml:space="preserve"> létre és módosíthatunk adatbázisokat, azok tábláit, illetve adatokat is hozzáadhatunk és módosíthatunk vagy törölhetünk</w:t>
+      </w:r>
+      <w:r>
+        <w:rPr>
+          <w:color w:val="000000" w:themeColor="text1"/>
+          <w:sz w:val="24"/>
+          <w:szCs w:val="24"/>
+        </w:rPr>
+        <w:t>.</w:t>
+      </w:r>
+    </w:p>
+    <w:p>
+      <w:pPr>
+        <w:tabs>
+          <w:tab w:val="left" w:pos="426"/>
+          <w:tab w:val="left" w:pos="4111"/>
+          <w:tab w:val="left" w:pos="4395"/>
+        </w:tabs>
+        <w:rPr>
+          <w:color w:val="000000" w:themeColor="text1"/>
+          <w:sz w:val="24"/>
+          <w:szCs w:val="24"/>
+        </w:rPr>
+      </w:pPr>
+      <w:r>
+        <w:rPr>
+          <w:color w:val="000000" w:themeColor="text1"/>
+          <w:sz w:val="24"/>
+          <w:szCs w:val="24"/>
+        </w:rPr>
+        <w:tab/>
+      </w:r>
+      <w:r>
+        <w:rPr>
+          <w:b/>
+          <w:bCs/>
+          <w:color w:val="000000" w:themeColor="text1"/>
+          <w:sz w:val="24"/>
+          <w:szCs w:val="24"/>
+        </w:rPr>
+        <w:t>Importálás és exportálás:</w:t>
+      </w:r>
+      <w:r>
+        <w:rPr>
+          <w:color w:val="000000" w:themeColor="text1"/>
+          <w:sz w:val="24"/>
+          <w:szCs w:val="24"/>
+        </w:rPr>
+        <w:t xml:space="preserve"> Az Importálás és Exportálás funkciókkal könnyedén lehet adatokat importálni az adatbázisba, vagy exportálni adatokat más formátumokba, például SQL vagy CSV.</w:t>
+      </w:r>
+    </w:p>
+    <w:p>
+      <w:pPr>
+        <w:tabs>
+          <w:tab w:val="left" w:pos="426"/>
+          <w:tab w:val="left" w:pos="4111"/>
+          <w:tab w:val="left" w:pos="4395"/>
+        </w:tabs>
+        <w:rPr>
+          <w:color w:val="000000" w:themeColor="text1"/>
+          <w:sz w:val="24"/>
+          <w:szCs w:val="24"/>
+        </w:rPr>
+      </w:pPr>
+      <w:r>
+        <w:rPr>
+          <w:b/>
+          <w:bCs/>
+          <w:color w:val="000000" w:themeColor="text1"/>
+          <w:sz w:val="24"/>
+          <w:szCs w:val="24"/>
+        </w:rPr>
+        <w:t xml:space="preserve">Összességében: </w:t>
+      </w:r>
+      <w:r>
+        <w:rPr>
+          <w:color w:val="000000" w:themeColor="text1"/>
+          <w:sz w:val="24"/>
+          <w:szCs w:val="24"/>
+        </w:rPr>
+        <w:t>A phpMyAdmin</w:t>
+      </w:r>
+      <w:r>
+        <w:rPr>
+          <w:color w:val="000000" w:themeColor="text1"/>
+          <w:sz w:val="24"/>
+          <w:szCs w:val="24"/>
+        </w:rPr>
+        <w:t xml:space="preserve"> egy olyan alkalmazás, amely lehetővé teszi az adatbázisok kezelését egy intuitív webes felületen keresztül. Könnyen használható funkcióival és grafikus felületével segít a felhasználóknak hatékonyan kezelni és karbantartani az adatbázisokat anélkül, hogy közvetlenül parancssoros műveleteket kellene végezniük. Ezek miatt különösen hasznos minden olyan személy vagy szervezet számára, akik MySQL vagy MariaDB adatbázisokat használnak webes alkalmazások vagy projektek adatainak tárolására.</w:t>
+      </w:r>
+    </w:p>
+    <w:p>
+      <w:pPr>
+        <w:tabs>
+          <w:tab w:val="left" w:pos="426"/>
+          <w:tab w:val="left" w:pos="4111"/>
+          <w:tab w:val="left" w:pos="4395"/>
+        </w:tabs>
+        <w:rPr>
+          <w:b/>
+          <w:bCs/>
+          <w:color w:val="000000" w:themeColor="text1"/>
+          <w:sz w:val="28"/>
+          <w:szCs w:val="28"/>
+        </w:rPr>
+      </w:pPr>
+      <w:r>
+        <w:rPr>
+          <w:b/>
+          <w:bCs/>
+          <w:color w:val="000000" w:themeColor="text1"/>
+          <w:sz w:val="28"/>
+          <w:szCs w:val="28"/>
+        </w:rPr>
+        <w:t>Az elképzelés:</w:t>
+      </w:r>
+    </w:p>
+    <w:p>
+      <w:pPr>
+        <w:tabs>
+          <w:tab w:val="left" w:pos="426"/>
+          <w:tab w:val="left" w:pos="4111"/>
+          <w:tab w:val="left" w:pos="4395"/>
+        </w:tabs>
+        <w:rPr>
+          <w:color w:val="000000" w:themeColor="text1"/>
+          <w:sz w:val="24"/>
+          <w:szCs w:val="24"/>
+        </w:rPr>
+      </w:pPr>
+      <w:r>
+        <w:rPr>
+          <w:color w:val="000000" w:themeColor="text1"/>
+          <w:sz w:val="24"/>
+          <w:szCs w:val="24"/>
+        </w:rPr>
+        <w:tab/>
+      </w:r>
+      <w:r>
+        <w:rPr>
+          <w:color w:val="000000" w:themeColor="text1"/>
+          <w:sz w:val="24"/>
+          <w:szCs w:val="24"/>
+        </w:rPr>
+        <w:t>A tervezés alatt e</w:t>
+      </w:r>
+      <w:r>
+        <w:rPr>
+          <w:color w:val="000000" w:themeColor="text1"/>
+          <w:sz w:val="24"/>
+          <w:szCs w:val="24"/>
+        </w:rPr>
+        <w:t xml:space="preserve">gy olyan adatbázist szerettünk volna létrehozni melynek felépítése segíti az adatbázis tábláiban lévő adatok </w:t>
+      </w:r>
+      <w:r>
+        <w:rPr>
+          <w:b/>
+          <w:bCs/>
+          <w:color w:val="000000" w:themeColor="text1"/>
+          <w:sz w:val="24"/>
+          <w:szCs w:val="24"/>
+        </w:rPr>
+        <w:t>jó átláthatóság</w:t>
+      </w:r>
+      <w:r>
+        <w:rPr>
+          <w:color w:val="000000" w:themeColor="text1"/>
+          <w:sz w:val="24"/>
+          <w:szCs w:val="24"/>
+        </w:rPr>
+        <w:t xml:space="preserve">át és </w:t>
+      </w:r>
+      <w:r>
+        <w:rPr>
+          <w:b/>
+          <w:bCs/>
+          <w:color w:val="000000" w:themeColor="text1"/>
+          <w:sz w:val="24"/>
+          <w:szCs w:val="24"/>
+        </w:rPr>
+        <w:t>kezelhetőség</w:t>
+      </w:r>
+      <w:r>
+        <w:rPr>
+          <w:color w:val="000000" w:themeColor="text1"/>
+          <w:sz w:val="24"/>
+          <w:szCs w:val="24"/>
+        </w:rPr>
+        <w:t>ét</w:t>
+      </w:r>
+      <w:r>
+        <w:rPr>
+          <w:color w:val="000000" w:themeColor="text1"/>
+          <w:sz w:val="24"/>
+          <w:szCs w:val="24"/>
+        </w:rPr>
+        <w:t>. Emellett</w:t>
+      </w:r>
+      <w:r>
+        <w:rPr>
+          <w:color w:val="000000" w:themeColor="text1"/>
+          <w:sz w:val="24"/>
+          <w:szCs w:val="24"/>
+        </w:rPr>
+        <w:t xml:space="preserve"> a megvalósítás majd a tesztelés során létrejövő hibák</w:t>
+      </w:r>
+      <w:r>
+        <w:rPr>
+          <w:color w:val="000000" w:themeColor="text1"/>
+          <w:sz w:val="24"/>
+          <w:szCs w:val="24"/>
+        </w:rPr>
+        <w:t>, esetleges hiányosságok könnyen orvosolhatóak legyenek.</w:t>
+      </w:r>
+    </w:p>
+    <w:p>
+      <w:pPr>
+        <w:tabs>
+          <w:tab w:val="left" w:pos="426"/>
+          <w:tab w:val="left" w:pos="4111"/>
+          <w:tab w:val="left" w:pos="4395"/>
+        </w:tabs>
+        <w:rPr>
+          <w:color w:val="000000" w:themeColor="text1"/>
+          <w:sz w:val="24"/>
+          <w:szCs w:val="24"/>
+        </w:rPr>
+      </w:pPr>
+      <w:r>
+        <w:rPr>
+          <w:b/>
+          <w:bCs/>
+          <w:color w:val="000000" w:themeColor="text1"/>
+          <w:sz w:val="28"/>
+          <w:szCs w:val="28"/>
+        </w:rPr>
+        <w:lastRenderedPageBreak/>
+        <w:t>A megvalósítás:</w:t>
+      </w:r>
+      <w:r>
+        <w:rPr>
+          <w:b/>
+          <w:bCs/>
+          <w:color w:val="000000" w:themeColor="text1"/>
+          <w:sz w:val="28"/>
+          <w:szCs w:val="28"/>
+        </w:rPr>
+        <w:t xml:space="preserve"> </w:t>
+      </w:r>
+    </w:p>
+    <w:p>
+      <w:pPr>
+        <w:tabs>
+          <w:tab w:val="left" w:pos="426"/>
+          <w:tab w:val="left" w:pos="4111"/>
+          <w:tab w:val="left" w:pos="4395"/>
+        </w:tabs>
+        <w:rPr>
+          <w:color w:val="000000" w:themeColor="text1"/>
+          <w:sz w:val="24"/>
+          <w:szCs w:val="24"/>
+        </w:rPr>
+      </w:pPr>
+      <w:r>
+        <w:rPr>
+          <w:color w:val="000000" w:themeColor="text1"/>
+          <w:sz w:val="24"/>
+          <w:szCs w:val="24"/>
+        </w:rPr>
+        <w:tab/>
+        <w:t>A megvalósítás menetében próbáltunk az előző pont alapján létrehozott tervhez ragaszkodni. A terv elég jól sikerült, ugyanis csak apró módosításokat kellett eszközölnünk.</w:t>
+      </w:r>
+    </w:p>
+    <w:p>
+      <w:pPr>
+        <w:tabs>
+          <w:tab w:val="left" w:pos="426"/>
+          <w:tab w:val="left" w:pos="4111"/>
+          <w:tab w:val="left" w:pos="4395"/>
+        </w:tabs>
+        <w:ind w:firstLine="426"/>
+        <w:rPr>
+          <w:color w:val="000000" w:themeColor="text1"/>
+          <w:sz w:val="24"/>
+          <w:szCs w:val="24"/>
+        </w:rPr>
+      </w:pPr>
+      <w:r>
+        <w:rPr>
+          <w:color w:val="000000" w:themeColor="text1"/>
+          <w:sz w:val="24"/>
+          <w:szCs w:val="24"/>
+        </w:rPr>
+        <w:t xml:space="preserve">Természetesen a fejlesztés során még adódtak </w:t>
+      </w:r>
+      <w:r>
+        <w:rPr>
+          <w:b/>
+          <w:bCs/>
+          <w:color w:val="000000" w:themeColor="text1"/>
+          <w:sz w:val="24"/>
+          <w:szCs w:val="24"/>
+        </w:rPr>
+        <w:t>apróbb gondok</w:t>
+      </w:r>
+      <w:r>
+        <w:rPr>
+          <w:color w:val="000000" w:themeColor="text1"/>
+          <w:sz w:val="24"/>
+          <w:szCs w:val="24"/>
+        </w:rPr>
+        <w:t>, például hozzákellett adnunk egy plusz mezőt egy táblához,</w:t>
+      </w:r>
+      <w:r>
+        <w:rPr>
+          <w:color w:val="000000" w:themeColor="text1"/>
+          <w:sz w:val="24"/>
+          <w:szCs w:val="24"/>
+        </w:rPr>
+        <w:t xml:space="preserve"> vagy éppen kikellett törölni,</w:t>
+      </w:r>
+      <w:r>
+        <w:rPr>
+          <w:color w:val="000000" w:themeColor="text1"/>
+          <w:sz w:val="24"/>
+          <w:szCs w:val="24"/>
+        </w:rPr>
+        <w:t xml:space="preserve"> de alapjába véve egy nagyon jó adatbázist sikerült létrehoznunk. </w:t>
+      </w:r>
+    </w:p>
+    <w:p>
+      <w:pPr>
+        <w:tabs>
+          <w:tab w:val="left" w:pos="426"/>
+          <w:tab w:val="left" w:pos="4111"/>
+          <w:tab w:val="left" w:pos="4395"/>
+        </w:tabs>
+        <w:rPr>
+          <w:color w:val="000000" w:themeColor="text1"/>
+          <w:sz w:val="24"/>
+          <w:szCs w:val="24"/>
+        </w:rPr>
+      </w:pPr>
+      <w:r>
+        <w:rPr>
+          <w:noProof/>
+        </w:rPr>
+        <mc:AlternateContent>
+          <mc:Choice Requires="wps">
+            <w:drawing>
+              <wp:anchor distT="0" distB="0" distL="114300" distR="114300" simplePos="0" relativeHeight="251670528" behindDoc="0" locked="0" layoutInCell="1" allowOverlap="1" wp14:anchorId="5F83F970" wp14:editId="7C507E05">
+                <wp:simplePos x="0" y="0"/>
+                <wp:positionH relativeFrom="margin">
+                  <wp:align>right</wp:align>
+                </wp:positionH>
+                <wp:positionV relativeFrom="paragraph">
+                  <wp:posOffset>3622675</wp:posOffset>
+                </wp:positionV>
+                <wp:extent cx="4541520" cy="635"/>
+                <wp:effectExtent l="0" t="0" r="0" b="0"/>
+                <wp:wrapTopAndBottom/>
+                <wp:docPr id="1155373204" name="Text Box 1"/>
+                <wp:cNvGraphicFramePr/>
+                <a:graphic xmlns:a="http://schemas.openxmlformats.org/drawingml/2006/main">
+                  <a:graphicData uri="http://schemas.microsoft.com/office/word/2010/wordprocessingShape">
+                    <wps:wsp>
+                      <wps:cNvSpPr txBox="1"/>
+                      <wps:spPr>
+                        <a:xfrm>
+                          <a:off x="0" y="0"/>
+                          <a:ext cx="4541520" cy="635"/>
+                        </a:xfrm>
+                        <a:prstGeom prst="rect">
+                          <a:avLst/>
+                        </a:prstGeom>
+                        <a:solidFill>
+                          <a:prstClr val="white"/>
+                        </a:solidFill>
+                        <a:ln>
+                          <a:noFill/>
+                        </a:ln>
+                      </wps:spPr>
+                      <wps:txbx>
+                        <w:txbxContent>
+                          <w:p>
+                            <w:pPr>
+                              <w:pStyle w:val="Caption"/>
+                              <w:rPr>
+                                <w:noProof/>
+                                <w:color w:val="000000" w:themeColor="text1"/>
+                              </w:rPr>
+                            </w:pPr>
+                            <w:r>
+                              <w:rPr>
+                                <w:noProof/>
+                                <w:color w:val="000000" w:themeColor="text1"/>
+                              </w:rPr>
+                              <w:fldChar w:fldCharType="begin"/>
+                            </w:r>
+                            <w:r>
+                              <w:rPr>
+                                <w:noProof/>
+                                <w:color w:val="000000" w:themeColor="text1"/>
+                              </w:rPr>
+                              <w:instrText xml:space="preserve"> SEQ ábra \* ARABIC </w:instrText>
+                            </w:r>
+                            <w:r>
+                              <w:rPr>
+                                <w:noProof/>
+                                <w:color w:val="000000" w:themeColor="text1"/>
+                              </w:rPr>
+                              <w:fldChar w:fldCharType="separate"/>
+                            </w:r>
+                            <w:r>
+                              <w:rPr>
+                                <w:noProof/>
+                                <w:color w:val="000000" w:themeColor="text1"/>
+                              </w:rPr>
+                              <w:t>1</w:t>
+                            </w:r>
+                            <w:r>
+                              <w:rPr>
+                                <w:noProof/>
+                                <w:color w:val="000000" w:themeColor="text1"/>
+                              </w:rPr>
+                              <w:fldChar w:fldCharType="end"/>
+                            </w:r>
+                            <w:r>
+                              <w:t>. ábra Az adatbázis felépítése, kapcsolatok a táblák közt</w:t>
+                            </w:r>
+                          </w:p>
+                        </w:txbxContent>
+                      </wps:txbx>
+                      <wps:bodyPr rot="0" spcFirstLastPara="0" vertOverflow="overflow" horzOverflow="overflow" vert="horz" wrap="square" lIns="0" tIns="0" rIns="0" bIns="0" numCol="1" spcCol="0" rtlCol="0" fromWordArt="0" anchor="t" anchorCtr="0" forceAA="0" compatLnSpc="1">
+                        <a:prstTxWarp prst="textNoShape">
+                          <a:avLst/>
+                        </a:prstTxWarp>
+                        <a:spAutoFit/>
+                      </wps:bodyPr>
+                    </wps:wsp>
+                  </a:graphicData>
+                </a:graphic>
+                <wp14:sizeRelH relativeFrom="margin">
+                  <wp14:pctWidth>0</wp14:pctWidth>
+                </wp14:sizeRelH>
+              </wp:anchor>
+            </w:drawing>
+          </mc:Choice>
+          <mc:Fallback>
+            <w:pict>
+              <v:shapetype w14:anchorId="5F83F970" id="_x0000_t202" coordsize="21600,21600" o:spt="202" path="m,l,21600r21600,l21600,xe">
+                <v:stroke joinstyle="miter"/>
+                <v:path gradientshapeok="t" o:connecttype="rect"/>
+              </v:shapetype>
+              <v:shape id="Text Box 1" o:spid="_x0000_s1026" type="#_x0000_t202" style="position:absolute;margin-left:306.4pt;margin-top:285.25pt;width:357.6pt;height:.05pt;z-index:251670528;visibility:visible;mso-wrap-style:square;mso-width-percent:0;mso-wrap-distance-left:9pt;mso-wrap-distance-top:0;mso-wrap-distance-right:9pt;mso-wrap-distance-bottom:0;mso-position-horizontal:right;mso-position-horizontal-relative:margin;mso-position-vertical:absolute;mso-position-vertical-relative:text;mso-width-percent:0;mso-width-relative:margin;v-text-anchor:top" o:gfxdata="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" stroked="f">
+                <v:textbox style="mso-fit-shape-to-text:t" inset="0,0,0,0">
+                  <w:txbxContent>
+                    <w:p>
+                      <w:pPr>
+                        <w:pStyle w:val="Caption"/>
+                        <w:rPr>
+                          <w:noProof/>
+                          <w:color w:val="000000" w:themeColor="text1"/>
+                        </w:rPr>
+                      </w:pPr>
+                      <w:r>
+                        <w:rPr>
+                          <w:noProof/>
+                          <w:color w:val="000000" w:themeColor="text1"/>
+                        </w:rPr>
+                        <w:fldChar w:fldCharType="begin"/>
+                      </w:r>
+                      <w:r>
+                        <w:rPr>
+                          <w:noProof/>
+                          <w:color w:val="000000" w:themeColor="text1"/>
+                        </w:rPr>
+                        <w:instrText xml:space="preserve"> SEQ ábra \* ARABIC </w:instrText>
+                      </w:r>
+                      <w:r>
+                        <w:rPr>
+                          <w:noProof/>
+                          <w:color w:val="000000" w:themeColor="text1"/>
+                        </w:rPr>
+                        <w:fldChar w:fldCharType="separate"/>
+                      </w:r>
+                      <w:r>
+                        <w:rPr>
+                          <w:noProof/>
+                          <w:color w:val="000000" w:themeColor="text1"/>
+                        </w:rPr>
+                        <w:t>1</w:t>
+                      </w:r>
+                      <w:r>
+                        <w:rPr>
+                          <w:noProof/>
+                          <w:color w:val="000000" w:themeColor="text1"/>
+                        </w:rPr>
+                        <w:fldChar w:fldCharType="end"/>
+                      </w:r>
+                      <w:r>
+                        <w:t>. ábra Az adatbázis felépítése, kapcsolatok a táblák közt</w:t>
+                      </w:r>
+                    </w:p>
+                  </w:txbxContent>
+                </v:textbox>
+                <w10:wrap type="topAndBottom" anchorx="margin"/>
+              </v:shape>
+            </w:pict>
+          </mc:Fallback>
+        </mc:AlternateContent>
+      </w:r>
+      <w:r>
+        <w:rPr>
+          <w:noProof/>
+          <w:color w:val="000000" w:themeColor="text1"/>
+          <w:sz w:val="24"/>
+          <w:szCs w:val="24"/>
+        </w:rPr>
+        <w:drawing>
+          <wp:anchor distT="0" distB="0" distL="114300" distR="114300" simplePos="0" relativeHeight="251668480" behindDoc="0" locked="0" layoutInCell="1" allowOverlap="1" wp14:anchorId="45BFEF1D" wp14:editId="309C9515">
+            <wp:simplePos x="0" y="0"/>
+            <wp:positionH relativeFrom="margin">
+              <wp:align>right</wp:align>
+            </wp:positionH>
+            <wp:positionV relativeFrom="paragraph">
+              <wp:posOffset>673735</wp:posOffset>
+            </wp:positionV>
+            <wp:extent cx="5760720" cy="2889250"/>
+            <wp:effectExtent l="0" t="0" r="0" b="6350"/>
+            <wp:wrapTopAndBottom/>
+            <wp:docPr id="1813999867" name="Picture 2" descr="A screenshot of a computer&#10;&#10;Description automatically generated"/>
+            <wp:cNvGraphicFramePr>
+              <a:graphicFrameLocks xmlns:a="http://schemas.openxmlformats.org/drawingml/2006/main" noChangeAspect="1"/>
+            </wp:cNvGraphicFramePr>
+            <a:graphic xmlns:a="http://schemas.openxmlformats.org/drawingml/2006/main">
+              <a:graphicData uri="http://schemas.openxmlformats.org/drawingml/2006/picture">
+                <pic:pic xmlns:pic="http://schemas.openxmlformats.org/drawingml/2006/picture">
+                  <pic:nvPicPr>
+                    <pic:cNvPr id="1813999867" name="Picture 2" descr="A screenshot of a computer&#10;&#10;Description automatically generated"/>
+                    <pic:cNvPicPr/>
+                  </pic:nvPicPr>
+                  <pic:blipFill>
+                    <a:blip r:embed="rId10">
+                      <a:extLst>
+                        <a:ext uri="{28A0092B-C50C-407E-A947-70E740481C1C}">
+                          <a14:useLocalDpi xmlns:a14="http://schemas.microsoft.com/office/drawing/2010/main" val="0"/>
+                        </a:ext>
+                      </a:extLst>
+                    </a:blip>
+                    <a:stretch>
+                      <a:fillRect/>
+                    </a:stretch>
+                  </pic:blipFill>
+                  <pic:spPr>
+                    <a:xfrm>
+                      <a:off x="0" y="0"/>
+                      <a:ext cx="5760720" cy="2889250"/>
+                    </a:xfrm>
+                    <a:prstGeom prst="rect">
+                      <a:avLst/>
+                    </a:prstGeom>
+                  </pic:spPr>
+                </pic:pic>
+              </a:graphicData>
+            </a:graphic>
+          </wp:anchor>
+        </w:drawing>
+      </w:r>
+      <w:r>
+        <w:rPr>
+          <w:color w:val="000000" w:themeColor="text1"/>
+          <w:sz w:val="24"/>
+          <w:szCs w:val="24"/>
+        </w:rPr>
+        <w:tab/>
+      </w:r>
+      <w:r>
+        <w:rPr>
+          <w:color w:val="000000" w:themeColor="text1"/>
+          <w:sz w:val="24"/>
+          <w:szCs w:val="24"/>
+        </w:rPr>
+        <w:t xml:space="preserve">A táblák </w:t>
+      </w:r>
+      <w:r>
+        <w:rPr>
+          <w:b/>
+          <w:bCs/>
+          <w:color w:val="000000" w:themeColor="text1"/>
+          <w:sz w:val="24"/>
+          <w:szCs w:val="24"/>
+        </w:rPr>
+        <w:t>összekötése</w:t>
+      </w:r>
+      <w:r>
+        <w:rPr>
+          <w:color w:val="000000" w:themeColor="text1"/>
+          <w:sz w:val="24"/>
+          <w:szCs w:val="24"/>
+        </w:rPr>
+        <w:t xml:space="preserve"> is remek lett mivel a backend fejlesztésének menetében egyértelmű volt hogy milyen lekérdezéseket kell alkalmaznunk, azokat hogy kell megvalósítanunk</w:t>
+      </w:r>
+      <w:r>
+        <w:rPr>
+          <w:color w:val="000000" w:themeColor="text1"/>
+          <w:sz w:val="24"/>
+          <w:szCs w:val="24"/>
+        </w:rPr>
+        <w:t>, valamint miként kell feltöltenünk adatokat bizonyos táblákba</w:t>
+      </w:r>
+      <w:r>
+        <w:rPr>
+          <w:color w:val="000000" w:themeColor="text1"/>
+          <w:sz w:val="24"/>
+          <w:szCs w:val="24"/>
+        </w:rPr>
+        <w:t>.</w:t>
+      </w:r>
+    </w:p>
+    <w:p>
+      <w:pPr>
+        <w:tabs>
+          <w:tab w:val="left" w:pos="426"/>
+          <w:tab w:val="left" w:pos="4111"/>
+          <w:tab w:val="left" w:pos="4395"/>
+        </w:tabs>
+        <w:rPr>
+          <w:color w:val="000000" w:themeColor="text1"/>
+          <w:sz w:val="24"/>
+          <w:szCs w:val="24"/>
+        </w:rPr>
+      </w:pPr>
+      <w:r>
+        <w:rPr>
+          <w:b/>
+          <w:bCs/>
+          <w:color w:val="000000" w:themeColor="text1"/>
+          <w:sz w:val="24"/>
+          <w:szCs w:val="24"/>
+        </w:rPr>
+        <w:tab/>
+      </w:r>
+    </w:p>
+    <w:p>
+      <w:pPr>
+        <w:tabs>
+          <w:tab w:val="left" w:pos="426"/>
+          <w:tab w:val="left" w:pos="4111"/>
+          <w:tab w:val="left" w:pos="4395"/>
+        </w:tabs>
+        <w:rPr>
+          <w:color w:val="000000" w:themeColor="text1"/>
+          <w:sz w:val="24"/>
+          <w:szCs w:val="24"/>
+        </w:rPr>
+      </w:pPr>
+      <w:r>
+        <w:rPr>
+          <w:color w:val="000000" w:themeColor="text1"/>
+          <w:sz w:val="24"/>
+          <w:szCs w:val="24"/>
+        </w:rPr>
+        <w:tab/>
+      </w:r>
+      <w:r>
+        <w:rPr>
+          <w:color w:val="000000" w:themeColor="text1"/>
+          <w:sz w:val="24"/>
+          <w:szCs w:val="24"/>
+        </w:rPr>
+        <w:t xml:space="preserve">A mellékelt ábrán jól látható pontosan az adatbázisunk </w:t>
+      </w:r>
+      <w:r>
+        <w:rPr>
+          <w:color w:val="000000" w:themeColor="text1"/>
+          <w:sz w:val="24"/>
+          <w:szCs w:val="24"/>
+        </w:rPr>
+        <w:t>felépítése, hogy milyen táblákat hoztunk létre és</w:t>
+      </w:r>
+      <w:r>
+        <w:rPr>
+          <w:color w:val="000000" w:themeColor="text1"/>
+          <w:sz w:val="24"/>
+          <w:szCs w:val="24"/>
+        </w:rPr>
+        <w:t xml:space="preserve"> az adott táblák milyen mezőket tartalmaznak.</w:t>
+      </w:r>
+      <w:r>
+        <w:rPr>
+          <w:color w:val="000000" w:themeColor="text1"/>
+          <w:sz w:val="24"/>
+          <w:szCs w:val="24"/>
+        </w:rPr>
+        <w:t xml:space="preserve"> </w:t>
+      </w:r>
+    </w:p>
+    <w:p>
+      <w:pPr>
+        <w:tabs>
+          <w:tab w:val="left" w:pos="426"/>
+          <w:tab w:val="left" w:pos="4111"/>
+          <w:tab w:val="left" w:pos="4395"/>
+        </w:tabs>
+        <w:rPr>
+          <w:color w:val="000000" w:themeColor="text1"/>
+          <w:sz w:val="24"/>
+          <w:szCs w:val="24"/>
+        </w:rPr>
+      </w:pPr>
+      <w:r>
+        <w:rPr>
+          <w:color w:val="000000" w:themeColor="text1"/>
+          <w:sz w:val="24"/>
+          <w:szCs w:val="24"/>
+        </w:rPr>
+        <w:tab/>
+      </w:r>
+      <w:r>
+        <w:rPr>
+          <w:color w:val="000000" w:themeColor="text1"/>
+          <w:sz w:val="24"/>
+          <w:szCs w:val="24"/>
+        </w:rPr>
+        <w:t xml:space="preserve">Igyekeztünk csak a </w:t>
+      </w:r>
+      <w:r>
+        <w:rPr>
+          <w:b/>
+          <w:bCs/>
+          <w:color w:val="000000" w:themeColor="text1"/>
+          <w:sz w:val="24"/>
+          <w:szCs w:val="24"/>
+        </w:rPr>
+        <w:t>szükséges</w:t>
+      </w:r>
+      <w:r>
+        <w:rPr>
+          <w:color w:val="000000" w:themeColor="text1"/>
+          <w:sz w:val="24"/>
+          <w:szCs w:val="24"/>
+        </w:rPr>
+        <w:t xml:space="preserve"> és </w:t>
+      </w:r>
+      <w:r>
+        <w:rPr>
+          <w:b/>
+          <w:bCs/>
+          <w:color w:val="000000" w:themeColor="text1"/>
+          <w:sz w:val="24"/>
+          <w:szCs w:val="24"/>
+        </w:rPr>
+        <w:t>fontos</w:t>
+      </w:r>
+      <w:r>
+        <w:rPr>
+          <w:color w:val="000000" w:themeColor="text1"/>
+          <w:sz w:val="24"/>
+          <w:szCs w:val="24"/>
+        </w:rPr>
+        <w:t xml:space="preserve"> dolgokat eltárolni az adatbázisban</w:t>
+      </w:r>
+      <w:r>
+        <w:rPr>
+          <w:color w:val="000000" w:themeColor="text1"/>
+          <w:sz w:val="24"/>
+          <w:szCs w:val="24"/>
+        </w:rPr>
+        <w:t xml:space="preserve">, ilyen például hogy minden rekord </w:t>
+      </w:r>
+      <w:r>
+        <w:rPr>
+          <w:b/>
+          <w:bCs/>
+          <w:color w:val="000000" w:themeColor="text1"/>
+          <w:sz w:val="24"/>
+          <w:szCs w:val="24"/>
+        </w:rPr>
+        <w:t>egyedi azonosító</w:t>
+      </w:r>
+      <w:r>
+        <w:rPr>
+          <w:color w:val="000000" w:themeColor="text1"/>
+          <w:sz w:val="24"/>
+          <w:szCs w:val="24"/>
+        </w:rPr>
+        <w:t>val rendelkezik</w:t>
+      </w:r>
+      <w:r>
+        <w:rPr>
+          <w:color w:val="000000" w:themeColor="text1"/>
+          <w:sz w:val="24"/>
+          <w:szCs w:val="24"/>
+        </w:rPr>
+        <w:t>, ami megakadályozza a rekordok duplikálását, illetve hogy lekérdezésekkor és adatok feltöltésekor ne akadjon össze az adatbázis.</w:t>
+      </w:r>
+    </w:p>
+    <w:p>
+      <w:pPr>
+        <w:tabs>
+          <w:tab w:val="left" w:pos="426"/>
+          <w:tab w:val="left" w:pos="4111"/>
+          <w:tab w:val="left" w:pos="4395"/>
+        </w:tabs>
+        <w:rPr>
+          <w:color w:val="000000" w:themeColor="text1"/>
+          <w:sz w:val="24"/>
+          <w:szCs w:val="24"/>
+        </w:rPr>
+      </w:pPr>
+      <w:r>
+        <w:rPr>
+          <w:color w:val="000000" w:themeColor="text1"/>
+          <w:sz w:val="24"/>
+          <w:szCs w:val="24"/>
+        </w:rPr>
+        <w:tab/>
+        <w:t xml:space="preserve">Fontos megjegyezni hogy a </w:t>
+      </w:r>
+      <w:r>
+        <w:rPr>
+          <w:b/>
+          <w:bCs/>
+          <w:color w:val="000000" w:themeColor="text1"/>
+          <w:sz w:val="24"/>
+          <w:szCs w:val="24"/>
+        </w:rPr>
+        <w:t>termékek</w:t>
+      </w:r>
+      <w:r>
+        <w:rPr>
+          <w:color w:val="000000" w:themeColor="text1"/>
+          <w:sz w:val="24"/>
+          <w:szCs w:val="24"/>
+        </w:rPr>
+        <w:t xml:space="preserve">nek a </w:t>
+      </w:r>
+      <w:r>
+        <w:rPr>
+          <w:b/>
+          <w:bCs/>
+          <w:color w:val="000000" w:themeColor="text1"/>
+          <w:sz w:val="24"/>
+          <w:szCs w:val="24"/>
+        </w:rPr>
+        <w:t>képeit</w:t>
+      </w:r>
+      <w:r>
+        <w:rPr>
+          <w:color w:val="000000" w:themeColor="text1"/>
+          <w:sz w:val="24"/>
+          <w:szCs w:val="24"/>
+        </w:rPr>
+        <w:t xml:space="preserve"> is adatbázisban tároljuk, gondolkodtunk rajta hogy a képeket ftp szerveren tároljuk el, de egyszerűbbnek találtuk így hogy minden egy helyen. Elég volt csak írni pár függvényt arra hogy a képeket megtudjuk jeleníteni frontenden és hogy az admin felületünkről tudjunk hozzáadni vagy módosítani képet az adatbázisban.</w:t>
+      </w:r>
+    </w:p>
+    <w:p>
+      <w:pPr>
+        <w:tabs>
+          <w:tab w:val="left" w:pos="426"/>
+          <w:tab w:val="left" w:pos="4111"/>
+          <w:tab w:val="left" w:pos="4395"/>
+        </w:tabs>
+        <w:rPr>
+          <w:color w:val="000000" w:themeColor="text1"/>
+          <w:sz w:val="24"/>
+          <w:szCs w:val="24"/>
+        </w:rPr>
+      </w:pPr>
+      <w:r>
+        <w:rPr>
+          <w:color w:val="000000" w:themeColor="text1"/>
+          <w:sz w:val="24"/>
+          <w:szCs w:val="24"/>
+        </w:rPr>
+        <w:tab/>
+        <w:t xml:space="preserve">Jól látható hogy például a ’felhasznalo’ táblában az ’email’ mező </w:t>
+      </w:r>
+      <w:r>
+        <w:rPr>
+          <w:b/>
+          <w:bCs/>
+          <w:color w:val="000000" w:themeColor="text1"/>
+          <w:sz w:val="24"/>
+          <w:szCs w:val="24"/>
+        </w:rPr>
+        <w:t>egyedi kulcs</w:t>
+      </w:r>
+      <w:r>
+        <w:rPr>
+          <w:color w:val="000000" w:themeColor="text1"/>
+          <w:sz w:val="24"/>
+          <w:szCs w:val="24"/>
+        </w:rPr>
+        <w:t>csal van ellátva. Ez azért jó nekünk mert adatbázis szinten is védelmet nyújt a redundanciával szemben.</w:t>
+      </w:r>
+    </w:p>
+    <w:p>
+      <w:pPr>
+        <w:tabs>
+          <w:tab w:val="left" w:pos="426"/>
+          <w:tab w:val="left" w:pos="4111"/>
+          <w:tab w:val="left" w:pos="4395"/>
+        </w:tabs>
+        <w:rPr>
+          <w:color w:val="000000" w:themeColor="text1"/>
+          <w:sz w:val="24"/>
+          <w:szCs w:val="24"/>
+        </w:rPr>
+      </w:pPr>
+      <w:r>
+        <w:rPr>
+          <w:b/>
+          <w:bCs/>
+          <w:color w:val="000000" w:themeColor="text1"/>
+          <w:sz w:val="24"/>
+          <w:szCs w:val="24"/>
+        </w:rPr>
+        <w:lastRenderedPageBreak/>
+        <w:t>Normál forma:</w:t>
+      </w:r>
+      <w:r>
+        <w:rPr>
+          <w:b/>
+          <w:bCs/>
+          <w:color w:val="000000" w:themeColor="text1"/>
+          <w:sz w:val="24"/>
+          <w:szCs w:val="24"/>
+        </w:rPr>
+        <w:t xml:space="preserve"> </w:t>
+      </w:r>
+      <w:r>
+        <w:rPr>
+          <w:color w:val="000000" w:themeColor="text1"/>
+          <w:sz w:val="24"/>
+          <w:szCs w:val="24"/>
+        </w:rPr>
+        <w:t xml:space="preserve">Az adatbázisban lévő táblák és a köztük lévő kapcsolatok struktúrája alapján megállapítható hogy az adatbázisunk harmadik normál formában van(3NF). A harmadik normál forma azt foglalja magába hogy </w:t>
+      </w:r>
+      <w:r>
+        <w:rPr>
+          <w:b/>
+          <w:bCs/>
+          <w:color w:val="000000" w:themeColor="text1"/>
+          <w:sz w:val="24"/>
+          <w:szCs w:val="24"/>
+        </w:rPr>
+        <w:t>minden kulcs attribútum tranzitív függőségektől mentes</w:t>
+      </w:r>
+      <w:r>
+        <w:rPr>
+          <w:color w:val="000000" w:themeColor="text1"/>
+          <w:sz w:val="24"/>
+          <w:szCs w:val="24"/>
+        </w:rPr>
+        <w:t xml:space="preserve"> a kulcsokon belül. Ez azt jelenti, hogy nincs olyan nem kulcs attribútum amely más nem kulcs attribútumtól függ.</w:t>
+      </w:r>
+    </w:p>
+    <w:p>
+      <w:pPr>
+        <w:tabs>
+          <w:tab w:val="left" w:pos="426"/>
+          <w:tab w:val="left" w:pos="4111"/>
+          <w:tab w:val="left" w:pos="4395"/>
+        </w:tabs>
+        <w:rPr>
+          <w:color w:val="000000" w:themeColor="text1"/>
+          <w:sz w:val="24"/>
+          <w:szCs w:val="24"/>
+        </w:rPr>
+      </w:pPr>
+      <w:r>
+        <w:rPr>
+          <w:color w:val="000000" w:themeColor="text1"/>
+          <w:sz w:val="24"/>
+          <w:szCs w:val="24"/>
+        </w:rPr>
+        <w:tab/>
+        <w:t>Emellett ha egy adatbázis a harmadik normál formában van, az azt jelenti, hogy automatikusan megfelel az első és a második normál formáknak is</w:t>
+      </w:r>
+      <w:r>
+        <w:rPr>
+          <w:color w:val="000000" w:themeColor="text1"/>
+          <w:sz w:val="24"/>
+          <w:szCs w:val="24"/>
+        </w:rPr>
+        <w:t>. Az adatbázis normál formái egymásra épülnek, tehát az alacsonyabb rendű normál formák követelményeit is teljesíteni kell ahhoz hogy magasabb normál formában legyen egy adatbázis.</w:t>
+      </w:r>
+    </w:p>
+    <w:p>
+      <w:pPr>
+        <w:tabs>
+          <w:tab w:val="left" w:pos="426"/>
+          <w:tab w:val="left" w:pos="4111"/>
+          <w:tab w:val="left" w:pos="4395"/>
+        </w:tabs>
+        <w:rPr>
+          <w:color w:val="000000" w:themeColor="text1"/>
+          <w:sz w:val="24"/>
+          <w:szCs w:val="24"/>
+        </w:rPr>
+      </w:pPr>
+      <w:r>
+        <w:rPr>
+          <w:noProof/>
+        </w:rPr>
+        <mc:AlternateContent>
+          <mc:Choice Requires="wps">
+            <w:drawing>
+              <wp:anchor distT="0" distB="0" distL="114300" distR="114300" simplePos="0" relativeHeight="251673600" behindDoc="0" locked="0" layoutInCell="1" allowOverlap="1" wp14:anchorId="7C2E921F" wp14:editId="338F2FEC">
+                <wp:simplePos x="0" y="0"/>
+                <wp:positionH relativeFrom="column">
+                  <wp:posOffset>1820545</wp:posOffset>
+                </wp:positionH>
+                <wp:positionV relativeFrom="paragraph">
+                  <wp:posOffset>2515870</wp:posOffset>
+                </wp:positionV>
+                <wp:extent cx="3710940" cy="635"/>
+                <wp:effectExtent l="0" t="0" r="3810" b="0"/>
+                <wp:wrapTopAndBottom/>
+                <wp:docPr id="1357206932" name="Text Box 1"/>
+                <wp:cNvGraphicFramePr/>
+                <a:graphic xmlns:a="http://schemas.openxmlformats.org/drawingml/2006/main">
+                  <a:graphicData uri="http://schemas.microsoft.com/office/word/2010/wordprocessingShape">
+                    <wps:wsp>
+                      <wps:cNvSpPr txBox="1"/>
+                      <wps:spPr>
+                        <a:xfrm>
+                          <a:off x="0" y="0"/>
+                          <a:ext cx="3710940" cy="635"/>
+                        </a:xfrm>
+                        <a:prstGeom prst="rect">
+                          <a:avLst/>
+                        </a:prstGeom>
+                        <a:solidFill>
+                          <a:prstClr val="white"/>
+                        </a:solidFill>
+                        <a:ln>
+                          <a:noFill/>
+                        </a:ln>
+                      </wps:spPr>
+                      <wps:txbx>
+                        <w:txbxContent>
+                          <w:p>
+                            <w:pPr>
+                              <w:pStyle w:val="Caption"/>
+                              <w:rPr>
+                                <w:noProof/>
+                                <w:color w:val="000000" w:themeColor="text1"/>
+                              </w:rPr>
+                            </w:pPr>
+                            <w:r>
+                              <w:rPr>
+                                <w:noProof/>
+                                <w:color w:val="000000" w:themeColor="text1"/>
+                              </w:rPr>
+                              <w:fldChar w:fldCharType="begin"/>
+                            </w:r>
+                            <w:r>
+                              <w:rPr>
+                                <w:noProof/>
+                                <w:color w:val="000000" w:themeColor="text1"/>
+                              </w:rPr>
+                              <w:instrText xml:space="preserve"> SEQ ábra \* ARABIC </w:instrText>
+                            </w:r>
+                            <w:r>
+                              <w:rPr>
+                                <w:noProof/>
+                                <w:color w:val="000000" w:themeColor="text1"/>
+                              </w:rPr>
+                              <w:fldChar w:fldCharType="separate"/>
+                            </w:r>
+                            <w:r>
+                              <w:rPr>
+                                <w:noProof/>
+                                <w:color w:val="000000" w:themeColor="text1"/>
+                              </w:rPr>
+                              <w:t>2</w:t>
+                            </w:r>
+                            <w:r>
+                              <w:rPr>
+                                <w:noProof/>
+                                <w:color w:val="000000" w:themeColor="text1"/>
+                              </w:rPr>
+                              <w:fldChar w:fldCharType="end"/>
+                            </w:r>
+                            <w:r>
+                              <w:t>. ábra Példa a normál formára</w:t>
+                            </w:r>
+                          </w:p>
+                        </w:txbxContent>
+                      </wps:txbx>
+                      <wps:bodyPr rot="0" spcFirstLastPara="0" vertOverflow="overflow" horzOverflow="overflow" vert="horz" wrap="square" lIns="0" tIns="0" rIns="0" bIns="0" numCol="1" spcCol="0" rtlCol="0" fromWordArt="0" anchor="t" anchorCtr="0" forceAA="0" compatLnSpc="1">
+                        <a:prstTxWarp prst="textNoShape">
+                          <a:avLst/>
+                        </a:prstTxWarp>
+                        <a:spAutoFit/>
+                      </wps:bodyPr>
+                    </wps:wsp>
+                  </a:graphicData>
+                </a:graphic>
+                <wp14:sizeRelH relativeFrom="margin">
+                  <wp14:pctWidth>0</wp14:pctWidth>
+                </wp14:sizeRelH>
+              </wp:anchor>
+            </w:drawing>
+          </mc:Choice>
+          <mc:Fallback>
+            <w:pict>
+              <v:shape w14:anchorId="7C2E921F" id="_x0000_s1027" type="#_x0000_t202" style="position:absolute;margin-left:143.35pt;margin-top:198.1pt;width:292.2pt;height:.05pt;z-index:251673600;visibility:visible;mso-wrap-style:square;mso-width-percent:0;mso-wrap-distance-left:9pt;mso-wrap-distance-top:0;mso-wrap-distance-right:9pt;mso-wrap-distance-bottom:0;mso-position-horizontal:absolute;mso-position-horizontal-relative:text;mso-position-vertical:absolute;mso-position-vertical-relative:text;mso-width-percent:0;mso-width-relative:margin;v-text-anchor:top" o:gfxdata="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" stroked="f">
+                <v:textbox style="mso-fit-shape-to-text:t" inset="0,0,0,0">
+                  <w:txbxContent>
+                    <w:p>
+                      <w:pPr>
+                        <w:pStyle w:val="Caption"/>
+                        <w:rPr>
+                          <w:noProof/>
+                          <w:color w:val="000000" w:themeColor="text1"/>
+                        </w:rPr>
+                      </w:pPr>
+                      <w:r>
+                        <w:rPr>
+                          <w:noProof/>
+                          <w:color w:val="000000" w:themeColor="text1"/>
+                        </w:rPr>
+                        <w:fldChar w:fldCharType="begin"/>
+                      </w:r>
+                      <w:r>
+                        <w:rPr>
+                          <w:noProof/>
+                          <w:color w:val="000000" w:themeColor="text1"/>
+                        </w:rPr>
+                        <w:instrText xml:space="preserve"> SEQ ábra \* ARABIC </w:instrText>
+                      </w:r>
+                      <w:r>
+                        <w:rPr>
+                          <w:noProof/>
+                          <w:color w:val="000000" w:themeColor="text1"/>
+                        </w:rPr>
+                        <w:fldChar w:fldCharType="separate"/>
+                      </w:r>
+                      <w:r>
+                        <w:rPr>
+                          <w:noProof/>
+                          <w:color w:val="000000" w:themeColor="text1"/>
+                        </w:rPr>
+                        <w:t>2</w:t>
+                      </w:r>
+                      <w:r>
+                        <w:rPr>
+                          <w:noProof/>
+                          <w:color w:val="000000" w:themeColor="text1"/>
+                        </w:rPr>
+                        <w:fldChar w:fldCharType="end"/>
+                      </w:r>
+                      <w:r>
+                        <w:t>. ábra Példa a normál formára</w:t>
+                      </w:r>
+                    </w:p>
+                  </w:txbxContent>
+                </v:textbox>
+                <w10:wrap type="topAndBottom"/>
+              </v:shape>
+            </w:pict>
+          </mc:Fallback>
+        </mc:AlternateContent>
+      </w:r>
+      <w:r>
+        <w:rPr>
+          <w:noProof/>
+          <w:color w:val="000000" w:themeColor="text1"/>
+          <w:sz w:val="24"/>
+          <w:szCs w:val="24"/>
+        </w:rPr>
+        <w:drawing>
+          <wp:anchor distT="0" distB="0" distL="114300" distR="114300" simplePos="0" relativeHeight="251671552" behindDoc="0" locked="0" layoutInCell="1" allowOverlap="1" wp14:anchorId="67DCF70A" wp14:editId="628401E6">
+            <wp:simplePos x="0" y="0"/>
+            <wp:positionH relativeFrom="margin">
+              <wp:align>center</wp:align>
+            </wp:positionH>
+            <wp:positionV relativeFrom="paragraph">
+              <wp:posOffset>412750</wp:posOffset>
+            </wp:positionV>
+            <wp:extent cx="5296359" cy="2042337"/>
+            <wp:effectExtent l="0" t="0" r="0" b="0"/>
+            <wp:wrapTopAndBottom/>
+            <wp:docPr id="533997748" name="Picture 3" descr="A screenshot of a computer&#10;&#10;Description automatically generated"/>
+            <wp:cNvGraphicFramePr>
+              <a:graphicFrameLocks xmlns:a="http://schemas.openxmlformats.org/drawingml/2006/main" noChangeAspect="1"/>
+            </wp:cNvGraphicFramePr>
+            <a:graphic xmlns:a="http://schemas.openxmlformats.org/drawingml/2006/main">
+              <a:graphicData uri="http://schemas.openxmlformats.org/drawingml/2006/picture">
+                <pic:pic xmlns:pic="http://schemas.openxmlformats.org/drawingml/2006/picture">
+                  <pic:nvPicPr>
+                    <pic:cNvPr id="533997748" name="Picture 3" descr="A screenshot of a computer&#10;&#10;Description automatically generated"/>
+                    <pic:cNvPicPr/>
+                  </pic:nvPicPr>
+                  <pic:blipFill>
+                    <a:blip r:embed="rId11">
+                      <a:extLst>
+                        <a:ext uri="{28A0092B-C50C-407E-A947-70E740481C1C}">
+                          <a14:useLocalDpi xmlns:a14="http://schemas.microsoft.com/office/drawing/2010/main" val="0"/>
+                        </a:ext>
+                      </a:extLst>
+                    </a:blip>
+                    <a:stretch>
+                      <a:fillRect/>
+                    </a:stretch>
+                  </pic:blipFill>
+                  <pic:spPr>
+                    <a:xfrm>
+                      <a:off x="0" y="0"/>
+                      <a:ext cx="5296359" cy="2042337"/>
+                    </a:xfrm>
+                    <a:prstGeom prst="rect">
+                      <a:avLst/>
+                    </a:prstGeom>
+                  </pic:spPr>
+                </pic:pic>
+              </a:graphicData>
+            </a:graphic>
+          </wp:anchor>
+        </w:drawing>
+      </w:r>
+      <w:r>
+        <w:rPr>
+          <w:color w:val="000000" w:themeColor="text1"/>
+          <w:sz w:val="24"/>
+          <w:szCs w:val="24"/>
+        </w:rPr>
+        <w:tab/>
+        <w:t>A normál formákra való felosztás a tervetés során segít optimalizálni az adatszerkezetet, minimalizálni a redundanciát és biztosítani az adatintegritást.</w:t>
+      </w:r>
+    </w:p>
+    <w:p>
+      <w:pPr>
+        <w:tabs>
+          <w:tab w:val="left" w:pos="426"/>
+          <w:tab w:val="left" w:pos="4111"/>
+          <w:tab w:val="left" w:pos="4395"/>
+        </w:tabs>
+        <w:rPr>
+          <w:color w:val="000000" w:themeColor="text1"/>
+          <w:sz w:val="24"/>
+          <w:szCs w:val="24"/>
+        </w:rPr>
+      </w:pPr>
+    </w:p>
+    <w:p>
+      <w:pPr>
+        <w:tabs>
+          <w:tab w:val="left" w:pos="426"/>
+          <w:tab w:val="left" w:pos="4111"/>
+          <w:tab w:val="left" w:pos="4395"/>
+        </w:tabs>
+        <w:rPr>
+          <w:color w:val="000000" w:themeColor="text1"/>
+          <w:sz w:val="24"/>
+          <w:szCs w:val="24"/>
+        </w:rPr>
+      </w:pPr>
+      <w:r>
+        <w:rPr>
+          <w:color w:val="000000" w:themeColor="text1"/>
+          <w:sz w:val="24"/>
+          <w:szCs w:val="24"/>
+        </w:rPr>
+        <w:tab/>
+        <w:t>A ’’felhasznalo’’ tábla attribútumai (Nev,Email,Jelszo,Megerositve) között nincs tranzitív függőség. A tranzitív függőség azt jelenti, hogy két nem-kulcs mező függ egymástól és közvetetten függ a tábla elsődleges kulcsától.</w:t>
+      </w:r>
+    </w:p>
+    <w:p>
+      <w:pPr>
+        <w:tabs>
+          <w:tab w:val="left" w:pos="426"/>
+          <w:tab w:val="left" w:pos="4111"/>
+          <w:tab w:val="left" w:pos="4395"/>
+        </w:tabs>
+        <w:rPr>
+          <w:color w:val="000000" w:themeColor="text1"/>
+          <w:sz w:val="24"/>
+          <w:szCs w:val="24"/>
+        </w:rPr>
+      </w:pPr>
+      <w:r>
+        <w:rPr>
+          <w:color w:val="000000" w:themeColor="text1"/>
+          <w:sz w:val="24"/>
+          <w:szCs w:val="24"/>
+        </w:rPr>
+        <w:tab/>
+        <w:t>A ’’felhasznalo_cim’’ táblában a címek az egyedi felhasználókhoz vannak rendelve a ’’Felhasz_Id’’ segítségével.</w:t>
+      </w:r>
+    </w:p>
+    <w:p>
+      <w:pPr>
+        <w:tabs>
+          <w:tab w:val="left" w:pos="426"/>
+          <w:tab w:val="left" w:pos="4111"/>
+          <w:tab w:val="left" w:pos="4395"/>
+        </w:tabs>
+        <w:rPr>
+          <w:color w:val="000000" w:themeColor="text1"/>
+          <w:sz w:val="24"/>
+          <w:szCs w:val="24"/>
+        </w:rPr>
+      </w:pPr>
+    </w:p>
+    <w:p>
+      <w:pPr>
+        <w:tabs>
+          <w:tab w:val="left" w:pos="426"/>
+          <w:tab w:val="left" w:pos="4111"/>
+          <w:tab w:val="left" w:pos="4395"/>
+        </w:tabs>
+        <w:rPr>
+          <w:color w:val="000000" w:themeColor="text1"/>
+          <w:sz w:val="24"/>
+          <w:szCs w:val="24"/>
+        </w:rPr>
+      </w:pPr>
+    </w:p>
+    <w:p>
+      <w:pPr>
+        <w:tabs>
+          <w:tab w:val="left" w:pos="426"/>
+          <w:tab w:val="left" w:pos="4111"/>
+          <w:tab w:val="left" w:pos="4395"/>
+        </w:tabs>
+        <w:rPr>
+          <w:color w:val="000000" w:themeColor="text1"/>
+          <w:sz w:val="24"/>
+          <w:szCs w:val="24"/>
+        </w:rPr>
+      </w:pPr>
+    </w:p>
+    <w:p>
+      <w:pPr>
+        <w:tabs>
+          <w:tab w:val="left" w:pos="426"/>
+          <w:tab w:val="left" w:pos="4111"/>
+          <w:tab w:val="left" w:pos="4395"/>
+        </w:tabs>
+        <w:rPr>
+          <w:color w:val="000000" w:themeColor="text1"/>
+          <w:sz w:val="24"/>
+          <w:szCs w:val="24"/>
+        </w:rPr>
+      </w:pPr>
+    </w:p>
+    <w:p>
+      <w:pPr>
+        <w:tabs>
+          <w:tab w:val="left" w:pos="426"/>
+          <w:tab w:val="left" w:pos="4111"/>
+          <w:tab w:val="left" w:pos="4395"/>
+        </w:tabs>
+        <w:rPr>
+          <w:color w:val="000000" w:themeColor="text1"/>
+          <w:sz w:val="24"/>
+          <w:szCs w:val="24"/>
+        </w:rPr>
+      </w:pPr>
+    </w:p>
+    <w:p>
+      <w:pPr>
+        <w:tabs>
+          <w:tab w:val="left" w:pos="426"/>
+          <w:tab w:val="left" w:pos="4111"/>
+          <w:tab w:val="left" w:pos="4395"/>
+        </w:tabs>
+        <w:rPr>
+          <w:color w:val="000000" w:themeColor="text1"/>
+          <w:sz w:val="24"/>
+          <w:szCs w:val="24"/>
+        </w:rPr>
+      </w:pPr>
+    </w:p>
+    <w:p>
+      <w:pPr>
+        <w:tabs>
+          <w:tab w:val="left" w:pos="426"/>
+          <w:tab w:val="left" w:pos="4111"/>
+          <w:tab w:val="left" w:pos="4395"/>
+        </w:tabs>
+        <w:rPr>
+          <w:color w:val="000000" w:themeColor="text1"/>
+          <w:sz w:val="24"/>
+          <w:szCs w:val="24"/>
+        </w:rPr>
+      </w:pPr>
+    </w:p>
+    <w:p>
+      <w:pPr>
+        <w:tabs>
+          <w:tab w:val="left" w:pos="426"/>
+          <w:tab w:val="left" w:pos="4111"/>
+          <w:tab w:val="left" w:pos="4395"/>
+        </w:tabs>
+        <w:rPr>
+          <w:color w:val="000000" w:themeColor="text1"/>
+          <w:sz w:val="24"/>
+          <w:szCs w:val="24"/>
+        </w:rPr>
+      </w:pPr>
+    </w:p>
+    <w:p>
+      <w:pPr>
+        <w:tabs>
+          <w:tab w:val="left" w:pos="426"/>
+          <w:tab w:val="left" w:pos="4111"/>
+          <w:tab w:val="left" w:pos="4395"/>
+        </w:tabs>
+        <w:jc w:val="center"/>
+        <w:rPr>
+          <w:b/>
+          <w:bCs/>
+          <w:color w:val="000000" w:themeColor="text1"/>
+          <w:sz w:val="28"/>
+          <w:szCs w:val="28"/>
+        </w:rPr>
+      </w:pPr>
+      <w:r>
+        <w:rPr>
+          <w:b/>
+          <w:bCs/>
+          <w:color w:val="000000" w:themeColor="text1"/>
+          <w:sz w:val="28"/>
+          <w:szCs w:val="28"/>
+        </w:rPr>
+        <w:lastRenderedPageBreak/>
+        <w:t>WebAPI backend</w:t>
+      </w:r>
+    </w:p>
+    <w:p>
+      <w:pPr>
+        <w:tabs>
+          <w:tab w:val="left" w:pos="426"/>
+          <w:tab w:val="left" w:pos="4111"/>
+          <w:tab w:val="left" w:pos="4395"/>
+        </w:tabs>
+        <w:rPr>
+          <w:b/>
+          <w:bCs/>
+          <w:color w:val="000000" w:themeColor="text1"/>
+          <w:sz w:val="28"/>
+          <w:szCs w:val="28"/>
+        </w:rPr>
+      </w:pPr>
+      <w:r>
+        <w:rPr>
+          <w:b/>
+          <w:bCs/>
+          <w:color w:val="000000" w:themeColor="text1"/>
+          <w:sz w:val="28"/>
+          <w:szCs w:val="28"/>
+        </w:rPr>
+        <w:t>Mi a WebAPI?</w:t>
+      </w:r>
+    </w:p>
+    <w:p>
+      <w:pPr>
+        <w:tabs>
+          <w:tab w:val="left" w:pos="426"/>
+          <w:tab w:val="left" w:pos="4111"/>
+          <w:tab w:val="left" w:pos="4395"/>
+        </w:tabs>
+        <w:rPr>
+          <w:color w:val="000000" w:themeColor="text1"/>
+          <w:sz w:val="24"/>
+          <w:szCs w:val="24"/>
+        </w:rPr>
+      </w:pPr>
+      <w:r>
+        <w:rPr>
+          <w:b/>
+          <w:bCs/>
+          <w:color w:val="000000" w:themeColor="text1"/>
+          <w:sz w:val="28"/>
+          <w:szCs w:val="28"/>
+        </w:rPr>
+        <w:tab/>
+      </w:r>
+      <w:r>
+        <w:rPr>
+          <w:color w:val="000000" w:themeColor="text1"/>
+          <w:sz w:val="24"/>
+          <w:szCs w:val="24"/>
+        </w:rPr>
+        <w:t xml:space="preserve">A </w:t>
+      </w:r>
+      <w:r>
+        <w:rPr>
+          <w:b/>
+          <w:bCs/>
+          <w:color w:val="000000" w:themeColor="text1"/>
+          <w:sz w:val="24"/>
+          <w:szCs w:val="24"/>
+        </w:rPr>
+        <w:t>WebAPI (Web Application Programming Interface)</w:t>
+      </w:r>
+      <w:r>
+        <w:rPr>
+          <w:color w:val="000000" w:themeColor="text1"/>
+          <w:sz w:val="24"/>
+          <w:szCs w:val="24"/>
+        </w:rPr>
+        <w:t xml:space="preserve"> egy olyan programozási interfész, amely lehetővé teszi a különböző szoftveralkalmazások közötti kommunikációt a világhálón keresztül.</w:t>
+      </w:r>
+    </w:p>
+    <w:p>
+      <w:pPr>
+        <w:tabs>
+          <w:tab w:val="left" w:pos="426"/>
+          <w:tab w:val="left" w:pos="4111"/>
+          <w:tab w:val="left" w:pos="4395"/>
+        </w:tabs>
+        <w:rPr>
+          <w:color w:val="000000" w:themeColor="text1"/>
+          <w:sz w:val="24"/>
+          <w:szCs w:val="24"/>
+        </w:rPr>
+      </w:pPr>
+      <w:r>
+        <w:rPr>
+          <w:color w:val="000000" w:themeColor="text1"/>
+          <w:sz w:val="24"/>
+          <w:szCs w:val="24"/>
+        </w:rPr>
+        <w:tab/>
+        <w:t xml:space="preserve">Gyakran használják alkalmazások közötti adatcserére és kommunikácóra. A WebAPI-k általában </w:t>
+      </w:r>
+      <w:r>
+        <w:rPr>
+          <w:b/>
+          <w:bCs/>
+          <w:color w:val="000000" w:themeColor="text1"/>
+          <w:sz w:val="24"/>
+          <w:szCs w:val="24"/>
+        </w:rPr>
+        <w:t>HTTP (Hypertext Transfer Protocol) protokol</w:t>
+      </w:r>
+      <w:r>
+        <w:rPr>
+          <w:color w:val="000000" w:themeColor="text1"/>
+          <w:sz w:val="24"/>
+          <w:szCs w:val="24"/>
+        </w:rPr>
+        <w:t>lt</w:t>
+      </w:r>
+      <w:r>
+        <w:rPr>
+          <w:color w:val="000000" w:themeColor="text1"/>
+          <w:sz w:val="24"/>
+          <w:szCs w:val="24"/>
+        </w:rPr>
+        <w:t xml:space="preserve"> használnak üzenetek küldésére és fogadására.</w:t>
+      </w:r>
+    </w:p>
+    <w:p>
+      <w:pPr>
+        <w:tabs>
+          <w:tab w:val="left" w:pos="426"/>
+          <w:tab w:val="left" w:pos="4111"/>
+          <w:tab w:val="left" w:pos="4395"/>
+        </w:tabs>
+        <w:rPr>
+          <w:b/>
+          <w:bCs/>
+          <w:color w:val="000000" w:themeColor="text1"/>
+          <w:sz w:val="28"/>
+          <w:szCs w:val="28"/>
+        </w:rPr>
+      </w:pPr>
+      <w:r>
+        <w:rPr>
+          <w:b/>
+          <w:bCs/>
+          <w:color w:val="000000" w:themeColor="text1"/>
+          <w:sz w:val="28"/>
+          <w:szCs w:val="28"/>
+        </w:rPr>
+        <w:t>Fontos tulajdonságai, amiért választottuk:</w:t>
+      </w:r>
+    </w:p>
+    <w:p>
+      <w:pPr>
+        <w:tabs>
+          <w:tab w:val="left" w:pos="426"/>
+          <w:tab w:val="left" w:pos="4111"/>
+          <w:tab w:val="left" w:pos="4395"/>
+        </w:tabs>
+        <w:rPr>
+          <w:color w:val="000000" w:themeColor="text1"/>
+          <w:sz w:val="24"/>
+          <w:szCs w:val="24"/>
+        </w:rPr>
+      </w:pPr>
+      <w:r>
+        <w:rPr>
+          <w:b/>
+          <w:bCs/>
+          <w:color w:val="000000" w:themeColor="text1"/>
+          <w:sz w:val="28"/>
+          <w:szCs w:val="28"/>
+        </w:rPr>
+        <w:tab/>
+      </w:r>
+      <w:r>
+        <w:rPr>
+          <w:b/>
+          <w:bCs/>
+          <w:color w:val="000000" w:themeColor="text1"/>
+          <w:sz w:val="24"/>
+          <w:szCs w:val="24"/>
+        </w:rPr>
+        <w:t xml:space="preserve">Kommunikáció kliens és szerver között: </w:t>
+      </w:r>
+      <w:r>
+        <w:rPr>
+          <w:color w:val="000000" w:themeColor="text1"/>
+          <w:sz w:val="24"/>
+          <w:szCs w:val="24"/>
+        </w:rPr>
+        <w:t>A WebAPI-k lehetővé teszik a kliensalkalmazások számára, hogy kéréseket küldjenek a szervernek és válaszokat kapjanak. Ez lehetővé teszi az alkalmazások közti kommunikációt.</w:t>
+      </w:r>
+    </w:p>
+    <w:p>
+      <w:pPr>
+        <w:tabs>
+          <w:tab w:val="left" w:pos="426"/>
+          <w:tab w:val="left" w:pos="4111"/>
+          <w:tab w:val="left" w:pos="4395"/>
+        </w:tabs>
+        <w:rPr>
+          <w:color w:val="000000" w:themeColor="text1"/>
+          <w:sz w:val="24"/>
+          <w:szCs w:val="24"/>
+        </w:rPr>
+      </w:pPr>
+      <w:r>
+        <w:rPr>
+          <w:color w:val="000000" w:themeColor="text1"/>
+          <w:sz w:val="24"/>
+          <w:szCs w:val="24"/>
+        </w:rPr>
+        <w:tab/>
+      </w:r>
+      <w:r>
+        <w:rPr>
+          <w:b/>
+          <w:bCs/>
+          <w:color w:val="000000" w:themeColor="text1"/>
+          <w:sz w:val="24"/>
+          <w:szCs w:val="24"/>
+        </w:rPr>
+        <w:t xml:space="preserve">RESTful szolgáltatások: </w:t>
+      </w:r>
+      <w:r>
+        <w:rPr>
+          <w:color w:val="000000" w:themeColor="text1"/>
+          <w:sz w:val="24"/>
+          <w:szCs w:val="24"/>
+        </w:rPr>
+        <w:t xml:space="preserve">Sok WebAPI implementálja a </w:t>
+      </w:r>
+      <w:r>
+        <w:rPr>
+          <w:b/>
+          <w:bCs/>
+          <w:color w:val="000000" w:themeColor="text1"/>
+          <w:sz w:val="24"/>
+          <w:szCs w:val="24"/>
+        </w:rPr>
+        <w:t>REST (Representational State Transfer)</w:t>
+      </w:r>
+      <w:r>
+        <w:rPr>
+          <w:color w:val="000000" w:themeColor="text1"/>
+          <w:sz w:val="24"/>
+          <w:szCs w:val="24"/>
+        </w:rPr>
+        <w:t xml:space="preserve"> architektúrát</w:t>
+      </w:r>
+      <w:r>
+        <w:rPr>
+          <w:color w:val="000000" w:themeColor="text1"/>
+          <w:sz w:val="24"/>
+          <w:szCs w:val="24"/>
+        </w:rPr>
+        <w:t>, ami egy olyan tervezési stílus amely egyszerű könnyen és jól érthető interfészt biztosít az alkalmazások közti kommunikációhoz.</w:t>
+      </w:r>
+      <w:r>
+        <w:rPr>
+          <w:color w:val="000000" w:themeColor="text1"/>
+          <w:sz w:val="24"/>
+          <w:szCs w:val="24"/>
+        </w:rPr>
+        <w:t xml:space="preserve"> A RESTful API-k erőforrásokat kezelnek, amelyeket </w:t>
+      </w:r>
+      <w:r>
+        <w:rPr>
+          <w:b/>
+          <w:bCs/>
+          <w:color w:val="000000" w:themeColor="text1"/>
+          <w:sz w:val="24"/>
+          <w:szCs w:val="24"/>
+        </w:rPr>
+        <w:t>egyedi URI</w:t>
+      </w:r>
+      <w:r>
+        <w:rPr>
+          <w:color w:val="000000" w:themeColor="text1"/>
+          <w:sz w:val="24"/>
+          <w:szCs w:val="24"/>
+        </w:rPr>
+        <w:t xml:space="preserve">-kon keresztül érhetünk el, különböző HTTP módszerekkel </w:t>
+      </w:r>
+      <w:r>
+        <w:rPr>
+          <w:b/>
+          <w:bCs/>
+          <w:color w:val="000000" w:themeColor="text1"/>
+          <w:sz w:val="24"/>
+          <w:szCs w:val="24"/>
+        </w:rPr>
+        <w:t>(GET, POST, PUT, DELETE).</w:t>
+      </w:r>
+    </w:p>
+    <w:p>
+      <w:pPr>
+        <w:tabs>
+          <w:tab w:val="left" w:pos="426"/>
+          <w:tab w:val="left" w:pos="4111"/>
+          <w:tab w:val="left" w:pos="4395"/>
+        </w:tabs>
+        <w:rPr>
+          <w:color w:val="000000" w:themeColor="text1"/>
+          <w:sz w:val="24"/>
+          <w:szCs w:val="24"/>
+        </w:rPr>
+      </w:pPr>
+      <w:r>
+        <w:rPr>
+          <w:color w:val="000000" w:themeColor="text1"/>
+          <w:sz w:val="24"/>
+          <w:szCs w:val="24"/>
+        </w:rPr>
+        <w:tab/>
+      </w:r>
+      <w:r>
+        <w:rPr>
+          <w:b/>
+          <w:bCs/>
+          <w:color w:val="000000" w:themeColor="text1"/>
+          <w:sz w:val="24"/>
+          <w:szCs w:val="24"/>
+        </w:rPr>
+        <w:t>Adatcsere formátumok:</w:t>
+      </w:r>
+      <w:r>
+        <w:rPr>
+          <w:color w:val="000000" w:themeColor="text1"/>
+          <w:sz w:val="24"/>
+          <w:szCs w:val="24"/>
+        </w:rPr>
+        <w:t xml:space="preserve"> A WebAPI-k támogatják a különböző adatcsere formátumokat, például </w:t>
+      </w:r>
+      <w:r>
+        <w:rPr>
+          <w:b/>
+          <w:bCs/>
+          <w:color w:val="000000" w:themeColor="text1"/>
+          <w:sz w:val="24"/>
+          <w:szCs w:val="24"/>
+        </w:rPr>
+        <w:t xml:space="preserve">JSON (JavaScript Object Notation) </w:t>
+      </w:r>
+      <w:r>
+        <w:rPr>
+          <w:color w:val="000000" w:themeColor="text1"/>
+          <w:sz w:val="24"/>
+          <w:szCs w:val="24"/>
+        </w:rPr>
+        <w:t xml:space="preserve">vagy </w:t>
+      </w:r>
+      <w:r>
+        <w:rPr>
+          <w:b/>
+          <w:bCs/>
+          <w:color w:val="000000" w:themeColor="text1"/>
+          <w:sz w:val="24"/>
+          <w:szCs w:val="24"/>
+        </w:rPr>
+        <w:t>XML (Extensible Markup Language).</w:t>
+      </w:r>
+      <w:r>
+        <w:rPr>
+          <w:color w:val="000000" w:themeColor="text1"/>
+          <w:sz w:val="24"/>
+          <w:szCs w:val="24"/>
+        </w:rPr>
+        <w:t xml:space="preserve"> Ezek a formátumok lehetővé teszik az adatok strukturált és egyszerű átvitelét alkalmazások közt.</w:t>
+      </w:r>
+    </w:p>
+    <w:p>
+      <w:pPr>
+        <w:tabs>
+          <w:tab w:val="left" w:pos="426"/>
+          <w:tab w:val="left" w:pos="4111"/>
+          <w:tab w:val="left" w:pos="4395"/>
+        </w:tabs>
+        <w:rPr>
+          <w:color w:val="000000" w:themeColor="text1"/>
+          <w:sz w:val="24"/>
+          <w:szCs w:val="24"/>
+        </w:rPr>
+      </w:pPr>
+      <w:r>
+        <w:rPr>
+          <w:b/>
+          <w:bCs/>
+          <w:color w:val="000000" w:themeColor="text1"/>
+          <w:sz w:val="28"/>
+          <w:szCs w:val="28"/>
+        </w:rPr>
+        <w:tab/>
+      </w:r>
+      <w:r>
+        <w:rPr>
+          <w:b/>
+          <w:bCs/>
+          <w:color w:val="000000" w:themeColor="text1"/>
+          <w:sz w:val="24"/>
+          <w:szCs w:val="24"/>
+        </w:rPr>
+        <w:t xml:space="preserve">Platformfüggetlenség: </w:t>
+      </w:r>
+      <w:r>
+        <w:rPr>
+          <w:color w:val="000000" w:themeColor="text1"/>
+          <w:sz w:val="24"/>
+          <w:szCs w:val="24"/>
+        </w:rPr>
+        <w:t>Mivel a HTTP-t használja alapvető kommunikációs protokollként, a WebAPI-k platformfüggetlenek</w:t>
+      </w:r>
+      <w:r>
+        <w:rPr>
+          <w:color w:val="000000" w:themeColor="text1"/>
+          <w:sz w:val="24"/>
+          <w:szCs w:val="24"/>
+        </w:rPr>
+        <w:t>, mivel szinte minden modern alkalmazás támogatja a   HTTP-t.</w:t>
+      </w:r>
+      <w:r>
+        <w:rPr>
+          <w:color w:val="000000" w:themeColor="text1"/>
+          <w:sz w:val="24"/>
+          <w:szCs w:val="24"/>
+        </w:rPr>
+        <w:t xml:space="preserve"> Ez azt jelenti, hogy az alkalmazások különböző platformokon </w:t>
+      </w:r>
+      <w:r>
+        <w:rPr>
+          <w:color w:val="000000" w:themeColor="text1"/>
+          <w:sz w:val="24"/>
+          <w:szCs w:val="24"/>
+        </w:rPr>
+        <w:t>,</w:t>
+      </w:r>
+      <w:r>
+        <w:rPr>
+          <w:color w:val="000000" w:themeColor="text1"/>
+          <w:sz w:val="24"/>
+          <w:szCs w:val="24"/>
+        </w:rPr>
+        <w:t>például webböngészők</w:t>
+      </w:r>
+      <w:r>
+        <w:rPr>
+          <w:color w:val="000000" w:themeColor="text1"/>
+          <w:sz w:val="24"/>
+          <w:szCs w:val="24"/>
+        </w:rPr>
+        <w:t>ön</w:t>
+      </w:r>
+      <w:r>
+        <w:rPr>
+          <w:color w:val="000000" w:themeColor="text1"/>
+          <w:sz w:val="24"/>
+          <w:szCs w:val="24"/>
+        </w:rPr>
+        <w:t>, mobilalkalmazások</w:t>
+      </w:r>
+      <w:r>
+        <w:rPr>
+          <w:color w:val="000000" w:themeColor="text1"/>
+          <w:sz w:val="24"/>
+          <w:szCs w:val="24"/>
+        </w:rPr>
+        <w:t>ban</w:t>
+      </w:r>
+      <w:r>
+        <w:rPr>
+          <w:color w:val="000000" w:themeColor="text1"/>
+          <w:sz w:val="24"/>
+          <w:szCs w:val="24"/>
+        </w:rPr>
+        <w:t>, asztali alkalmazások</w:t>
+      </w:r>
+      <w:r>
+        <w:rPr>
+          <w:color w:val="000000" w:themeColor="text1"/>
+          <w:sz w:val="24"/>
+          <w:szCs w:val="24"/>
+        </w:rPr>
+        <w:t>ban, képesek kommunikálni egymással.</w:t>
+      </w:r>
+    </w:p>
+    <w:p>
+      <w:pPr>
+        <w:tabs>
+          <w:tab w:val="left" w:pos="426"/>
+          <w:tab w:val="left" w:pos="4111"/>
+          <w:tab w:val="left" w:pos="4395"/>
+        </w:tabs>
+        <w:rPr>
+          <w:b/>
+          <w:bCs/>
+          <w:color w:val="000000" w:themeColor="text1"/>
+          <w:sz w:val="28"/>
+          <w:szCs w:val="28"/>
+        </w:rPr>
+      </w:pPr>
+      <w:r>
+        <w:rPr>
+          <w:b/>
+          <w:bCs/>
+          <w:color w:val="000000" w:themeColor="text1"/>
+          <w:sz w:val="28"/>
+          <w:szCs w:val="28"/>
+        </w:rPr>
+        <w:t>Amik szintént WebAPI-t használnak:</w:t>
+      </w:r>
+    </w:p>
+    <w:p>
+      <w:pPr>
+        <w:tabs>
+          <w:tab w:val="left" w:pos="426"/>
+          <w:tab w:val="left" w:pos="4111"/>
+          <w:tab w:val="left" w:pos="4395"/>
+        </w:tabs>
+        <w:rPr>
+          <w:color w:val="000000" w:themeColor="text1"/>
+          <w:sz w:val="24"/>
+          <w:szCs w:val="24"/>
+        </w:rPr>
+      </w:pPr>
+      <w:r>
+        <w:rPr>
+          <w:color w:val="000000" w:themeColor="text1"/>
+          <w:sz w:val="24"/>
+          <w:szCs w:val="24"/>
+        </w:rPr>
+        <w:tab/>
+      </w:r>
+      <w:r>
+        <w:rPr>
+          <w:b/>
+          <w:bCs/>
+          <w:color w:val="000000" w:themeColor="text1"/>
+          <w:sz w:val="24"/>
+          <w:szCs w:val="24"/>
+        </w:rPr>
+        <w:t xml:space="preserve">Szociális hálózatok, </w:t>
+      </w:r>
+      <w:r>
+        <w:rPr>
+          <w:color w:val="000000" w:themeColor="text1"/>
+          <w:sz w:val="24"/>
+          <w:szCs w:val="24"/>
+        </w:rPr>
+        <w:t>például Facebook vagy Twitter, API-ja lehetővé teszi az alkalmazások számára, hogy posztokat, felhasználói adatokat stb. küldjenek, módosítsanak vagy lekérjenek.</w:t>
+      </w:r>
+    </w:p>
+    <w:p>
+      <w:pPr>
+        <w:tabs>
+          <w:tab w:val="left" w:pos="426"/>
+          <w:tab w:val="left" w:pos="4111"/>
+          <w:tab w:val="left" w:pos="4395"/>
+        </w:tabs>
+        <w:rPr>
+          <w:color w:val="000000" w:themeColor="text1"/>
+          <w:sz w:val="24"/>
+          <w:szCs w:val="24"/>
+        </w:rPr>
+      </w:pPr>
+      <w:r>
+        <w:rPr>
+          <w:color w:val="000000" w:themeColor="text1"/>
+          <w:sz w:val="24"/>
+          <w:szCs w:val="24"/>
+        </w:rPr>
+        <w:tab/>
+      </w:r>
+      <w:r>
+        <w:rPr>
+          <w:b/>
+          <w:bCs/>
+          <w:color w:val="000000" w:themeColor="text1"/>
+          <w:sz w:val="24"/>
+          <w:szCs w:val="24"/>
+        </w:rPr>
+        <w:t>Pénzügyi szolgáltatók</w:t>
+      </w:r>
+      <w:r>
+        <w:rPr>
+          <w:color w:val="000000" w:themeColor="text1"/>
+          <w:sz w:val="24"/>
+          <w:szCs w:val="24"/>
+        </w:rPr>
+        <w:t>, például bankszámla kezelési rendeszerek, API-ja a tranzakciók végrehajtását, egyenlegek lekérdezését teszi lehetővé.</w:t>
+      </w:r>
+    </w:p>
+    <w:p>
+      <w:pPr>
+        <w:tabs>
+          <w:tab w:val="left" w:pos="426"/>
+          <w:tab w:val="left" w:pos="4111"/>
+          <w:tab w:val="left" w:pos="4395"/>
+        </w:tabs>
+        <w:rPr>
+          <w:color w:val="000000" w:themeColor="text1"/>
+          <w:sz w:val="24"/>
+          <w:szCs w:val="24"/>
+        </w:rPr>
+      </w:pPr>
+      <w:r>
+        <w:rPr>
+          <w:color w:val="000000" w:themeColor="text1"/>
+          <w:sz w:val="24"/>
+          <w:szCs w:val="24"/>
+        </w:rPr>
+        <w:tab/>
+      </w:r>
+      <w:r>
+        <w:rPr>
+          <w:b/>
+          <w:bCs/>
+          <w:color w:val="000000" w:themeColor="text1"/>
+          <w:sz w:val="24"/>
+          <w:szCs w:val="24"/>
+        </w:rPr>
+        <w:t>Időjárás alkalmazások</w:t>
+      </w:r>
+      <w:r>
+        <w:rPr>
+          <w:b/>
+          <w:bCs/>
+          <w:color w:val="000000" w:themeColor="text1"/>
+          <w:sz w:val="24"/>
+          <w:szCs w:val="24"/>
+        </w:rPr>
+        <w:t xml:space="preserve">, </w:t>
+      </w:r>
+      <w:r>
+        <w:rPr>
+          <w:color w:val="000000" w:themeColor="text1"/>
+          <w:sz w:val="24"/>
+          <w:szCs w:val="24"/>
+        </w:rPr>
+        <w:t>például BBC Weather, az időjárással kapcsolatos adatokat (időkép, hőmérséklet, szél erőssége stb.) képesek lekérdezni különböző helyszínekre.</w:t>
+      </w:r>
+    </w:p>
+    <w:p>
+      <w:pPr>
+        <w:tabs>
+          <w:tab w:val="left" w:pos="426"/>
+          <w:tab w:val="left" w:pos="4111"/>
+          <w:tab w:val="left" w:pos="4395"/>
+        </w:tabs>
+        <w:rPr>
+          <w:color w:val="000000" w:themeColor="text1"/>
+          <w:sz w:val="24"/>
+          <w:szCs w:val="24"/>
+        </w:rPr>
+      </w:pPr>
+      <w:r>
+        <w:rPr>
+          <w:color w:val="000000" w:themeColor="text1"/>
+          <w:sz w:val="24"/>
+          <w:szCs w:val="24"/>
+        </w:rPr>
+        <w:t xml:space="preserve">Ezek mellet van még egy fontos szempont ami miatt WebAPI-t használtunk, ez pedig a mi fejlesztőkörnyezetünkben elérhető </w:t>
+      </w:r>
+      <w:r>
+        <w:rPr>
+          <w:b/>
+          <w:bCs/>
+          <w:color w:val="000000" w:themeColor="text1"/>
+          <w:sz w:val="24"/>
+          <w:szCs w:val="24"/>
+        </w:rPr>
+        <w:t>ASP.NET Core</w:t>
+      </w:r>
+      <w:r>
+        <w:rPr>
+          <w:color w:val="000000" w:themeColor="text1"/>
+          <w:sz w:val="24"/>
+          <w:szCs w:val="24"/>
+        </w:rPr>
+        <w:t>-t használó WebAPI.</w:t>
+      </w:r>
+    </w:p>
+    <w:p>
+      <w:pPr>
+        <w:tabs>
+          <w:tab w:val="left" w:pos="426"/>
+          <w:tab w:val="left" w:pos="4111"/>
+          <w:tab w:val="left" w:pos="4395"/>
+        </w:tabs>
+        <w:rPr>
+          <w:color w:val="000000" w:themeColor="text1"/>
+          <w:sz w:val="24"/>
+          <w:szCs w:val="24"/>
+        </w:rPr>
+      </w:pPr>
+    </w:p>
+    <w:p>
+      <w:pPr>
+        <w:tabs>
+          <w:tab w:val="left" w:pos="426"/>
+          <w:tab w:val="left" w:pos="4111"/>
+          <w:tab w:val="left" w:pos="4395"/>
+        </w:tabs>
+        <w:rPr>
+          <w:color w:val="000000" w:themeColor="text1"/>
+          <w:sz w:val="24"/>
+          <w:szCs w:val="24"/>
+        </w:rPr>
+      </w:pPr>
+    </w:p>
+    <w:p>
+      <w:pPr>
+        <w:tabs>
+          <w:tab w:val="left" w:pos="426"/>
+          <w:tab w:val="left" w:pos="4111"/>
+          <w:tab w:val="left" w:pos="4395"/>
+        </w:tabs>
+        <w:rPr>
+          <w:b/>
+          <w:bCs/>
+          <w:color w:val="000000" w:themeColor="text1"/>
+          <w:sz w:val="28"/>
+          <w:szCs w:val="28"/>
+        </w:rPr>
+      </w:pPr>
+      <w:r>
+        <w:rPr>
+          <w:b/>
+          <w:bCs/>
+          <w:color w:val="000000" w:themeColor="text1"/>
+          <w:sz w:val="28"/>
+          <w:szCs w:val="28"/>
+        </w:rPr>
+        <w:lastRenderedPageBreak/>
+        <w:t>Mi is az az ASP.NET Core?</w:t>
+      </w:r>
+    </w:p>
+    <w:p>
+      <w:pPr>
+        <w:tabs>
+          <w:tab w:val="left" w:pos="426"/>
+          <w:tab w:val="left" w:pos="4111"/>
+          <w:tab w:val="left" w:pos="4395"/>
+        </w:tabs>
+        <w:rPr>
+          <w:color w:val="000000" w:themeColor="text1"/>
+          <w:sz w:val="24"/>
+          <w:szCs w:val="24"/>
+        </w:rPr>
+      </w:pPr>
+      <w:r>
+        <w:rPr>
+          <w:color w:val="000000" w:themeColor="text1"/>
+          <w:sz w:val="24"/>
+          <w:szCs w:val="24"/>
+        </w:rPr>
+        <w:tab/>
+        <w:t xml:space="preserve">Az ASP.NET Core egy </w:t>
+      </w:r>
+      <w:r>
+        <w:rPr>
+          <w:b/>
+          <w:bCs/>
+          <w:color w:val="000000" w:themeColor="text1"/>
+          <w:sz w:val="24"/>
+          <w:szCs w:val="24"/>
+        </w:rPr>
+        <w:t>nyílt forráskódú</w:t>
+      </w:r>
+      <w:r>
+        <w:rPr>
+          <w:color w:val="000000" w:themeColor="text1"/>
+          <w:sz w:val="24"/>
+          <w:szCs w:val="24"/>
+        </w:rPr>
+        <w:t xml:space="preserve">, </w:t>
+      </w:r>
+      <w:r>
+        <w:rPr>
+          <w:b/>
+          <w:bCs/>
+          <w:color w:val="000000" w:themeColor="text1"/>
+          <w:sz w:val="24"/>
+          <w:szCs w:val="24"/>
+        </w:rPr>
+        <w:t>cross-platform</w:t>
+      </w:r>
+      <w:r>
+        <w:rPr>
+          <w:color w:val="000000" w:themeColor="text1"/>
+          <w:sz w:val="24"/>
+          <w:szCs w:val="24"/>
+        </w:rPr>
+        <w:t xml:space="preserve"> keretrendszer amelyet </w:t>
+      </w:r>
+      <w:r>
+        <w:rPr>
+          <w:b/>
+          <w:bCs/>
+          <w:color w:val="000000" w:themeColor="text1"/>
+          <w:sz w:val="24"/>
+          <w:szCs w:val="24"/>
+        </w:rPr>
+        <w:t>webalkalmazások</w:t>
+      </w:r>
+      <w:r>
+        <w:rPr>
+          <w:color w:val="000000" w:themeColor="text1"/>
+          <w:sz w:val="24"/>
+          <w:szCs w:val="24"/>
+        </w:rPr>
+        <w:t xml:space="preserve"> és szolgáltatások fejlesztésére használnak. Az ASP.NET Core-t a Microsoft fejleszti és a .NET Core keretrendszer része. Ez a </w:t>
+      </w:r>
+      <w:r>
+        <w:rPr>
+          <w:b/>
+          <w:bCs/>
+          <w:color w:val="000000" w:themeColor="text1"/>
+          <w:sz w:val="24"/>
+          <w:szCs w:val="24"/>
+        </w:rPr>
+        <w:t>keretrendszer</w:t>
+      </w:r>
+      <w:r>
+        <w:rPr>
+          <w:color w:val="000000" w:themeColor="text1"/>
+          <w:sz w:val="24"/>
+          <w:szCs w:val="24"/>
+        </w:rPr>
+        <w:t xml:space="preserve"> lehetővé teszi a modern és hatékony alkalmazások létrehozását különböző környezetekben, Windows, macOS és Linux rendszereken.</w:t>
+      </w:r>
+      <w:r>
+        <w:rPr>
+          <w:color w:val="000000" w:themeColor="text1"/>
+          <w:sz w:val="24"/>
+          <w:szCs w:val="24"/>
+        </w:rPr>
+        <w:t xml:space="preserve"> </w:t>
+      </w:r>
+      <w:r>
+        <w:rPr>
+          <w:b/>
+          <w:bCs/>
+          <w:color w:val="000000" w:themeColor="text1"/>
+          <w:sz w:val="24"/>
+          <w:szCs w:val="24"/>
+        </w:rPr>
+        <w:t>Modern</w:t>
+      </w:r>
+      <w:r>
+        <w:rPr>
+          <w:color w:val="000000" w:themeColor="text1"/>
+          <w:sz w:val="24"/>
+          <w:szCs w:val="24"/>
+        </w:rPr>
+        <w:t xml:space="preserve">, könnyűsúlyú és </w:t>
+      </w:r>
+      <w:r>
+        <w:rPr>
+          <w:b/>
+          <w:bCs/>
+          <w:color w:val="000000" w:themeColor="text1"/>
+          <w:sz w:val="24"/>
+          <w:szCs w:val="24"/>
+        </w:rPr>
+        <w:t>teljesítményorientált</w:t>
+      </w:r>
+      <w:r>
+        <w:rPr>
+          <w:color w:val="000000" w:themeColor="text1"/>
+          <w:sz w:val="24"/>
+          <w:szCs w:val="24"/>
+        </w:rPr>
+        <w:t xml:space="preserve"> keretrendszer, amely széles körű felhasználási lehetőséget kínál.</w:t>
+      </w:r>
+    </w:p>
+    <w:p>
+      <w:pPr>
+        <w:tabs>
+          <w:tab w:val="left" w:pos="426"/>
+          <w:tab w:val="left" w:pos="4111"/>
+          <w:tab w:val="left" w:pos="4395"/>
+        </w:tabs>
+        <w:rPr>
+          <w:b/>
+          <w:bCs/>
+          <w:color w:val="000000" w:themeColor="text1"/>
+          <w:sz w:val="28"/>
+          <w:szCs w:val="28"/>
+        </w:rPr>
+      </w:pPr>
+      <w:r>
+        <w:rPr>
+          <w:b/>
+          <w:bCs/>
+          <w:color w:val="000000" w:themeColor="text1"/>
+          <w:sz w:val="28"/>
+          <w:szCs w:val="28"/>
+        </w:rPr>
+        <w:t>Főbb jellemzői:</w:t>
+      </w:r>
+    </w:p>
+    <w:p>
+      <w:pPr>
+        <w:tabs>
+          <w:tab w:val="left" w:pos="426"/>
+          <w:tab w:val="left" w:pos="4111"/>
+          <w:tab w:val="left" w:pos="4395"/>
+        </w:tabs>
+        <w:rPr>
+          <w:color w:val="000000" w:themeColor="text1"/>
+          <w:sz w:val="24"/>
+          <w:szCs w:val="24"/>
+        </w:rPr>
+      </w:pPr>
+      <w:r>
+        <w:rPr>
+          <w:color w:val="000000" w:themeColor="text1"/>
+          <w:sz w:val="24"/>
+          <w:szCs w:val="24"/>
+        </w:rPr>
+        <w:tab/>
+      </w:r>
+      <w:r>
+        <w:rPr>
+          <w:b/>
+          <w:bCs/>
+          <w:color w:val="000000" w:themeColor="text1"/>
+          <w:sz w:val="24"/>
+          <w:szCs w:val="24"/>
+        </w:rPr>
+        <w:t xml:space="preserve">Cross-platform támogatás: </w:t>
+      </w:r>
+      <w:r>
+        <w:rPr>
+          <w:color w:val="000000" w:themeColor="text1"/>
+          <w:sz w:val="24"/>
+          <w:szCs w:val="24"/>
+        </w:rPr>
+        <w:t>Teljes mértékben cross-platform, ami azt jelenti hogy képes futni Windows, macOS és Linux rendszeren is. Ez lehetővé teszi a fejlesztők számára, hogy webalkalmazásokat üzemeltethessenek és hozzanak részre bármilyen operációs rendeszen.</w:t>
+      </w:r>
+    </w:p>
+    <w:p>
+      <w:pPr>
+        <w:tabs>
+          <w:tab w:val="left" w:pos="426"/>
+          <w:tab w:val="left" w:pos="4111"/>
+          <w:tab w:val="left" w:pos="4395"/>
+        </w:tabs>
+        <w:rPr>
+          <w:color w:val="000000" w:themeColor="text1"/>
+          <w:sz w:val="24"/>
+          <w:szCs w:val="24"/>
+        </w:rPr>
+      </w:pPr>
+      <w:r>
+        <w:rPr>
+          <w:color w:val="000000" w:themeColor="text1"/>
+          <w:sz w:val="24"/>
+          <w:szCs w:val="24"/>
+        </w:rPr>
+        <w:tab/>
+      </w:r>
+      <w:r>
+        <w:rPr>
+          <w:b/>
+          <w:bCs/>
+          <w:color w:val="000000" w:themeColor="text1"/>
+          <w:sz w:val="24"/>
+          <w:szCs w:val="24"/>
+        </w:rPr>
+        <w:t>Modularitás</w:t>
+      </w:r>
+      <w:r>
+        <w:rPr>
+          <w:color w:val="000000" w:themeColor="text1"/>
+          <w:sz w:val="24"/>
+          <w:szCs w:val="24"/>
+        </w:rPr>
+        <w:t>: Az ASP.NET Core egy moduláris keretrendszer, ez azt jelenti hogy a fejlesztők csak azokat a komponenseket használhatják amelyekre szükségük van. Ez javítja a teljesítményt és csökkenti az alkalmazás méretét.</w:t>
+      </w:r>
+    </w:p>
+    <w:p>
+      <w:pPr>
+        <w:tabs>
+          <w:tab w:val="left" w:pos="426"/>
+          <w:tab w:val="left" w:pos="4111"/>
+          <w:tab w:val="left" w:pos="4395"/>
+        </w:tabs>
+        <w:rPr>
+          <w:color w:val="000000" w:themeColor="text1"/>
+          <w:sz w:val="24"/>
+          <w:szCs w:val="24"/>
+        </w:rPr>
+      </w:pPr>
+      <w:r>
+        <w:rPr>
+          <w:color w:val="000000" w:themeColor="text1"/>
+          <w:sz w:val="24"/>
+          <w:szCs w:val="24"/>
+        </w:rPr>
+        <w:tab/>
+      </w:r>
+      <w:r>
+        <w:rPr>
+          <w:b/>
+          <w:bCs/>
+          <w:color w:val="000000" w:themeColor="text1"/>
+          <w:sz w:val="24"/>
+          <w:szCs w:val="24"/>
+        </w:rPr>
+        <w:t>Nyílt forráskód:</w:t>
+      </w:r>
+      <w:r>
+        <w:rPr>
+          <w:color w:val="000000" w:themeColor="text1"/>
+          <w:sz w:val="24"/>
+          <w:szCs w:val="24"/>
+        </w:rPr>
+        <w:t xml:space="preserve"> A teljesen nyílt forráskód lehetővé teszi a közösség számára, hogy hozzájáruljon a fejlesztéshez és a javításokhoz. Emellett ez növeli az átláthatóságot és az alkalmazások függetlenségét.</w:t>
+      </w:r>
+    </w:p>
+    <w:p>
+      <w:pPr>
+        <w:tabs>
+          <w:tab w:val="left" w:pos="426"/>
+          <w:tab w:val="left" w:pos="4111"/>
+          <w:tab w:val="left" w:pos="4395"/>
+        </w:tabs>
+        <w:rPr>
+          <w:color w:val="000000" w:themeColor="text1"/>
+          <w:sz w:val="24"/>
+          <w:szCs w:val="24"/>
+        </w:rPr>
+      </w:pPr>
+      <w:r>
+        <w:rPr>
+          <w:color w:val="000000" w:themeColor="text1"/>
+          <w:sz w:val="24"/>
+          <w:szCs w:val="24"/>
+        </w:rPr>
+        <w:tab/>
+      </w:r>
+      <w:r>
+        <w:rPr>
+          <w:b/>
+          <w:bCs/>
+          <w:color w:val="000000" w:themeColor="text1"/>
+          <w:sz w:val="24"/>
+          <w:szCs w:val="24"/>
+        </w:rPr>
+        <w:t>Korszerű architektúra:</w:t>
+      </w:r>
+      <w:r>
+        <w:rPr>
+          <w:color w:val="000000" w:themeColor="text1"/>
+          <w:sz w:val="24"/>
+          <w:szCs w:val="24"/>
+        </w:rPr>
+        <w:t xml:space="preserve"> Támogatja a modern fejlesztési elveket, például az </w:t>
+      </w:r>
+      <w:r>
+        <w:rPr>
+          <w:b/>
+          <w:bCs/>
+          <w:color w:val="000000" w:themeColor="text1"/>
+          <w:sz w:val="24"/>
+          <w:szCs w:val="24"/>
+        </w:rPr>
+        <w:t>MVC (Model-View-Controller)</w:t>
+      </w:r>
+      <w:r>
+        <w:rPr>
+          <w:color w:val="000000" w:themeColor="text1"/>
+          <w:sz w:val="24"/>
+          <w:szCs w:val="24"/>
+        </w:rPr>
+        <w:t xml:space="preserve"> tervezési mintát, valamint könnyen integrálható a fejlett fejlesztői eszközökkel, mint a Visual Studio IDE.</w:t>
+      </w:r>
+    </w:p>
+    <w:p>
+      <w:pPr>
+        <w:tabs>
+          <w:tab w:val="left" w:pos="426"/>
+          <w:tab w:val="left" w:pos="4111"/>
+          <w:tab w:val="left" w:pos="4395"/>
+        </w:tabs>
+        <w:rPr>
+          <w:color w:val="000000" w:themeColor="text1"/>
+          <w:sz w:val="24"/>
+          <w:szCs w:val="24"/>
+        </w:rPr>
+      </w:pPr>
+      <w:r>
+        <w:rPr>
+          <w:color w:val="000000" w:themeColor="text1"/>
+          <w:sz w:val="24"/>
+          <w:szCs w:val="24"/>
+        </w:rPr>
+        <w:tab/>
+      </w:r>
+      <w:r>
+        <w:rPr>
+          <w:b/>
+          <w:bCs/>
+          <w:color w:val="000000" w:themeColor="text1"/>
+          <w:sz w:val="24"/>
+          <w:szCs w:val="24"/>
+        </w:rPr>
+        <w:t>Tejlesítmény</w:t>
+      </w:r>
+      <w:r>
+        <w:rPr>
+          <w:b/>
+          <w:bCs/>
+          <w:color w:val="000000" w:themeColor="text1"/>
+          <w:sz w:val="24"/>
+          <w:szCs w:val="24"/>
+        </w:rPr>
+        <w:t>orientált</w:t>
+      </w:r>
+      <w:r>
+        <w:rPr>
+          <w:b/>
+          <w:bCs/>
+          <w:color w:val="000000" w:themeColor="text1"/>
+          <w:sz w:val="24"/>
+          <w:szCs w:val="24"/>
+        </w:rPr>
+        <w:t>:</w:t>
+      </w:r>
+      <w:r>
+        <w:rPr>
+          <w:color w:val="000000" w:themeColor="text1"/>
+          <w:sz w:val="24"/>
+          <w:szCs w:val="24"/>
+        </w:rPr>
+        <w:t xml:space="preserve"> Optimalizált és hatékony teljesítményt nyújt a nagy terhelésű webalkalmazások számára.</w:t>
+      </w:r>
+    </w:p>
+    <w:p>
+      <w:pPr>
+        <w:tabs>
+          <w:tab w:val="left" w:pos="426"/>
+          <w:tab w:val="left" w:pos="4111"/>
+          <w:tab w:val="left" w:pos="4395"/>
+        </w:tabs>
+        <w:rPr>
+          <w:color w:val="000000" w:themeColor="text1"/>
+          <w:sz w:val="24"/>
+          <w:szCs w:val="24"/>
+        </w:rPr>
+      </w:pPr>
+      <w:r>
+        <w:rPr>
+          <w:color w:val="000000" w:themeColor="text1"/>
+          <w:sz w:val="24"/>
+          <w:szCs w:val="24"/>
+        </w:rPr>
+        <w:tab/>
+      </w:r>
+      <w:r>
+        <w:rPr>
+          <w:b/>
+          <w:bCs/>
+          <w:color w:val="000000" w:themeColor="text1"/>
+          <w:sz w:val="24"/>
+          <w:szCs w:val="24"/>
+        </w:rPr>
+        <w:t>Kompatibilitás:</w:t>
+      </w:r>
+      <w:r>
+        <w:rPr>
+          <w:color w:val="000000" w:themeColor="text1"/>
+          <w:sz w:val="24"/>
+          <w:szCs w:val="24"/>
+        </w:rPr>
+        <w:t xml:space="preserve"> Lehetővé teszi a korábbi ASP.NET alkalmazások migrálását és frissítését a legújabb verzióra, miközben a régebbi technológiákat is támogatja.</w:t>
+      </w:r>
+    </w:p>
+    <w:p>
+      <w:pPr>
+        <w:tabs>
+          <w:tab w:val="left" w:pos="426"/>
+          <w:tab w:val="left" w:pos="4111"/>
+          <w:tab w:val="left" w:pos="4395"/>
+        </w:tabs>
+        <w:rPr>
+          <w:b/>
+          <w:bCs/>
+          <w:color w:val="000000" w:themeColor="text1"/>
+          <w:sz w:val="28"/>
+          <w:szCs w:val="28"/>
+        </w:rPr>
+      </w:pPr>
+      <w:r>
+        <w:rPr>
+          <w:b/>
+          <w:bCs/>
+          <w:color w:val="000000" w:themeColor="text1"/>
+          <w:sz w:val="28"/>
+          <w:szCs w:val="28"/>
+        </w:rPr>
+        <w:t>Főbb felhasználási területei:</w:t>
+      </w:r>
+    </w:p>
+    <w:p>
+      <w:pPr>
+        <w:tabs>
+          <w:tab w:val="left" w:pos="426"/>
+          <w:tab w:val="left" w:pos="4111"/>
+          <w:tab w:val="left" w:pos="4395"/>
+        </w:tabs>
+        <w:rPr>
+          <w:color w:val="000000" w:themeColor="text1"/>
+          <w:sz w:val="24"/>
+          <w:szCs w:val="24"/>
+        </w:rPr>
+      </w:pPr>
+      <w:r>
+        <w:rPr>
+          <w:color w:val="000000" w:themeColor="text1"/>
+          <w:sz w:val="24"/>
+          <w:szCs w:val="24"/>
+        </w:rPr>
+        <w:tab/>
+        <w:t>Webalkalmazások és weboldalak fejlesztése, például kereskedelmi vagy adminisztrációs felületek.</w:t>
+      </w:r>
+    </w:p>
+    <w:p>
+      <w:pPr>
+        <w:tabs>
+          <w:tab w:val="left" w:pos="426"/>
+          <w:tab w:val="left" w:pos="4111"/>
+          <w:tab w:val="left" w:pos="4395"/>
+        </w:tabs>
+        <w:rPr>
+          <w:color w:val="000000" w:themeColor="text1"/>
+          <w:sz w:val="24"/>
+          <w:szCs w:val="24"/>
+        </w:rPr>
+      </w:pPr>
+      <w:r>
+        <w:rPr>
+          <w:color w:val="000000" w:themeColor="text1"/>
+          <w:sz w:val="24"/>
+          <w:szCs w:val="24"/>
+        </w:rPr>
+        <w:tab/>
+        <w:t>API-k készítése és üzemeltetése, amelyeket más alkalmazások használnak, mint a mi projektünk esetében</w:t>
+      </w:r>
+      <w:r>
+        <w:rPr>
+          <w:color w:val="000000" w:themeColor="text1"/>
+          <w:sz w:val="24"/>
+          <w:szCs w:val="24"/>
+        </w:rPr>
+        <w:t xml:space="preserve"> is</w:t>
+      </w:r>
+      <w:r>
+        <w:rPr>
+          <w:color w:val="000000" w:themeColor="text1"/>
+          <w:sz w:val="24"/>
+          <w:szCs w:val="24"/>
+        </w:rPr>
+        <w:t>.</w:t>
+      </w:r>
+    </w:p>
+    <w:p>
+      <w:pPr>
+        <w:tabs>
+          <w:tab w:val="left" w:pos="426"/>
+          <w:tab w:val="left" w:pos="4111"/>
+          <w:tab w:val="left" w:pos="4395"/>
+        </w:tabs>
+        <w:rPr>
+          <w:color w:val="000000" w:themeColor="text1"/>
+          <w:sz w:val="24"/>
+          <w:szCs w:val="24"/>
+        </w:rPr>
+      </w:pPr>
+      <w:r>
+        <w:rPr>
+          <w:color w:val="000000" w:themeColor="text1"/>
+          <w:sz w:val="24"/>
+          <w:szCs w:val="24"/>
+        </w:rPr>
+        <w:tab/>
+        <w:t>Valós idejű alkalmazások (real-time apps) készítése, például chat alkalmazások és élő közvetítések.</w:t>
+      </w:r>
     </w:p>
     <w:sectPr>
-      <w:headerReference w:type="default" r:id="rId10"/>
-      <w:footerReference w:type="default" r:id="rId11"/>
+      <w:headerReference w:type="default" r:id="rId12"/>
+      <w:footerReference w:type="default" r:id="rId13"/>
       <w:pgSz w:w="11906" w:h="16838"/>
       <w:pgMar w:top="1417" w:right="1417" w:bottom="1417" w:left="1417" w:header="708" w:footer="708" w:gutter="0"/>
       <w:pgNumType w:start="1"/>
@@ -1133,7 +4144,7 @@
     <w:sdtContent>
       <w:p>
         <w:pPr>
-          <w:pStyle w:val="llb"/>
+          <w:pStyle w:val="Footer"/>
           <w:jc w:val="center"/>
         </w:pPr>
         <w:r>
@@ -1159,7 +4170,7 @@
   </w:sdt>
   <w:p>
     <w:pPr>
-      <w:pStyle w:val="llb"/>
+      <w:pStyle w:val="Footer"/>
     </w:pPr>
   </w:p>
 </w:ftr>
@@ -1194,12 +4205,12 @@
 <w:hdr xmlns:wpc="http://schemas.microsoft.com/office/word/2010/wordprocessingCanvas" xmlns:cx="http://schemas.microsoft.com/office/drawing/2014/chartex" xmlns:cx1="http://schemas.microsoft.com/office/drawing/2015/9/8/chartex" xmlns:cx2="http://schemas.microsoft.com/office/drawing/2015/10/21/chartex" xmlns:cx3="http://schemas.microsoft.com/office/drawing/2016/5/9/chartex" xmlns:cx4="http://schemas.microsoft.com/office/drawing/2016/5/10/chartex" xmlns:cx5="http://schemas.microsoft.com/office/drawing/2016/5/11/chartex" xmlns:cx6="http://schemas.microsoft.com/office/drawing/2016/5/12/chartex" xmlns:cx7="http://schemas.microsoft.com/office/drawing/2016/5/13/chartex" xmlns:cx8="http://schemas.microsoft.com/office/drawing/2016/5/14/chartex" xmlns:mc="http://schemas.openxmlformats.org/markup-compatibility/2006" xmlns:aink="http://schemas.microsoft.com/office/drawing/2016/ink" xmlns:am3d="http://schemas.microsoft.com/office/drawing/2017/model3d" xmlns:o="urn:schemas-microsoft-com:office:office" xmlns:oel="http://schemas.microsoft.com/office/2019/extlst" xmlns:r="http://schemas.openxmlformats.org/officeDocument/2006/relationships" xmlns:m="http://schemas.openxmlformats.org/officeDocument/2006/math" xmlns:v="urn:schemas-microsoft-com:vml" xmlns:wp14="http://schemas.microsoft.com/office/word/2010/wordprocessingDrawing" xmlns:wp="http://schemas.openxmlformats.org/drawingml/2006/wordprocessingDrawing" xmlns:w10="urn:schemas-microsoft-com:office:word" xmlns:w="http://schemas.openxmlformats.org/wordprocessingml/2006/main" xmlns:w14="http://schemas.microsoft.com/office/word/2010/wordml" xmlns:w15="http://schemas.microsoft.com/office/word/2012/wordml" xmlns:w16cex="http://schemas.microsoft.com/office/word/2018/wordml/cex" xmlns:w16cid="http://schemas.microsoft.com/office/word/2016/wordml/cid" xmlns:w16="http://schemas.microsoft.com/office/word/2018/wordml" xmlns:w16du="http://schemas.microsoft.com/office/word/2023/wordml/word16du" xmlns:w16sdtdh="http://schemas.microsoft.com/office/word/2020/wordml/sdtdatahash" xmlns:w16se="http://schemas.microsoft.com/office/word/2015/wordml/symex" xmlns:wpg="http://schemas.microsoft.com/office/word/2010/wordprocessingGroup" xmlns:wpi="http://schemas.microsoft.com/office/word/2010/wordprocessingInk" xmlns:wne="http://schemas.microsoft.com/office/word/2006/wordml" xmlns:wps="http://schemas.microsoft.com/office/word/2010/wordprocessingShape" mc:Ignorable="w14 w15 w16se w16cid w16 w16cex w16sdtdh w16du wp14">
   <w:p>
     <w:pPr>
-      <w:pStyle w:val="lfej"/>
+      <w:pStyle w:val="Header"/>
     </w:pPr>
   </w:p>
   <w:p>
     <w:pPr>
-      <w:pStyle w:val="lfej"/>
+      <w:pStyle w:val="Header"/>
     </w:pPr>
   </w:p>
 </w:hdr>
@@ -1209,12 +4220,12 @@
 <w:hdr xmlns:wpc="http://schemas.microsoft.com/office/word/2010/wordprocessingCanvas" xmlns:cx="http://schemas.microsoft.com/office/drawing/2014/chartex" xmlns:cx1="http://schemas.microsoft.com/office/drawing/2015/9/8/chartex" xmlns:cx2="http://schemas.microsoft.com/office/drawing/2015/10/21/chartex" xmlns:cx3="http://schemas.microsoft.com/office/drawing/2016/5/9/chartex" xmlns:cx4="http://schemas.microsoft.com/office/drawing/2016/5/10/chartex" xmlns:cx5="http://schemas.microsoft.com/office/drawing/2016/5/11/chartex" xmlns:cx6="http://schemas.microsoft.com/office/drawing/2016/5/12/chartex" xmlns:cx7="http://schemas.microsoft.com/office/drawing/2016/5/13/chartex" xmlns:cx8="http://schemas.microsoft.com/office/drawing/2016/5/14/chartex" xmlns:mc="http://schemas.openxmlformats.org/markup-compatibility/2006" xmlns:aink="http://schemas.microsoft.com/office/drawing/2016/ink" xmlns:am3d="http://schemas.microsoft.com/office/drawing/2017/model3d" xmlns:o="urn:schemas-microsoft-com:office:office" xmlns:oel="http://schemas.microsoft.com/office/2019/extlst" xmlns:r="http://schemas.openxmlformats.org/officeDocument/2006/relationships" xmlns:m="http://schemas.openxmlformats.org/officeDocument/2006/math" xmlns:v="urn:schemas-microsoft-com:vml" xmlns:wp14="http://schemas.microsoft.com/office/word/2010/wordprocessingDrawing" xmlns:wp="http://schemas.openxmlformats.org/drawingml/2006/wordprocessingDrawing" xmlns:w10="urn:schemas-microsoft-com:office:word" xmlns:w="http://schemas.openxmlformats.org/wordprocessingml/2006/main" xmlns:w14="http://schemas.microsoft.com/office/word/2010/wordml" xmlns:w15="http://schemas.microsoft.com/office/word/2012/wordml" xmlns:w16cex="http://schemas.microsoft.com/office/word/2018/wordml/cex" xmlns:w16cid="http://schemas.microsoft.com/office/word/2016/wordml/cid" xmlns:w16="http://schemas.microsoft.com/office/word/2018/wordml" xmlns:w16du="http://schemas.microsoft.com/office/word/2023/wordml/word16du" xmlns:w16sdtdh="http://schemas.microsoft.com/office/word/2020/wordml/sdtdatahash" xmlns:w16se="http://schemas.microsoft.com/office/word/2015/wordml/symex" xmlns:wpg="http://schemas.microsoft.com/office/word/2010/wordprocessingGroup" xmlns:wpi="http://schemas.microsoft.com/office/word/2010/wordprocessingInk" xmlns:wne="http://schemas.microsoft.com/office/word/2006/wordml" xmlns:wps="http://schemas.microsoft.com/office/word/2010/wordprocessingShape" mc:Ignorable="w14 w15 w16se w16cid w16 w16cex w16sdtdh w16du wp14">
   <w:p>
     <w:pPr>
-      <w:pStyle w:val="lfej"/>
+      <w:pStyle w:val="Header"/>
     </w:pPr>
   </w:p>
   <w:p>
     <w:pPr>
-      <w:pStyle w:val="lfej"/>
+      <w:pStyle w:val="Header"/>
     </w:pPr>
   </w:p>
 </w:hdr>
@@ -1617,17 +4628,17 @@
     <w:lsdException w:name="Unresolved Mention" w:semiHidden="1" w:unhideWhenUsed="1"/>
     <w:lsdException w:name="Smart Link" w:semiHidden="1" w:unhideWhenUsed="1"/>
   </w:latentStyles>
-  <w:style w:type="paragraph" w:default="1" w:styleId="Norml">
+  <w:style w:type="paragraph" w:default="1" w:styleId="Normal">
     <w:name w:val="Normal"/>
     <w:qFormat/>
   </w:style>
-  <w:style w:type="character" w:default="1" w:styleId="Bekezdsalapbettpusa">
+  <w:style w:type="character" w:default="1" w:styleId="DefaultParagraphFont">
     <w:name w:val="Default Paragraph Font"/>
     <w:uiPriority w:val="1"/>
     <w:semiHidden/>
     <w:unhideWhenUsed/>
   </w:style>
-  <w:style w:type="table" w:default="1" w:styleId="Normltblzat">
+  <w:style w:type="table" w:default="1" w:styleId="TableNormal">
     <w:name w:val="Normal Table"/>
     <w:uiPriority w:val="99"/>
     <w:semiHidden/>
@@ -1642,15 +4653,15 @@
       </w:tblCellMar>
     </w:tblPr>
   </w:style>
-  <w:style w:type="numbering" w:default="1" w:styleId="Nemlista">
+  <w:style w:type="numbering" w:default="1" w:styleId="NoList">
     <w:name w:val="No List"/>
     <w:uiPriority w:val="99"/>
     <w:semiHidden/>
     <w:unhideWhenUsed/>
   </w:style>
-  <w:style w:type="table" w:styleId="Rcsostblzat">
+  <w:style w:type="table" w:styleId="TableGrid">
     <w:name w:val="Table Grid"/>
-    <w:basedOn w:val="Normltblzat"/>
+    <w:basedOn w:val="TableNormal"/>
     <w:uiPriority w:val="39"/>
     <w:rsid w:val="00A06EE9"/>
     <w:pPr>
@@ -1667,10 +4678,10 @@
       </w:tblBorders>
     </w:tblPr>
   </w:style>
-  <w:style w:type="paragraph" w:styleId="lfej">
+  <w:style w:type="paragraph" w:styleId="Header">
     <w:name w:val="header"/>
-    <w:basedOn w:val="Norml"/>
-    <w:link w:val="lfejChar"/>
+    <w:basedOn w:val="Normal"/>
+    <w:link w:val="HeaderChar"/>
     <w:uiPriority w:val="99"/>
     <w:unhideWhenUsed/>
     <w:rsid w:val="0011785D"/>
@@ -1682,17 +4693,17 @@
       <w:spacing w:after="0" w:line="240" w:lineRule="auto"/>
     </w:pPr>
   </w:style>
-  <w:style w:type="character" w:customStyle="1" w:styleId="lfejChar">
-    <w:name w:val="Élőfej Char"/>
-    <w:basedOn w:val="Bekezdsalapbettpusa"/>
-    <w:link w:val="lfej"/>
+  <w:style w:type="character" w:customStyle="1" w:styleId="HeaderChar">
+    <w:name w:val="Header Char"/>
+    <w:basedOn w:val="DefaultParagraphFont"/>
+    <w:link w:val="Header"/>
     <w:uiPriority w:val="99"/>
     <w:rsid w:val="0011785D"/>
   </w:style>
-  <w:style w:type="paragraph" w:styleId="llb">
+  <w:style w:type="paragraph" w:styleId="Footer">
     <w:name w:val="footer"/>
-    <w:basedOn w:val="Norml"/>
-    <w:link w:val="llbChar"/>
+    <w:basedOn w:val="Normal"/>
+    <w:link w:val="FooterChar"/>
     <w:uiPriority w:val="99"/>
     <w:unhideWhenUsed/>
     <w:rsid w:val="0011785D"/>
@@ -1704,12 +4715,31 @@
       <w:spacing w:after="0" w:line="240" w:lineRule="auto"/>
     </w:pPr>
   </w:style>
-  <w:style w:type="character" w:customStyle="1" w:styleId="llbChar">
-    <w:name w:val="Élőláb Char"/>
-    <w:basedOn w:val="Bekezdsalapbettpusa"/>
-    <w:link w:val="llb"/>
+  <w:style w:type="character" w:customStyle="1" w:styleId="FooterChar">
+    <w:name w:val="Footer Char"/>
+    <w:basedOn w:val="DefaultParagraphFont"/>
+    <w:link w:val="Footer"/>
     <w:uiPriority w:val="99"/>
     <w:rsid w:val="0011785D"/>
+  </w:style>
+  <w:style w:type="paragraph" w:styleId="Caption">
+    <w:name w:val="caption"/>
+    <w:basedOn w:val="Normal"/>
+    <w:next w:val="Normal"/>
+    <w:uiPriority w:val="35"/>
+    <w:unhideWhenUsed/>
+    <w:qFormat/>
+    <w:rsid w:val="00DF2E14"/>
+    <w:pPr>
+      <w:spacing w:after="200" w:line="240" w:lineRule="auto"/>
+    </w:pPr>
+    <w:rPr>
+      <w:i/>
+      <w:iCs/>
+      <w:color w:val="44546A" w:themeColor="text2"/>
+      <w:sz w:val="18"/>
+      <w:szCs w:val="18"/>
+    </w:rPr>
   </w:style>
 </w:styles>
 </file>

--- a/Szakdoga.docx
+++ b/Szakdoga.docx
@@ -42,7 +42,7 @@
                     <pic:cNvPicPr/>
                   </pic:nvPicPr>
                   <pic:blipFill>
-                    <a:blip r:embed="rId7">
+                    <a:blip r:embed="rId8">
                       <a:extLst>
                         <a:ext uri="{28A0092B-C50C-407E-A947-70E740481C1C}">
                           <a14:useLocalDpi xmlns:a14="http://schemas.microsoft.com/office/drawing/2010/main" val="0"/>
@@ -104,7 +104,7 @@
                     <pic:cNvPicPr/>
                   </pic:nvPicPr>
                   <pic:blipFill>
-                    <a:blip r:embed="rId8">
+                    <a:blip r:embed="rId9">
                       <a:extLst>
                         <a:ext uri="{28A0092B-C50C-407E-A947-70E740481C1C}">
                           <a14:useLocalDpi xmlns:a14="http://schemas.microsoft.com/office/drawing/2010/main" val="0"/>
@@ -318,7 +318,22 @@
           <w:szCs w:val="28"/>
         </w:rPr>
         <w:br/>
-        <w:t xml:space="preserve">Mecsei Péter – Sándor Kristóf Illés </w:t>
+      </w:r>
+      <w:proofErr w:type="spellStart"/>
+      <w:r>
+        <w:rPr>
+          <w:sz w:val="28"/>
+          <w:szCs w:val="28"/>
+        </w:rPr>
+        <w:t>Mecsei</w:t>
+      </w:r>
+      <w:proofErr w:type="spellEnd"/>
+      <w:r>
+        <w:rPr>
+          <w:sz w:val="28"/>
+          <w:szCs w:val="28"/>
+        </w:rPr>
+        <w:t xml:space="preserve"> Péter – Sándor Kristóf Illés </w:t>
       </w:r>
     </w:p>
     <w:p>
@@ -346,12 +361,21 @@
         </w:rPr>
         <w:br/>
       </w:r>
-      <w:r>
-        <w:rPr>
-          <w:sz w:val="28"/>
-          <w:szCs w:val="28"/>
-        </w:rPr>
-        <w:t>Kerényi Róbert Nándor</w:t>
+      <w:proofErr w:type="spellStart"/>
+      <w:r>
+        <w:rPr>
+          <w:sz w:val="28"/>
+          <w:szCs w:val="28"/>
+        </w:rPr>
+        <w:t>Kerényi</w:t>
+      </w:r>
+      <w:proofErr w:type="spellEnd"/>
+      <w:r>
+        <w:rPr>
+          <w:sz w:val="28"/>
+          <w:szCs w:val="28"/>
+        </w:rPr>
+        <w:t xml:space="preserve"> Róbert Nándor</w:t>
       </w:r>
     </w:p>
     <w:p>
@@ -489,103 +513,75 @@
           <w:tab w:val="left" w:pos="6576"/>
         </w:tabs>
         <w:jc w:val="center"/>
-        <w:rPr>
-          <w:i/>
-          <w:iCs/>
-          <w:color w:val="000000" w:themeColor="text1"/>
-          <w:sz w:val="40"/>
-          <w:szCs w:val="40"/>
-        </w:rPr>
-      </w:pPr>
-      <w:r>
-        <w:rPr>
-          <w:color w:val="FF0000"/>
-          <w:sz w:val="28"/>
-          <w:szCs w:val="28"/>
-        </w:rPr>
-        <w:t>SZOFTVERFEJLESZTŐ- ÉS TESZTELŐ SZAK</w:t>
-      </w:r>
-      <w:r>
-        <w:rPr>
-          <w:color w:val="FF0000"/>
-          <w:sz w:val="28"/>
-          <w:szCs w:val="28"/>
-        </w:rPr>
-        <w:br/>
-      </w:r>
-      <w:r>
-        <w:rPr>
-          <w:color w:val="FF0000"/>
-          <w:sz w:val="28"/>
-          <w:szCs w:val="28"/>
-        </w:rPr>
-        <w:br/>
-      </w:r>
-      <w:r>
-        <w:rPr>
-          <w:color w:val="FF0000"/>
-          <w:sz w:val="28"/>
-          <w:szCs w:val="28"/>
-        </w:rPr>
-        <w:br/>
-      </w:r>
-      <w:r>
-        <w:rPr>
-          <w:color w:val="FF0000"/>
-          <w:sz w:val="28"/>
-          <w:szCs w:val="28"/>
-        </w:rPr>
-        <w:br/>
-      </w:r>
-      <w:r>
-        <w:rPr>
-          <w:color w:val="FF0000"/>
-          <w:sz w:val="28"/>
-          <w:szCs w:val="28"/>
-        </w:rPr>
-        <w:br/>
-      </w:r>
-      <w:r>
-        <w:rPr>
-          <w:color w:val="FF0000"/>
-          <w:sz w:val="28"/>
-          <w:szCs w:val="28"/>
-        </w:rPr>
-        <w:br/>
-      </w:r>
-      <w:r>
-        <w:rPr>
-          <w:color w:val="FF0000"/>
-          <w:sz w:val="28"/>
-          <w:szCs w:val="28"/>
-        </w:rPr>
-        <w:br/>
-      </w:r>
-      <w:r>
-        <w:rPr>
-          <w:color w:val="FF0000"/>
-          <w:sz w:val="28"/>
-          <w:szCs w:val="28"/>
-        </w:rPr>
-        <w:br/>
-      </w:r>
-      <w:r>
         <w:rPr>
           <w:color w:val="2F5496" w:themeColor="accent1" w:themeShade="BF"/>
           <w:sz w:val="72"/>
           <w:szCs w:val="72"/>
         </w:rPr>
-        <w:t>Webshop</w:t>
-      </w:r>
-      <w:r>
-        <w:rPr>
-          <w:color w:val="000000" w:themeColor="text1"/>
+      </w:pPr>
+      <w:r>
+        <w:rPr>
+          <w:color w:val="FF0000"/>
+          <w:sz w:val="28"/>
+          <w:szCs w:val="28"/>
+        </w:rPr>
+        <w:t>SZOFTVERFEJLESZTŐ- ÉS TESZTELŐ SZAK</w:t>
+      </w:r>
+      <w:r>
+        <w:rPr>
+          <w:color w:val="FF0000"/>
+          <w:sz w:val="28"/>
+          <w:szCs w:val="28"/>
+        </w:rPr>
+        <w:br/>
+      </w:r>
+      <w:r>
+        <w:rPr>
+          <w:color w:val="FF0000"/>
+          <w:sz w:val="28"/>
+          <w:szCs w:val="28"/>
+        </w:rPr>
+        <w:br/>
+      </w:r>
+      <w:r>
+        <w:rPr>
+          <w:color w:val="FF0000"/>
+          <w:sz w:val="28"/>
+          <w:szCs w:val="28"/>
+        </w:rPr>
+        <w:br/>
+      </w:r>
+      <w:r>
+        <w:rPr>
+          <w:color w:val="FF0000"/>
+          <w:sz w:val="28"/>
+          <w:szCs w:val="28"/>
+        </w:rPr>
+        <w:br/>
+      </w:r>
+      <w:r>
+        <w:rPr>
+          <w:color w:val="FF0000"/>
+          <w:sz w:val="28"/>
+          <w:szCs w:val="28"/>
+        </w:rPr>
+        <w:br/>
+      </w:r>
+      <w:r>
+        <w:rPr>
+          <w:color w:val="2F5496" w:themeColor="accent1" w:themeShade="BF"/>
           <w:sz w:val="72"/>
           <w:szCs w:val="72"/>
         </w:rPr>
-        <w:br/>
-      </w:r>
-      <w:r>
+        <w:t>Webshop</w:t>
+      </w:r>
+    </w:p>
+    <w:p>
+      <w:pPr>
+        <w:tabs>
+          <w:tab w:val="left" w:pos="6576"/>
+        </w:tabs>
+        <w:jc w:val="center"/>
         <w:rPr>
           <w:i/>
           <w:iCs/>
@@ -593,15 +589,26 @@
           <w:sz w:val="40"/>
           <w:szCs w:val="40"/>
         </w:rPr>
-        <w:t>Bemutatása</w:t>
-      </w:r>
-    </w:p>
-    <w:p>
-      <w:pPr>
-        <w:tabs>
-          <w:tab w:val="left" w:pos="6576"/>
-        </w:tabs>
-        <w:jc w:val="center"/>
+      </w:pPr>
+      <w:proofErr w:type="spellStart"/>
+      <w:r>
+        <w:rPr>
+          <w:color w:val="FF6A00"/>
+          <w:sz w:val="72"/>
+          <w:szCs w:val="72"/>
+        </w:rPr>
+        <w:t>MeDoSa</w:t>
+      </w:r>
+      <w:proofErr w:type="spellEnd"/>
+      <w:r>
+        <w:rPr>
+          <w:color w:val="000000" w:themeColor="text1"/>
+          <w:sz w:val="72"/>
+          <w:szCs w:val="72"/>
+        </w:rPr>
+        <w:br/>
+      </w:r>
+      <w:r>
         <w:rPr>
           <w:i/>
           <w:iCs/>
@@ -609,7 +616,8 @@
           <w:sz w:val="40"/>
           <w:szCs w:val="40"/>
         </w:rPr>
-      </w:pPr>
+        <w:t>Bemutatása</w:t>
+      </w:r>
     </w:p>
     <w:p>
       <w:pPr>
@@ -676,7 +684,6 @@
         <w:tabs>
           <w:tab w:val="left" w:pos="6576"/>
         </w:tabs>
-        <w:jc w:val="center"/>
         <w:rPr>
           <w:i/>
           <w:iCs/>
@@ -760,7 +767,71 @@
           <w:szCs w:val="32"/>
         </w:rPr>
         <w:tab/>
-        <w:t>Mecsei Péter – Sándor Kristóf Illés</w:t>
+      </w:r>
+      <w:proofErr w:type="spellStart"/>
+      <w:r>
+        <w:rPr>
+          <w:color w:val="000000" w:themeColor="text1"/>
+          <w:sz w:val="32"/>
+          <w:szCs w:val="32"/>
+        </w:rPr>
+        <w:t>Mecsei</w:t>
+      </w:r>
+      <w:proofErr w:type="spellEnd"/>
+      <w:r>
+        <w:rPr>
+          <w:color w:val="000000" w:themeColor="text1"/>
+          <w:sz w:val="32"/>
+          <w:szCs w:val="32"/>
+        </w:rPr>
+        <w:t xml:space="preserve"> Péter – Sándor Kristóf Illés</w:t>
+      </w:r>
+    </w:p>
+    <w:p>
+      <w:pPr>
+        <w:tabs>
+          <w:tab w:val="left" w:pos="4395"/>
+        </w:tabs>
+        <w:rPr>
+          <w:color w:val="000000" w:themeColor="text1"/>
+          <w:sz w:val="32"/>
+          <w:szCs w:val="32"/>
+        </w:rPr>
+      </w:pPr>
+      <w:r>
+        <w:rPr>
+          <w:color w:val="000000" w:themeColor="text1"/>
+          <w:sz w:val="32"/>
+          <w:szCs w:val="32"/>
+        </w:rPr>
+        <w:tab/>
+        <w:t xml:space="preserve">Konzulens: </w:t>
+      </w:r>
+      <w:proofErr w:type="spellStart"/>
+      <w:r>
+        <w:rPr>
+          <w:color w:val="000000" w:themeColor="text1"/>
+          <w:sz w:val="32"/>
+          <w:szCs w:val="32"/>
+        </w:rPr>
+        <w:t>Kerényi</w:t>
+      </w:r>
+      <w:proofErr w:type="spellEnd"/>
+      <w:r>
+        <w:rPr>
+          <w:color w:val="000000" w:themeColor="text1"/>
+          <w:sz w:val="32"/>
+          <w:szCs w:val="32"/>
+        </w:rPr>
+        <w:t xml:space="preserve"> Róbert</w:t>
+      </w:r>
+      <w:r>
+        <w:rPr>
+          <w:color w:val="000000" w:themeColor="text1"/>
+          <w:sz w:val="32"/>
+          <w:szCs w:val="32"/>
+        </w:rPr>
+        <w:t xml:space="preserve"> Nándor</w:t>
       </w:r>
     </w:p>
     <w:p>
@@ -786,6 +857,30 @@
       <w:r>
         <w:rPr>
           <w:color w:val="000000" w:themeColor="text1"/>
+          <w:sz w:val="32"/>
+          <w:szCs w:val="32"/>
+        </w:rPr>
+        <w:tab/>
+      </w:r>
+      <w:r>
+        <w:rPr>
+          <w:color w:val="000000" w:themeColor="text1"/>
+          <w:sz w:val="32"/>
+          <w:szCs w:val="32"/>
+        </w:rPr>
+        <w:tab/>
+      </w:r>
+      <w:r>
+        <w:rPr>
+          <w:color w:val="000000" w:themeColor="text1"/>
+          <w:sz w:val="32"/>
+          <w:szCs w:val="32"/>
+        </w:rPr>
+        <w:tab/>
+      </w:r>
+      <w:r>
+        <w:rPr>
+          <w:color w:val="000000" w:themeColor="text1"/>
           <w:sz w:val="24"/>
           <w:szCs w:val="24"/>
         </w:rPr>
@@ -832,7 +927,7 @@
           <w:szCs w:val="28"/>
         </w:rPr>
         <w:sectPr>
-          <w:headerReference w:type="default" r:id="rId9"/>
+          <w:headerReference w:type="default" r:id="rId10"/>
           <w:pgSz w:w="11906" w:h="16838"/>
           <w:pgMar w:top="1417" w:right="1417" w:bottom="1417" w:left="1417" w:header="708" w:footer="708" w:gutter="0"/>
           <w:cols w:space="708"/>
@@ -876,8 +971,18 @@
           <w:sz w:val="28"/>
           <w:szCs w:val="28"/>
         </w:rPr>
-        <w:t>Miért webshopot választottunk?:</w:t>
-      </w:r>
+        <w:t xml:space="preserve">Miért webshopot </w:t>
+      </w:r>
+      <w:proofErr w:type="gramStart"/>
+      <w:r>
+        <w:rPr>
+          <w:color w:val="000000" w:themeColor="text1"/>
+          <w:sz w:val="28"/>
+          <w:szCs w:val="28"/>
+        </w:rPr>
+        <w:t>választottunk?:</w:t>
+      </w:r>
+      <w:proofErr w:type="gramEnd"/>
     </w:p>
     <w:p>
       <w:pPr>
@@ -898,7 +1003,25 @@
           <w:sz w:val="24"/>
           <w:szCs w:val="24"/>
         </w:rPr>
-        <w:t>Azért a webshopot választottunk mert szerintünk egy hétköznapi szoftver a webshop de mégis megmérettetés számunkra, illetve hasznos tapasztalatot tudunk szerezni  frontend-en és backend-en.</w:t>
+        <w:t xml:space="preserve">Azért a webshopot választottunk mert szerintünk egy hétköznapi szoftver a webshop de mégis megmérettetés számunkra, illetve hasznos tapasztalatot tudunk </w:t>
+      </w:r>
+      <w:proofErr w:type="gramStart"/>
+      <w:r>
+        <w:rPr>
+          <w:color w:val="000000" w:themeColor="text1"/>
+          <w:sz w:val="24"/>
+          <w:szCs w:val="24"/>
+        </w:rPr>
+        <w:t>szerezni  frontend</w:t>
+      </w:r>
+      <w:proofErr w:type="gramEnd"/>
+      <w:r>
+        <w:rPr>
+          <w:color w:val="000000" w:themeColor="text1"/>
+          <w:sz w:val="24"/>
+          <w:szCs w:val="24"/>
+        </w:rPr>
+        <w:t>-en és backend-en.</w:t>
       </w:r>
     </w:p>
     <w:p>
@@ -937,7 +1060,23 @@
           <w:szCs w:val="24"/>
         </w:rPr>
         <w:tab/>
-        <w:t>Az elsődleges cél egy olyan webshop készítése, amely egyszerű és könnyen kezelhető felhasználói felülettel rendelkezik.Ez a felhasználók számára megkönnyíti a böngészést és a vásárlást.</w:t>
+        <w:t>Az elsődleges cél egy olyan webshop készítése, amely egyszerű és könnyen kezelhető felhasználói felülettel rendelkezik.</w:t>
+      </w:r>
+      <w:r>
+        <w:rPr>
+          <w:color w:val="000000" w:themeColor="text1"/>
+          <w:sz w:val="24"/>
+          <w:szCs w:val="24"/>
+        </w:rPr>
+        <w:t xml:space="preserve"> </w:t>
+      </w:r>
+      <w:r>
+        <w:rPr>
+          <w:color w:val="000000" w:themeColor="text1"/>
+          <w:sz w:val="24"/>
+          <w:szCs w:val="24"/>
+        </w:rPr>
+        <w:t>Ez a felhasználók számára megkönnyíti a böngészést és a vásárlást.</w:t>
       </w:r>
       <w:r>
         <w:rPr>
@@ -956,27 +1095,31 @@
           <w:tab w:val="left" w:pos="4395"/>
         </w:tabs>
         <w:rPr>
-          <w:color w:val="000000" w:themeColor="text1"/>
-          <w:sz w:val="24"/>
-          <w:szCs w:val="24"/>
-        </w:rPr>
-      </w:pPr>
-    </w:p>
-    <w:p>
-      <w:pPr>
-        <w:rPr>
-          <w:color w:val="000000" w:themeColor="text1"/>
-          <w:sz w:val="24"/>
-          <w:szCs w:val="24"/>
-        </w:rPr>
-      </w:pPr>
-      <w:r>
-        <w:rPr>
-          <w:color w:val="000000" w:themeColor="text1"/>
-          <w:sz w:val="24"/>
-          <w:szCs w:val="24"/>
-        </w:rPr>
-        <w:br w:type="page"/>
+          <w:b/>
+          <w:color w:val="000000" w:themeColor="text1"/>
+          <w:sz w:val="28"/>
+          <w:szCs w:val="28"/>
+        </w:rPr>
+      </w:pPr>
+      <w:proofErr w:type="gramStart"/>
+      <w:r>
+        <w:rPr>
+          <w:b/>
+          <w:color w:val="000000" w:themeColor="text1"/>
+          <w:sz w:val="28"/>
+          <w:szCs w:val="28"/>
+        </w:rPr>
+        <w:t>Kódok</w:t>
+      </w:r>
+      <w:proofErr w:type="gramEnd"/>
+      <w:r>
+        <w:rPr>
+          <w:b/>
+          <w:color w:val="000000" w:themeColor="text1"/>
+          <w:sz w:val="28"/>
+          <w:szCs w:val="28"/>
+        </w:rPr>
+        <w:t xml:space="preserve"> amiket használtunk:</w:t>
       </w:r>
     </w:p>
     <w:p>
@@ -986,26 +1129,13 @@
           <w:tab w:val="left" w:pos="4111"/>
           <w:tab w:val="left" w:pos="4395"/>
         </w:tabs>
-        <w:jc w:val="center"/>
         <w:rPr>
           <w:b/>
-          <w:bCs/>
-          <w:color w:val="000000" w:themeColor="text1"/>
-          <w:sz w:val="28"/>
-          <w:szCs w:val="28"/>
-        </w:rPr>
-      </w:pPr>
-      <w:r>
-        <w:rPr>
-          <w:b/>
-          <w:bCs/>
-          <w:color w:val="000000" w:themeColor="text1"/>
-          <w:sz w:val="28"/>
-          <w:szCs w:val="28"/>
-        </w:rPr>
-        <w:lastRenderedPageBreak/>
-        <w:t>Adatbázis és annak kezelése</w:t>
-      </w:r>
+          <w:color w:val="000000" w:themeColor="text1"/>
+          <w:sz w:val="28"/>
+          <w:szCs w:val="28"/>
+        </w:rPr>
+      </w:pPr>
     </w:p>
     <w:p>
       <w:pPr>
@@ -1015,22 +1145,72 @@
           <w:tab w:val="left" w:pos="4395"/>
         </w:tabs>
         <w:rPr>
+          <w:color w:val="000000" w:themeColor="text1"/>
+          <w:sz w:val="24"/>
+          <w:szCs w:val="24"/>
+        </w:rPr>
+      </w:pPr>
+      <w:proofErr w:type="spellStart"/>
+      <w:r>
+        <w:rPr>
           <w:b/>
           <w:bCs/>
           <w:color w:val="000000" w:themeColor="text1"/>
-          <w:sz w:val="24"/>
-          <w:szCs w:val="24"/>
-        </w:rPr>
-      </w:pPr>
-      <w:r>
-        <w:rPr>
-          <w:b/>
-          <w:bCs/>
-          <w:color w:val="000000" w:themeColor="text1"/>
-          <w:sz w:val="28"/>
-          <w:szCs w:val="28"/>
-        </w:rPr>
-        <w:t>Fejlesztői környezet:</w:t>
+          <w:sz w:val="28"/>
+          <w:szCs w:val="28"/>
+        </w:rPr>
+        <w:t>React</w:t>
+      </w:r>
+      <w:proofErr w:type="spellEnd"/>
+      <w:r>
+        <w:rPr>
+          <w:color w:val="000000" w:themeColor="text1"/>
+          <w:sz w:val="28"/>
+          <w:szCs w:val="28"/>
+        </w:rPr>
+        <w:t>:</w:t>
+      </w:r>
+      <w:r>
+        <w:rPr>
+          <w:color w:val="000000" w:themeColor="text1"/>
+          <w:sz w:val="28"/>
+          <w:szCs w:val="28"/>
+        </w:rPr>
+        <w:br/>
+      </w:r>
+      <w:r>
+        <w:rPr>
+          <w:color w:val="000000" w:themeColor="text1"/>
+          <w:sz w:val="28"/>
+          <w:szCs w:val="28"/>
+        </w:rPr>
+        <w:tab/>
+      </w:r>
+      <w:r>
+        <w:rPr>
+          <w:color w:val="000000" w:themeColor="text1"/>
+          <w:sz w:val="24"/>
+          <w:szCs w:val="24"/>
+        </w:rPr>
+        <w:t xml:space="preserve">A </w:t>
+      </w:r>
+      <w:proofErr w:type="spellStart"/>
+      <w:r>
+        <w:rPr>
+          <w:color w:val="000000" w:themeColor="text1"/>
+          <w:sz w:val="24"/>
+          <w:szCs w:val="24"/>
+        </w:rPr>
+        <w:t>React</w:t>
+      </w:r>
+      <w:proofErr w:type="spellEnd"/>
+      <w:r>
+        <w:rPr>
+          <w:color w:val="000000" w:themeColor="text1"/>
+          <w:sz w:val="24"/>
+          <w:szCs w:val="24"/>
+        </w:rPr>
+        <w:t xml:space="preserve"> egy JavaScript könyvtár a felhasználói felületek készítéséhez. Nagyon népszerű, mert lehetővé teszi az alkalmazások moduláris felépítését.</w:t>
       </w:r>
     </w:p>
     <w:p>
@@ -1052,26 +1232,25 @@
           <w:sz w:val="24"/>
           <w:szCs w:val="24"/>
         </w:rPr>
-        <w:tab/>
-        <w:t xml:space="preserve">Az adatbázisunk létrehozására a </w:t>
-      </w:r>
-      <w:r>
-        <w:rPr>
-          <w:b/>
-          <w:bCs/>
-          <w:color w:val="000000" w:themeColor="text1"/>
-          <w:sz w:val="24"/>
-          <w:szCs w:val="24"/>
-        </w:rPr>
-        <w:t>phpMyAdmin</w:t>
-      </w:r>
-      <w:r>
-        <w:rPr>
-          <w:color w:val="000000" w:themeColor="text1"/>
-          <w:sz w:val="24"/>
-          <w:szCs w:val="24"/>
-        </w:rPr>
-        <w:t xml:space="preserve"> felületét választottuk.</w:t>
+        <w:t xml:space="preserve">Fontos a </w:t>
+      </w:r>
+      <w:proofErr w:type="spellStart"/>
+      <w:r>
+        <w:rPr>
+          <w:color w:val="000000" w:themeColor="text1"/>
+          <w:sz w:val="24"/>
+          <w:szCs w:val="24"/>
+        </w:rPr>
+        <w:t>React</w:t>
+      </w:r>
+      <w:proofErr w:type="spellEnd"/>
+      <w:r>
+        <w:rPr>
+          <w:color w:val="000000" w:themeColor="text1"/>
+          <w:sz w:val="24"/>
+          <w:szCs w:val="24"/>
+        </w:rPr>
+        <w:t xml:space="preserve"> mert lehetővé teszi számunkra, hogy webalkalmazásokat építsünk, amelyek gyorsak, hatékonyak és könnyen kezelhetők.</w:t>
       </w:r>
     </w:p>
     <w:p>
@@ -1093,33 +1272,25 @@
           <w:sz w:val="24"/>
           <w:szCs w:val="24"/>
         </w:rPr>
-        <w:tab/>
-      </w:r>
-      <w:r>
-        <w:rPr>
-          <w:color w:val="000000" w:themeColor="text1"/>
-          <w:sz w:val="24"/>
-          <w:szCs w:val="24"/>
-        </w:rPr>
-        <w:t xml:space="preserve">A phpMyAdmin egy olyan webes alkalmazás, amelyet adatbázis kezelésére és adminisztrációjára használnak, különösen </w:t>
-      </w:r>
-      <w:r>
-        <w:rPr>
-          <w:b/>
-          <w:bCs/>
-          <w:color w:val="000000" w:themeColor="text1"/>
-          <w:sz w:val="24"/>
-          <w:szCs w:val="24"/>
-        </w:rPr>
-        <w:t>MySQL</w:t>
-      </w:r>
-      <w:r>
-        <w:rPr>
-          <w:color w:val="000000" w:themeColor="text1"/>
-          <w:sz w:val="24"/>
-          <w:szCs w:val="24"/>
-        </w:rPr>
-        <w:t xml:space="preserve"> és MariaDB adatbázisok esetén.</w:t>
+        <w:t xml:space="preserve">A </w:t>
+      </w:r>
+      <w:proofErr w:type="spellStart"/>
+      <w:r>
+        <w:rPr>
+          <w:color w:val="000000" w:themeColor="text1"/>
+          <w:sz w:val="24"/>
+          <w:szCs w:val="24"/>
+        </w:rPr>
+        <w:t>React</w:t>
+      </w:r>
+      <w:proofErr w:type="spellEnd"/>
+      <w:r>
+        <w:rPr>
+          <w:color w:val="000000" w:themeColor="text1"/>
+          <w:sz w:val="24"/>
+          <w:szCs w:val="24"/>
+        </w:rPr>
+        <w:t xml:space="preserve"> egy nagyon erős és dinamikus eszköz, amely lehetővé teszi, hogy interaktív webalkalmazásokat hozzunk létre különböző funkciókkal és komponensekkel.</w:t>
       </w:r>
     </w:p>
     <w:p>
@@ -1137,721 +1308,16 @@
       </w:pPr>
       <w:r>
         <w:rPr>
-          <w:color w:val="000000" w:themeColor="text1"/>
-          <w:sz w:val="24"/>
-          <w:szCs w:val="24"/>
-        </w:rPr>
-        <w:tab/>
-      </w:r>
-      <w:r>
-        <w:rPr>
-          <w:color w:val="000000" w:themeColor="text1"/>
-          <w:sz w:val="24"/>
-          <w:szCs w:val="24"/>
-        </w:rPr>
-        <w:t>Ez az alkalmazás lehetővé teszi az adatbázisok létrehozását, módosítását, törlését és karbantartását</w:t>
-      </w:r>
-      <w:r>
-        <w:rPr>
-          <w:color w:val="000000" w:themeColor="text1"/>
-          <w:sz w:val="24"/>
-          <w:szCs w:val="24"/>
-        </w:rPr>
-        <w:t xml:space="preserve"> egy felhasználói felületen keresztül, ami egy böngésző segítségével elérhető.</w:t>
-      </w:r>
-      <w:r>
-        <w:rPr>
-          <w:color w:val="000000" w:themeColor="text1"/>
-          <w:sz w:val="24"/>
-          <w:szCs w:val="24"/>
-        </w:rPr>
-        <w:t xml:space="preserve"> </w:t>
-      </w:r>
-      <w:r>
-        <w:rPr>
-          <w:color w:val="000000" w:themeColor="text1"/>
-          <w:sz w:val="24"/>
-          <w:szCs w:val="24"/>
-        </w:rPr>
-        <w:t>Népszerűségét elsősorban az egyszerű használat és a széles körű funkcionalitás jellemzi.</w:t>
-      </w:r>
-    </w:p>
-    <w:p>
-      <w:pPr>
-        <w:tabs>
-          <w:tab w:val="left" w:pos="426"/>
-          <w:tab w:val="left" w:pos="4111"/>
-          <w:tab w:val="left" w:pos="4395"/>
-        </w:tabs>
-        <w:rPr>
-          <w:b/>
-          <w:bCs/>
-          <w:color w:val="000000" w:themeColor="text1"/>
-          <w:sz w:val="24"/>
-          <w:szCs w:val="24"/>
-        </w:rPr>
-      </w:pPr>
-      <w:r>
-        <w:rPr>
-          <w:b/>
-          <w:bCs/>
-          <w:color w:val="000000" w:themeColor="text1"/>
-          <w:sz w:val="24"/>
-          <w:szCs w:val="24"/>
-        </w:rPr>
-        <w:t>Néhány fő ok amiért hasznos, illetve amik miatt mi is ezt választottuk:</w:t>
-      </w:r>
-    </w:p>
-    <w:p>
-      <w:pPr>
-        <w:tabs>
-          <w:tab w:val="left" w:pos="426"/>
-          <w:tab w:val="left" w:pos="4111"/>
-          <w:tab w:val="left" w:pos="4395"/>
-        </w:tabs>
-        <w:rPr>
-          <w:color w:val="000000" w:themeColor="text1"/>
-          <w:sz w:val="24"/>
-          <w:szCs w:val="24"/>
-        </w:rPr>
-      </w:pPr>
-      <w:r>
-        <w:rPr>
-          <w:b/>
-          <w:bCs/>
-          <w:color w:val="000000" w:themeColor="text1"/>
-          <w:sz w:val="24"/>
-          <w:szCs w:val="24"/>
-        </w:rPr>
-        <w:tab/>
-        <w:t xml:space="preserve">Grafikus felhasználói felület: </w:t>
-      </w:r>
-      <w:r>
-        <w:rPr>
-          <w:color w:val="000000" w:themeColor="text1"/>
-          <w:sz w:val="24"/>
-          <w:szCs w:val="24"/>
-        </w:rPr>
-        <w:t xml:space="preserve">Egy olyan grafikus felhasználói felületet kínál, </w:t>
-      </w:r>
-      <w:r>
-        <w:rPr>
-          <w:color w:val="000000" w:themeColor="text1"/>
-          <w:sz w:val="24"/>
-          <w:szCs w:val="24"/>
-        </w:rPr>
-        <w:t>ami lehetővé teszi az adatbázisok és azok tábláinak kezelését virtuálisan. Ez főleg azért hasznos mert meggyorsítja a munkánkat azzal, hogy nem kell parancssoros interfészt használnunk.</w:t>
-      </w:r>
-    </w:p>
-    <w:p>
-      <w:pPr>
-        <w:tabs>
-          <w:tab w:val="left" w:pos="426"/>
-          <w:tab w:val="left" w:pos="4111"/>
-          <w:tab w:val="left" w:pos="4395"/>
-        </w:tabs>
-        <w:rPr>
-          <w:color w:val="000000" w:themeColor="text1"/>
-          <w:sz w:val="24"/>
-          <w:szCs w:val="24"/>
-        </w:rPr>
-      </w:pPr>
-      <w:r>
-        <w:rPr>
-          <w:color w:val="000000" w:themeColor="text1"/>
-          <w:sz w:val="24"/>
-          <w:szCs w:val="24"/>
-        </w:rPr>
-        <w:tab/>
-      </w:r>
-      <w:r>
-        <w:rPr>
-          <w:b/>
-          <w:bCs/>
-          <w:color w:val="000000" w:themeColor="text1"/>
-          <w:sz w:val="24"/>
-          <w:szCs w:val="24"/>
-        </w:rPr>
-        <w:t>Adatbázisok karbantartása:</w:t>
-      </w:r>
-      <w:r>
-        <w:rPr>
-          <w:color w:val="000000" w:themeColor="text1"/>
-          <w:sz w:val="24"/>
-          <w:szCs w:val="24"/>
-        </w:rPr>
-        <w:t xml:space="preserve"> Az adatbázisok karbantartása, például az indexek újragenerálása, a táblák optimalizálása vagy az adatok exportálása és importálása is könnyen elvégezhető pár kattintással.</w:t>
-      </w:r>
-    </w:p>
-    <w:p>
-      <w:pPr>
-        <w:tabs>
-          <w:tab w:val="left" w:pos="426"/>
-          <w:tab w:val="left" w:pos="4111"/>
-          <w:tab w:val="left" w:pos="4395"/>
-        </w:tabs>
-        <w:rPr>
-          <w:color w:val="000000" w:themeColor="text1"/>
-          <w:sz w:val="24"/>
-          <w:szCs w:val="24"/>
-        </w:rPr>
-      </w:pPr>
-      <w:r>
-        <w:rPr>
-          <w:color w:val="000000" w:themeColor="text1"/>
-          <w:sz w:val="24"/>
-          <w:szCs w:val="24"/>
-        </w:rPr>
-        <w:tab/>
-      </w:r>
-      <w:r>
-        <w:rPr>
-          <w:b/>
-          <w:bCs/>
-          <w:color w:val="000000" w:themeColor="text1"/>
-          <w:sz w:val="24"/>
-          <w:szCs w:val="24"/>
-        </w:rPr>
-        <w:t>Felhasználók és jogosultságok kezelése:</w:t>
-      </w:r>
-      <w:r>
-        <w:rPr>
-          <w:color w:val="000000" w:themeColor="text1"/>
-          <w:sz w:val="24"/>
-          <w:szCs w:val="24"/>
-        </w:rPr>
-        <w:t xml:space="preserve"> A phpMyAdmin lehetőséget biztosít a felhasználók és a hozzájuk kapcsolódó jogosultságok kezelésére az adatbázisokon belül. Ennek köszönhetően alap szintű ellenőrzést biztosíthatunk az adatbázisokhoz való hozzáférések felett.</w:t>
-      </w:r>
-    </w:p>
-    <w:p>
-      <w:pPr>
-        <w:tabs>
-          <w:tab w:val="left" w:pos="426"/>
-          <w:tab w:val="left" w:pos="4111"/>
-          <w:tab w:val="left" w:pos="4395"/>
-        </w:tabs>
-        <w:rPr>
-          <w:color w:val="000000" w:themeColor="text1"/>
-          <w:sz w:val="24"/>
-          <w:szCs w:val="24"/>
-        </w:rPr>
-      </w:pPr>
-      <w:r>
-        <w:rPr>
-          <w:color w:val="000000" w:themeColor="text1"/>
-          <w:sz w:val="24"/>
-          <w:szCs w:val="24"/>
-        </w:rPr>
-        <w:tab/>
-      </w:r>
-      <w:r>
-        <w:rPr>
-          <w:b/>
-          <w:bCs/>
-          <w:color w:val="000000" w:themeColor="text1"/>
-          <w:sz w:val="24"/>
-          <w:szCs w:val="24"/>
-        </w:rPr>
-        <w:t>Adatbázisok és táblák kezelése:</w:t>
-      </w:r>
-      <w:r>
-        <w:rPr>
-          <w:color w:val="000000" w:themeColor="text1"/>
-          <w:sz w:val="24"/>
-          <w:szCs w:val="24"/>
-        </w:rPr>
-        <w:t xml:space="preserve"> Ennek a felületnek köszönhetően könnyedén hozhatunk</w:t>
-      </w:r>
-      <w:r>
-        <w:rPr>
-          <w:color w:val="000000" w:themeColor="text1"/>
-          <w:sz w:val="24"/>
-          <w:szCs w:val="24"/>
-        </w:rPr>
-        <w:t xml:space="preserve"> létre és módosíthatunk adatbázisokat, azok tábláit, illetve adatokat is hozzáadhatunk és módosíthatunk vagy törölhetünk</w:t>
-      </w:r>
-      <w:r>
-        <w:rPr>
-          <w:color w:val="000000" w:themeColor="text1"/>
-          <w:sz w:val="24"/>
-          <w:szCs w:val="24"/>
-        </w:rPr>
-        <w:t>.</w:t>
-      </w:r>
-    </w:p>
-    <w:p>
-      <w:pPr>
-        <w:tabs>
-          <w:tab w:val="left" w:pos="426"/>
-          <w:tab w:val="left" w:pos="4111"/>
-          <w:tab w:val="left" w:pos="4395"/>
-        </w:tabs>
-        <w:rPr>
-          <w:color w:val="000000" w:themeColor="text1"/>
-          <w:sz w:val="24"/>
-          <w:szCs w:val="24"/>
-        </w:rPr>
-      </w:pPr>
-      <w:r>
-        <w:rPr>
-          <w:b/>
-          <w:bCs/>
-          <w:color w:val="000000" w:themeColor="text1"/>
-          <w:sz w:val="24"/>
-          <w:szCs w:val="24"/>
-        </w:rPr>
-        <w:t xml:space="preserve">Összességében: </w:t>
-      </w:r>
-      <w:r>
-        <w:rPr>
-          <w:color w:val="000000" w:themeColor="text1"/>
-          <w:sz w:val="24"/>
-          <w:szCs w:val="24"/>
-        </w:rPr>
-        <w:t>A phpMyAdmin</w:t>
-      </w:r>
-      <w:r>
-        <w:rPr>
-          <w:color w:val="000000" w:themeColor="text1"/>
-          <w:sz w:val="24"/>
-          <w:szCs w:val="24"/>
-        </w:rPr>
-        <w:t xml:space="preserve"> egy olyan alkalmazás, amely lehetővé teszi az adatbázisok kezelését egy intuitív webes felületen keresztül. Könnyen használható funkcióival és grafikus felületével segít a felhasználóknak hatékonyan kezelni és karbantartani az adatbázisokat anélkül, hogy közvetlenül parancssoros műveleteket kellene végezniük. Ezek miatt különösen hasznos minden olyan személy vagy szervezet számára, akik MySQL vagy MariaDB adatbázisokat használnak webes alkalmazások vagy projektek adatainak tárolására.</w:t>
-      </w:r>
-    </w:p>
-    <w:p>
-      <w:pPr>
-        <w:tabs>
-          <w:tab w:val="left" w:pos="426"/>
-          <w:tab w:val="left" w:pos="4111"/>
-          <w:tab w:val="left" w:pos="4395"/>
-        </w:tabs>
-        <w:rPr>
-          <w:b/>
-          <w:bCs/>
-          <w:color w:val="000000" w:themeColor="text1"/>
-          <w:sz w:val="28"/>
-          <w:szCs w:val="28"/>
-        </w:rPr>
-      </w:pPr>
-      <w:r>
-        <w:rPr>
-          <w:b/>
-          <w:bCs/>
-          <w:color w:val="000000" w:themeColor="text1"/>
-          <w:sz w:val="28"/>
-          <w:szCs w:val="28"/>
-        </w:rPr>
-        <w:t>Az elképzelés:</w:t>
-      </w:r>
-    </w:p>
-    <w:p>
-      <w:pPr>
-        <w:tabs>
-          <w:tab w:val="left" w:pos="426"/>
-          <w:tab w:val="left" w:pos="4111"/>
-          <w:tab w:val="left" w:pos="4395"/>
-        </w:tabs>
-        <w:rPr>
-          <w:color w:val="000000" w:themeColor="text1"/>
-          <w:sz w:val="24"/>
-          <w:szCs w:val="24"/>
-        </w:rPr>
-      </w:pPr>
-      <w:r>
-        <w:rPr>
-          <w:color w:val="000000" w:themeColor="text1"/>
-          <w:sz w:val="24"/>
-          <w:szCs w:val="24"/>
-        </w:rPr>
-        <w:tab/>
-      </w:r>
-      <w:r>
-        <w:rPr>
-          <w:color w:val="000000" w:themeColor="text1"/>
-          <w:sz w:val="24"/>
-          <w:szCs w:val="24"/>
-        </w:rPr>
-        <w:t>A tervezés alatt e</w:t>
-      </w:r>
-      <w:r>
-        <w:rPr>
-          <w:color w:val="000000" w:themeColor="text1"/>
-          <w:sz w:val="24"/>
-          <w:szCs w:val="24"/>
-        </w:rPr>
-        <w:t>gy olyan adatbázist szerettünk volna létrehozni melynek felépítése segíti az adatbázis tábláiban lévő adatok jó átláthatóságát és kezelhetőségét</w:t>
-      </w:r>
-      <w:r>
-        <w:rPr>
-          <w:color w:val="000000" w:themeColor="text1"/>
-          <w:sz w:val="24"/>
-          <w:szCs w:val="24"/>
-        </w:rPr>
-        <w:t>. Emellett</w:t>
-      </w:r>
-      <w:r>
-        <w:rPr>
-          <w:color w:val="000000" w:themeColor="text1"/>
-          <w:sz w:val="24"/>
-          <w:szCs w:val="24"/>
-        </w:rPr>
-        <w:t xml:space="preserve"> a megvalósítás majd a tesztelés során létrejövő hibák</w:t>
-      </w:r>
-      <w:r>
-        <w:rPr>
-          <w:color w:val="000000" w:themeColor="text1"/>
-          <w:sz w:val="24"/>
-          <w:szCs w:val="24"/>
-        </w:rPr>
-        <w:t>, esetleges hiányosságok könnyen orvosolhatóak legyenek.</w:t>
-      </w:r>
-    </w:p>
-    <w:p>
-      <w:pPr>
-        <w:tabs>
-          <w:tab w:val="left" w:pos="426"/>
-          <w:tab w:val="left" w:pos="4111"/>
-          <w:tab w:val="left" w:pos="4395"/>
-        </w:tabs>
-        <w:rPr>
-          <w:color w:val="000000" w:themeColor="text1"/>
-          <w:sz w:val="24"/>
-          <w:szCs w:val="24"/>
-        </w:rPr>
-      </w:pPr>
-      <w:r>
-        <w:rPr>
-          <w:b/>
-          <w:bCs/>
-          <w:color w:val="000000" w:themeColor="text1"/>
-          <w:sz w:val="28"/>
-          <w:szCs w:val="28"/>
-        </w:rPr>
-        <w:t>A megvalósítás:</w:t>
-      </w:r>
-      <w:r>
-        <w:rPr>
-          <w:b/>
-          <w:bCs/>
-          <w:color w:val="000000" w:themeColor="text1"/>
-          <w:sz w:val="28"/>
-          <w:szCs w:val="28"/>
-        </w:rPr>
-        <w:t xml:space="preserve"> </w:t>
-      </w:r>
-    </w:p>
-    <w:p>
-      <w:pPr>
-        <w:tabs>
-          <w:tab w:val="left" w:pos="426"/>
-          <w:tab w:val="left" w:pos="4111"/>
-          <w:tab w:val="left" w:pos="4395"/>
-        </w:tabs>
-        <w:rPr>
-          <w:color w:val="000000" w:themeColor="text1"/>
-          <w:sz w:val="24"/>
-          <w:szCs w:val="24"/>
-        </w:rPr>
-      </w:pPr>
-      <w:r>
-        <w:rPr>
-          <w:color w:val="000000" w:themeColor="text1"/>
-          <w:sz w:val="24"/>
-          <w:szCs w:val="24"/>
-        </w:rPr>
-        <w:tab/>
-        <w:t>A megvalósítás menetében próbáltunk az előző pont alapján létrehozott tervhez ragaszkodni. A terv elég jól sikerült, ugyanis csak apró módosításokat kellett eszközölnünk.</w:t>
-      </w:r>
-    </w:p>
-    <w:p>
-      <w:pPr>
-        <w:tabs>
-          <w:tab w:val="left" w:pos="426"/>
-          <w:tab w:val="left" w:pos="4111"/>
-          <w:tab w:val="left" w:pos="4395"/>
-        </w:tabs>
-        <w:ind w:firstLine="426"/>
-        <w:rPr>
-          <w:color w:val="000000" w:themeColor="text1"/>
-          <w:sz w:val="24"/>
-          <w:szCs w:val="24"/>
-        </w:rPr>
-      </w:pPr>
-      <w:r>
-        <w:rPr>
           <w:noProof/>
-        </w:rPr>
-        <w:lastRenderedPageBreak/>
-        <mc:AlternateContent>
-          <mc:Choice Requires="wps">
-            <w:drawing>
-              <wp:anchor distT="0" distB="0" distL="114300" distR="114300" simplePos="0" relativeHeight="251664384" behindDoc="0" locked="0" layoutInCell="1" allowOverlap="1" wp14:anchorId="5E4F01EB" wp14:editId="18384DF4">
-                <wp:simplePos x="0" y="0"/>
-                <wp:positionH relativeFrom="column">
-                  <wp:posOffset>1782445</wp:posOffset>
-                </wp:positionH>
-                <wp:positionV relativeFrom="paragraph">
-                  <wp:posOffset>4129405</wp:posOffset>
-                </wp:positionV>
-                <wp:extent cx="3977640" cy="635"/>
-                <wp:effectExtent l="0" t="0" r="3810" b="0"/>
-                <wp:wrapTopAndBottom/>
-                <wp:docPr id="127135174" name="Text Box 1"/>
-                <wp:cNvGraphicFramePr/>
-                <a:graphic xmlns:a="http://schemas.openxmlformats.org/drawingml/2006/main">
-                  <a:graphicData uri="http://schemas.microsoft.com/office/word/2010/wordprocessingShape">
-                    <wps:wsp>
-                      <wps:cNvSpPr txBox="1"/>
-                      <wps:spPr>
-                        <a:xfrm>
-                          <a:off x="0" y="0"/>
-                          <a:ext cx="3977640" cy="635"/>
-                        </a:xfrm>
-                        <a:prstGeom prst="rect">
-                          <a:avLst/>
-                        </a:prstGeom>
-                        <a:solidFill>
-                          <a:prstClr val="white"/>
-                        </a:solidFill>
-                        <a:ln>
-                          <a:noFill/>
-                        </a:ln>
-                      </wps:spPr>
-                      <wps:txbx>
-                        <w:txbxContent>
-                          <w:p>
-                            <w:pPr>
-                              <w:pStyle w:val="Caption"/>
-                              <w:rPr>
-                                <w:noProof/>
-                                <w:color w:val="000000" w:themeColor="text1"/>
-                              </w:rPr>
-                            </w:pPr>
-                            <w:r>
-                              <w:rPr>
-                                <w:noProof/>
-                                <w:color w:val="000000" w:themeColor="text1"/>
-                              </w:rPr>
-                              <w:fldChar w:fldCharType="begin"/>
-                            </w:r>
-                            <w:r>
-                              <w:rPr>
-                                <w:noProof/>
-                                <w:color w:val="000000" w:themeColor="text1"/>
-                              </w:rPr>
-                              <w:instrText xml:space="preserve"> SEQ ábra \* ARABIC </w:instrText>
-                            </w:r>
-                            <w:r>
-                              <w:rPr>
-                                <w:noProof/>
-                                <w:color w:val="000000" w:themeColor="text1"/>
-                              </w:rPr>
-                              <w:fldChar w:fldCharType="separate"/>
-                            </w:r>
-                            <w:r>
-                              <w:rPr>
-                                <w:noProof/>
-                                <w:color w:val="000000" w:themeColor="text1"/>
-                              </w:rPr>
-                              <w:t>1</w:t>
-                            </w:r>
-                            <w:r>
-                              <w:rPr>
-                                <w:noProof/>
-                                <w:color w:val="000000" w:themeColor="text1"/>
-                              </w:rPr>
-                              <w:fldChar w:fldCharType="end"/>
-                            </w:r>
-                            <w:r>
-                              <w:t>. ábra: Az adatbázis felépítése, kapcsolatok</w:t>
-                            </w:r>
-                          </w:p>
-                        </w:txbxContent>
-                      </wps:txbx>
-                      <wps:bodyPr rot="0" spcFirstLastPara="0" vertOverflow="overflow" horzOverflow="overflow" vert="horz" wrap="square" lIns="0" tIns="0" rIns="0" bIns="0" numCol="1" spcCol="0" rtlCol="0" fromWordArt="0" anchor="t" anchorCtr="0" forceAA="0" compatLnSpc="1">
-                        <a:prstTxWarp prst="textNoShape">
-                          <a:avLst/>
-                        </a:prstTxWarp>
-                        <a:spAutoFit/>
-                      </wps:bodyPr>
-                    </wps:wsp>
-                  </a:graphicData>
-                </a:graphic>
-                <wp14:sizeRelH relativeFrom="margin">
-                  <wp14:pctWidth>0</wp14:pctWidth>
-                </wp14:sizeRelH>
-              </wp:anchor>
-            </w:drawing>
-          </mc:Choice>
-          <mc:Fallback>
-            <w:pict>
-              <v:shapetype w14:anchorId="5E4F01EB" id="_x0000_t202" coordsize="21600,21600" o:spt="202" path="m,l,21600r21600,l21600,xe">
-                <v:stroke joinstyle="miter"/>
-                <v:path gradientshapeok="t" o:connecttype="rect"/>
-              </v:shapetype>
-              <v:shape id="Text Box 1" o:spid="_x0000_s1026" type="#_x0000_t202" style="position:absolute;left:0;text-align:left;margin-left:140.35pt;margin-top:325.15pt;width:313.2pt;height:.05pt;z-index:251664384;visibility:visible;mso-wrap-style:square;mso-width-percent:0;mso-wrap-distance-left:9pt;mso-wrap-distance-top:0;mso-wrap-distance-right:9pt;mso-wrap-distance-bottom:0;mso-position-horizontal:absolute;mso-position-horizontal-relative:text;mso-position-vertical:absolute;mso-position-vertical-relative:text;mso-width-percent:0;mso-width-relative:margin;v-text-anchor:top" o:gfxdata="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" stroked="f">
-                <v:textbox style="mso-fit-shape-to-text:t" inset="0,0,0,0">
-                  <w:txbxContent>
-                    <w:p>
-                      <w:pPr>
-                        <w:pStyle w:val="Caption"/>
-                        <w:rPr>
-                          <w:noProof/>
-                          <w:color w:val="000000" w:themeColor="text1"/>
-                        </w:rPr>
-                      </w:pPr>
-                      <w:r>
-                        <w:rPr>
-                          <w:noProof/>
-                          <w:color w:val="000000" w:themeColor="text1"/>
-                        </w:rPr>
-                        <w:fldChar w:fldCharType="begin"/>
-                      </w:r>
-                      <w:r>
-                        <w:rPr>
-                          <w:noProof/>
-                          <w:color w:val="000000" w:themeColor="text1"/>
-                        </w:rPr>
-                        <w:instrText xml:space="preserve"> SEQ ábra \* ARABIC </w:instrText>
-                      </w:r>
-                      <w:r>
-                        <w:rPr>
-                          <w:noProof/>
-                          <w:color w:val="000000" w:themeColor="text1"/>
-                        </w:rPr>
-                        <w:fldChar w:fldCharType="separate"/>
-                      </w:r>
-                      <w:r>
-                        <w:rPr>
-                          <w:noProof/>
-                          <w:color w:val="000000" w:themeColor="text1"/>
-                        </w:rPr>
-                        <w:t>1</w:t>
-                      </w:r>
-                      <w:r>
-                        <w:rPr>
-                          <w:noProof/>
-                          <w:color w:val="000000" w:themeColor="text1"/>
-                        </w:rPr>
-                        <w:fldChar w:fldCharType="end"/>
-                      </w:r>
-                      <w:r>
-                        <w:t>. ábra: Az adatbázis felépítése, kapcsolatok</w:t>
-                      </w:r>
-                    </w:p>
-                  </w:txbxContent>
-                </v:textbox>
-                <w10:wrap type="topAndBottom"/>
-              </v:shape>
-            </w:pict>
-          </mc:Fallback>
-        </mc:AlternateContent>
-      </w:r>
-      <w:r>
-        <w:rPr>
-          <w:color w:val="000000" w:themeColor="text1"/>
-          <w:sz w:val="24"/>
-          <w:szCs w:val="24"/>
-        </w:rPr>
-        <w:t>Természetesen a fejlesztés során még adódtak apróbb gondok, például hozzákellett adnunk egy plusz mezőt egy táblához,</w:t>
-      </w:r>
-      <w:r>
-        <w:rPr>
-          <w:color w:val="000000" w:themeColor="text1"/>
-          <w:sz w:val="24"/>
-          <w:szCs w:val="24"/>
-        </w:rPr>
-        <w:t xml:space="preserve"> vagy éppen kikellett törölni,</w:t>
-      </w:r>
-      <w:r>
-        <w:rPr>
-          <w:color w:val="000000" w:themeColor="text1"/>
-          <w:sz w:val="24"/>
-          <w:szCs w:val="24"/>
-        </w:rPr>
-        <w:t xml:space="preserve"> de alapjába véve egy nagyon jó adatbázist sikerült létrehoznunk. </w:t>
-      </w:r>
-    </w:p>
-    <w:p>
-      <w:pPr>
-        <w:tabs>
-          <w:tab w:val="left" w:pos="426"/>
-          <w:tab w:val="left" w:pos="4111"/>
-          <w:tab w:val="left" w:pos="4395"/>
-        </w:tabs>
-        <w:rPr>
-          <w:color w:val="000000" w:themeColor="text1"/>
-          <w:sz w:val="24"/>
-          <w:szCs w:val="24"/>
-        </w:rPr>
-      </w:pPr>
-      <w:r>
-        <w:rPr>
-          <w:color w:val="000000" w:themeColor="text1"/>
-          <w:sz w:val="24"/>
-          <w:szCs w:val="24"/>
-        </w:rPr>
-        <w:tab/>
-      </w:r>
-      <w:r>
-        <w:rPr>
-          <w:color w:val="000000" w:themeColor="text1"/>
-          <w:sz w:val="24"/>
-          <w:szCs w:val="24"/>
-        </w:rPr>
-        <w:t>A táblák összekötése is remek lett mivel a backend fejlesztésének menetében egyértelmű volt hogy milyen lekérdezéseket kell alkalmaznunk, azokat hogy kell megvalósítanunk</w:t>
-      </w:r>
-      <w:r>
-        <w:rPr>
-          <w:color w:val="000000" w:themeColor="text1"/>
-          <w:sz w:val="24"/>
-          <w:szCs w:val="24"/>
-        </w:rPr>
-        <w:t>, valamint miként kell feltöltenünk adatokat bizonyos táblákba</w:t>
-      </w:r>
-      <w:r>
-        <w:rPr>
-          <w:color w:val="000000" w:themeColor="text1"/>
-          <w:sz w:val="24"/>
-          <w:szCs w:val="24"/>
-        </w:rPr>
-        <w:t>.</w:t>
-      </w:r>
-    </w:p>
-    <w:p>
-      <w:pPr>
-        <w:tabs>
-          <w:tab w:val="left" w:pos="426"/>
-          <w:tab w:val="left" w:pos="4111"/>
-          <w:tab w:val="left" w:pos="4395"/>
-        </w:tabs>
-        <w:rPr>
-          <w:color w:val="000000" w:themeColor="text1"/>
-          <w:sz w:val="24"/>
-          <w:szCs w:val="24"/>
-        </w:rPr>
-      </w:pPr>
-      <w:r>
-        <w:rPr>
-          <w:noProof/>
           <w:color w:val="000000" w:themeColor="text1"/>
           <w:sz w:val="24"/>
           <w:szCs w:val="24"/>
         </w:rPr>
         <w:drawing>
-          <wp:anchor distT="0" distB="0" distL="114300" distR="114300" simplePos="0" relativeHeight="251660288" behindDoc="1" locked="0" layoutInCell="1" allowOverlap="1" wp14:anchorId="667945CE" wp14:editId="65608B50">
-            <wp:simplePos x="0" y="0"/>
-            <wp:positionH relativeFrom="margin">
-              <wp:align>right</wp:align>
-            </wp:positionH>
-            <wp:positionV relativeFrom="paragraph">
-              <wp:posOffset>3810</wp:posOffset>
-            </wp:positionV>
-            <wp:extent cx="5760720" cy="2764155"/>
-            <wp:effectExtent l="0" t="0" r="0" b="0"/>
-            <wp:wrapTopAndBottom/>
-            <wp:docPr id="1674830137" name="Picture 1" descr="A screenshot of a computer&#10;&#10;Description automatically generated"/>
+          <wp:inline distT="0" distB="0" distL="0" distR="0" wp14:anchorId="562BC5BD" wp14:editId="53741E97">
+            <wp:extent cx="5619750" cy="2546606"/>
+            <wp:effectExtent l="0" t="0" r="0" b="6350"/>
+            <wp:docPr id="1189600193" name="Kép 1"/>
             <wp:cNvGraphicFramePr>
               <a:graphicFrameLocks xmlns:a="http://schemas.openxmlformats.org/drawingml/2006/main" noChangeAspect="1"/>
             </wp:cNvGraphicFramePr>
@@ -1859,11 +1325,2646 @@
               <a:graphicData uri="http://schemas.openxmlformats.org/drawingml/2006/picture">
                 <pic:pic xmlns:pic="http://schemas.openxmlformats.org/drawingml/2006/picture">
                   <pic:nvPicPr>
-                    <pic:cNvPr id="1674830137" name="Picture 1" descr="A screenshot of a computer&#10;&#10;Description automatically generated"/>
+                    <pic:cNvPr id="1189600193" name=""/>
                     <pic:cNvPicPr/>
                   </pic:nvPicPr>
                   <pic:blipFill>
-                    <a:blip r:embed="rId10">
+                    <a:blip r:embed="rId11"/>
+                    <a:stretch>
+                      <a:fillRect/>
+                    </a:stretch>
+                  </pic:blipFill>
+                  <pic:spPr>
+                    <a:xfrm>
+                      <a:off x="0" y="0"/>
+                      <a:ext cx="5660820" cy="2565217"/>
+                    </a:xfrm>
+                    <a:prstGeom prst="rect">
+                      <a:avLst/>
+                    </a:prstGeom>
+                  </pic:spPr>
+                </pic:pic>
+              </a:graphicData>
+            </a:graphic>
+          </wp:inline>
+        </w:drawing>
+      </w:r>
+    </w:p>
+    <w:p>
+      <w:pPr>
+        <w:rPr>
+          <w:b/>
+          <w:bCs/>
+          <w:color w:val="000000" w:themeColor="text1"/>
+          <w:sz w:val="28"/>
+          <w:szCs w:val="28"/>
+        </w:rPr>
+      </w:pPr>
+      <w:r>
+        <w:rPr>
+          <w:b/>
+          <w:bCs/>
+          <w:color w:val="000000" w:themeColor="text1"/>
+          <w:sz w:val="28"/>
+          <w:szCs w:val="28"/>
+        </w:rPr>
+        <w:br w:type="page"/>
+      </w:r>
+    </w:p>
+    <w:p>
+      <w:pPr>
+        <w:tabs>
+          <w:tab w:val="left" w:pos="426"/>
+          <w:tab w:val="left" w:pos="4111"/>
+          <w:tab w:val="left" w:pos="4395"/>
+        </w:tabs>
+        <w:rPr>
+          <w:noProof/>
+          <w:color w:val="000000" w:themeColor="text1"/>
+          <w:sz w:val="24"/>
+          <w:szCs w:val="24"/>
+        </w:rPr>
+      </w:pPr>
+      <w:r>
+        <w:rPr>
+          <w:b/>
+          <w:bCs/>
+          <w:color w:val="000000" w:themeColor="text1"/>
+          <w:sz w:val="28"/>
+          <w:szCs w:val="28"/>
+        </w:rPr>
+        <w:lastRenderedPageBreak/>
+        <w:t>Node.js</w:t>
+      </w:r>
+      <w:r>
+        <w:rPr>
+          <w:color w:val="000000" w:themeColor="text1"/>
+          <w:sz w:val="28"/>
+          <w:szCs w:val="28"/>
+        </w:rPr>
+        <w:t>:</w:t>
+      </w:r>
+      <w:r>
+        <w:rPr>
+          <w:noProof/>
+          <w:color w:val="000000" w:themeColor="text1"/>
+          <w:sz w:val="24"/>
+          <w:szCs w:val="24"/>
+        </w:rPr>
+        <w:t xml:space="preserve"> </w:t>
+      </w:r>
+    </w:p>
+    <w:p>
+      <w:pPr>
+        <w:tabs>
+          <w:tab w:val="left" w:pos="426"/>
+          <w:tab w:val="left" w:pos="4111"/>
+          <w:tab w:val="left" w:pos="4395"/>
+        </w:tabs>
+        <w:rPr>
+          <w:color w:val="000000" w:themeColor="text1"/>
+          <w:sz w:val="28"/>
+          <w:szCs w:val="28"/>
+        </w:rPr>
+      </w:pPr>
+      <w:r>
+        <w:rPr>
+          <w:noProof/>
+          <w:color w:val="000000" w:themeColor="text1"/>
+          <w:sz w:val="24"/>
+          <w:szCs w:val="24"/>
+        </w:rPr>
+        <w:drawing>
+          <wp:inline distT="0" distB="0" distL="0" distR="0" wp14:anchorId="7732DFAA" wp14:editId="28C665CB">
+            <wp:extent cx="5597313" cy="2530475"/>
+            <wp:effectExtent l="0" t="0" r="3810" b="3175"/>
+            <wp:docPr id="1043766094" name="Kép 1"/>
+            <wp:cNvGraphicFramePr>
+              <a:graphicFrameLocks xmlns:a="http://schemas.openxmlformats.org/drawingml/2006/main" noChangeAspect="1"/>
+            </wp:cNvGraphicFramePr>
+            <a:graphic xmlns:a="http://schemas.openxmlformats.org/drawingml/2006/main">
+              <a:graphicData uri="http://schemas.openxmlformats.org/drawingml/2006/picture">
+                <pic:pic xmlns:pic="http://schemas.openxmlformats.org/drawingml/2006/picture">
+                  <pic:nvPicPr>
+                    <pic:cNvPr id="0" name="Picture 2"/>
+                    <pic:cNvPicPr>
+                      <a:picLocks noChangeAspect="1" noChangeArrowheads="1"/>
+                    </pic:cNvPicPr>
+                  </pic:nvPicPr>
+                  <pic:blipFill>
+                    <a:blip r:embed="rId12" cstate="print">
+                      <a:extLst>
+                        <a:ext uri="{28A0092B-C50C-407E-A947-70E740481C1C}">
+                          <a14:useLocalDpi xmlns:a14="http://schemas.microsoft.com/office/drawing/2010/main" val="0"/>
+                        </a:ext>
+                      </a:extLst>
+                    </a:blip>
+                    <a:srcRect/>
+                    <a:stretch>
+                      <a:fillRect/>
+                    </a:stretch>
+                  </pic:blipFill>
+                  <pic:spPr bwMode="auto">
+                    <a:xfrm>
+                      <a:off x="0" y="0"/>
+                      <a:ext cx="5609942" cy="2536184"/>
+                    </a:xfrm>
+                    <a:prstGeom prst="rect">
+                      <a:avLst/>
+                    </a:prstGeom>
+                    <a:noFill/>
+                  </pic:spPr>
+                </pic:pic>
+              </a:graphicData>
+            </a:graphic>
+          </wp:inline>
+        </w:drawing>
+      </w:r>
+    </w:p>
+    <w:p>
+      <w:pPr>
+        <w:tabs>
+          <w:tab w:val="left" w:pos="426"/>
+          <w:tab w:val="left" w:pos="4111"/>
+          <w:tab w:val="left" w:pos="4395"/>
+        </w:tabs>
+        <w:rPr>
+          <w:color w:val="000000" w:themeColor="text1"/>
+          <w:sz w:val="24"/>
+          <w:szCs w:val="24"/>
+        </w:rPr>
+      </w:pPr>
+      <w:r>
+        <w:rPr>
+          <w:color w:val="000000" w:themeColor="text1"/>
+          <w:sz w:val="24"/>
+          <w:szCs w:val="24"/>
+        </w:rPr>
+        <w:t>A</w:t>
+      </w:r>
+      <w:r>
+        <w:rPr>
+          <w:color w:val="000000" w:themeColor="text1"/>
+          <w:sz w:val="24"/>
+          <w:szCs w:val="24"/>
+        </w:rPr>
+        <w:t xml:space="preserve"> </w:t>
+      </w:r>
+      <w:r>
+        <w:rPr>
+          <w:b/>
+          <w:bCs/>
+          <w:color w:val="000000" w:themeColor="text1"/>
+          <w:sz w:val="24"/>
+          <w:szCs w:val="24"/>
+        </w:rPr>
+        <w:t>Node.js</w:t>
+      </w:r>
+      <w:r>
+        <w:rPr>
+          <w:color w:val="000000" w:themeColor="text1"/>
+          <w:sz w:val="24"/>
+          <w:szCs w:val="24"/>
+        </w:rPr>
+        <w:t xml:space="preserve"> egy JavaScript futtató környezet, amely lehetővé teszi a JavaScript kód futtatását a szerveroldalon. Ez azt jelenti, hogy lehetővé teszi számunkra, hogy szerveroldali alkalmazásokat írjunk JavaScriptben.</w:t>
+      </w:r>
+      <w:r>
+        <w:rPr>
+          <w:color w:val="000000" w:themeColor="text1"/>
+          <w:sz w:val="24"/>
+          <w:szCs w:val="24"/>
+        </w:rPr>
+        <w:t xml:space="preserve"> </w:t>
+      </w:r>
+    </w:p>
+    <w:p>
+      <w:pPr>
+        <w:tabs>
+          <w:tab w:val="left" w:pos="426"/>
+          <w:tab w:val="left" w:pos="4111"/>
+          <w:tab w:val="left" w:pos="4395"/>
+        </w:tabs>
+        <w:rPr>
+          <w:color w:val="000000" w:themeColor="text1"/>
+          <w:sz w:val="24"/>
+          <w:szCs w:val="24"/>
+        </w:rPr>
+      </w:pPr>
+      <w:r>
+        <w:rPr>
+          <w:color w:val="000000" w:themeColor="text1"/>
+          <w:sz w:val="24"/>
+          <w:szCs w:val="24"/>
+        </w:rPr>
+        <w:t>A Node.js</w:t>
+      </w:r>
+      <w:r>
+        <w:rPr>
+          <w:color w:val="000000" w:themeColor="text1"/>
+          <w:sz w:val="24"/>
+          <w:szCs w:val="24"/>
+        </w:rPr>
+        <w:t xml:space="preserve"> mert lehetővé teszi számunkra, hogy teljes körű webalkalmazásokat hozzunk létre, amelyek mind a kliensoldalon, mind a szerveroldalon JavaScriptben vannak írva. Ez egyszerűsíti az alkalmazásfejlesztést és javítja a hatékonyságot.</w:t>
+      </w:r>
+    </w:p>
+    <w:p>
+      <w:pPr>
+        <w:tabs>
+          <w:tab w:val="left" w:pos="426"/>
+          <w:tab w:val="left" w:pos="4111"/>
+          <w:tab w:val="left" w:pos="4395"/>
+        </w:tabs>
+        <w:rPr>
+          <w:color w:val="000000" w:themeColor="text1"/>
+          <w:sz w:val="24"/>
+          <w:szCs w:val="24"/>
+        </w:rPr>
+      </w:pPr>
+      <w:r>
+        <w:rPr>
+          <w:color w:val="000000" w:themeColor="text1"/>
+          <w:sz w:val="24"/>
+          <w:szCs w:val="24"/>
+        </w:rPr>
+        <w:t>A Node.js</w:t>
+      </w:r>
+      <w:r>
+        <w:rPr>
+          <w:color w:val="000000" w:themeColor="text1"/>
+          <w:sz w:val="24"/>
+          <w:szCs w:val="24"/>
+        </w:rPr>
+        <w:t xml:space="preserve"> lehetővé teszi számunkra, hogy egyetlen nyelvet használjunk mind a kliens-, mind a szerveroldalon, ami sok fejlesztőnek kényelmes és hatékony megoldás.</w:t>
+      </w:r>
+    </w:p>
+    <w:p>
+      <w:pPr>
+        <w:tabs>
+          <w:tab w:val="left" w:pos="426"/>
+          <w:tab w:val="left" w:pos="4111"/>
+          <w:tab w:val="left" w:pos="4395"/>
+        </w:tabs>
+        <w:rPr>
+          <w:color w:val="000000" w:themeColor="text1"/>
+          <w:sz w:val="24"/>
+          <w:szCs w:val="24"/>
+        </w:rPr>
+      </w:pPr>
+    </w:p>
+    <w:p>
+      <w:pPr>
+        <w:tabs>
+          <w:tab w:val="left" w:pos="426"/>
+          <w:tab w:val="left" w:pos="4111"/>
+          <w:tab w:val="left" w:pos="4395"/>
+        </w:tabs>
+        <w:rPr>
+          <w:color w:val="000000" w:themeColor="text1"/>
+          <w:sz w:val="28"/>
+          <w:szCs w:val="28"/>
+        </w:rPr>
+      </w:pPr>
+      <w:r>
+        <w:rPr>
+          <w:b/>
+          <w:bCs/>
+          <w:color w:val="000000" w:themeColor="text1"/>
+          <w:sz w:val="28"/>
+          <w:szCs w:val="28"/>
+        </w:rPr>
+        <w:t xml:space="preserve">Visual </w:t>
+      </w:r>
+      <w:proofErr w:type="spellStart"/>
+      <w:r>
+        <w:rPr>
+          <w:b/>
+          <w:bCs/>
+          <w:color w:val="000000" w:themeColor="text1"/>
+          <w:sz w:val="28"/>
+          <w:szCs w:val="28"/>
+        </w:rPr>
+        <w:t>Studio</w:t>
+      </w:r>
+      <w:proofErr w:type="spellEnd"/>
+      <w:r>
+        <w:rPr>
+          <w:b/>
+          <w:bCs/>
+          <w:color w:val="000000" w:themeColor="text1"/>
+          <w:sz w:val="28"/>
+          <w:szCs w:val="28"/>
+        </w:rPr>
+        <w:t xml:space="preserve"> </w:t>
+      </w:r>
+      <w:proofErr w:type="spellStart"/>
+      <w:r>
+        <w:rPr>
+          <w:b/>
+          <w:bCs/>
+          <w:color w:val="000000" w:themeColor="text1"/>
+          <w:sz w:val="28"/>
+          <w:szCs w:val="28"/>
+        </w:rPr>
+        <w:t>Code</w:t>
+      </w:r>
+      <w:proofErr w:type="spellEnd"/>
+      <w:r>
+        <w:rPr>
+          <w:color w:val="000000" w:themeColor="text1"/>
+          <w:sz w:val="28"/>
+          <w:szCs w:val="28"/>
+        </w:rPr>
+        <w:t>:</w:t>
+      </w:r>
+    </w:p>
+    <w:p>
+      <w:pPr>
+        <w:tabs>
+          <w:tab w:val="left" w:pos="426"/>
+          <w:tab w:val="left" w:pos="4111"/>
+          <w:tab w:val="left" w:pos="4395"/>
+        </w:tabs>
+        <w:rPr>
+          <w:color w:val="000000" w:themeColor="text1"/>
+          <w:sz w:val="28"/>
+          <w:szCs w:val="28"/>
+        </w:rPr>
+      </w:pPr>
+      <w:r>
+        <w:rPr>
+          <w:noProof/>
+          <w:color w:val="000000" w:themeColor="text1"/>
+          <w:sz w:val="28"/>
+          <w:szCs w:val="28"/>
+        </w:rPr>
+        <w:drawing>
+          <wp:inline distT="0" distB="0" distL="0" distR="0" wp14:anchorId="2A0F92E1" wp14:editId="57FCDA88">
+            <wp:extent cx="5728522" cy="2598420"/>
+            <wp:effectExtent l="0" t="0" r="5715" b="0"/>
+            <wp:docPr id="992082954" name="Kép 1"/>
+            <wp:cNvGraphicFramePr>
+              <a:graphicFrameLocks xmlns:a="http://schemas.openxmlformats.org/drawingml/2006/main" noChangeAspect="1"/>
+            </wp:cNvGraphicFramePr>
+            <a:graphic xmlns:a="http://schemas.openxmlformats.org/drawingml/2006/main">
+              <a:graphicData uri="http://schemas.openxmlformats.org/drawingml/2006/picture">
+                <pic:pic xmlns:pic="http://schemas.openxmlformats.org/drawingml/2006/picture">
+                  <pic:nvPicPr>
+                    <pic:cNvPr id="992082954" name=""/>
+                    <pic:cNvPicPr/>
+                  </pic:nvPicPr>
+                  <pic:blipFill>
+                    <a:blip r:embed="rId13"/>
+                    <a:stretch>
+                      <a:fillRect/>
+                    </a:stretch>
+                  </pic:blipFill>
+                  <pic:spPr>
+                    <a:xfrm>
+                      <a:off x="0" y="0"/>
+                      <a:ext cx="5769189" cy="2616866"/>
+                    </a:xfrm>
+                    <a:prstGeom prst="rect">
+                      <a:avLst/>
+                    </a:prstGeom>
+                  </pic:spPr>
+                </pic:pic>
+              </a:graphicData>
+            </a:graphic>
+          </wp:inline>
+        </w:drawing>
+      </w:r>
+    </w:p>
+    <w:p>
+      <w:pPr>
+        <w:tabs>
+          <w:tab w:val="left" w:pos="426"/>
+          <w:tab w:val="left" w:pos="4111"/>
+          <w:tab w:val="left" w:pos="4395"/>
+        </w:tabs>
+        <w:rPr>
+          <w:color w:val="000000" w:themeColor="text1"/>
+          <w:sz w:val="24"/>
+          <w:szCs w:val="24"/>
+        </w:rPr>
+      </w:pPr>
+      <w:r>
+        <w:rPr>
+          <w:color w:val="000000" w:themeColor="text1"/>
+          <w:sz w:val="24"/>
+          <w:szCs w:val="24"/>
+        </w:rPr>
+        <w:tab/>
+      </w:r>
+      <w:r>
+        <w:rPr>
+          <w:color w:val="000000" w:themeColor="text1"/>
+          <w:sz w:val="24"/>
+          <w:szCs w:val="24"/>
+        </w:rPr>
+        <w:t xml:space="preserve"> </w:t>
+      </w:r>
+    </w:p>
+    <w:p>
+      <w:pPr>
+        <w:rPr>
+          <w:color w:val="000000" w:themeColor="text1"/>
+          <w:sz w:val="24"/>
+          <w:szCs w:val="24"/>
+        </w:rPr>
+      </w:pPr>
+      <w:r>
+        <w:rPr>
+          <w:color w:val="000000" w:themeColor="text1"/>
+          <w:sz w:val="24"/>
+          <w:szCs w:val="24"/>
+        </w:rPr>
+        <w:br w:type="page"/>
+      </w:r>
+    </w:p>
+    <w:p>
+      <w:pPr>
+        <w:tabs>
+          <w:tab w:val="left" w:pos="426"/>
+          <w:tab w:val="left" w:pos="4111"/>
+          <w:tab w:val="left" w:pos="4395"/>
+        </w:tabs>
+        <w:rPr>
+          <w:color w:val="000000" w:themeColor="text1"/>
+          <w:sz w:val="24"/>
+          <w:szCs w:val="24"/>
+        </w:rPr>
+      </w:pPr>
+      <w:r>
+        <w:rPr>
+          <w:color w:val="000000" w:themeColor="text1"/>
+          <w:sz w:val="24"/>
+          <w:szCs w:val="24"/>
+        </w:rPr>
+        <w:lastRenderedPageBreak/>
+        <w:t xml:space="preserve">Visual </w:t>
+      </w:r>
+      <w:proofErr w:type="spellStart"/>
+      <w:r>
+        <w:rPr>
+          <w:color w:val="000000" w:themeColor="text1"/>
+          <w:sz w:val="24"/>
+          <w:szCs w:val="24"/>
+        </w:rPr>
+        <w:t>Studio</w:t>
+      </w:r>
+      <w:proofErr w:type="spellEnd"/>
+      <w:r>
+        <w:rPr>
+          <w:color w:val="000000" w:themeColor="text1"/>
+          <w:sz w:val="24"/>
+          <w:szCs w:val="24"/>
+        </w:rPr>
+        <w:t xml:space="preserve"> </w:t>
+      </w:r>
+      <w:proofErr w:type="spellStart"/>
+      <w:r>
+        <w:rPr>
+          <w:color w:val="000000" w:themeColor="text1"/>
+          <w:sz w:val="24"/>
+          <w:szCs w:val="24"/>
+        </w:rPr>
+        <w:t>Code</w:t>
+      </w:r>
+      <w:proofErr w:type="spellEnd"/>
+      <w:r>
+        <w:rPr>
+          <w:color w:val="000000" w:themeColor="text1"/>
+          <w:sz w:val="24"/>
+          <w:szCs w:val="24"/>
+        </w:rPr>
+        <w:t xml:space="preserve"> egy ingyenes, nyílt forráskódú kódszerkesztő és fejlesztői környezet, amelyet a Microsoft fejlesztett ki. Ez egy nagyon népszerű eszköz a fejlesztők körében a web- és szoftverfejlesztéshez.</w:t>
+      </w:r>
+    </w:p>
+    <w:p>
+      <w:pPr>
+        <w:tabs>
+          <w:tab w:val="left" w:pos="426"/>
+          <w:tab w:val="left" w:pos="4111"/>
+          <w:tab w:val="left" w:pos="4395"/>
+        </w:tabs>
+        <w:rPr>
+          <w:color w:val="000000" w:themeColor="text1"/>
+          <w:sz w:val="24"/>
+          <w:szCs w:val="24"/>
+        </w:rPr>
+      </w:pPr>
+      <w:r>
+        <w:rPr>
+          <w:color w:val="000000" w:themeColor="text1"/>
+          <w:sz w:val="24"/>
+          <w:szCs w:val="24"/>
+        </w:rPr>
+        <w:tab/>
+        <w:t xml:space="preserve">A Visual </w:t>
+      </w:r>
+      <w:proofErr w:type="spellStart"/>
+      <w:r>
+        <w:rPr>
+          <w:color w:val="000000" w:themeColor="text1"/>
+          <w:sz w:val="24"/>
+          <w:szCs w:val="24"/>
+        </w:rPr>
+        <w:t>Studio</w:t>
+      </w:r>
+      <w:proofErr w:type="spellEnd"/>
+      <w:r>
+        <w:rPr>
+          <w:color w:val="000000" w:themeColor="text1"/>
+          <w:sz w:val="24"/>
+          <w:szCs w:val="24"/>
+        </w:rPr>
+        <w:t xml:space="preserve"> </w:t>
+      </w:r>
+      <w:proofErr w:type="spellStart"/>
+      <w:r>
+        <w:rPr>
+          <w:color w:val="000000" w:themeColor="text1"/>
+          <w:sz w:val="24"/>
+          <w:szCs w:val="24"/>
+        </w:rPr>
+        <w:t>Code</w:t>
+      </w:r>
+      <w:proofErr w:type="spellEnd"/>
+      <w:r>
+        <w:rPr>
+          <w:color w:val="000000" w:themeColor="text1"/>
+          <w:sz w:val="24"/>
+          <w:szCs w:val="24"/>
+        </w:rPr>
+        <w:t xml:space="preserve"> egy könnyen használható és </w:t>
+      </w:r>
+      <w:proofErr w:type="spellStart"/>
+      <w:r>
+        <w:rPr>
+          <w:color w:val="000000" w:themeColor="text1"/>
+          <w:sz w:val="24"/>
+          <w:szCs w:val="24"/>
+        </w:rPr>
+        <w:t>testreszabható</w:t>
+      </w:r>
+      <w:proofErr w:type="spellEnd"/>
+      <w:r>
+        <w:rPr>
+          <w:color w:val="000000" w:themeColor="text1"/>
+          <w:sz w:val="24"/>
+          <w:szCs w:val="24"/>
+        </w:rPr>
+        <w:t xml:space="preserve"> kódszerkesztő, amely számos funkciót és bővítményt kínál a hatékonyabb és kényelmesebb fejlesztés érdekében.</w:t>
+      </w:r>
+    </w:p>
+    <w:p>
+      <w:pPr>
+        <w:tabs>
+          <w:tab w:val="left" w:pos="426"/>
+          <w:tab w:val="left" w:pos="4111"/>
+          <w:tab w:val="left" w:pos="4395"/>
+        </w:tabs>
+        <w:rPr>
+          <w:color w:val="000000" w:themeColor="text1"/>
+          <w:sz w:val="24"/>
+          <w:szCs w:val="24"/>
+        </w:rPr>
+      </w:pPr>
+      <w:r>
+        <w:rPr>
+          <w:color w:val="000000" w:themeColor="text1"/>
+          <w:sz w:val="24"/>
+          <w:szCs w:val="24"/>
+        </w:rPr>
+        <w:tab/>
+        <w:t>A</w:t>
+      </w:r>
+      <w:r>
+        <w:rPr>
+          <w:color w:val="000000" w:themeColor="text1"/>
+          <w:sz w:val="24"/>
+          <w:szCs w:val="24"/>
+        </w:rPr>
+        <w:t xml:space="preserve"> VS </w:t>
+      </w:r>
+      <w:proofErr w:type="spellStart"/>
+      <w:r>
+        <w:rPr>
+          <w:color w:val="000000" w:themeColor="text1"/>
+          <w:sz w:val="24"/>
+          <w:szCs w:val="24"/>
+        </w:rPr>
+        <w:t>Code</w:t>
+      </w:r>
+      <w:proofErr w:type="spellEnd"/>
+      <w:r>
+        <w:rPr>
+          <w:color w:val="000000" w:themeColor="text1"/>
+          <w:sz w:val="24"/>
+          <w:szCs w:val="24"/>
+        </w:rPr>
+        <w:t xml:space="preserve"> lehetővé teszi számunkra, hogy könnyedén írjunk, szerkesszünk és teszteljünk kódot különböző programozási nyelvekhez, beleértve a JavaScriptet és a Node.js-t. Emellett számos hasznos funkciót kínál, például kódszerkesztési segítséget, kiterjesztéseket és integrációt más fejlesztői eszközökkel.</w:t>
+      </w:r>
+    </w:p>
+    <w:p>
+      <w:pPr>
+        <w:tabs>
+          <w:tab w:val="left" w:pos="426"/>
+          <w:tab w:val="left" w:pos="4111"/>
+          <w:tab w:val="left" w:pos="4395"/>
+        </w:tabs>
+        <w:rPr>
+          <w:color w:val="000000" w:themeColor="text1"/>
+          <w:sz w:val="28"/>
+          <w:szCs w:val="28"/>
+        </w:rPr>
+      </w:pPr>
+      <w:r>
+        <w:rPr>
+          <w:b/>
+          <w:bCs/>
+          <w:color w:val="000000" w:themeColor="text1"/>
+          <w:sz w:val="28"/>
+          <w:szCs w:val="28"/>
+        </w:rPr>
+        <w:t>JavaScript</w:t>
+      </w:r>
+      <w:r>
+        <w:rPr>
+          <w:color w:val="000000" w:themeColor="text1"/>
+          <w:sz w:val="28"/>
+          <w:szCs w:val="28"/>
+        </w:rPr>
+        <w:t>:</w:t>
+      </w:r>
+    </w:p>
+    <w:p>
+      <w:pPr>
+        <w:tabs>
+          <w:tab w:val="left" w:pos="426"/>
+          <w:tab w:val="left" w:pos="4111"/>
+          <w:tab w:val="left" w:pos="4395"/>
+        </w:tabs>
+        <w:rPr>
+          <w:color w:val="000000" w:themeColor="text1"/>
+          <w:sz w:val="24"/>
+          <w:szCs w:val="24"/>
+        </w:rPr>
+      </w:pPr>
+      <w:r>
+        <w:rPr>
+          <w:color w:val="000000" w:themeColor="text1"/>
+          <w:sz w:val="28"/>
+          <w:szCs w:val="28"/>
+        </w:rPr>
+        <w:tab/>
+      </w:r>
+      <w:r>
+        <w:rPr>
+          <w:color w:val="000000" w:themeColor="text1"/>
+          <w:sz w:val="24"/>
+          <w:szCs w:val="24"/>
+        </w:rPr>
+        <w:t>A JavaScript egy programozási nyelv, amelyet általában a webfejlesztéshez használnak. A weboldalak interaktivitásának és dinamizmusának létrehozására szolgál.</w:t>
+      </w:r>
+    </w:p>
+    <w:p>
+      <w:pPr>
+        <w:tabs>
+          <w:tab w:val="left" w:pos="426"/>
+          <w:tab w:val="left" w:pos="4111"/>
+          <w:tab w:val="left" w:pos="4395"/>
+        </w:tabs>
+        <w:rPr>
+          <w:color w:val="000000" w:themeColor="text1"/>
+          <w:sz w:val="24"/>
+          <w:szCs w:val="24"/>
+        </w:rPr>
+      </w:pPr>
+      <w:r>
+        <w:rPr>
+          <w:color w:val="000000" w:themeColor="text1"/>
+          <w:sz w:val="24"/>
+          <w:szCs w:val="24"/>
+        </w:rPr>
+        <w:tab/>
+        <w:t>JavaScript az egyik legelterjedtebb és legfontosabb nyelv a webfejlesztésben. Ez lehetővé teszi a weboldalak interaktív elemekkel való bővítését, mint például űrlapok, animációk, adatmanipuláció stb.</w:t>
+      </w:r>
+    </w:p>
+    <w:p>
+      <w:pPr>
+        <w:tabs>
+          <w:tab w:val="left" w:pos="426"/>
+          <w:tab w:val="left" w:pos="4111"/>
+          <w:tab w:val="left" w:pos="4395"/>
+        </w:tabs>
+        <w:rPr>
+          <w:color w:val="000000" w:themeColor="text1"/>
+          <w:sz w:val="24"/>
+          <w:szCs w:val="24"/>
+        </w:rPr>
+      </w:pPr>
+      <w:r>
+        <w:rPr>
+          <w:color w:val="000000" w:themeColor="text1"/>
+          <w:sz w:val="24"/>
+          <w:szCs w:val="24"/>
+        </w:rPr>
+        <w:tab/>
+        <w:t xml:space="preserve">Mivel JavaScript nagyon sokoldalú, és használható kliensoldali és szerveroldali fejlesztésre is. Ezen felül számos keretrendszer és könyvtár létezik, mint például </w:t>
+      </w:r>
+      <w:proofErr w:type="spellStart"/>
+      <w:r>
+        <w:rPr>
+          <w:color w:val="000000" w:themeColor="text1"/>
+          <w:sz w:val="24"/>
+          <w:szCs w:val="24"/>
+        </w:rPr>
+        <w:t>React</w:t>
+      </w:r>
+      <w:proofErr w:type="spellEnd"/>
+      <w:r>
+        <w:rPr>
+          <w:color w:val="000000" w:themeColor="text1"/>
+          <w:sz w:val="24"/>
+          <w:szCs w:val="24"/>
+        </w:rPr>
+        <w:t xml:space="preserve">, </w:t>
+      </w:r>
+      <w:proofErr w:type="spellStart"/>
+      <w:r>
+        <w:rPr>
+          <w:color w:val="000000" w:themeColor="text1"/>
+          <w:sz w:val="24"/>
+          <w:szCs w:val="24"/>
+        </w:rPr>
+        <w:t>Angular</w:t>
+      </w:r>
+      <w:proofErr w:type="spellEnd"/>
+      <w:r>
+        <w:rPr>
+          <w:color w:val="000000" w:themeColor="text1"/>
+          <w:sz w:val="24"/>
+          <w:szCs w:val="24"/>
+        </w:rPr>
+        <w:t xml:space="preserve"> vagy Vue.js, amelyek segítségével hatékonyabban lehet fejleszteni. </w:t>
+      </w:r>
+    </w:p>
+    <w:p>
+      <w:pPr>
+        <w:tabs>
+          <w:tab w:val="left" w:pos="426"/>
+          <w:tab w:val="left" w:pos="4111"/>
+          <w:tab w:val="left" w:pos="4395"/>
+        </w:tabs>
+        <w:rPr>
+          <w:color w:val="000000" w:themeColor="text1"/>
+          <w:sz w:val="24"/>
+          <w:szCs w:val="24"/>
+        </w:rPr>
+      </w:pPr>
+      <w:r>
+        <w:rPr>
+          <w:color w:val="000000" w:themeColor="text1"/>
+          <w:sz w:val="24"/>
+          <w:szCs w:val="24"/>
+        </w:rPr>
+        <w:tab/>
+        <w:t>JavaScriptet a böngészőkben, webes alkalmazásokban, szerveroldali alkalmazásokban, mobilalkalmazásokban és még sok más helyen használják. Sokféle területen alkalmazzák, például webfejlesztés, játékfejlesztés, asztali alkalmazások stb.</w:t>
+      </w:r>
+    </w:p>
+    <w:p>
+      <w:pPr>
+        <w:rPr>
+          <w:color w:val="000000" w:themeColor="text1"/>
+          <w:sz w:val="24"/>
+          <w:szCs w:val="24"/>
+        </w:rPr>
+      </w:pPr>
+      <w:r>
+        <w:rPr>
+          <w:noProof/>
+        </w:rPr>
+        <w:drawing>
+          <wp:inline distT="0" distB="0" distL="0" distR="0" wp14:anchorId="2E395495" wp14:editId="6B75CF40">
+            <wp:extent cx="5760720" cy="3240405"/>
+            <wp:effectExtent l="0" t="0" r="0" b="0"/>
+            <wp:docPr id="2030433638" name="Kép 1"/>
+            <wp:cNvGraphicFramePr>
+              <a:graphicFrameLocks xmlns:a="http://schemas.openxmlformats.org/drawingml/2006/main" noChangeAspect="1"/>
+            </wp:cNvGraphicFramePr>
+            <a:graphic xmlns:a="http://schemas.openxmlformats.org/drawingml/2006/main">
+              <a:graphicData uri="http://schemas.openxmlformats.org/drawingml/2006/picture">
+                <pic:pic xmlns:pic="http://schemas.openxmlformats.org/drawingml/2006/picture">
+                  <pic:nvPicPr>
+                    <pic:cNvPr id="2030433638" name=""/>
+                    <pic:cNvPicPr/>
+                  </pic:nvPicPr>
+                  <pic:blipFill>
+                    <a:blip r:embed="rId14"/>
+                    <a:stretch>
+                      <a:fillRect/>
+                    </a:stretch>
+                  </pic:blipFill>
+                  <pic:spPr>
+                    <a:xfrm>
+                      <a:off x="0" y="0"/>
+                      <a:ext cx="5760720" cy="3240405"/>
+                    </a:xfrm>
+                    <a:prstGeom prst="rect">
+                      <a:avLst/>
+                    </a:prstGeom>
+                  </pic:spPr>
+                </pic:pic>
+              </a:graphicData>
+            </a:graphic>
+          </wp:inline>
+        </w:drawing>
+      </w:r>
+      <w:r>
+        <w:rPr>
+          <w:color w:val="000000" w:themeColor="text1"/>
+          <w:sz w:val="24"/>
+          <w:szCs w:val="24"/>
+        </w:rPr>
+        <w:br w:type="page"/>
+      </w:r>
+    </w:p>
+    <w:p>
+      <w:pPr>
+        <w:tabs>
+          <w:tab w:val="left" w:pos="426"/>
+          <w:tab w:val="left" w:pos="4111"/>
+          <w:tab w:val="left" w:pos="4395"/>
+        </w:tabs>
+        <w:rPr>
+          <w:color w:val="000000" w:themeColor="text1"/>
+          <w:sz w:val="24"/>
+          <w:szCs w:val="24"/>
+        </w:rPr>
+      </w:pPr>
+      <w:r>
+        <w:rPr>
+          <w:noProof/>
+        </w:rPr>
+        <w:lastRenderedPageBreak/>
+        <w:drawing>
+          <wp:anchor distT="0" distB="0" distL="114300" distR="114300" simplePos="0" relativeHeight="251661312" behindDoc="0" locked="0" layoutInCell="1" allowOverlap="1" wp14:anchorId="5A140822" wp14:editId="012A2B57">
+            <wp:simplePos x="0" y="0"/>
+            <wp:positionH relativeFrom="column">
+              <wp:posOffset>1386205</wp:posOffset>
+            </wp:positionH>
+            <wp:positionV relativeFrom="paragraph">
+              <wp:posOffset>0</wp:posOffset>
+            </wp:positionV>
+            <wp:extent cx="2004060" cy="1548130"/>
+            <wp:effectExtent l="0" t="0" r="0" b="0"/>
+            <wp:wrapThrough wrapText="bothSides">
+              <wp:wrapPolygon edited="0">
+                <wp:start x="1437" y="2126"/>
+                <wp:lineTo x="821" y="6911"/>
+                <wp:lineTo x="1437" y="16213"/>
+                <wp:lineTo x="3285" y="17542"/>
+                <wp:lineTo x="4517" y="18074"/>
+                <wp:lineTo x="16837" y="18074"/>
+                <wp:lineTo x="18068" y="17542"/>
+                <wp:lineTo x="20327" y="16213"/>
+                <wp:lineTo x="20532" y="5582"/>
+                <wp:lineTo x="19095" y="2126"/>
+                <wp:lineTo x="1437" y="2126"/>
+              </wp:wrapPolygon>
+            </wp:wrapThrough>
+            <wp:docPr id="326948757" name="Kép 3" descr="25 HTML &amp; CSS Tutorials. Learn HTML &amp; CSS by exploring these 25… | by  Brandon Morelli | codeburst"/>
+            <wp:cNvGraphicFramePr>
+              <a:graphicFrameLocks xmlns:a="http://schemas.openxmlformats.org/drawingml/2006/main" noChangeAspect="1"/>
+            </wp:cNvGraphicFramePr>
+            <a:graphic xmlns:a="http://schemas.openxmlformats.org/drawingml/2006/main">
+              <a:graphicData uri="http://schemas.openxmlformats.org/drawingml/2006/picture">
+                <pic:pic xmlns:pic="http://schemas.openxmlformats.org/drawingml/2006/picture">
+                  <pic:nvPicPr>
+                    <pic:cNvPr id="0" name="Picture 3" descr="25 HTML &amp; CSS Tutorials. Learn HTML &amp; CSS by exploring these 25… | by  Brandon Morelli | codeburst"/>
+                    <pic:cNvPicPr>
+                      <a:picLocks noChangeAspect="1" noChangeArrowheads="1"/>
+                    </pic:cNvPicPr>
+                  </pic:nvPicPr>
+                  <pic:blipFill>
+                    <a:blip r:embed="rId15" cstate="print">
+                      <a:extLst>
+                        <a:ext uri="{28A0092B-C50C-407E-A947-70E740481C1C}">
+                          <a14:useLocalDpi xmlns:a14="http://schemas.microsoft.com/office/drawing/2010/main" val="0"/>
+                        </a:ext>
+                      </a:extLst>
+                    </a:blip>
+                    <a:srcRect/>
+                    <a:stretch>
+                      <a:fillRect/>
+                    </a:stretch>
+                  </pic:blipFill>
+                  <pic:spPr bwMode="auto">
+                    <a:xfrm>
+                      <a:off x="0" y="0"/>
+                      <a:ext cx="2004060" cy="1548130"/>
+                    </a:xfrm>
+                    <a:prstGeom prst="rect">
+                      <a:avLst/>
+                    </a:prstGeom>
+                    <a:noFill/>
+                    <a:ln>
+                      <a:noFill/>
+                    </a:ln>
+                  </pic:spPr>
+                </pic:pic>
+              </a:graphicData>
+            </a:graphic>
+          </wp:anchor>
+        </w:drawing>
+      </w:r>
+    </w:p>
+    <w:p>
+      <w:pPr>
+        <w:tabs>
+          <w:tab w:val="left" w:pos="426"/>
+          <w:tab w:val="left" w:pos="4111"/>
+          <w:tab w:val="left" w:pos="4395"/>
+        </w:tabs>
+        <w:rPr>
+          <w:bCs/>
+          <w:noProof/>
+          <w:color w:val="000000" w:themeColor="text1"/>
+          <w:sz w:val="24"/>
+          <w:szCs w:val="24"/>
+        </w:rPr>
+      </w:pPr>
+      <w:r>
+        <w:rPr>
+          <w:bCs/>
+          <w:noProof/>
+          <w:color w:val="000000" w:themeColor="text1"/>
+          <w:sz w:val="24"/>
+          <w:szCs w:val="24"/>
+        </w:rPr>
+        <w:drawing>
+          <wp:anchor distT="0" distB="0" distL="114300" distR="114300" simplePos="0" relativeHeight="251660288" behindDoc="1" locked="0" layoutInCell="1" allowOverlap="1" wp14:anchorId="0D57AD3A" wp14:editId="0F74CA06">
+            <wp:simplePos x="0" y="0"/>
+            <wp:positionH relativeFrom="margin">
+              <wp:posOffset>3588385</wp:posOffset>
+            </wp:positionH>
+            <wp:positionV relativeFrom="paragraph">
+              <wp:posOffset>474345</wp:posOffset>
+            </wp:positionV>
+            <wp:extent cx="2136140" cy="2671445"/>
+            <wp:effectExtent l="0" t="0" r="0" b="0"/>
+            <wp:wrapTight wrapText="bothSides">
+              <wp:wrapPolygon edited="0">
+                <wp:start x="0" y="0"/>
+                <wp:lineTo x="0" y="21410"/>
+                <wp:lineTo x="21382" y="21410"/>
+                <wp:lineTo x="21382" y="0"/>
+                <wp:lineTo x="0" y="0"/>
+              </wp:wrapPolygon>
+            </wp:wrapTight>
+            <wp:docPr id="622265988" name="Kép 2"/>
+            <wp:cNvGraphicFramePr>
+              <a:graphicFrameLocks xmlns:a="http://schemas.openxmlformats.org/drawingml/2006/main" noChangeAspect="1"/>
+            </wp:cNvGraphicFramePr>
+            <a:graphic xmlns:a="http://schemas.openxmlformats.org/drawingml/2006/main">
+              <a:graphicData uri="http://schemas.openxmlformats.org/drawingml/2006/picture">
+                <pic:pic xmlns:pic="http://schemas.openxmlformats.org/drawingml/2006/picture">
+                  <pic:nvPicPr>
+                    <pic:cNvPr id="0" name="Picture 2"/>
+                    <pic:cNvPicPr>
+                      <a:picLocks noChangeAspect="1" noChangeArrowheads="1"/>
+                    </pic:cNvPicPr>
+                  </pic:nvPicPr>
+                  <pic:blipFill>
+                    <a:blip r:embed="rId16" cstate="print">
+                      <a:extLst>
+                        <a:ext uri="{28A0092B-C50C-407E-A947-70E740481C1C}">
+                          <a14:useLocalDpi xmlns:a14="http://schemas.microsoft.com/office/drawing/2010/main" val="0"/>
+                        </a:ext>
+                      </a:extLst>
+                    </a:blip>
+                    <a:srcRect/>
+                    <a:stretch>
+                      <a:fillRect/>
+                    </a:stretch>
+                  </pic:blipFill>
+                  <pic:spPr bwMode="auto">
+                    <a:xfrm>
+                      <a:off x="0" y="0"/>
+                      <a:ext cx="2136140" cy="2671445"/>
+                    </a:xfrm>
+                    <a:prstGeom prst="rect">
+                      <a:avLst/>
+                    </a:prstGeom>
+                    <a:noFill/>
+                    <a:ln>
+                      <a:noFill/>
+                    </a:ln>
+                  </pic:spPr>
+                </pic:pic>
+              </a:graphicData>
+            </a:graphic>
+            <wp14:sizeRelH relativeFrom="margin">
+              <wp14:pctWidth>0</wp14:pctWidth>
+            </wp14:sizeRelH>
+            <wp14:sizeRelV relativeFrom="margin">
+              <wp14:pctHeight>0</wp14:pctHeight>
+            </wp14:sizeRelV>
+          </wp:anchor>
+        </w:drawing>
+      </w:r>
+      <w:proofErr w:type="gramStart"/>
+      <w:r>
+        <w:rPr>
+          <w:color w:val="000000" w:themeColor="text1"/>
+          <w:sz w:val="28"/>
+          <w:szCs w:val="28"/>
+        </w:rPr>
+        <w:t>HTML,CSS</w:t>
+      </w:r>
+      <w:proofErr w:type="gramEnd"/>
+      <w:r>
+        <w:rPr>
+          <w:color w:val="000000" w:themeColor="text1"/>
+          <w:sz w:val="28"/>
+          <w:szCs w:val="28"/>
+        </w:rPr>
+        <w:t>:</w:t>
+      </w:r>
+      <w:r>
+        <w:rPr>
+          <w:bCs/>
+          <w:noProof/>
+          <w:color w:val="000000" w:themeColor="text1"/>
+          <w:sz w:val="24"/>
+          <w:szCs w:val="24"/>
+        </w:rPr>
+        <w:t xml:space="preserve"> </w:t>
+      </w:r>
+    </w:p>
+    <w:p>
+      <w:pPr>
+        <w:tabs>
+          <w:tab w:val="left" w:pos="426"/>
+          <w:tab w:val="left" w:pos="4111"/>
+          <w:tab w:val="left" w:pos="4395"/>
+        </w:tabs>
+        <w:rPr>
+          <w:color w:val="000000" w:themeColor="text1"/>
+          <w:sz w:val="24"/>
+          <w:szCs w:val="24"/>
+        </w:rPr>
+      </w:pPr>
+      <w:r>
+        <w:rPr>
+          <w:color w:val="000000" w:themeColor="text1"/>
+          <w:sz w:val="28"/>
+          <w:szCs w:val="28"/>
+        </w:rPr>
+        <w:br/>
+      </w:r>
+      <w:r>
+        <w:rPr>
+          <w:color w:val="000000" w:themeColor="text1"/>
+          <w:sz w:val="28"/>
+          <w:szCs w:val="28"/>
+        </w:rPr>
+        <w:br/>
+      </w:r>
+      <w:r>
+        <w:rPr>
+          <w:color w:val="000000" w:themeColor="text1"/>
+          <w:sz w:val="24"/>
+          <w:szCs w:val="24"/>
+        </w:rPr>
+        <w:t xml:space="preserve">A </w:t>
+      </w:r>
+      <w:r>
+        <w:rPr>
+          <w:b/>
+          <w:bCs/>
+          <w:color w:val="000000" w:themeColor="text1"/>
+          <w:sz w:val="24"/>
+          <w:szCs w:val="24"/>
+        </w:rPr>
+        <w:t>HTML</w:t>
+      </w:r>
+      <w:r>
+        <w:rPr>
+          <w:b/>
+          <w:bCs/>
+          <w:color w:val="000000" w:themeColor="text1"/>
+          <w:sz w:val="24"/>
+          <w:szCs w:val="24"/>
+        </w:rPr>
+        <w:t xml:space="preserve"> </w:t>
+      </w:r>
+      <w:r>
+        <w:rPr>
+          <w:color w:val="000000" w:themeColor="text1"/>
+          <w:sz w:val="24"/>
+          <w:szCs w:val="24"/>
+        </w:rPr>
+        <w:t>(</w:t>
+      </w:r>
+      <w:proofErr w:type="spellStart"/>
+      <w:r>
+        <w:rPr>
+          <w:color w:val="000000" w:themeColor="text1"/>
+          <w:sz w:val="24"/>
+          <w:szCs w:val="24"/>
+        </w:rPr>
+        <w:t>Hypertext</w:t>
+      </w:r>
+      <w:proofErr w:type="spellEnd"/>
+      <w:r>
+        <w:rPr>
+          <w:color w:val="000000" w:themeColor="text1"/>
+          <w:sz w:val="24"/>
+          <w:szCs w:val="24"/>
+        </w:rPr>
+        <w:t xml:space="preserve"> </w:t>
+      </w:r>
+      <w:proofErr w:type="spellStart"/>
+      <w:r>
+        <w:rPr>
+          <w:color w:val="000000" w:themeColor="text1"/>
+          <w:sz w:val="24"/>
+          <w:szCs w:val="24"/>
+        </w:rPr>
+        <w:t>Markup</w:t>
+      </w:r>
+      <w:proofErr w:type="spellEnd"/>
+      <w:r>
+        <w:rPr>
+          <w:color w:val="000000" w:themeColor="text1"/>
+          <w:sz w:val="24"/>
+          <w:szCs w:val="24"/>
+        </w:rPr>
+        <w:t xml:space="preserve"> </w:t>
+      </w:r>
+      <w:proofErr w:type="spellStart"/>
+      <w:r>
+        <w:rPr>
+          <w:color w:val="000000" w:themeColor="text1"/>
+          <w:sz w:val="24"/>
+          <w:szCs w:val="24"/>
+        </w:rPr>
+        <w:t>Language</w:t>
+      </w:r>
+      <w:proofErr w:type="spellEnd"/>
+      <w:r>
+        <w:rPr>
+          <w:color w:val="000000" w:themeColor="text1"/>
+          <w:sz w:val="24"/>
+          <w:szCs w:val="24"/>
+        </w:rPr>
+        <w:t>) egy olyan nyelv, amelyet a weboldalak strukturális felépítéséhez és tartalmának formázásához használnak. Ez jelenti azt, hogy az HTML kód meghatározza az oldal címeit, szövegét, képeit, linkeket és egyéb tartalmi elemeket.</w:t>
+      </w:r>
+    </w:p>
+    <w:p>
+      <w:pPr>
+        <w:tabs>
+          <w:tab w:val="left" w:pos="426"/>
+          <w:tab w:val="left" w:pos="4111"/>
+          <w:tab w:val="left" w:pos="4395"/>
+        </w:tabs>
+        <w:rPr>
+          <w:color w:val="000000" w:themeColor="text1"/>
+          <w:sz w:val="24"/>
+          <w:szCs w:val="24"/>
+        </w:rPr>
+      </w:pPr>
+      <w:r>
+        <w:rPr>
+          <w:color w:val="000000" w:themeColor="text1"/>
+          <w:sz w:val="24"/>
+          <w:szCs w:val="24"/>
+        </w:rPr>
+        <w:tab/>
+        <w:t>Ez</w:t>
+      </w:r>
+      <w:r>
+        <w:rPr>
+          <w:color w:val="000000" w:themeColor="text1"/>
+          <w:sz w:val="24"/>
+          <w:szCs w:val="24"/>
+        </w:rPr>
+        <w:t xml:space="preserve"> az alapja minden weboldalnak. Az HTML kód strukturálja az oldalt és meghatározza, hogy a tartalom hogyan jelenik meg a böngészőben.</w:t>
+      </w:r>
+    </w:p>
+    <w:p>
+      <w:pPr>
+        <w:tabs>
+          <w:tab w:val="left" w:pos="426"/>
+          <w:tab w:val="left" w:pos="4111"/>
+          <w:tab w:val="left" w:pos="4395"/>
+        </w:tabs>
+        <w:rPr>
+          <w:color w:val="000000" w:themeColor="text1"/>
+          <w:sz w:val="24"/>
+          <w:szCs w:val="24"/>
+        </w:rPr>
+      </w:pPr>
+      <w:r>
+        <w:rPr>
+          <w:color w:val="000000" w:themeColor="text1"/>
+          <w:sz w:val="24"/>
+          <w:szCs w:val="24"/>
+        </w:rPr>
+        <w:tab/>
+      </w:r>
+      <w:r>
+        <w:rPr>
+          <w:color w:val="000000" w:themeColor="text1"/>
+          <w:sz w:val="24"/>
+          <w:szCs w:val="24"/>
+        </w:rPr>
+        <w:t xml:space="preserve"> Mivel az HTML könnyen tanulható és használható. Az alapvető címkék és attribútumok gyorsan elsajátíthatók, és azonnal láthatók az eredmények a böngészőben.</w:t>
+      </w:r>
+    </w:p>
+    <w:p>
+      <w:pPr>
+        <w:tabs>
+          <w:tab w:val="left" w:pos="426"/>
+          <w:tab w:val="left" w:pos="4111"/>
+          <w:tab w:val="left" w:pos="4395"/>
+        </w:tabs>
+        <w:rPr>
+          <w:color w:val="000000" w:themeColor="text1"/>
+          <w:sz w:val="24"/>
+          <w:szCs w:val="24"/>
+        </w:rPr>
+      </w:pPr>
+      <w:r>
+        <w:rPr>
+          <w:color w:val="000000" w:themeColor="text1"/>
+          <w:sz w:val="24"/>
+          <w:szCs w:val="24"/>
+        </w:rPr>
+        <w:tab/>
+      </w:r>
+      <w:r>
+        <w:rPr>
+          <w:color w:val="000000" w:themeColor="text1"/>
+          <w:sz w:val="24"/>
+          <w:szCs w:val="24"/>
+        </w:rPr>
+        <w:t xml:space="preserve"> A HTML-t mindenhol használják, ahol weboldalakat készítenek. Ez magában foglalja a személyes weboldalakat, vállalati weboldalakat, blogokat, online áruházakat és sok más típusú weboldalt.</w:t>
+      </w:r>
+      <w:r>
+        <w:rPr>
+          <w:color w:val="000000" w:themeColor="text1"/>
+          <w:sz w:val="24"/>
+          <w:szCs w:val="24"/>
+        </w:rPr>
+        <w:br/>
+      </w:r>
+    </w:p>
+    <w:p>
+      <w:pPr>
+        <w:tabs>
+          <w:tab w:val="left" w:pos="426"/>
+          <w:tab w:val="left" w:pos="4111"/>
+          <w:tab w:val="left" w:pos="4395"/>
+        </w:tabs>
+        <w:rPr>
+          <w:bCs/>
+          <w:color w:val="000000" w:themeColor="text1"/>
+          <w:sz w:val="24"/>
+          <w:szCs w:val="24"/>
+        </w:rPr>
+      </w:pPr>
+      <w:r>
+        <w:rPr>
+          <w:color w:val="000000" w:themeColor="text1"/>
+          <w:sz w:val="24"/>
+          <w:szCs w:val="24"/>
+        </w:rPr>
+        <w:t xml:space="preserve">A </w:t>
+      </w:r>
+      <w:r>
+        <w:rPr>
+          <w:b/>
+          <w:color w:val="000000" w:themeColor="text1"/>
+          <w:sz w:val="24"/>
+          <w:szCs w:val="24"/>
+        </w:rPr>
+        <w:t>CSS</w:t>
+      </w:r>
+      <w:r>
+        <w:rPr>
+          <w:bCs/>
+          <w:color w:val="000000" w:themeColor="text1"/>
+          <w:sz w:val="24"/>
+          <w:szCs w:val="24"/>
+        </w:rPr>
+        <w:t xml:space="preserve"> </w:t>
+      </w:r>
+      <w:r>
+        <w:rPr>
+          <w:bCs/>
+          <w:color w:val="000000" w:themeColor="text1"/>
+          <w:sz w:val="24"/>
+          <w:szCs w:val="24"/>
+        </w:rPr>
+        <w:t xml:space="preserve">egy stílusleíró nyelv, amelyet a weboldalak megjelenésének és elrendezésének meghatározására használnak. Azaz, az CSS kód meghatározza, hogy az HTML elemek hogyan jelennek meg a böngészőben, például a színek, betűtípusok, </w:t>
+      </w:r>
+      <w:proofErr w:type="gramStart"/>
+      <w:r>
+        <w:rPr>
+          <w:bCs/>
+          <w:color w:val="000000" w:themeColor="text1"/>
+          <w:sz w:val="24"/>
+          <w:szCs w:val="24"/>
+        </w:rPr>
+        <w:t>elrendezések,</w:t>
+      </w:r>
+      <w:proofErr w:type="gramEnd"/>
+      <w:r>
+        <w:rPr>
+          <w:bCs/>
+          <w:color w:val="000000" w:themeColor="text1"/>
+          <w:sz w:val="24"/>
+          <w:szCs w:val="24"/>
+        </w:rPr>
+        <w:t xml:space="preserve"> stb.</w:t>
+      </w:r>
+    </w:p>
+    <w:p>
+      <w:pPr>
+        <w:tabs>
+          <w:tab w:val="left" w:pos="426"/>
+          <w:tab w:val="left" w:pos="4111"/>
+          <w:tab w:val="left" w:pos="4395"/>
+        </w:tabs>
+        <w:rPr>
+          <w:bCs/>
+          <w:color w:val="000000" w:themeColor="text1"/>
+          <w:sz w:val="24"/>
+          <w:szCs w:val="24"/>
+        </w:rPr>
+      </w:pPr>
+      <w:r>
+        <w:rPr>
+          <w:bCs/>
+          <w:color w:val="000000" w:themeColor="text1"/>
+          <w:sz w:val="24"/>
+          <w:szCs w:val="24"/>
+        </w:rPr>
+        <w:tab/>
+      </w:r>
+      <w:r>
+        <w:rPr>
+          <w:bCs/>
+          <w:color w:val="000000" w:themeColor="text1"/>
+          <w:sz w:val="24"/>
+          <w:szCs w:val="24"/>
+        </w:rPr>
+        <w:t xml:space="preserve"> </w:t>
+      </w:r>
+      <w:r>
+        <w:rPr>
+          <w:bCs/>
+          <w:color w:val="000000" w:themeColor="text1"/>
+          <w:sz w:val="24"/>
+          <w:szCs w:val="24"/>
+        </w:rPr>
+        <w:t>L</w:t>
+      </w:r>
+      <w:r>
+        <w:rPr>
+          <w:bCs/>
+          <w:color w:val="000000" w:themeColor="text1"/>
+          <w:sz w:val="24"/>
+          <w:szCs w:val="24"/>
+        </w:rPr>
+        <w:t xml:space="preserve">ehetővé teszi, hogy szépen megjelenő és felhasználóbarát weboldalakat készítsünk. A CSS segítségével </w:t>
+      </w:r>
+      <w:proofErr w:type="spellStart"/>
+      <w:r>
+        <w:rPr>
+          <w:bCs/>
+          <w:color w:val="000000" w:themeColor="text1"/>
+          <w:sz w:val="24"/>
+          <w:szCs w:val="24"/>
+        </w:rPr>
+        <w:t>testreszabhatjuk</w:t>
+      </w:r>
+      <w:proofErr w:type="spellEnd"/>
+      <w:r>
+        <w:rPr>
+          <w:bCs/>
+          <w:color w:val="000000" w:themeColor="text1"/>
+          <w:sz w:val="24"/>
+          <w:szCs w:val="24"/>
+        </w:rPr>
+        <w:t xml:space="preserve"> az oldal megjelenését és elrendezését az egyedi igények szerint.</w:t>
+      </w:r>
+    </w:p>
+    <w:p>
+      <w:pPr>
+        <w:tabs>
+          <w:tab w:val="left" w:pos="426"/>
+          <w:tab w:val="left" w:pos="4111"/>
+          <w:tab w:val="left" w:pos="4395"/>
+        </w:tabs>
+      </w:pPr>
+      <w:r>
+        <w:rPr>
+          <w:bCs/>
+          <w:color w:val="000000" w:themeColor="text1"/>
+          <w:sz w:val="24"/>
+          <w:szCs w:val="24"/>
+        </w:rPr>
+        <w:tab/>
+      </w:r>
+      <w:r>
+        <w:rPr>
+          <w:bCs/>
+          <w:color w:val="000000" w:themeColor="text1"/>
+          <w:sz w:val="24"/>
+          <w:szCs w:val="24"/>
+        </w:rPr>
+        <w:t>Mivel a CSS-t könnyen tanulható és alkalmazható. Az alapvető stílus tulajdonságok, mint például a háttérszín vagy a betűtípus, könnyen módosíthatók, és azonnal láthatók az eredmények a böngészőben.</w:t>
+      </w:r>
+      <w:r>
+        <w:t xml:space="preserve"> </w:t>
+      </w:r>
+      <w:r>
+        <w:br/>
+      </w:r>
+    </w:p>
+    <w:p>
+      <w:pPr>
+        <w:tabs>
+          <w:tab w:val="left" w:pos="426"/>
+          <w:tab w:val="left" w:pos="4111"/>
+          <w:tab w:val="left" w:pos="4395"/>
+        </w:tabs>
+      </w:pPr>
+      <w:r>
+        <w:tab/>
+        <w:t xml:space="preserve">A CSS-t mi nem egy külön mappában írtuk meg hanem mivel </w:t>
+      </w:r>
+      <w:proofErr w:type="spellStart"/>
+      <w:r>
+        <w:t>bootstrapp-et</w:t>
+      </w:r>
+      <w:proofErr w:type="spellEnd"/>
+      <w:r>
+        <w:t xml:space="preserve"> használtunk és csak a speciális esetekben volt szükség a CSS-re így a </w:t>
+      </w:r>
+      <w:proofErr w:type="spellStart"/>
+      <w:r>
+        <w:t>html-be</w:t>
+      </w:r>
+      <w:proofErr w:type="spellEnd"/>
+      <w:r>
+        <w:t xml:space="preserve"> implementáltuk.</w:t>
+      </w:r>
+    </w:p>
+    <w:p>
+      <w:r>
+        <w:br w:type="page"/>
+      </w:r>
+    </w:p>
+    <w:p>
+      <w:pPr>
+        <w:tabs>
+          <w:tab w:val="left" w:pos="426"/>
+          <w:tab w:val="left" w:pos="4111"/>
+          <w:tab w:val="left" w:pos="4395"/>
+        </w:tabs>
+        <w:rPr>
+          <w:color w:val="000000" w:themeColor="text1"/>
+          <w:sz w:val="28"/>
+          <w:szCs w:val="28"/>
+        </w:rPr>
+      </w:pPr>
+      <w:r>
+        <w:rPr>
+          <w:color w:val="000000" w:themeColor="text1"/>
+          <w:sz w:val="28"/>
+          <w:szCs w:val="28"/>
+        </w:rPr>
+        <w:lastRenderedPageBreak/>
+        <w:t>A webshop kezdete:</w:t>
+      </w:r>
+    </w:p>
+    <w:p>
+      <w:pPr>
+        <w:tabs>
+          <w:tab w:val="left" w:pos="426"/>
+          <w:tab w:val="left" w:pos="4111"/>
+          <w:tab w:val="left" w:pos="4395"/>
+        </w:tabs>
+        <w:rPr>
+          <w:color w:val="000000" w:themeColor="text1"/>
+          <w:sz w:val="24"/>
+          <w:szCs w:val="24"/>
+        </w:rPr>
+      </w:pPr>
+      <w:r>
+        <w:rPr>
+          <w:color w:val="000000" w:themeColor="text1"/>
+          <w:sz w:val="24"/>
+          <w:szCs w:val="24"/>
+        </w:rPr>
+        <w:tab/>
+        <w:t xml:space="preserve">Első gondolatunk az </w:t>
+      </w:r>
+      <w:proofErr w:type="gramStart"/>
+      <w:r>
+        <w:rPr>
+          <w:color w:val="000000" w:themeColor="text1"/>
+          <w:sz w:val="24"/>
+          <w:szCs w:val="24"/>
+        </w:rPr>
+        <w:t>volt</w:t>
+      </w:r>
+      <w:proofErr w:type="gramEnd"/>
+      <w:r>
+        <w:rPr>
+          <w:color w:val="000000" w:themeColor="text1"/>
+          <w:sz w:val="24"/>
+          <w:szCs w:val="24"/>
+        </w:rPr>
+        <w:t xml:space="preserve"> hogy a webshop-</w:t>
+      </w:r>
+      <w:proofErr w:type="spellStart"/>
+      <w:r>
+        <w:rPr>
+          <w:color w:val="000000" w:themeColor="text1"/>
+          <w:sz w:val="24"/>
+          <w:szCs w:val="24"/>
+        </w:rPr>
+        <w:t>on</w:t>
+      </w:r>
+      <w:proofErr w:type="spellEnd"/>
+      <w:r>
+        <w:rPr>
+          <w:color w:val="000000" w:themeColor="text1"/>
+          <w:sz w:val="24"/>
+          <w:szCs w:val="24"/>
+        </w:rPr>
+        <w:t xml:space="preserve"> lehessen új illetve használt termékeket vásárolni de ezt az ötletet elvetettük. Webshopunk törekszik </w:t>
+      </w:r>
+      <w:proofErr w:type="gramStart"/>
+      <w:r>
+        <w:rPr>
+          <w:color w:val="000000" w:themeColor="text1"/>
+          <w:sz w:val="24"/>
+          <w:szCs w:val="24"/>
+        </w:rPr>
+        <w:t>arra</w:t>
+      </w:r>
+      <w:proofErr w:type="gramEnd"/>
+      <w:r>
+        <w:rPr>
+          <w:color w:val="000000" w:themeColor="text1"/>
+          <w:sz w:val="24"/>
+          <w:szCs w:val="24"/>
+        </w:rPr>
+        <w:t xml:space="preserve"> hogy a termékek minél szélesebb réteget öleljen át.</w:t>
+      </w:r>
+      <w:r>
+        <w:t xml:space="preserve"> </w:t>
+      </w:r>
+      <w:r>
+        <w:rPr>
+          <w:color w:val="000000" w:themeColor="text1"/>
+          <w:sz w:val="24"/>
+          <w:szCs w:val="24"/>
+        </w:rPr>
+        <w:t>Miután alaposan átgondoltuk, úgy döntöttünk, hogy webshopunk más irányba kanyarodik. Célunk az, hogy a termékválasztékunk minél szélesebb réteget öleljen át, és olyan kategóriákban kínáljunk termékeket, amelyek széleskörű érdeklődést kelthetnek. Így aztán a vásárlók számára sokféle lehetőséget kínálunk, és mindenki megtalálhatja a számára legmegfelelőbb termékeket a webáruházunkban. A célunk az, hogy a felhasználók könnyedén és gyorsan megtalálják, amit keresnek, és hogy minőségi, változatos termékek közül válogathassanak. Ezáltal célunk, hogy webshopunk egy igazi bevásárlóparadicsommá váljon, amelyet szívesen látogatnak az emberek, és ahol mindig megtalálják a legfrissebb és legkülönlegesebb termékeket.</w:t>
+      </w:r>
+    </w:p>
+    <w:p>
+      <w:pPr>
+        <w:keepNext/>
+        <w:tabs>
+          <w:tab w:val="left" w:pos="426"/>
+          <w:tab w:val="left" w:pos="4111"/>
+          <w:tab w:val="left" w:pos="4395"/>
+        </w:tabs>
+      </w:pPr>
+      <w:r>
+        <w:rPr>
+          <w:noProof/>
+          <w:color w:val="000000" w:themeColor="text1"/>
+          <w:sz w:val="24"/>
+          <w:szCs w:val="24"/>
+        </w:rPr>
+        <w:drawing>
+          <wp:inline distT="0" distB="0" distL="0" distR="0" wp14:anchorId="7FFAB547" wp14:editId="3E664206">
+            <wp:extent cx="5669280" cy="2721134"/>
+            <wp:effectExtent l="0" t="0" r="7620" b="3175"/>
+            <wp:docPr id="698682421" name="Kép 4"/>
+            <wp:cNvGraphicFramePr>
+              <a:graphicFrameLocks xmlns:a="http://schemas.openxmlformats.org/drawingml/2006/main" noChangeAspect="1"/>
+            </wp:cNvGraphicFramePr>
+            <a:graphic xmlns:a="http://schemas.openxmlformats.org/drawingml/2006/main">
+              <a:graphicData uri="http://schemas.openxmlformats.org/drawingml/2006/picture">
+                <pic:pic xmlns:pic="http://schemas.openxmlformats.org/drawingml/2006/picture">
+                  <pic:nvPicPr>
+                    <pic:cNvPr id="0" name="Picture 3"/>
+                    <pic:cNvPicPr>
+                      <a:picLocks noChangeAspect="1" noChangeArrowheads="1"/>
+                    </pic:cNvPicPr>
+                  </pic:nvPicPr>
+                  <pic:blipFill>
+                    <a:blip r:embed="rId17" cstate="print">
+                      <a:extLst>
+                        <a:ext uri="{28A0092B-C50C-407E-A947-70E740481C1C}">
+                          <a14:useLocalDpi xmlns:a14="http://schemas.microsoft.com/office/drawing/2010/main" val="0"/>
+                        </a:ext>
+                      </a:extLst>
+                    </a:blip>
+                    <a:srcRect/>
+                    <a:stretch>
+                      <a:fillRect/>
+                    </a:stretch>
+                  </pic:blipFill>
+                  <pic:spPr bwMode="auto">
+                    <a:xfrm>
+                      <a:off x="0" y="0"/>
+                      <a:ext cx="5694631" cy="2733302"/>
+                    </a:xfrm>
+                    <a:prstGeom prst="rect">
+                      <a:avLst/>
+                    </a:prstGeom>
+                    <a:noFill/>
+                  </pic:spPr>
+                </pic:pic>
+              </a:graphicData>
+            </a:graphic>
+          </wp:inline>
+        </w:drawing>
+      </w:r>
+    </w:p>
+    <w:p>
+      <w:pPr>
+        <w:pStyle w:val="Kpalrs"/>
+        <w:rPr>
+          <w:noProof/>
+        </w:rPr>
+      </w:pPr>
+      <w:r>
+        <w:rPr>
+          <w:color w:val="000000" w:themeColor="text1"/>
+          <w:sz w:val="24"/>
+          <w:szCs w:val="24"/>
+        </w:rPr>
+        <w:fldChar w:fldCharType="begin"/>
+      </w:r>
+      <w:r>
+        <w:rPr>
+          <w:color w:val="000000" w:themeColor="text1"/>
+          <w:sz w:val="24"/>
+          <w:szCs w:val="24"/>
+        </w:rPr>
+        <w:instrText xml:space="preserve"> SEQ ábra \* ARABIC </w:instrText>
+      </w:r>
+      <w:r>
+        <w:rPr>
+          <w:color w:val="000000" w:themeColor="text1"/>
+          <w:sz w:val="24"/>
+          <w:szCs w:val="24"/>
+        </w:rPr>
+        <w:fldChar w:fldCharType="separate"/>
+      </w:r>
+      <w:r>
+        <w:rPr>
+          <w:noProof/>
+          <w:color w:val="000000" w:themeColor="text1"/>
+          <w:sz w:val="24"/>
+          <w:szCs w:val="24"/>
+        </w:rPr>
+        <w:t>1</w:t>
+      </w:r>
+      <w:r>
+        <w:rPr>
+          <w:color w:val="000000" w:themeColor="text1"/>
+          <w:sz w:val="24"/>
+          <w:szCs w:val="24"/>
+        </w:rPr>
+        <w:fldChar w:fldCharType="end"/>
+      </w:r>
+      <w:r>
+        <w:t>. ábra</w:t>
+      </w:r>
+      <w:r>
+        <w:rPr>
+          <w:noProof/>
+        </w:rPr>
+        <w:t xml:space="preserve"> Ez volt a legelső elképzelésünk ahogy a weboldal nézzen ki</w:t>
+      </w:r>
+    </w:p>
+    <w:p>
+      <w:pPr>
+        <w:rPr>
+          <w:sz w:val="24"/>
+          <w:szCs w:val="24"/>
+        </w:rPr>
+      </w:pPr>
+      <w:r>
+        <w:rPr>
+          <w:sz w:val="24"/>
+          <w:szCs w:val="24"/>
+        </w:rPr>
+        <w:t xml:space="preserve">Sok kritikákat kaptunk azzal kapcsolatban hogy nagyon dominál a fehér, illetve azon kívül csak fekete látható az </w:t>
+      </w:r>
+      <w:proofErr w:type="gramStart"/>
+      <w:r>
+        <w:rPr>
+          <w:sz w:val="24"/>
+          <w:szCs w:val="24"/>
+        </w:rPr>
+        <w:t xml:space="preserve">oldalon </w:t>
+      </w:r>
+      <w:r>
+        <w:rPr>
+          <w:sz w:val="24"/>
+          <w:szCs w:val="24"/>
+        </w:rPr>
+        <w:t>.</w:t>
+      </w:r>
+      <w:proofErr w:type="gramEnd"/>
+      <w:r>
+        <w:rPr>
+          <w:sz w:val="24"/>
+          <w:szCs w:val="24"/>
+        </w:rPr>
+        <w:t xml:space="preserve"> </w:t>
+      </w:r>
+      <w:r>
+        <w:rPr>
+          <w:sz w:val="24"/>
+          <w:szCs w:val="24"/>
+        </w:rPr>
+        <w:t xml:space="preserve">Szerettünk volna </w:t>
+      </w:r>
+      <w:proofErr w:type="gramStart"/>
+      <w:r>
+        <w:rPr>
+          <w:sz w:val="24"/>
+          <w:szCs w:val="24"/>
+        </w:rPr>
+        <w:t>színesebb</w:t>
+      </w:r>
+      <w:proofErr w:type="gramEnd"/>
+      <w:r>
+        <w:rPr>
+          <w:sz w:val="24"/>
+          <w:szCs w:val="24"/>
+        </w:rPr>
+        <w:t xml:space="preserve"> illetve több dolgot elhelyezni a főoldalra de mivel szerintünk a kevesebb néha több ezért leginkább a színezést szerettük volna megoldani</w:t>
+      </w:r>
+    </w:p>
+    <w:p>
+      <w:pPr>
+        <w:jc w:val="center"/>
+        <w:rPr>
+          <w:sz w:val="24"/>
+          <w:szCs w:val="24"/>
+        </w:rPr>
+      </w:pPr>
+      <w:r>
+        <w:rPr>
+          <w:noProof/>
+          <w:color w:val="000000" w:themeColor="text1"/>
+          <w:sz w:val="24"/>
+          <w:szCs w:val="24"/>
+        </w:rPr>
+        <w:drawing>
+          <wp:inline distT="0" distB="0" distL="0" distR="0" wp14:anchorId="0AF4BA97" wp14:editId="1FF48947">
+            <wp:extent cx="3878580" cy="1877062"/>
+            <wp:effectExtent l="0" t="0" r="7620" b="8890"/>
+            <wp:docPr id="1526577189" name="Kép 6"/>
+            <wp:cNvGraphicFramePr>
+              <a:graphicFrameLocks xmlns:a="http://schemas.openxmlformats.org/drawingml/2006/main" noChangeAspect="1"/>
+            </wp:cNvGraphicFramePr>
+            <a:graphic xmlns:a="http://schemas.openxmlformats.org/drawingml/2006/main">
+              <a:graphicData uri="http://schemas.openxmlformats.org/drawingml/2006/picture">
+                <pic:pic xmlns:pic="http://schemas.openxmlformats.org/drawingml/2006/picture">
+                  <pic:nvPicPr>
+                    <pic:cNvPr id="0" name="Picture 4"/>
+                    <pic:cNvPicPr>
+                      <a:picLocks noChangeAspect="1" noChangeArrowheads="1"/>
+                    </pic:cNvPicPr>
+                  </pic:nvPicPr>
+                  <pic:blipFill>
+                    <a:blip r:embed="rId18" cstate="print">
+                      <a:extLst>
+                        <a:ext uri="{28A0092B-C50C-407E-A947-70E740481C1C}">
+                          <a14:useLocalDpi xmlns:a14="http://schemas.microsoft.com/office/drawing/2010/main" val="0"/>
+                        </a:ext>
+                      </a:extLst>
+                    </a:blip>
+                    <a:srcRect/>
+                    <a:stretch>
+                      <a:fillRect/>
+                    </a:stretch>
+                  </pic:blipFill>
+                  <pic:spPr bwMode="auto">
+                    <a:xfrm>
+                      <a:off x="0" y="0"/>
+                      <a:ext cx="3961522" cy="1917202"/>
+                    </a:xfrm>
+                    <a:prstGeom prst="rect">
+                      <a:avLst/>
+                    </a:prstGeom>
+                    <a:noFill/>
+                  </pic:spPr>
+                </pic:pic>
+              </a:graphicData>
+            </a:graphic>
+          </wp:inline>
+        </w:drawing>
+      </w:r>
+    </w:p>
+    <w:p>
+      <w:pPr>
+        <w:pStyle w:val="Kpalrs"/>
+        <w:jc w:val="center"/>
+      </w:pPr>
+      <w:r>
+        <w:rPr>
+          <w:bCs/>
+          <w:color w:val="000000" w:themeColor="text1"/>
+          <w:sz w:val="24"/>
+          <w:szCs w:val="24"/>
+        </w:rPr>
+        <w:fldChar w:fldCharType="begin"/>
+      </w:r>
+      <w:r>
+        <w:rPr>
+          <w:bCs/>
+          <w:color w:val="000000" w:themeColor="text1"/>
+          <w:sz w:val="24"/>
+          <w:szCs w:val="24"/>
+        </w:rPr>
+        <w:instrText xml:space="preserve"> SEQ ábra \* ARABIC </w:instrText>
+      </w:r>
+      <w:r>
+        <w:rPr>
+          <w:bCs/>
+          <w:color w:val="000000" w:themeColor="text1"/>
+          <w:sz w:val="24"/>
+          <w:szCs w:val="24"/>
+        </w:rPr>
+        <w:fldChar w:fldCharType="separate"/>
+      </w:r>
+      <w:r>
+        <w:rPr>
+          <w:bCs/>
+          <w:noProof/>
+          <w:color w:val="000000" w:themeColor="text1"/>
+          <w:sz w:val="24"/>
+          <w:szCs w:val="24"/>
+        </w:rPr>
+        <w:t>2</w:t>
+      </w:r>
+      <w:r>
+        <w:rPr>
+          <w:bCs/>
+          <w:color w:val="000000" w:themeColor="text1"/>
+          <w:sz w:val="24"/>
+          <w:szCs w:val="24"/>
+        </w:rPr>
+        <w:fldChar w:fldCharType="end"/>
+      </w:r>
+      <w:r>
+        <w:t xml:space="preserve">. ábra Szerintünk ez a </w:t>
+      </w:r>
+      <w:proofErr w:type="gramStart"/>
+      <w:r>
+        <w:t>design</w:t>
+      </w:r>
+      <w:proofErr w:type="gramEnd"/>
+      <w:r>
+        <w:t xml:space="preserve"> ami minimalista de mégis kinéz valahogy</w:t>
+      </w:r>
+    </w:p>
+    <w:p>
+      <w:pPr>
+        <w:rPr>
+          <w:b/>
+          <w:bCs/>
+          <w:sz w:val="28"/>
+          <w:szCs w:val="28"/>
+        </w:rPr>
+      </w:pPr>
+      <w:r>
+        <w:rPr>
+          <w:b/>
+          <w:bCs/>
+          <w:sz w:val="28"/>
+          <w:szCs w:val="28"/>
+        </w:rPr>
+        <w:lastRenderedPageBreak/>
+        <w:t>A webshop részletes bemutatása:</w:t>
+      </w:r>
+    </w:p>
+    <w:p>
+      <w:pPr>
+        <w:pStyle w:val="Kpalrs"/>
+        <w:keepNext/>
+      </w:pPr>
+      <w:r>
+        <w:rPr>
+          <w:bCs/>
+          <w:i w:val="0"/>
+          <w:iCs w:val="0"/>
+          <w:color w:val="000000" w:themeColor="text1"/>
+          <w:sz w:val="24"/>
+          <w:szCs w:val="24"/>
+        </w:rPr>
+        <w:tab/>
+      </w:r>
+      <w:r>
+        <w:rPr>
+          <w:bCs/>
+          <w:i w:val="0"/>
+          <w:iCs w:val="0"/>
+          <w:color w:val="000000" w:themeColor="text1"/>
+          <w:sz w:val="24"/>
+          <w:szCs w:val="24"/>
+        </w:rPr>
+        <w:drawing>
+          <wp:inline distT="0" distB="0" distL="0" distR="0" wp14:anchorId="54C3C740" wp14:editId="1EAB8187">
+            <wp:extent cx="5760720" cy="2602865"/>
+            <wp:effectExtent l="0" t="0" r="0" b="6985"/>
+            <wp:docPr id="113130052" name="Kép 1"/>
+            <wp:cNvGraphicFramePr>
+              <a:graphicFrameLocks xmlns:a="http://schemas.openxmlformats.org/drawingml/2006/main" noChangeAspect="1"/>
+            </wp:cNvGraphicFramePr>
+            <a:graphic xmlns:a="http://schemas.openxmlformats.org/drawingml/2006/main">
+              <a:graphicData uri="http://schemas.openxmlformats.org/drawingml/2006/picture">
+                <pic:pic xmlns:pic="http://schemas.openxmlformats.org/drawingml/2006/picture">
+                  <pic:nvPicPr>
+                    <pic:cNvPr id="113130052" name=""/>
+                    <pic:cNvPicPr/>
+                  </pic:nvPicPr>
+                  <pic:blipFill>
+                    <a:blip r:embed="rId19"/>
+                    <a:stretch>
+                      <a:fillRect/>
+                    </a:stretch>
+                  </pic:blipFill>
+                  <pic:spPr>
+                    <a:xfrm>
+                      <a:off x="0" y="0"/>
+                      <a:ext cx="5760720" cy="2602865"/>
+                    </a:xfrm>
+                    <a:prstGeom prst="rect">
+                      <a:avLst/>
+                    </a:prstGeom>
+                  </pic:spPr>
+                </pic:pic>
+              </a:graphicData>
+            </a:graphic>
+          </wp:inline>
+        </w:drawing>
+      </w:r>
+    </w:p>
+    <w:p>
+      <w:pPr>
+        <w:pStyle w:val="Kpalrs"/>
+        <w:rPr>
+          <w:bCs/>
+          <w:i w:val="0"/>
+          <w:iCs w:val="0"/>
+          <w:color w:val="000000" w:themeColor="text1"/>
+          <w:sz w:val="24"/>
+          <w:szCs w:val="24"/>
+        </w:rPr>
+      </w:pPr>
+      <w:r>
+        <w:rPr>
+          <w:bCs/>
+          <w:i w:val="0"/>
+          <w:iCs w:val="0"/>
+          <w:color w:val="000000" w:themeColor="text1"/>
+          <w:sz w:val="24"/>
+          <w:szCs w:val="24"/>
+        </w:rPr>
+        <w:fldChar w:fldCharType="begin"/>
+      </w:r>
+      <w:r>
+        <w:rPr>
+          <w:bCs/>
+          <w:i w:val="0"/>
+          <w:iCs w:val="0"/>
+          <w:color w:val="000000" w:themeColor="text1"/>
+          <w:sz w:val="24"/>
+          <w:szCs w:val="24"/>
+        </w:rPr>
+        <w:instrText xml:space="preserve"> SEQ ábra \* ARABIC </w:instrText>
+      </w:r>
+      <w:r>
+        <w:rPr>
+          <w:bCs/>
+          <w:i w:val="0"/>
+          <w:iCs w:val="0"/>
+          <w:color w:val="000000" w:themeColor="text1"/>
+          <w:sz w:val="24"/>
+          <w:szCs w:val="24"/>
+        </w:rPr>
+        <w:fldChar w:fldCharType="separate"/>
+      </w:r>
+      <w:r>
+        <w:rPr>
+          <w:bCs/>
+          <w:i w:val="0"/>
+          <w:iCs w:val="0"/>
+          <w:noProof/>
+          <w:color w:val="000000" w:themeColor="text1"/>
+          <w:sz w:val="24"/>
+          <w:szCs w:val="24"/>
+        </w:rPr>
+        <w:t>3</w:t>
+      </w:r>
+      <w:r>
+        <w:rPr>
+          <w:bCs/>
+          <w:i w:val="0"/>
+          <w:iCs w:val="0"/>
+          <w:color w:val="000000" w:themeColor="text1"/>
+          <w:sz w:val="24"/>
+          <w:szCs w:val="24"/>
+        </w:rPr>
+        <w:fldChar w:fldCharType="end"/>
+      </w:r>
+      <w:r>
+        <w:t>. ábra Fő oldal</w:t>
+      </w:r>
+    </w:p>
+    <w:p>
+      <w:pPr>
+        <w:keepNext/>
+        <w:tabs>
+          <w:tab w:val="left" w:pos="426"/>
+          <w:tab w:val="left" w:pos="4111"/>
+          <w:tab w:val="left" w:pos="4395"/>
+        </w:tabs>
+        <w:rPr>
+          <w:sz w:val="24"/>
+          <w:szCs w:val="24"/>
+        </w:rPr>
+      </w:pPr>
+      <w:r>
+        <w:rPr>
+          <w:sz w:val="24"/>
+          <w:szCs w:val="24"/>
+        </w:rPr>
+        <w:t xml:space="preserve">A főoldalon található egy képekből álló </w:t>
+      </w:r>
+      <w:proofErr w:type="gramStart"/>
+      <w:r>
+        <w:rPr>
+          <w:sz w:val="24"/>
+          <w:szCs w:val="24"/>
+        </w:rPr>
+        <w:t>ablak</w:t>
+      </w:r>
+      <w:proofErr w:type="gramEnd"/>
+      <w:r>
+        <w:rPr>
+          <w:sz w:val="24"/>
+          <w:szCs w:val="24"/>
+        </w:rPr>
+        <w:t xml:space="preserve"> ami egy bizonyos időközönként cseréli magád azokra a képekre amiket mi megadtunk neki. A kezdőlapon </w:t>
+      </w:r>
+      <w:proofErr w:type="gramStart"/>
+      <w:r>
+        <w:rPr>
+          <w:sz w:val="24"/>
+          <w:szCs w:val="24"/>
+        </w:rPr>
+        <w:t>regisztráció</w:t>
+      </w:r>
+      <w:proofErr w:type="gramEnd"/>
+      <w:r>
+        <w:rPr>
+          <w:sz w:val="24"/>
+          <w:szCs w:val="24"/>
+        </w:rPr>
+        <w:t xml:space="preserve"> illetve ha van már fiókja akkor bejelentkezés is elérhető.</w:t>
+      </w:r>
+      <w:r>
+        <w:rPr>
+          <w:sz w:val="24"/>
+          <w:szCs w:val="24"/>
+        </w:rPr>
+        <w:t xml:space="preserve"> </w:t>
+      </w:r>
+    </w:p>
+    <w:p>
+      <w:pPr>
+        <w:keepNext/>
+        <w:tabs>
+          <w:tab w:val="left" w:pos="426"/>
+          <w:tab w:val="left" w:pos="4111"/>
+          <w:tab w:val="left" w:pos="4395"/>
+        </w:tabs>
+        <w:jc w:val="center"/>
+      </w:pPr>
+      <w:r>
+        <w:rPr>
+          <w:bCs/>
+          <w:color w:val="000000" w:themeColor="text1"/>
+          <w:sz w:val="24"/>
+          <w:szCs w:val="24"/>
+        </w:rPr>
+        <w:drawing>
+          <wp:inline distT="0" distB="0" distL="0" distR="0" wp14:anchorId="0CB7DE4B" wp14:editId="17C24516">
+            <wp:extent cx="4434840" cy="2009659"/>
+            <wp:effectExtent l="0" t="0" r="3810" b="0"/>
+            <wp:docPr id="1209424181" name="Kép 1"/>
+            <wp:cNvGraphicFramePr>
+              <a:graphicFrameLocks xmlns:a="http://schemas.openxmlformats.org/drawingml/2006/main" noChangeAspect="1"/>
+            </wp:cNvGraphicFramePr>
+            <a:graphic xmlns:a="http://schemas.openxmlformats.org/drawingml/2006/main">
+              <a:graphicData uri="http://schemas.openxmlformats.org/drawingml/2006/picture">
+                <pic:pic xmlns:pic="http://schemas.openxmlformats.org/drawingml/2006/picture">
+                  <pic:nvPicPr>
+                    <pic:cNvPr id="1209424181" name=""/>
+                    <pic:cNvPicPr/>
+                  </pic:nvPicPr>
+                  <pic:blipFill>
+                    <a:blip r:embed="rId20"/>
+                    <a:stretch>
+                      <a:fillRect/>
+                    </a:stretch>
+                  </pic:blipFill>
+                  <pic:spPr>
+                    <a:xfrm>
+                      <a:off x="0" y="0"/>
+                      <a:ext cx="4439380" cy="2011717"/>
+                    </a:xfrm>
+                    <a:prstGeom prst="rect">
+                      <a:avLst/>
+                    </a:prstGeom>
+                  </pic:spPr>
+                </pic:pic>
+              </a:graphicData>
+            </a:graphic>
+          </wp:inline>
+        </w:drawing>
+      </w:r>
+    </w:p>
+    <w:p>
+      <w:pPr>
+        <w:pStyle w:val="Kpalrs"/>
+      </w:pPr>
+      <w:r>
+        <w:rPr>
+          <w:bCs/>
+          <w:color w:val="000000" w:themeColor="text1"/>
+          <w:sz w:val="24"/>
+          <w:szCs w:val="24"/>
+        </w:rPr>
+        <w:fldChar w:fldCharType="begin"/>
+      </w:r>
+      <w:r>
+        <w:rPr>
+          <w:bCs/>
+          <w:color w:val="000000" w:themeColor="text1"/>
+          <w:sz w:val="24"/>
+          <w:szCs w:val="24"/>
+        </w:rPr>
+        <w:instrText xml:space="preserve"> SEQ ábra \* ARABIC </w:instrText>
+      </w:r>
+      <w:r>
+        <w:rPr>
+          <w:bCs/>
+          <w:color w:val="000000" w:themeColor="text1"/>
+          <w:sz w:val="24"/>
+          <w:szCs w:val="24"/>
+        </w:rPr>
+        <w:fldChar w:fldCharType="separate"/>
+      </w:r>
+      <w:r>
+        <w:rPr>
+          <w:bCs/>
+          <w:noProof/>
+          <w:color w:val="000000" w:themeColor="text1"/>
+          <w:sz w:val="24"/>
+          <w:szCs w:val="24"/>
+        </w:rPr>
+        <w:t>4</w:t>
+      </w:r>
+      <w:r>
+        <w:rPr>
+          <w:bCs/>
+          <w:color w:val="000000" w:themeColor="text1"/>
+          <w:sz w:val="24"/>
+          <w:szCs w:val="24"/>
+        </w:rPr>
+        <w:fldChar w:fldCharType="end"/>
+      </w:r>
+      <w:r>
+        <w:t>. ábra Regisztráció</w:t>
+      </w:r>
+    </w:p>
+    <w:p>
+      <w:pPr>
+        <w:rPr>
+          <w:sz w:val="24"/>
+          <w:szCs w:val="24"/>
+        </w:rPr>
+      </w:pPr>
+      <w:r>
+        <w:rPr>
+          <w:sz w:val="24"/>
+          <w:szCs w:val="24"/>
+        </w:rPr>
+        <w:t xml:space="preserve">A regisztráció oldalon név, email, jelszót kell </w:t>
+      </w:r>
+      <w:proofErr w:type="gramStart"/>
+      <w:r>
+        <w:rPr>
+          <w:sz w:val="24"/>
+          <w:szCs w:val="24"/>
+        </w:rPr>
+        <w:t>megadni</w:t>
+      </w:r>
+      <w:proofErr w:type="gramEnd"/>
+      <w:r>
+        <w:rPr>
+          <w:sz w:val="24"/>
+          <w:szCs w:val="24"/>
+        </w:rPr>
+        <w:t xml:space="preserve"> illetve ha már volt regisztráció de véletlenül elkattintott akkor a regisztráció gomb </w:t>
+      </w:r>
+      <w:r>
+        <w:rPr>
+          <w:sz w:val="24"/>
+          <w:szCs w:val="24"/>
+        </w:rPr>
+        <w:t xml:space="preserve">mellett látható egy „Fiók megerősítés” gomb amire </w:t>
+      </w:r>
+      <w:r>
+        <w:rPr>
+          <w:sz w:val="24"/>
+          <w:szCs w:val="24"/>
+        </w:rPr>
+        <w:t>h</w:t>
+      </w:r>
+      <w:r>
+        <w:rPr>
+          <w:sz w:val="24"/>
+          <w:szCs w:val="24"/>
+        </w:rPr>
+        <w:t>a rákattint szintén megerősítheti a regisztrációt.</w:t>
+      </w:r>
+    </w:p>
+    <w:p>
+      <w:pPr>
+        <w:rPr>
+          <w:sz w:val="24"/>
+          <w:szCs w:val="24"/>
+        </w:rPr>
+      </w:pPr>
+    </w:p>
+    <w:p>
+      <w:pPr>
+        <w:rPr>
+          <w:sz w:val="24"/>
+          <w:szCs w:val="24"/>
+        </w:rPr>
+      </w:pPr>
+    </w:p>
+    <w:p>
+      <w:pPr>
+        <w:rPr>
+          <w:sz w:val="24"/>
+          <w:szCs w:val="24"/>
+        </w:rPr>
+      </w:pPr>
+    </w:p>
+    <w:p>
+      <w:pPr>
+        <w:rPr>
+          <w:sz w:val="24"/>
+          <w:szCs w:val="24"/>
+        </w:rPr>
+      </w:pPr>
+    </w:p>
+    <w:p>
+      <w:pPr>
+        <w:rPr>
+          <w:sz w:val="24"/>
+          <w:szCs w:val="24"/>
+        </w:rPr>
+      </w:pPr>
+    </w:p>
+    <w:p>
+      <w:pPr>
+        <w:rPr>
+          <w:sz w:val="28"/>
+          <w:szCs w:val="28"/>
+        </w:rPr>
+      </w:pPr>
+      <w:r>
+        <w:rPr>
+          <w:b/>
+          <w:bCs/>
+          <w:sz w:val="28"/>
+          <w:szCs w:val="28"/>
+        </w:rPr>
+        <w:lastRenderedPageBreak/>
+        <w:t>Regisztráció kódrészlet</w:t>
+      </w:r>
+      <w:r>
+        <w:rPr>
+          <w:sz w:val="28"/>
+          <w:szCs w:val="28"/>
+        </w:rPr>
+        <w:t>:</w:t>
+      </w:r>
+      <w:r>
+        <w:rPr>
+          <w:sz w:val="28"/>
+          <w:szCs w:val="28"/>
+        </w:rPr>
+        <w:br/>
+      </w:r>
+      <w:r>
+        <w:rPr>
+          <w:sz w:val="28"/>
+          <w:szCs w:val="28"/>
+        </w:rPr>
+        <w:tab/>
+      </w:r>
+    </w:p>
+    <w:p>
+      <w:pPr>
+        <w:keepNext/>
+      </w:pPr>
+      <w:r>
+        <w:rPr>
+          <w:noProof/>
+          <w:sz w:val="24"/>
+          <w:szCs w:val="24"/>
+        </w:rPr>
+        <w:drawing>
+          <wp:inline distT="0" distB="0" distL="0" distR="0" wp14:anchorId="1D82AB9E" wp14:editId="141F0A86">
+            <wp:extent cx="3111690" cy="2896235"/>
+            <wp:effectExtent l="0" t="0" r="0" b="0"/>
+            <wp:docPr id="1900224379" name="Kép 1"/>
+            <wp:cNvGraphicFramePr>
+              <a:graphicFrameLocks xmlns:a="http://schemas.openxmlformats.org/drawingml/2006/main" noChangeAspect="1"/>
+            </wp:cNvGraphicFramePr>
+            <a:graphic xmlns:a="http://schemas.openxmlformats.org/drawingml/2006/main">
+              <a:graphicData uri="http://schemas.openxmlformats.org/drawingml/2006/picture">
+                <pic:pic xmlns:pic="http://schemas.openxmlformats.org/drawingml/2006/picture">
+                  <pic:nvPicPr>
+                    <pic:cNvPr id="1900224379" name="Kép 1"/>
+                    <pic:cNvPicPr>
+                      <a:picLocks noChangeAspect="1" noChangeArrowheads="1"/>
+                    </pic:cNvPicPr>
+                  </pic:nvPicPr>
+                  <pic:blipFill rotWithShape="1">
+                    <a:blip r:embed="rId21">
+                      <a:extLst>
+                        <a:ext uri="{28A0092B-C50C-407E-A947-70E740481C1C}">
+                          <a14:useLocalDpi xmlns:a14="http://schemas.microsoft.com/office/drawing/2010/main" val="0"/>
+                        </a:ext>
+                      </a:extLst>
+                    </a:blip>
+                    <a:srcRect t="-188" r="68584"/>
+                    <a:stretch/>
+                  </pic:blipFill>
+                  <pic:spPr bwMode="auto">
+                    <a:xfrm>
+                      <a:off x="0" y="0"/>
+                      <a:ext cx="3162596" cy="2943616"/>
+                    </a:xfrm>
+                    <a:prstGeom prst="rect">
+                      <a:avLst/>
+                    </a:prstGeom>
+                    <a:noFill/>
+                    <a:ln>
+                      <a:noFill/>
+                    </a:ln>
+                    <a:extLst>
+                      <a:ext uri="{53640926-AAD7-44D8-BBD7-CCE9431645EC}">
+                        <a14:shadowObscured xmlns:a14="http://schemas.microsoft.com/office/drawing/2010/main"/>
+                      </a:ext>
+                    </a:extLst>
+                  </pic:spPr>
+                </pic:pic>
+              </a:graphicData>
+            </a:graphic>
+          </wp:inline>
+        </w:drawing>
+      </w:r>
+    </w:p>
+    <w:p>
+      <w:pPr>
+        <w:pStyle w:val="Kpalrs"/>
+        <w:rPr>
+          <w:noProof/>
+        </w:rPr>
+      </w:pPr>
+      <w:r>
+        <w:rPr>
+          <w:sz w:val="24"/>
+          <w:szCs w:val="24"/>
+        </w:rPr>
+        <w:fldChar w:fldCharType="begin"/>
+      </w:r>
+      <w:r>
+        <w:rPr>
+          <w:sz w:val="24"/>
+          <w:szCs w:val="24"/>
+        </w:rPr>
+        <w:instrText xml:space="preserve"> SEQ ábra \* ARABIC </w:instrText>
+      </w:r>
+      <w:r>
+        <w:rPr>
+          <w:sz w:val="24"/>
+          <w:szCs w:val="24"/>
+        </w:rPr>
+        <w:fldChar w:fldCharType="separate"/>
+      </w:r>
+      <w:r>
+        <w:rPr>
+          <w:noProof/>
+          <w:sz w:val="24"/>
+          <w:szCs w:val="24"/>
+        </w:rPr>
+        <w:t>5</w:t>
+      </w:r>
+      <w:r>
+        <w:rPr>
+          <w:sz w:val="24"/>
+          <w:szCs w:val="24"/>
+        </w:rPr>
+        <w:fldChar w:fldCharType="end"/>
+      </w:r>
+      <w:r>
+        <w:t>. ábra Regisztráció</w:t>
+      </w:r>
+      <w:r>
+        <w:rPr>
+          <w:noProof/>
+        </w:rPr>
+        <w:t xml:space="preserve"> kód</w:t>
+      </w:r>
+    </w:p>
+    <w:p>
+      <w:pPr>
+        <w:rPr>
+          <w:sz w:val="24"/>
+          <w:szCs w:val="24"/>
+        </w:rPr>
+      </w:pPr>
+      <w:r>
+        <w:rPr>
+          <w:sz w:val="24"/>
+          <w:szCs w:val="24"/>
+        </w:rPr>
+        <w:tab/>
+        <w:t xml:space="preserve">Itt </w:t>
+      </w:r>
+      <w:proofErr w:type="gramStart"/>
+      <w:r>
+        <w:rPr>
+          <w:sz w:val="24"/>
+          <w:szCs w:val="24"/>
+        </w:rPr>
+        <w:t>látható</w:t>
+      </w:r>
+      <w:proofErr w:type="gramEnd"/>
+      <w:r>
+        <w:rPr>
+          <w:sz w:val="24"/>
+          <w:szCs w:val="24"/>
+        </w:rPr>
+        <w:t xml:space="preserve"> hogy ha a felhasználó regisztrálni szeretne akkor minden mezőt köteles kitölteni illetve írni fogja ha a jelszó nem egyezik.</w:t>
+      </w:r>
+      <w:r>
+        <w:rPr>
+          <w:sz w:val="24"/>
+          <w:szCs w:val="24"/>
+        </w:rPr>
+        <w:t xml:space="preserve"> Több módon is megvalósítható lenne a jelszó ellenőrzése, </w:t>
+      </w:r>
+      <w:proofErr w:type="gramStart"/>
+      <w:r>
+        <w:rPr>
+          <w:sz w:val="24"/>
+          <w:szCs w:val="24"/>
+        </w:rPr>
+        <w:t>lehetne</w:t>
+      </w:r>
+      <w:proofErr w:type="gramEnd"/>
+      <w:r>
+        <w:rPr>
+          <w:sz w:val="24"/>
+          <w:szCs w:val="24"/>
+        </w:rPr>
+        <w:t xml:space="preserve"> hogy folyamatosan jelezné a nem </w:t>
+      </w:r>
+      <w:proofErr w:type="spellStart"/>
+      <w:r>
+        <w:rPr>
+          <w:sz w:val="24"/>
+          <w:szCs w:val="24"/>
+        </w:rPr>
+        <w:t>eggyezést</w:t>
+      </w:r>
+      <w:proofErr w:type="spellEnd"/>
+      <w:r>
+        <w:rPr>
+          <w:sz w:val="24"/>
+          <w:szCs w:val="24"/>
+        </w:rPr>
+        <w:t xml:space="preserve"> amíg azt helyesen nem írja be a mezőbe. De mi arra </w:t>
+      </w:r>
+      <w:proofErr w:type="gramStart"/>
+      <w:r>
+        <w:rPr>
+          <w:sz w:val="24"/>
+          <w:szCs w:val="24"/>
+        </w:rPr>
+        <w:t>jutottunk</w:t>
+      </w:r>
+      <w:proofErr w:type="gramEnd"/>
+      <w:r>
+        <w:rPr>
+          <w:sz w:val="24"/>
+          <w:szCs w:val="24"/>
+        </w:rPr>
+        <w:t xml:space="preserve"> hogy ez sokkal megterhelőbb egy felhasználó számára így az egyszerűbb megoldást alkalmaztuk akkor fogja leellenőrizni a jelszót amikor a regisztráció gombra kattintunk.</w:t>
+      </w:r>
+    </w:p>
+    <w:p>
+      <w:pPr>
+        <w:rPr>
+          <w:sz w:val="28"/>
+          <w:szCs w:val="28"/>
+        </w:rPr>
+      </w:pPr>
+      <w:r>
+        <w:rPr>
+          <w:b/>
+          <w:bCs/>
+          <w:sz w:val="28"/>
+          <w:szCs w:val="28"/>
+        </w:rPr>
+        <w:t>Bejelentkezés kódrészlet</w:t>
+      </w:r>
+      <w:r>
+        <w:rPr>
+          <w:sz w:val="28"/>
+          <w:szCs w:val="28"/>
+        </w:rPr>
+        <w:t>:</w:t>
+      </w:r>
+    </w:p>
+    <w:p>
+      <w:pPr>
+        <w:rPr>
+          <w:sz w:val="28"/>
+          <w:szCs w:val="28"/>
+        </w:rPr>
+      </w:pPr>
+      <w:r>
+        <w:rPr>
+          <w:sz w:val="28"/>
+          <w:szCs w:val="28"/>
+        </w:rPr>
+        <w:drawing>
+          <wp:anchor distT="0" distB="0" distL="114300" distR="114300" simplePos="0" relativeHeight="251662336" behindDoc="0" locked="0" layoutInCell="1" allowOverlap="1" wp14:anchorId="3EAC0AAA" wp14:editId="645F8D3B">
+            <wp:simplePos x="0" y="0"/>
+            <wp:positionH relativeFrom="margin">
+              <wp:align>left</wp:align>
+            </wp:positionH>
+            <wp:positionV relativeFrom="paragraph">
+              <wp:posOffset>51691</wp:posOffset>
+            </wp:positionV>
+            <wp:extent cx="2093477" cy="3521123"/>
+            <wp:effectExtent l="0" t="0" r="2540" b="3175"/>
+            <wp:wrapNone/>
+            <wp:docPr id="532666965" name="Kép 1"/>
+            <wp:cNvGraphicFramePr>
+              <a:graphicFrameLocks xmlns:a="http://schemas.openxmlformats.org/drawingml/2006/main" noChangeAspect="1"/>
+            </wp:cNvGraphicFramePr>
+            <a:graphic xmlns:a="http://schemas.openxmlformats.org/drawingml/2006/main">
+              <a:graphicData uri="http://schemas.openxmlformats.org/drawingml/2006/picture">
+                <pic:pic xmlns:pic="http://schemas.openxmlformats.org/drawingml/2006/picture">
+                  <pic:nvPicPr>
+                    <pic:cNvPr id="532666965" name=""/>
+                    <pic:cNvPicPr/>
+                  </pic:nvPicPr>
+                  <pic:blipFill>
+                    <a:blip r:embed="rId22">
                       <a:extLst>
                         <a:ext uri="{28A0092B-C50C-407E-A947-70E740481C1C}">
                           <a14:useLocalDpi xmlns:a14="http://schemas.microsoft.com/office/drawing/2010/main" val="0"/>
@@ -1877,7 +3978,7 @@
                   <pic:spPr>
                     <a:xfrm>
                       <a:off x="0" y="0"/>
-                      <a:ext cx="5760720" cy="2764155"/>
+                      <a:ext cx="2095664" cy="3524801"/>
                     </a:xfrm>
                     <a:prstGeom prst="rect">
                       <a:avLst/>
@@ -1886,97 +3987,715 @@
                 </pic:pic>
               </a:graphicData>
             </a:graphic>
+            <wp14:sizeRelH relativeFrom="margin">
+              <wp14:pctWidth>0</wp14:pctWidth>
+            </wp14:sizeRelH>
+            <wp14:sizeRelV relativeFrom="margin">
+              <wp14:pctHeight>0</wp14:pctHeight>
+            </wp14:sizeRelV>
           </wp:anchor>
         </w:drawing>
       </w:r>
+    </w:p>
+    <w:p>
+      <w:pPr>
+        <w:tabs>
+          <w:tab w:val="left" w:pos="3969"/>
+        </w:tabs>
+        <w:rPr>
+          <w:sz w:val="24"/>
+          <w:szCs w:val="24"/>
+        </w:rPr>
+      </w:pPr>
+      <w:r>
+        <w:rPr>
+          <w:sz w:val="28"/>
+          <w:szCs w:val="28"/>
+        </w:rPr>
+        <w:tab/>
+      </w:r>
+      <w:r>
+        <w:rPr>
+          <w:sz w:val="28"/>
+          <w:szCs w:val="28"/>
+        </w:rPr>
+        <w:tab/>
+      </w:r>
+      <w:r>
+        <w:rPr>
+          <w:sz w:val="24"/>
+          <w:szCs w:val="24"/>
+        </w:rPr>
+        <w:t xml:space="preserve">A kódban jól </w:t>
+      </w:r>
+      <w:proofErr w:type="gramStart"/>
+      <w:r>
+        <w:rPr>
+          <w:sz w:val="24"/>
+          <w:szCs w:val="24"/>
+        </w:rPr>
+        <w:t>látható</w:t>
+      </w:r>
+      <w:proofErr w:type="gramEnd"/>
+      <w:r>
+        <w:rPr>
+          <w:sz w:val="24"/>
+          <w:szCs w:val="24"/>
+        </w:rPr>
+        <w:t xml:space="preserve"> hogy a bejelentkezést </w:t>
+      </w:r>
+      <w:r>
+        <w:rPr>
+          <w:sz w:val="24"/>
+          <w:szCs w:val="24"/>
+        </w:rPr>
+        <w:t>sokkal</w:t>
+      </w:r>
+    </w:p>
+    <w:p>
+      <w:pPr>
+        <w:tabs>
+          <w:tab w:val="left" w:pos="3969"/>
+        </w:tabs>
+        <w:rPr>
+          <w:sz w:val="24"/>
+          <w:szCs w:val="24"/>
+        </w:rPr>
+      </w:pPr>
+      <w:r>
+        <w:rPr>
+          <w:sz w:val="24"/>
+          <w:szCs w:val="24"/>
+        </w:rPr>
+        <w:tab/>
+        <w:t xml:space="preserve">egyszerűbb volt megvalósítani. Ha sikeres a </w:t>
+      </w:r>
+    </w:p>
+    <w:p>
+      <w:pPr>
+        <w:tabs>
+          <w:tab w:val="left" w:pos="3969"/>
+        </w:tabs>
+        <w:rPr>
+          <w:sz w:val="24"/>
+          <w:szCs w:val="24"/>
+        </w:rPr>
+      </w:pPr>
+      <w:r>
+        <w:rPr>
+          <w:sz w:val="24"/>
+          <w:szCs w:val="24"/>
+        </w:rPr>
+        <w:tab/>
+        <w:t>bejelentkezés akkor a „Fiók” oldalra navigál minket.</w:t>
+      </w:r>
+    </w:p>
+    <w:p>
+      <w:pPr>
+        <w:tabs>
+          <w:tab w:val="left" w:pos="3969"/>
+        </w:tabs>
+        <w:rPr>
+          <w:sz w:val="24"/>
+          <w:szCs w:val="24"/>
+        </w:rPr>
+      </w:pPr>
+      <w:r>
+        <w:rPr>
+          <w:sz w:val="24"/>
+          <w:szCs w:val="24"/>
+        </w:rPr>
+        <w:tab/>
+        <w:t xml:space="preserve">Sok bejelentkezés formát próbáltunk </w:t>
+      </w:r>
+      <w:proofErr w:type="gramStart"/>
+      <w:r>
+        <w:rPr>
+          <w:sz w:val="24"/>
+          <w:szCs w:val="24"/>
+        </w:rPr>
+        <w:t>ki</w:t>
+      </w:r>
+      <w:proofErr w:type="gramEnd"/>
+      <w:r>
+        <w:rPr>
+          <w:sz w:val="24"/>
+          <w:szCs w:val="24"/>
+        </w:rPr>
+        <w:t xml:space="preserve"> de mi ezt a </w:t>
+      </w:r>
+    </w:p>
+    <w:p>
+      <w:pPr>
+        <w:tabs>
+          <w:tab w:val="left" w:pos="3969"/>
+        </w:tabs>
+        <w:rPr>
+          <w:sz w:val="24"/>
+          <w:szCs w:val="24"/>
+        </w:rPr>
+      </w:pPr>
+      <w:r>
+        <w:rPr>
+          <w:sz w:val="24"/>
+          <w:szCs w:val="24"/>
+        </w:rPr>
+        <w:tab/>
+        <w:t>koncepciót választottuk mivel sok weboldal ezeket a</w:t>
+      </w:r>
+    </w:p>
+    <w:p>
+      <w:pPr>
+        <w:tabs>
+          <w:tab w:val="left" w:pos="3969"/>
+        </w:tabs>
+        <w:rPr>
+          <w:sz w:val="24"/>
+          <w:szCs w:val="24"/>
+        </w:rPr>
+      </w:pPr>
+      <w:r>
+        <w:rPr>
+          <w:sz w:val="24"/>
+          <w:szCs w:val="24"/>
+        </w:rPr>
+        <w:tab/>
+        <w:t xml:space="preserve">módszereket </w:t>
+      </w:r>
+      <w:proofErr w:type="gramStart"/>
+      <w:r>
+        <w:rPr>
+          <w:sz w:val="24"/>
+          <w:szCs w:val="24"/>
+        </w:rPr>
+        <w:t>használja</w:t>
+      </w:r>
+      <w:proofErr w:type="gramEnd"/>
+      <w:r>
+        <w:rPr>
+          <w:sz w:val="24"/>
+          <w:szCs w:val="24"/>
+        </w:rPr>
+        <w:t xml:space="preserve"> illetve szerintünk ez a leg-</w:t>
+      </w:r>
+      <w:r>
+        <w:rPr>
+          <w:sz w:val="24"/>
+          <w:szCs w:val="24"/>
+        </w:rPr>
+        <w:tab/>
+        <w:t>praktikusabb is egyben.</w:t>
+      </w:r>
+    </w:p>
+    <w:p>
+      <w:pPr>
+        <w:rPr>
+          <w:sz w:val="24"/>
+          <w:szCs w:val="24"/>
+        </w:rPr>
+      </w:pPr>
+      <w:r>
+        <w:rPr>
+          <w:sz w:val="24"/>
+          <w:szCs w:val="24"/>
+        </w:rPr>
+        <w:br w:type="page"/>
+      </w:r>
+    </w:p>
+    <w:p>
+      <w:pPr>
+        <w:tabs>
+          <w:tab w:val="left" w:pos="3969"/>
+        </w:tabs>
+        <w:rPr>
+          <w:sz w:val="24"/>
+          <w:szCs w:val="24"/>
+        </w:rPr>
+      </w:pPr>
       <w:r>
         <w:rPr>
           <w:b/>
           <w:bCs/>
-          <w:color w:val="000000" w:themeColor="text1"/>
-          <w:sz w:val="24"/>
-          <w:szCs w:val="24"/>
-        </w:rPr>
-        <w:tab/>
-      </w:r>
-    </w:p>
-    <w:p>
-      <w:pPr>
-        <w:tabs>
-          <w:tab w:val="left" w:pos="426"/>
-          <w:tab w:val="left" w:pos="4111"/>
-          <w:tab w:val="left" w:pos="4395"/>
-        </w:tabs>
-        <w:rPr>
-          <w:color w:val="000000" w:themeColor="text1"/>
-          <w:sz w:val="24"/>
-          <w:szCs w:val="24"/>
-        </w:rPr>
-      </w:pPr>
-      <w:r>
-        <w:rPr>
-          <w:color w:val="000000" w:themeColor="text1"/>
-          <w:sz w:val="24"/>
-          <w:szCs w:val="24"/>
-        </w:rPr>
-        <w:tab/>
-      </w:r>
-      <w:r>
-        <w:rPr>
-          <w:color w:val="000000" w:themeColor="text1"/>
-          <w:sz w:val="24"/>
-          <w:szCs w:val="24"/>
-        </w:rPr>
-        <w:t xml:space="preserve">A mellékelt ábrán jól látható pontosan az adatbázisunk </w:t>
-      </w:r>
-      <w:r>
-        <w:rPr>
-          <w:color w:val="000000" w:themeColor="text1"/>
-          <w:sz w:val="24"/>
-          <w:szCs w:val="24"/>
-        </w:rPr>
-        <w:t>felépítése, hogy milyen táblákat hoztunk létre és</w:t>
-      </w:r>
-      <w:r>
-        <w:rPr>
-          <w:color w:val="000000" w:themeColor="text1"/>
-          <w:sz w:val="24"/>
-          <w:szCs w:val="24"/>
-        </w:rPr>
-        <w:t xml:space="preserve"> az adott táblák milyen mezőket tartalmaznak.</w:t>
-      </w:r>
-    </w:p>
-    <w:p>
-      <w:pPr>
-        <w:tabs>
-          <w:tab w:val="left" w:pos="426"/>
-          <w:tab w:val="left" w:pos="4111"/>
-          <w:tab w:val="left" w:pos="4395"/>
-        </w:tabs>
-        <w:rPr>
-          <w:color w:val="000000" w:themeColor="text1"/>
-          <w:sz w:val="24"/>
-          <w:szCs w:val="24"/>
-        </w:rPr>
-      </w:pPr>
-    </w:p>
-    <w:p>
-      <w:pPr>
-        <w:tabs>
-          <w:tab w:val="left" w:pos="426"/>
-          <w:tab w:val="left" w:pos="4111"/>
-          <w:tab w:val="left" w:pos="4395"/>
-        </w:tabs>
-        <w:rPr>
-          <w:color w:val="000000" w:themeColor="text1"/>
+          <w:sz w:val="28"/>
+          <w:szCs w:val="28"/>
+        </w:rPr>
+        <w:lastRenderedPageBreak/>
+        <w:t>Navigálás a termékek között</w:t>
+      </w:r>
+      <w:r>
+        <w:rPr>
+          <w:sz w:val="28"/>
+          <w:szCs w:val="28"/>
+        </w:rPr>
+        <w:t>:</w:t>
+      </w:r>
+      <w:r>
+        <w:rPr>
+          <w:sz w:val="28"/>
+          <w:szCs w:val="28"/>
+        </w:rPr>
+        <w:br/>
+      </w:r>
+    </w:p>
+    <w:p>
+      <w:pPr>
+        <w:tabs>
+          <w:tab w:val="left" w:pos="3969"/>
+        </w:tabs>
+        <w:rPr>
+          <w:sz w:val="24"/>
+          <w:szCs w:val="24"/>
+        </w:rPr>
+      </w:pPr>
+      <w:r>
+        <w:rPr>
+          <w:sz w:val="24"/>
+          <w:szCs w:val="24"/>
+        </w:rPr>
+        <w:t xml:space="preserve">A </w:t>
+      </w:r>
+      <w:proofErr w:type="gramStart"/>
+      <w:r>
+        <w:rPr>
+          <w:sz w:val="24"/>
+          <w:szCs w:val="24"/>
+        </w:rPr>
+        <w:t>pl.(</w:t>
+      </w:r>
+      <w:proofErr w:type="gramEnd"/>
+      <w:r>
+        <w:rPr>
+          <w:sz w:val="24"/>
+          <w:szCs w:val="24"/>
+        </w:rPr>
+        <w:t xml:space="preserve">„Műszaki cikk”)-re kattintva találunk 6 kis kártyát amik közül választhatunk hogy melyik termékek között szeretnénk </w:t>
+      </w:r>
+      <w:r>
+        <w:rPr>
+          <w:sz w:val="24"/>
+          <w:szCs w:val="24"/>
+        </w:rPr>
+        <w:t>keresni.</w:t>
+      </w:r>
+    </w:p>
+    <w:p>
+      <w:pPr>
+        <w:keepNext/>
+      </w:pPr>
+      <w:r>
+        <w:rPr>
+          <w:sz w:val="24"/>
+          <w:szCs w:val="24"/>
+        </w:rPr>
+        <w:drawing>
+          <wp:inline distT="0" distB="0" distL="0" distR="0" wp14:anchorId="44A957EF" wp14:editId="7BBE726A">
+            <wp:extent cx="3724993" cy="2362200"/>
+            <wp:effectExtent l="0" t="0" r="8890" b="0"/>
+            <wp:docPr id="1286998079" name="Kép 1"/>
+            <wp:cNvGraphicFramePr>
+              <a:graphicFrameLocks xmlns:a="http://schemas.openxmlformats.org/drawingml/2006/main" noChangeAspect="1"/>
+            </wp:cNvGraphicFramePr>
+            <a:graphic xmlns:a="http://schemas.openxmlformats.org/drawingml/2006/main">
+              <a:graphicData uri="http://schemas.openxmlformats.org/drawingml/2006/picture">
+                <pic:pic xmlns:pic="http://schemas.openxmlformats.org/drawingml/2006/picture">
+                  <pic:nvPicPr>
+                    <pic:cNvPr id="1286998079" name=""/>
+                    <pic:cNvPicPr/>
+                  </pic:nvPicPr>
+                  <pic:blipFill>
+                    <a:blip r:embed="rId23"/>
+                    <a:stretch>
+                      <a:fillRect/>
+                    </a:stretch>
+                  </pic:blipFill>
+                  <pic:spPr>
+                    <a:xfrm>
+                      <a:off x="0" y="0"/>
+                      <a:ext cx="3751848" cy="2379230"/>
+                    </a:xfrm>
+                    <a:prstGeom prst="rect">
+                      <a:avLst/>
+                    </a:prstGeom>
+                  </pic:spPr>
+                </pic:pic>
+              </a:graphicData>
+            </a:graphic>
+          </wp:inline>
+        </w:drawing>
+      </w:r>
+    </w:p>
+    <w:p>
+      <w:pPr>
+        <w:pStyle w:val="Kpalrs"/>
+      </w:pPr>
+      <w:r>
+        <w:fldChar w:fldCharType="begin"/>
+      </w:r>
+      <w:r>
+        <w:instrText xml:space="preserve"> SEQ ábra \* ARABIC </w:instrText>
+      </w:r>
+      <w:r>
+        <w:fldChar w:fldCharType="separate"/>
+      </w:r>
+      <w:r>
+        <w:rPr>
+          <w:noProof/>
+        </w:rPr>
+        <w:t>6</w:t>
+      </w:r>
+      <w:r>
+        <w:fldChar w:fldCharType="end"/>
+      </w:r>
+      <w:r>
+        <w:t>. ábra Műszaki cikk oldal</w:t>
+      </w:r>
+    </w:p>
+    <w:p>
+      <w:r>
+        <w:t xml:space="preserve">Szerettünk volna egy egyszerű </w:t>
+      </w:r>
+      <w:proofErr w:type="gramStart"/>
+      <w:r>
+        <w:t>oldalt</w:t>
+      </w:r>
+      <w:proofErr w:type="gramEnd"/>
+      <w:r>
+        <w:t xml:space="preserve"> ahol nagyobb kategóriákba szedve sokkal átláthatóbb legyen a termékek megtalálása</w:t>
+      </w:r>
+      <w:r>
+        <w:t>.</w:t>
+      </w:r>
+    </w:p>
+    <w:p>
+      <w:pPr>
+        <w:keepNext/>
+      </w:pPr>
+      <w:r>
+        <w:rPr>
+          <w:sz w:val="24"/>
+          <w:szCs w:val="24"/>
+        </w:rPr>
+        <w:drawing>
+          <wp:inline distT="0" distB="0" distL="0" distR="0" wp14:anchorId="5C726448" wp14:editId="2B7DFE71">
+            <wp:extent cx="5760720" cy="2604135"/>
+            <wp:effectExtent l="0" t="0" r="0" b="5715"/>
+            <wp:docPr id="1911397429" name="Kép 1"/>
+            <wp:cNvGraphicFramePr>
+              <a:graphicFrameLocks xmlns:a="http://schemas.openxmlformats.org/drawingml/2006/main" noChangeAspect="1"/>
+            </wp:cNvGraphicFramePr>
+            <a:graphic xmlns:a="http://schemas.openxmlformats.org/drawingml/2006/main">
+              <a:graphicData uri="http://schemas.openxmlformats.org/drawingml/2006/picture">
+                <pic:pic xmlns:pic="http://schemas.openxmlformats.org/drawingml/2006/picture">
+                  <pic:nvPicPr>
+                    <pic:cNvPr id="1911397429" name=""/>
+                    <pic:cNvPicPr/>
+                  </pic:nvPicPr>
+                  <pic:blipFill>
+                    <a:blip r:embed="rId24"/>
+                    <a:stretch>
+                      <a:fillRect/>
+                    </a:stretch>
+                  </pic:blipFill>
+                  <pic:spPr>
+                    <a:xfrm>
+                      <a:off x="0" y="0"/>
+                      <a:ext cx="5760720" cy="2604135"/>
+                    </a:xfrm>
+                    <a:prstGeom prst="rect">
+                      <a:avLst/>
+                    </a:prstGeom>
+                  </pic:spPr>
+                </pic:pic>
+              </a:graphicData>
+            </a:graphic>
+          </wp:inline>
+        </w:drawing>
+      </w:r>
+    </w:p>
+    <w:p>
+      <w:pPr>
+        <w:pStyle w:val="Kpalrs"/>
+      </w:pPr>
+      <w:r>
+        <w:fldChar w:fldCharType="begin"/>
+      </w:r>
+      <w:r>
+        <w:instrText xml:space="preserve"> SEQ ábra \* ARABIC </w:instrText>
+      </w:r>
+      <w:r>
+        <w:fldChar w:fldCharType="separate"/>
+      </w:r>
+      <w:r>
+        <w:rPr>
+          <w:noProof/>
+        </w:rPr>
+        <w:t>7</w:t>
+      </w:r>
+      <w:r>
+        <w:fldChar w:fldCharType="end"/>
+      </w:r>
+      <w:r>
+        <w:t>. ábra TV termékek</w:t>
+      </w:r>
+    </w:p>
+    <w:p>
+      <w:pPr>
+        <w:rPr>
+          <w:sz w:val="24"/>
+          <w:szCs w:val="24"/>
+        </w:rPr>
+      </w:pPr>
+      <w:r>
+        <w:rPr>
+          <w:sz w:val="24"/>
+          <w:szCs w:val="24"/>
+        </w:rPr>
+        <w:t xml:space="preserve">Itt </w:t>
+      </w:r>
+      <w:proofErr w:type="gramStart"/>
+      <w:r>
+        <w:rPr>
+          <w:sz w:val="24"/>
+          <w:szCs w:val="24"/>
+        </w:rPr>
+        <w:t>látható</w:t>
+      </w:r>
+      <w:proofErr w:type="gramEnd"/>
+      <w:r>
+        <w:rPr>
+          <w:sz w:val="24"/>
+          <w:szCs w:val="24"/>
+        </w:rPr>
+        <w:t xml:space="preserve"> hogy a Tv kártyára kattintva megtekinthető annak termékei.</w:t>
+      </w:r>
+    </w:p>
+    <w:p>
+      <w:pPr>
+        <w:rPr>
+          <w:sz w:val="24"/>
+          <w:szCs w:val="24"/>
+        </w:rPr>
+      </w:pPr>
+      <w:r>
+        <w:rPr>
+          <w:sz w:val="24"/>
+          <w:szCs w:val="24"/>
+        </w:rPr>
+        <w:t>Az oldal ba</w:t>
+      </w:r>
+      <w:r>
+        <w:rPr>
+          <w:sz w:val="24"/>
+          <w:szCs w:val="24"/>
+        </w:rPr>
+        <w:t>l</w:t>
+      </w:r>
+      <w:r>
+        <w:rPr>
+          <w:sz w:val="24"/>
+          <w:szCs w:val="24"/>
+        </w:rPr>
+        <w:t>oldalán látható a szűrések.</w:t>
+      </w:r>
+    </w:p>
+    <w:p>
+      <w:pPr>
+        <w:tabs>
+          <w:tab w:val="left" w:pos="3969"/>
+        </w:tabs>
+        <w:rPr>
+          <w:sz w:val="24"/>
+          <w:szCs w:val="24"/>
+        </w:rPr>
+      </w:pPr>
+    </w:p>
+    <w:p>
+      <w:pPr>
+        <w:rPr>
+          <w:sz w:val="24"/>
+          <w:szCs w:val="24"/>
+        </w:rPr>
+      </w:pPr>
+      <w:r>
+        <w:rPr>
+          <w:sz w:val="24"/>
+          <w:szCs w:val="24"/>
+        </w:rPr>
+        <w:br w:type="page"/>
+      </w:r>
+    </w:p>
+    <w:p>
+      <w:pPr>
+        <w:rPr>
+          <w:sz w:val="24"/>
+          <w:szCs w:val="24"/>
+        </w:rPr>
+      </w:pPr>
+    </w:p>
+    <w:p>
+      <w:pPr>
+        <w:rPr>
+          <w:sz w:val="24"/>
+          <w:szCs w:val="24"/>
+        </w:rPr>
+      </w:pPr>
+    </w:p>
+    <w:p>
+      <w:pPr>
+        <w:rPr>
+          <w:sz w:val="24"/>
+          <w:szCs w:val="24"/>
+        </w:rPr>
+      </w:pPr>
+      <w:r>
+        <w:rPr>
+          <w:sz w:val="24"/>
+          <w:szCs w:val="24"/>
+        </w:rPr>
+        <w:drawing>
+          <wp:inline distT="0" distB="0" distL="0" distR="0" wp14:anchorId="0EE13A4D" wp14:editId="78B63AC3">
+            <wp:extent cx="5760720" cy="2484755"/>
+            <wp:effectExtent l="0" t="0" r="0" b="0"/>
+            <wp:docPr id="1542430322" name="Kép 1"/>
+            <wp:cNvGraphicFramePr>
+              <a:graphicFrameLocks xmlns:a="http://schemas.openxmlformats.org/drawingml/2006/main" noChangeAspect="1"/>
+            </wp:cNvGraphicFramePr>
+            <a:graphic xmlns:a="http://schemas.openxmlformats.org/drawingml/2006/main">
+              <a:graphicData uri="http://schemas.openxmlformats.org/drawingml/2006/picture">
+                <pic:pic xmlns:pic="http://schemas.openxmlformats.org/drawingml/2006/picture">
+                  <pic:nvPicPr>
+                    <pic:cNvPr id="1542430322" name=""/>
+                    <pic:cNvPicPr/>
+                  </pic:nvPicPr>
+                  <pic:blipFill>
+                    <a:blip r:embed="rId25"/>
+                    <a:stretch>
+                      <a:fillRect/>
+                    </a:stretch>
+                  </pic:blipFill>
+                  <pic:spPr>
+                    <a:xfrm>
+                      <a:off x="0" y="0"/>
+                      <a:ext cx="5760720" cy="2484755"/>
+                    </a:xfrm>
+                    <a:prstGeom prst="rect">
+                      <a:avLst/>
+                    </a:prstGeom>
+                  </pic:spPr>
+                </pic:pic>
+              </a:graphicData>
+            </a:graphic>
+          </wp:inline>
+        </w:drawing>
+      </w:r>
+      <w:r>
+        <w:rPr>
+          <w:sz w:val="24"/>
+          <w:szCs w:val="24"/>
+        </w:rPr>
+        <w:br w:type="page"/>
+      </w:r>
+    </w:p>
+    <w:p>
+      <w:pPr>
+        <w:rPr>
+          <w:sz w:val="24"/>
+          <w:szCs w:val="24"/>
+        </w:rPr>
+      </w:pPr>
+    </w:p>
+    <w:p>
+      <w:pPr>
+        <w:tabs>
+          <w:tab w:val="left" w:pos="3969"/>
+        </w:tabs>
+        <w:rPr>
+          <w:sz w:val="24"/>
+          <w:szCs w:val="24"/>
+        </w:rPr>
+      </w:pPr>
+    </w:p>
+    <w:p>
+      <w:pPr>
+        <w:rPr>
+          <w:sz w:val="24"/>
+          <w:szCs w:val="24"/>
+        </w:rPr>
+      </w:pPr>
+      <w:r>
+        <w:rPr>
+          <w:sz w:val="24"/>
+          <w:szCs w:val="24"/>
+        </w:rPr>
+        <w:br w:type="page"/>
+      </w:r>
+    </w:p>
+    <w:p>
+      <w:pPr>
+        <w:tabs>
+          <w:tab w:val="left" w:pos="3969"/>
+        </w:tabs>
+        <w:rPr>
+          <w:sz w:val="24"/>
+          <w:szCs w:val="24"/>
+        </w:rPr>
+      </w:pPr>
+    </w:p>
+    <w:p>
+      <w:pPr>
+        <w:rPr>
+          <w:sz w:val="24"/>
+          <w:szCs w:val="24"/>
+        </w:rPr>
+      </w:pPr>
+      <w:r>
+        <w:rPr>
+          <w:sz w:val="24"/>
+          <w:szCs w:val="24"/>
+        </w:rPr>
+        <w:br w:type="page"/>
+      </w:r>
+    </w:p>
+    <w:p>
+      <w:pPr>
+        <w:tabs>
+          <w:tab w:val="left" w:pos="3969"/>
+        </w:tabs>
+        <w:rPr>
+          <w:sz w:val="24"/>
+          <w:szCs w:val="24"/>
+        </w:rPr>
+      </w:pPr>
+    </w:p>
+    <w:p>
+      <w:pPr>
+        <w:rPr>
+          <w:sz w:val="24"/>
+          <w:szCs w:val="24"/>
+        </w:rPr>
+      </w:pPr>
+      <w:r>
+        <w:rPr>
+          <w:sz w:val="24"/>
+          <w:szCs w:val="24"/>
+        </w:rPr>
+        <w:br w:type="page"/>
+      </w:r>
+    </w:p>
+    <w:p>
+      <w:pPr>
+        <w:tabs>
+          <w:tab w:val="left" w:pos="3969"/>
+        </w:tabs>
+        <w:rPr>
           <w:sz w:val="24"/>
           <w:szCs w:val="24"/>
         </w:rPr>
       </w:pPr>
     </w:p>
     <w:sectPr>
-      <w:headerReference w:type="default" r:id="rId11"/>
-      <w:footerReference w:type="default" r:id="rId12"/>
+      <w:headerReference w:type="default" r:id="rId26"/>
+      <w:footerReference w:type="default" r:id="rId27"/>
       <w:pgSz w:w="11906" w:h="16838"/>
       <w:pgMar w:top="1417" w:right="1417" w:bottom="1417" w:left="1417" w:header="708" w:footer="708" w:gutter="0"/>
       <w:pgNumType w:start="1"/>
@@ -2025,7 +4744,7 @@
     <w:sdtContent>
       <w:p>
         <w:pPr>
-          <w:pStyle w:val="Footer"/>
+          <w:pStyle w:val="llb"/>
           <w:jc w:val="center"/>
         </w:pPr>
         <w:r>
@@ -2051,7 +4770,7 @@
   </w:sdt>
   <w:p>
     <w:pPr>
-      <w:pStyle w:val="Footer"/>
+      <w:pStyle w:val="llb"/>
     </w:pPr>
   </w:p>
 </w:ftr>
@@ -2086,12 +4805,12 @@
 <w:hdr xmlns:wpc="http://schemas.microsoft.com/office/word/2010/wordprocessingCanvas" xmlns:cx="http://schemas.microsoft.com/office/drawing/2014/chartex" xmlns:cx1="http://schemas.microsoft.com/office/drawing/2015/9/8/chartex" xmlns:cx2="http://schemas.microsoft.com/office/drawing/2015/10/21/chartex" xmlns:cx3="http://schemas.microsoft.com/office/drawing/2016/5/9/chartex" xmlns:cx4="http://schemas.microsoft.com/office/drawing/2016/5/10/chartex" xmlns:cx5="http://schemas.microsoft.com/office/drawing/2016/5/11/chartex" xmlns:cx6="http://schemas.microsoft.com/office/drawing/2016/5/12/chartex" xmlns:cx7="http://schemas.microsoft.com/office/drawing/2016/5/13/chartex" xmlns:cx8="http://schemas.microsoft.com/office/drawing/2016/5/14/chartex" xmlns:mc="http://schemas.openxmlformats.org/markup-compatibility/2006" xmlns:aink="http://schemas.microsoft.com/office/drawing/2016/ink" xmlns:am3d="http://schemas.microsoft.com/office/drawing/2017/model3d" xmlns:o="urn:schemas-microsoft-com:office:office" xmlns:oel="http://schemas.microsoft.com/office/2019/extlst" xmlns:r="http://schemas.openxmlformats.org/officeDocument/2006/relationships" xmlns:m="http://schemas.openxmlformats.org/officeDocument/2006/math" xmlns:v="urn:schemas-microsoft-com:vml" xmlns:wp14="http://schemas.microsoft.com/office/word/2010/wordprocessingDrawing" xmlns:wp="http://schemas.openxmlformats.org/drawingml/2006/wordprocessingDrawing" xmlns:w10="urn:schemas-microsoft-com:office:word" xmlns:w="http://schemas.openxmlformats.org/wordprocessingml/2006/main" xmlns:w14="http://schemas.microsoft.com/office/word/2010/wordml" xmlns:w15="http://schemas.microsoft.com/office/word/2012/wordml" xmlns:w16cex="http://schemas.microsoft.com/office/word/2018/wordml/cex" xmlns:w16cid="http://schemas.microsoft.com/office/word/2016/wordml/cid" xmlns:w16="http://schemas.microsoft.com/office/word/2018/wordml" xmlns:w16du="http://schemas.microsoft.com/office/word/2023/wordml/word16du" xmlns:w16sdtdh="http://schemas.microsoft.com/office/word/2020/wordml/sdtdatahash" xmlns:w16se="http://schemas.microsoft.com/office/word/2015/wordml/symex" xmlns:wpg="http://schemas.microsoft.com/office/word/2010/wordprocessingGroup" xmlns:wpi="http://schemas.microsoft.com/office/word/2010/wordprocessingInk" xmlns:wne="http://schemas.microsoft.com/office/word/2006/wordml" xmlns:wps="http://schemas.microsoft.com/office/word/2010/wordprocessingShape" mc:Ignorable="w14 w15 w16se w16cid w16 w16cex w16sdtdh w16du wp14">
   <w:p>
     <w:pPr>
-      <w:pStyle w:val="Header"/>
+      <w:pStyle w:val="lfej"/>
     </w:pPr>
   </w:p>
   <w:p>
     <w:pPr>
-      <w:pStyle w:val="Header"/>
+      <w:pStyle w:val="lfej"/>
     </w:pPr>
   </w:p>
 </w:hdr>
@@ -2101,15 +4820,476 @@
 <w:hdr xmlns:wpc="http://schemas.microsoft.com/office/word/2010/wordprocessingCanvas" xmlns:cx="http://schemas.microsoft.com/office/drawing/2014/chartex" xmlns:cx1="http://schemas.microsoft.com/office/drawing/2015/9/8/chartex" xmlns:cx2="http://schemas.microsoft.com/office/drawing/2015/10/21/chartex" xmlns:cx3="http://schemas.microsoft.com/office/drawing/2016/5/9/chartex" xmlns:cx4="http://schemas.microsoft.com/office/drawing/2016/5/10/chartex" xmlns:cx5="http://schemas.microsoft.com/office/drawing/2016/5/11/chartex" xmlns:cx6="http://schemas.microsoft.com/office/drawing/2016/5/12/chartex" xmlns:cx7="http://schemas.microsoft.com/office/drawing/2016/5/13/chartex" xmlns:cx8="http://schemas.microsoft.com/office/drawing/2016/5/14/chartex" xmlns:mc="http://schemas.openxmlformats.org/markup-compatibility/2006" xmlns:aink="http://schemas.microsoft.com/office/drawing/2016/ink" xmlns:am3d="http://schemas.microsoft.com/office/drawing/2017/model3d" xmlns:o="urn:schemas-microsoft-com:office:office" xmlns:oel="http://schemas.microsoft.com/office/2019/extlst" xmlns:r="http://schemas.openxmlformats.org/officeDocument/2006/relationships" xmlns:m="http://schemas.openxmlformats.org/officeDocument/2006/math" xmlns:v="urn:schemas-microsoft-com:vml" xmlns:wp14="http://schemas.microsoft.com/office/word/2010/wordprocessingDrawing" xmlns:wp="http://schemas.openxmlformats.org/drawingml/2006/wordprocessingDrawing" xmlns:w10="urn:schemas-microsoft-com:office:word" xmlns:w="http://schemas.openxmlformats.org/wordprocessingml/2006/main" xmlns:w14="http://schemas.microsoft.com/office/word/2010/wordml" xmlns:w15="http://schemas.microsoft.com/office/word/2012/wordml" xmlns:w16cex="http://schemas.microsoft.com/office/word/2018/wordml/cex" xmlns:w16cid="http://schemas.microsoft.com/office/word/2016/wordml/cid" xmlns:w16="http://schemas.microsoft.com/office/word/2018/wordml" xmlns:w16du="http://schemas.microsoft.com/office/word/2023/wordml/word16du" xmlns:w16sdtdh="http://schemas.microsoft.com/office/word/2020/wordml/sdtdatahash" xmlns:w16se="http://schemas.microsoft.com/office/word/2015/wordml/symex" xmlns:wpg="http://schemas.microsoft.com/office/word/2010/wordprocessingGroup" xmlns:wpi="http://schemas.microsoft.com/office/word/2010/wordprocessingInk" xmlns:wne="http://schemas.microsoft.com/office/word/2006/wordml" xmlns:wps="http://schemas.microsoft.com/office/word/2010/wordprocessingShape" mc:Ignorable="w14 w15 w16se w16cid w16 w16cex w16sdtdh w16du wp14">
   <w:p>
     <w:pPr>
-      <w:pStyle w:val="Header"/>
+      <w:pStyle w:val="lfej"/>
     </w:pPr>
   </w:p>
   <w:p>
     <w:pPr>
-      <w:pStyle w:val="Header"/>
+      <w:pStyle w:val="lfej"/>
     </w:pPr>
   </w:p>
 </w:hdr>
+</file>
+
+<file path=word/numbering.xml><?xml version="1.0" encoding="utf-8"?>
+<w:numbering xmlns:wpc="http://schemas.microsoft.com/office/word/2010/wordprocessingCanvas" xmlns:cx="http://schemas.microsoft.com/office/drawing/2014/chartex" xmlns:cx1="http://schemas.microsoft.com/office/drawing/2015/9/8/chartex" xmlns:cx2="http://schemas.microsoft.com/office/drawing/2015/10/21/chartex" xmlns:cx3="http://schemas.microsoft.com/office/drawing/2016/5/9/chartex" xmlns:cx4="http://schemas.microsoft.com/office/drawing/2016/5/10/chartex" xmlns:cx5="http://schemas.microsoft.com/office/drawing/2016/5/11/chartex" xmlns:cx6="http://schemas.microsoft.com/office/drawing/2016/5/12/chartex" xmlns:cx7="http://schemas.microsoft.com/office/drawing/2016/5/13/chartex" xmlns:cx8="http://schemas.microsoft.com/office/drawing/2016/5/14/chartex" xmlns:mc="http://schemas.openxmlformats.org/markup-compatibility/2006" xmlns:aink="http://schemas.microsoft.com/office/drawing/2016/ink" xmlns:am3d="http://schemas.microsoft.com/office/drawing/2017/model3d" xmlns:o="urn:schemas-microsoft-com:office:office" xmlns:oel="http://schemas.microsoft.com/office/2019/extlst" xmlns:r="http://schemas.openxmlformats.org/officeDocument/2006/relationships" xmlns:m="http://schemas.openxmlformats.org/officeDocument/2006/math" xmlns:v="urn:schemas-microsoft-com:vml" xmlns:wp14="http://schemas.microsoft.com/office/word/2010/wordprocessingDrawing" xmlns:wp="http://schemas.openxmlformats.org/drawingml/2006/wordprocessingDrawing" xmlns:w10="urn:schemas-microsoft-com:office:word" xmlns:w="http://schemas.openxmlformats.org/wordprocessingml/2006/main" xmlns:w14="http://schemas.microsoft.com/office/word/2010/wordml" xmlns:w15="http://schemas.microsoft.com/office/word/2012/wordml" xmlns:w16cex="http://schemas.microsoft.com/office/word/2018/wordml/cex" xmlns:w16cid="http://schemas.microsoft.com/office/word/2016/wordml/cid" xmlns:w16="http://schemas.microsoft.com/office/word/2018/wordml" xmlns:w16du="http://schemas.microsoft.com/office/word/2023/wordml/word16du" xmlns:w16sdtdh="http://schemas.microsoft.com/office/word/2020/wordml/sdtdatahash" xmlns:w16se="http://schemas.microsoft.com/office/word/2015/wordml/symex" xmlns:wpg="http://schemas.microsoft.com/office/word/2010/wordprocessingGroup" xmlns:wpi="http://schemas.microsoft.com/office/word/2010/wordprocessingInk" xmlns:wne="http://schemas.microsoft.com/office/word/2006/wordml" xmlns:wps="http://schemas.microsoft.com/office/word/2010/wordprocessingShape" mc:Ignorable="w14 w15 w16se w16cid w16 w16cex w16sdtdh w16du wp14">
+  <w:abstractNum w:abstractNumId="0" w15:restartNumberingAfterBreak="0">
+    <w:nsid w:val="22967A49"/>
+    <w:multiLevelType w:val="multilevel"/>
+    <w:tmpl w:val="0A3E6D22"/>
+    <w:lvl w:ilvl="0">
+      <w:start w:val="1"/>
+      <w:numFmt w:val="bullet"/>
+      <w:lvlText w:val=""/>
+      <w:lvlJc w:val="left"/>
+      <w:pPr>
+        <w:tabs>
+          <w:tab w:val="num" w:pos="720"/>
+        </w:tabs>
+        <w:ind w:left="720" w:hanging="360"/>
+      </w:pPr>
+      <w:rPr>
+        <w:rFonts w:ascii="Symbol" w:hAnsi="Symbol" w:hint="default"/>
+        <w:sz w:val="20"/>
+      </w:rPr>
+    </w:lvl>
+    <w:lvl w:ilvl="1" w:tentative="1">
+      <w:start w:val="1"/>
+      <w:numFmt w:val="bullet"/>
+      <w:lvlText w:val=""/>
+      <w:lvlJc w:val="left"/>
+      <w:pPr>
+        <w:tabs>
+          <w:tab w:val="num" w:pos="1440"/>
+        </w:tabs>
+        <w:ind w:left="1440" w:hanging="360"/>
+      </w:pPr>
+      <w:rPr>
+        <w:rFonts w:ascii="Symbol" w:hAnsi="Symbol" w:hint="default"/>
+        <w:sz w:val="20"/>
+      </w:rPr>
+    </w:lvl>
+    <w:lvl w:ilvl="2" w:tentative="1">
+      <w:start w:val="1"/>
+      <w:numFmt w:val="bullet"/>
+      <w:lvlText w:val=""/>
+      <w:lvlJc w:val="left"/>
+      <w:pPr>
+        <w:tabs>
+          <w:tab w:val="num" w:pos="2160"/>
+        </w:tabs>
+        <w:ind w:left="2160" w:hanging="360"/>
+      </w:pPr>
+      <w:rPr>
+        <w:rFonts w:ascii="Symbol" w:hAnsi="Symbol" w:hint="default"/>
+        <w:sz w:val="20"/>
+      </w:rPr>
+    </w:lvl>
+    <w:lvl w:ilvl="3" w:tentative="1">
+      <w:start w:val="1"/>
+      <w:numFmt w:val="bullet"/>
+      <w:lvlText w:val=""/>
+      <w:lvlJc w:val="left"/>
+      <w:pPr>
+        <w:tabs>
+          <w:tab w:val="num" w:pos="2880"/>
+        </w:tabs>
+        <w:ind w:left="2880" w:hanging="360"/>
+      </w:pPr>
+      <w:rPr>
+        <w:rFonts w:ascii="Symbol" w:hAnsi="Symbol" w:hint="default"/>
+        <w:sz w:val="20"/>
+      </w:rPr>
+    </w:lvl>
+    <w:lvl w:ilvl="4" w:tentative="1">
+      <w:start w:val="1"/>
+      <w:numFmt w:val="bullet"/>
+      <w:lvlText w:val=""/>
+      <w:lvlJc w:val="left"/>
+      <w:pPr>
+        <w:tabs>
+          <w:tab w:val="num" w:pos="3600"/>
+        </w:tabs>
+        <w:ind w:left="3600" w:hanging="360"/>
+      </w:pPr>
+      <w:rPr>
+        <w:rFonts w:ascii="Symbol" w:hAnsi="Symbol" w:hint="default"/>
+        <w:sz w:val="20"/>
+      </w:rPr>
+    </w:lvl>
+    <w:lvl w:ilvl="5" w:tentative="1">
+      <w:start w:val="1"/>
+      <w:numFmt w:val="bullet"/>
+      <w:lvlText w:val=""/>
+      <w:lvlJc w:val="left"/>
+      <w:pPr>
+        <w:tabs>
+          <w:tab w:val="num" w:pos="4320"/>
+        </w:tabs>
+        <w:ind w:left="4320" w:hanging="360"/>
+      </w:pPr>
+      <w:rPr>
+        <w:rFonts w:ascii="Symbol" w:hAnsi="Symbol" w:hint="default"/>
+        <w:sz w:val="20"/>
+      </w:rPr>
+    </w:lvl>
+    <w:lvl w:ilvl="6" w:tentative="1">
+      <w:start w:val="1"/>
+      <w:numFmt w:val="bullet"/>
+      <w:lvlText w:val=""/>
+      <w:lvlJc w:val="left"/>
+      <w:pPr>
+        <w:tabs>
+          <w:tab w:val="num" w:pos="5040"/>
+        </w:tabs>
+        <w:ind w:left="5040" w:hanging="360"/>
+      </w:pPr>
+      <w:rPr>
+        <w:rFonts w:ascii="Symbol" w:hAnsi="Symbol" w:hint="default"/>
+        <w:sz w:val="20"/>
+      </w:rPr>
+    </w:lvl>
+    <w:lvl w:ilvl="7" w:tentative="1">
+      <w:start w:val="1"/>
+      <w:numFmt w:val="bullet"/>
+      <w:lvlText w:val=""/>
+      <w:lvlJc w:val="left"/>
+      <w:pPr>
+        <w:tabs>
+          <w:tab w:val="num" w:pos="5760"/>
+        </w:tabs>
+        <w:ind w:left="5760" w:hanging="360"/>
+      </w:pPr>
+      <w:rPr>
+        <w:rFonts w:ascii="Symbol" w:hAnsi="Symbol" w:hint="default"/>
+        <w:sz w:val="20"/>
+      </w:rPr>
+    </w:lvl>
+    <w:lvl w:ilvl="8" w:tentative="1">
+      <w:start w:val="1"/>
+      <w:numFmt w:val="bullet"/>
+      <w:lvlText w:val=""/>
+      <w:lvlJc w:val="left"/>
+      <w:pPr>
+        <w:tabs>
+          <w:tab w:val="num" w:pos="6480"/>
+        </w:tabs>
+        <w:ind w:left="6480" w:hanging="360"/>
+      </w:pPr>
+      <w:rPr>
+        <w:rFonts w:ascii="Symbol" w:hAnsi="Symbol" w:hint="default"/>
+        <w:sz w:val="20"/>
+      </w:rPr>
+    </w:lvl>
+  </w:abstractNum>
+  <w:abstractNum w:abstractNumId="1" w15:restartNumberingAfterBreak="0">
+    <w:nsid w:val="35CE61B2"/>
+    <w:multiLevelType w:val="multilevel"/>
+    <w:tmpl w:val="56CA1828"/>
+    <w:lvl w:ilvl="0">
+      <w:start w:val="1"/>
+      <w:numFmt w:val="bullet"/>
+      <w:lvlText w:val=""/>
+      <w:lvlJc w:val="left"/>
+      <w:pPr>
+        <w:tabs>
+          <w:tab w:val="num" w:pos="720"/>
+        </w:tabs>
+        <w:ind w:left="720" w:hanging="360"/>
+      </w:pPr>
+      <w:rPr>
+        <w:rFonts w:ascii="Symbol" w:hAnsi="Symbol" w:hint="default"/>
+        <w:sz w:val="20"/>
+      </w:rPr>
+    </w:lvl>
+    <w:lvl w:ilvl="1" w:tentative="1">
+      <w:start w:val="1"/>
+      <w:numFmt w:val="bullet"/>
+      <w:lvlText w:val=""/>
+      <w:lvlJc w:val="left"/>
+      <w:pPr>
+        <w:tabs>
+          <w:tab w:val="num" w:pos="1440"/>
+        </w:tabs>
+        <w:ind w:left="1440" w:hanging="360"/>
+      </w:pPr>
+      <w:rPr>
+        <w:rFonts w:ascii="Symbol" w:hAnsi="Symbol" w:hint="default"/>
+        <w:sz w:val="20"/>
+      </w:rPr>
+    </w:lvl>
+    <w:lvl w:ilvl="2" w:tentative="1">
+      <w:start w:val="1"/>
+      <w:numFmt w:val="bullet"/>
+      <w:lvlText w:val=""/>
+      <w:lvlJc w:val="left"/>
+      <w:pPr>
+        <w:tabs>
+          <w:tab w:val="num" w:pos="2160"/>
+        </w:tabs>
+        <w:ind w:left="2160" w:hanging="360"/>
+      </w:pPr>
+      <w:rPr>
+        <w:rFonts w:ascii="Symbol" w:hAnsi="Symbol" w:hint="default"/>
+        <w:sz w:val="20"/>
+      </w:rPr>
+    </w:lvl>
+    <w:lvl w:ilvl="3" w:tentative="1">
+      <w:start w:val="1"/>
+      <w:numFmt w:val="bullet"/>
+      <w:lvlText w:val=""/>
+      <w:lvlJc w:val="left"/>
+      <w:pPr>
+        <w:tabs>
+          <w:tab w:val="num" w:pos="2880"/>
+        </w:tabs>
+        <w:ind w:left="2880" w:hanging="360"/>
+      </w:pPr>
+      <w:rPr>
+        <w:rFonts w:ascii="Symbol" w:hAnsi="Symbol" w:hint="default"/>
+        <w:sz w:val="20"/>
+      </w:rPr>
+    </w:lvl>
+    <w:lvl w:ilvl="4" w:tentative="1">
+      <w:start w:val="1"/>
+      <w:numFmt w:val="bullet"/>
+      <w:lvlText w:val=""/>
+      <w:lvlJc w:val="left"/>
+      <w:pPr>
+        <w:tabs>
+          <w:tab w:val="num" w:pos="3600"/>
+        </w:tabs>
+        <w:ind w:left="3600" w:hanging="360"/>
+      </w:pPr>
+      <w:rPr>
+        <w:rFonts w:ascii="Symbol" w:hAnsi="Symbol" w:hint="default"/>
+        <w:sz w:val="20"/>
+      </w:rPr>
+    </w:lvl>
+    <w:lvl w:ilvl="5" w:tentative="1">
+      <w:start w:val="1"/>
+      <w:numFmt w:val="bullet"/>
+      <w:lvlText w:val=""/>
+      <w:lvlJc w:val="left"/>
+      <w:pPr>
+        <w:tabs>
+          <w:tab w:val="num" w:pos="4320"/>
+        </w:tabs>
+        <w:ind w:left="4320" w:hanging="360"/>
+      </w:pPr>
+      <w:rPr>
+        <w:rFonts w:ascii="Symbol" w:hAnsi="Symbol" w:hint="default"/>
+        <w:sz w:val="20"/>
+      </w:rPr>
+    </w:lvl>
+    <w:lvl w:ilvl="6" w:tentative="1">
+      <w:start w:val="1"/>
+      <w:numFmt w:val="bullet"/>
+      <w:lvlText w:val=""/>
+      <w:lvlJc w:val="left"/>
+      <w:pPr>
+        <w:tabs>
+          <w:tab w:val="num" w:pos="5040"/>
+        </w:tabs>
+        <w:ind w:left="5040" w:hanging="360"/>
+      </w:pPr>
+      <w:rPr>
+        <w:rFonts w:ascii="Symbol" w:hAnsi="Symbol" w:hint="default"/>
+        <w:sz w:val="20"/>
+      </w:rPr>
+    </w:lvl>
+    <w:lvl w:ilvl="7" w:tentative="1">
+      <w:start w:val="1"/>
+      <w:numFmt w:val="bullet"/>
+      <w:lvlText w:val=""/>
+      <w:lvlJc w:val="left"/>
+      <w:pPr>
+        <w:tabs>
+          <w:tab w:val="num" w:pos="5760"/>
+        </w:tabs>
+        <w:ind w:left="5760" w:hanging="360"/>
+      </w:pPr>
+      <w:rPr>
+        <w:rFonts w:ascii="Symbol" w:hAnsi="Symbol" w:hint="default"/>
+        <w:sz w:val="20"/>
+      </w:rPr>
+    </w:lvl>
+    <w:lvl w:ilvl="8" w:tentative="1">
+      <w:start w:val="1"/>
+      <w:numFmt w:val="bullet"/>
+      <w:lvlText w:val=""/>
+      <w:lvlJc w:val="left"/>
+      <w:pPr>
+        <w:tabs>
+          <w:tab w:val="num" w:pos="6480"/>
+        </w:tabs>
+        <w:ind w:left="6480" w:hanging="360"/>
+      </w:pPr>
+      <w:rPr>
+        <w:rFonts w:ascii="Symbol" w:hAnsi="Symbol" w:hint="default"/>
+        <w:sz w:val="20"/>
+      </w:rPr>
+    </w:lvl>
+  </w:abstractNum>
+  <w:abstractNum w:abstractNumId="2" w15:restartNumberingAfterBreak="0">
+    <w:nsid w:val="564A1D67"/>
+    <w:multiLevelType w:val="multilevel"/>
+    <w:tmpl w:val="572834B6"/>
+    <w:lvl w:ilvl="0">
+      <w:start w:val="1"/>
+      <w:numFmt w:val="bullet"/>
+      <w:lvlText w:val=""/>
+      <w:lvlJc w:val="left"/>
+      <w:pPr>
+        <w:tabs>
+          <w:tab w:val="num" w:pos="720"/>
+        </w:tabs>
+        <w:ind w:left="720" w:hanging="360"/>
+      </w:pPr>
+      <w:rPr>
+        <w:rFonts w:ascii="Symbol" w:hAnsi="Symbol" w:hint="default"/>
+        <w:sz w:val="20"/>
+      </w:rPr>
+    </w:lvl>
+    <w:lvl w:ilvl="1" w:tentative="1">
+      <w:start w:val="1"/>
+      <w:numFmt w:val="bullet"/>
+      <w:lvlText w:val=""/>
+      <w:lvlJc w:val="left"/>
+      <w:pPr>
+        <w:tabs>
+          <w:tab w:val="num" w:pos="1440"/>
+        </w:tabs>
+        <w:ind w:left="1440" w:hanging="360"/>
+      </w:pPr>
+      <w:rPr>
+        <w:rFonts w:ascii="Symbol" w:hAnsi="Symbol" w:hint="default"/>
+        <w:sz w:val="20"/>
+      </w:rPr>
+    </w:lvl>
+    <w:lvl w:ilvl="2" w:tentative="1">
+      <w:start w:val="1"/>
+      <w:numFmt w:val="bullet"/>
+      <w:lvlText w:val=""/>
+      <w:lvlJc w:val="left"/>
+      <w:pPr>
+        <w:tabs>
+          <w:tab w:val="num" w:pos="2160"/>
+        </w:tabs>
+        <w:ind w:left="2160" w:hanging="360"/>
+      </w:pPr>
+      <w:rPr>
+        <w:rFonts w:ascii="Symbol" w:hAnsi="Symbol" w:hint="default"/>
+        <w:sz w:val="20"/>
+      </w:rPr>
+    </w:lvl>
+    <w:lvl w:ilvl="3" w:tentative="1">
+      <w:start w:val="1"/>
+      <w:numFmt w:val="bullet"/>
+      <w:lvlText w:val=""/>
+      <w:lvlJc w:val="left"/>
+      <w:pPr>
+        <w:tabs>
+          <w:tab w:val="num" w:pos="2880"/>
+        </w:tabs>
+        <w:ind w:left="2880" w:hanging="360"/>
+      </w:pPr>
+      <w:rPr>
+        <w:rFonts w:ascii="Symbol" w:hAnsi="Symbol" w:hint="default"/>
+        <w:sz w:val="20"/>
+      </w:rPr>
+    </w:lvl>
+    <w:lvl w:ilvl="4" w:tentative="1">
+      <w:start w:val="1"/>
+      <w:numFmt w:val="bullet"/>
+      <w:lvlText w:val=""/>
+      <w:lvlJc w:val="left"/>
+      <w:pPr>
+        <w:tabs>
+          <w:tab w:val="num" w:pos="3600"/>
+        </w:tabs>
+        <w:ind w:left="3600" w:hanging="360"/>
+      </w:pPr>
+      <w:rPr>
+        <w:rFonts w:ascii="Symbol" w:hAnsi="Symbol" w:hint="default"/>
+        <w:sz w:val="20"/>
+      </w:rPr>
+    </w:lvl>
+    <w:lvl w:ilvl="5" w:tentative="1">
+      <w:start w:val="1"/>
+      <w:numFmt w:val="bullet"/>
+      <w:lvlText w:val=""/>
+      <w:lvlJc w:val="left"/>
+      <w:pPr>
+        <w:tabs>
+          <w:tab w:val="num" w:pos="4320"/>
+        </w:tabs>
+        <w:ind w:left="4320" w:hanging="360"/>
+      </w:pPr>
+      <w:rPr>
+        <w:rFonts w:ascii="Symbol" w:hAnsi="Symbol" w:hint="default"/>
+        <w:sz w:val="20"/>
+      </w:rPr>
+    </w:lvl>
+    <w:lvl w:ilvl="6" w:tentative="1">
+      <w:start w:val="1"/>
+      <w:numFmt w:val="bullet"/>
+      <w:lvlText w:val=""/>
+      <w:lvlJc w:val="left"/>
+      <w:pPr>
+        <w:tabs>
+          <w:tab w:val="num" w:pos="5040"/>
+        </w:tabs>
+        <w:ind w:left="5040" w:hanging="360"/>
+      </w:pPr>
+      <w:rPr>
+        <w:rFonts w:ascii="Symbol" w:hAnsi="Symbol" w:hint="default"/>
+        <w:sz w:val="20"/>
+      </w:rPr>
+    </w:lvl>
+    <w:lvl w:ilvl="7" w:tentative="1">
+      <w:start w:val="1"/>
+      <w:numFmt w:val="bullet"/>
+      <w:lvlText w:val=""/>
+      <w:lvlJc w:val="left"/>
+      <w:pPr>
+        <w:tabs>
+          <w:tab w:val="num" w:pos="5760"/>
+        </w:tabs>
+        <w:ind w:left="5760" w:hanging="360"/>
+      </w:pPr>
+      <w:rPr>
+        <w:rFonts w:ascii="Symbol" w:hAnsi="Symbol" w:hint="default"/>
+        <w:sz w:val="20"/>
+      </w:rPr>
+    </w:lvl>
+    <w:lvl w:ilvl="8" w:tentative="1">
+      <w:start w:val="1"/>
+      <w:numFmt w:val="bullet"/>
+      <w:lvlText w:val=""/>
+      <w:lvlJc w:val="left"/>
+      <w:pPr>
+        <w:tabs>
+          <w:tab w:val="num" w:pos="6480"/>
+        </w:tabs>
+        <w:ind w:left="6480" w:hanging="360"/>
+      </w:pPr>
+      <w:rPr>
+        <w:rFonts w:ascii="Symbol" w:hAnsi="Symbol" w:hint="default"/>
+        <w:sz w:val="20"/>
+      </w:rPr>
+    </w:lvl>
+  </w:abstractNum>
+  <w:num w:numId="1" w16cid:durableId="434441171">
+    <w:abstractNumId w:val="1"/>
+  </w:num>
+  <w:num w:numId="2" w16cid:durableId="1448040864">
+    <w:abstractNumId w:val="2"/>
+  </w:num>
+  <w:num w:numId="3" w16cid:durableId="427653312">
+    <w:abstractNumId w:val="0"/>
+  </w:num>
+</w:numbering>
 </file>
 
 <file path=word/styles.xml><?xml version="1.0" encoding="utf-8"?>
@@ -2509,17 +5689,17 @@
     <w:lsdException w:name="Unresolved Mention" w:semiHidden="1" w:unhideWhenUsed="1"/>
     <w:lsdException w:name="Smart Link" w:semiHidden="1" w:unhideWhenUsed="1"/>
   </w:latentStyles>
-  <w:style w:type="paragraph" w:default="1" w:styleId="Normal">
+  <w:style w:type="paragraph" w:default="1" w:styleId="Norml">
     <w:name w:val="Normal"/>
     <w:qFormat/>
   </w:style>
-  <w:style w:type="character" w:default="1" w:styleId="DefaultParagraphFont">
+  <w:style w:type="character" w:default="1" w:styleId="Bekezdsalapbettpusa">
     <w:name w:val="Default Paragraph Font"/>
     <w:uiPriority w:val="1"/>
     <w:semiHidden/>
     <w:unhideWhenUsed/>
   </w:style>
-  <w:style w:type="table" w:default="1" w:styleId="TableNormal">
+  <w:style w:type="table" w:default="1" w:styleId="Normltblzat">
     <w:name w:val="Normal Table"/>
     <w:uiPriority w:val="99"/>
     <w:semiHidden/>
@@ -2534,15 +5714,15 @@
       </w:tblCellMar>
     </w:tblPr>
   </w:style>
-  <w:style w:type="numbering" w:default="1" w:styleId="NoList">
+  <w:style w:type="numbering" w:default="1" w:styleId="Nemlista">
     <w:name w:val="No List"/>
     <w:uiPriority w:val="99"/>
     <w:semiHidden/>
     <w:unhideWhenUsed/>
   </w:style>
-  <w:style w:type="table" w:styleId="TableGrid">
+  <w:style w:type="table" w:styleId="Rcsostblzat">
     <w:name w:val="Table Grid"/>
-    <w:basedOn w:val="TableNormal"/>
+    <w:basedOn w:val="Normltblzat"/>
     <w:uiPriority w:val="39"/>
     <w:rsid w:val="00A06EE9"/>
     <w:pPr>
@@ -2559,10 +5739,10 @@
       </w:tblBorders>
     </w:tblPr>
   </w:style>
-  <w:style w:type="paragraph" w:styleId="Header">
+  <w:style w:type="paragraph" w:styleId="lfej">
     <w:name w:val="header"/>
-    <w:basedOn w:val="Normal"/>
-    <w:link w:val="HeaderChar"/>
+    <w:basedOn w:val="Norml"/>
+    <w:link w:val="lfejChar"/>
     <w:uiPriority w:val="99"/>
     <w:unhideWhenUsed/>
     <w:rsid w:val="0011785D"/>
@@ -2574,17 +5754,17 @@
       <w:spacing w:after="0" w:line="240" w:lineRule="auto"/>
     </w:pPr>
   </w:style>
-  <w:style w:type="character" w:customStyle="1" w:styleId="HeaderChar">
-    <w:name w:val="Header Char"/>
-    <w:basedOn w:val="DefaultParagraphFont"/>
-    <w:link w:val="Header"/>
+  <w:style w:type="character" w:customStyle="1" w:styleId="lfejChar">
+    <w:name w:val="Élőfej Char"/>
+    <w:basedOn w:val="Bekezdsalapbettpusa"/>
+    <w:link w:val="lfej"/>
     <w:uiPriority w:val="99"/>
     <w:rsid w:val="0011785D"/>
   </w:style>
-  <w:style w:type="paragraph" w:styleId="Footer">
+  <w:style w:type="paragraph" w:styleId="llb">
     <w:name w:val="footer"/>
-    <w:basedOn w:val="Normal"/>
-    <w:link w:val="FooterChar"/>
+    <w:basedOn w:val="Norml"/>
+    <w:link w:val="llbChar"/>
     <w:uiPriority w:val="99"/>
     <w:unhideWhenUsed/>
     <w:rsid w:val="0011785D"/>
@@ -2596,21 +5776,51 @@
       <w:spacing w:after="0" w:line="240" w:lineRule="auto"/>
     </w:pPr>
   </w:style>
-  <w:style w:type="character" w:customStyle="1" w:styleId="FooterChar">
-    <w:name w:val="Footer Char"/>
-    <w:basedOn w:val="DefaultParagraphFont"/>
-    <w:link w:val="Footer"/>
+  <w:style w:type="character" w:customStyle="1" w:styleId="llbChar">
+    <w:name w:val="Élőláb Char"/>
+    <w:basedOn w:val="Bekezdsalapbettpusa"/>
+    <w:link w:val="llb"/>
     <w:uiPriority w:val="99"/>
     <w:rsid w:val="0011785D"/>
   </w:style>
-  <w:style w:type="paragraph" w:styleId="Caption">
+  <w:style w:type="paragraph" w:styleId="NormlWeb">
+    <w:name w:val="Normal (Web)"/>
+    <w:basedOn w:val="Norml"/>
+    <w:uiPriority w:val="99"/>
+    <w:semiHidden/>
+    <w:unhideWhenUsed/>
+    <w:rsid w:val="00A45286"/>
+    <w:pPr>
+      <w:spacing w:before="100" w:beforeAutospacing="1" w:after="100" w:afterAutospacing="1" w:line="240" w:lineRule="auto"/>
+    </w:pPr>
+    <w:rPr>
+      <w:rFonts w:ascii="Times New Roman" w:eastAsia="Times New Roman" w:hAnsi="Times New Roman" w:cs="Times New Roman"/>
+      <w:kern w:val="0"/>
+      <w:sz w:val="24"/>
+      <w:szCs w:val="24"/>
+      <w:lang w:eastAsia="hu-HU"/>
+      <w14:ligatures w14:val="none"/>
+    </w:rPr>
+  </w:style>
+  <w:style w:type="character" w:styleId="Kiemels2">
+    <w:name w:val="Strong"/>
+    <w:basedOn w:val="Bekezdsalapbettpusa"/>
+    <w:uiPriority w:val="22"/>
+    <w:qFormat/>
+    <w:rsid w:val="00A45286"/>
+    <w:rPr>
+      <w:b/>
+      <w:bCs/>
+    </w:rPr>
+  </w:style>
+  <w:style w:type="paragraph" w:styleId="Kpalrs">
     <w:name w:val="caption"/>
-    <w:basedOn w:val="Normal"/>
-    <w:next w:val="Normal"/>
+    <w:basedOn w:val="Norml"/>
+    <w:next w:val="Norml"/>
     <w:uiPriority w:val="35"/>
     <w:unhideWhenUsed/>
     <w:qFormat/>
-    <w:rsid w:val="00DF2E14"/>
+    <w:rsid w:val="00A15588"/>
     <w:pPr>
       <w:spacing w:after="200" w:line="240" w:lineRule="auto"/>
     </w:pPr>

--- a/Szakdoga.docx
+++ b/Szakdoga.docx
@@ -4965,7 +4965,7 @@
         </w:rPr>
         <w:lastRenderedPageBreak/>
         <w:drawing>
-          <wp:anchor distT="0" distB="0" distL="114300" distR="114300" simplePos="0" relativeHeight="251674624" behindDoc="0" locked="0" layoutInCell="1" allowOverlap="1" wp14:anchorId="46DD24DC" wp14:editId="4A6555F0">
+          <wp:anchor distT="0" distB="0" distL="114300" distR="114300" simplePos="0" relativeHeight="251674624" behindDoc="0" locked="0" layoutInCell="1" allowOverlap="1" wp14:anchorId="46DD24DC" wp14:editId="6A82B925">
             <wp:simplePos x="0" y="0"/>
             <wp:positionH relativeFrom="margin">
               <wp:posOffset>3740785</wp:posOffset>
@@ -5727,7 +5727,25 @@
           <w:sz w:val="24"/>
           <w:szCs w:val="24"/>
         </w:rPr>
-        <w:t xml:space="preserve"> Az objektum relációs leképezés, az adatbázis tábláit és relációit objektumokká alakítja a .NET alkalmazásokban. Ez lehetővé teszi az adatokhoz való hozzáférést és kezelést objektumorientált módon.</w:t>
+        <w:t xml:space="preserve"> Az </w:t>
+      </w:r>
+      <w:r>
+        <w:rPr>
+          <w:b/>
+          <w:bCs/>
+          <w:color w:val="000000" w:themeColor="text1"/>
+          <w:sz w:val="24"/>
+          <w:szCs w:val="24"/>
+        </w:rPr>
+        <w:t>objektum relációs leképezés</w:t>
+      </w:r>
+      <w:r>
+        <w:rPr>
+          <w:color w:val="000000" w:themeColor="text1"/>
+          <w:sz w:val="24"/>
+          <w:szCs w:val="24"/>
+        </w:rPr>
+        <w:t>, az adatbázis tábláit és relációit objektumokká alakítja a .NET alkalmazásokban. Ez lehetővé teszi az adatokhoz való hozzáférést és kezelést objektumorientált módon.</w:t>
       </w:r>
     </w:p>
     <w:p>
@@ -5984,7 +6002,41 @@
           <w:sz w:val="24"/>
           <w:szCs w:val="24"/>
         </w:rPr>
-        <w:t xml:space="preserve"> projektet a Visual Studio 2022-ben. Azért döntöttünk WebAPI mellett mert nem tartalmaz olyan grafikus felületet amelyet nekünk kellett volna megírni, ezt a célt majd a frontend szolgáltatja, helyette egy Swagger nevű automatikusan generált dokumentáló és leíró formátum van beépítve. E</w:t>
+        <w:t xml:space="preserve"> projektet a Visual Studio 2022-ben. Azért döntöttünk WebAPI mellett mert nem tartalmaz olyan grafikus felületet amelyet nekünk kellett volna megírni, ezt a </w:t>
+      </w:r>
+      <w:r>
+        <w:rPr>
+          <w:color w:val="000000" w:themeColor="text1"/>
+          <w:sz w:val="24"/>
+          <w:szCs w:val="24"/>
+        </w:rPr>
+        <w:t>funkciót</w:t>
+      </w:r>
+      <w:r>
+        <w:rPr>
+          <w:color w:val="000000" w:themeColor="text1"/>
+          <w:sz w:val="24"/>
+          <w:szCs w:val="24"/>
+        </w:rPr>
+        <w:t xml:space="preserve"> majd a frontend szolgáltatja, helyette egy </w:t>
+      </w:r>
+      <w:r>
+        <w:rPr>
+          <w:b/>
+          <w:bCs/>
+          <w:color w:val="000000" w:themeColor="text1"/>
+          <w:sz w:val="24"/>
+          <w:szCs w:val="24"/>
+        </w:rPr>
+        <w:t>Swagger</w:t>
+      </w:r>
+      <w:r>
+        <w:rPr>
+          <w:color w:val="000000" w:themeColor="text1"/>
+          <w:sz w:val="24"/>
+          <w:szCs w:val="24"/>
+        </w:rPr>
+        <w:t xml:space="preserve"> nevű automatikusan generált dokumentáló és leíró formátum van beépítve. E</w:t>
       </w:r>
       <w:r>
         <w:rPr>
@@ -6000,7 +6052,25 @@
           <w:sz w:val="24"/>
           <w:szCs w:val="24"/>
         </w:rPr>
-        <w:t xml:space="preserve"> a végpontok és a különböző DTO-k (Data Transfer Object) tesztelése miatt volt szükség, mert így nem kellet bármi külső programot, például Postman, használnunk.</w:t>
+        <w:t xml:space="preserve"> a végpontok és a különböző </w:t>
+      </w:r>
+      <w:r>
+        <w:rPr>
+          <w:b/>
+          <w:bCs/>
+          <w:color w:val="000000" w:themeColor="text1"/>
+          <w:sz w:val="24"/>
+          <w:szCs w:val="24"/>
+        </w:rPr>
+        <w:t xml:space="preserve">DTO-k (Data Transfer Object) </w:t>
+      </w:r>
+      <w:r>
+        <w:rPr>
+          <w:color w:val="000000" w:themeColor="text1"/>
+          <w:sz w:val="24"/>
+          <w:szCs w:val="24"/>
+        </w:rPr>
+        <w:t>tesztelése miatt volt szükség, mert így nem kellet bármi külső programot, például Postman, használnunk.</w:t>
       </w:r>
     </w:p>
     <w:p>
@@ -6486,7 +6556,43 @@
           <w:szCs w:val="24"/>
         </w:rPr>
         <w:tab/>
-        <w:t>A következő lépésben úgynevezett NuGet Packageket kellett feltelepíteni a projekthez, ezek ahhoz kellenek hogy eltudjuk érni az adatbázist, és a ’scaffold-dbcontext’ paranccsal modelleket tudjunk generálni az adatbázis sémájára. Ez kulcs fontosságú hiszen e</w:t>
+        <w:t xml:space="preserve">A következő lépésben úgynevezett </w:t>
+      </w:r>
+      <w:r>
+        <w:rPr>
+          <w:b/>
+          <w:bCs/>
+          <w:color w:val="000000" w:themeColor="text1"/>
+          <w:sz w:val="24"/>
+          <w:szCs w:val="24"/>
+        </w:rPr>
+        <w:t>NuGet Package</w:t>
+      </w:r>
+      <w:r>
+        <w:rPr>
+          <w:color w:val="000000" w:themeColor="text1"/>
+          <w:sz w:val="24"/>
+          <w:szCs w:val="24"/>
+        </w:rPr>
+        <w:t xml:space="preserve">ket kellett feltelepíteni a projekthez, ezek ahhoz kellenek hogy eltudjuk érni az adatbázist, és a </w:t>
+      </w:r>
+      <w:r>
+        <w:rPr>
+          <w:b/>
+          <w:bCs/>
+          <w:color w:val="000000" w:themeColor="text1"/>
+          <w:sz w:val="24"/>
+          <w:szCs w:val="24"/>
+        </w:rPr>
+        <w:t>’scaffold-dbcontext’</w:t>
+      </w:r>
+      <w:r>
+        <w:rPr>
+          <w:color w:val="000000" w:themeColor="text1"/>
+          <w:sz w:val="24"/>
+          <w:szCs w:val="24"/>
+        </w:rPr>
+        <w:t xml:space="preserve"> paranccsal modelleket tudjunk generálni az adatbázis sémájára. Ez kulcs fontosságú hiszen e</w:t>
       </w:r>
       <w:r>
         <w:rPr>
@@ -6590,7 +6696,61 @@
           <w:szCs w:val="24"/>
         </w:rPr>
         <w:tab/>
-        <w:t xml:space="preserve">A ’scaffold-dbcontext’-et az Entity Framework tartalmazza. Ahhoz hogy működjön, nem csak a telepített NuGet Packagekre van szükség, hanem definiálnunk kell egy ConnectionStringet is, </w:t>
+        <w:t xml:space="preserve">A </w:t>
+      </w:r>
+      <w:r>
+        <w:rPr>
+          <w:b/>
+          <w:bCs/>
+          <w:color w:val="000000" w:themeColor="text1"/>
+          <w:sz w:val="24"/>
+          <w:szCs w:val="24"/>
+        </w:rPr>
+        <w:t>’scaffold-dbcontext’</w:t>
+      </w:r>
+      <w:r>
+        <w:rPr>
+          <w:color w:val="000000" w:themeColor="text1"/>
+          <w:sz w:val="24"/>
+          <w:szCs w:val="24"/>
+        </w:rPr>
+        <w:t xml:space="preserve">-et az Entity Framework tartalmazza. Ahhoz hogy működjön, nem csak a telepített </w:t>
+      </w:r>
+      <w:r>
+        <w:rPr>
+          <w:b/>
+          <w:bCs/>
+          <w:color w:val="000000" w:themeColor="text1"/>
+          <w:sz w:val="24"/>
+          <w:szCs w:val="24"/>
+        </w:rPr>
+        <w:t>NuGet Package</w:t>
+      </w:r>
+      <w:r>
+        <w:rPr>
+          <w:color w:val="000000" w:themeColor="text1"/>
+          <w:sz w:val="24"/>
+          <w:szCs w:val="24"/>
+        </w:rPr>
+        <w:t xml:space="preserve">kre van szükség, hanem definiálnunk kell egy </w:t>
+      </w:r>
+      <w:r>
+        <w:rPr>
+          <w:b/>
+          <w:bCs/>
+          <w:color w:val="000000" w:themeColor="text1"/>
+          <w:sz w:val="24"/>
+          <w:szCs w:val="24"/>
+        </w:rPr>
+        <w:t>ConnectionString</w:t>
+      </w:r>
+      <w:r>
+        <w:rPr>
+          <w:color w:val="000000" w:themeColor="text1"/>
+          <w:sz w:val="24"/>
+          <w:szCs w:val="24"/>
+        </w:rPr>
+        <w:t xml:space="preserve">et is, </w:t>
       </w:r>
       <w:r>
         <w:rPr>
@@ -6810,7 +6970,25 @@
           <w:szCs w:val="24"/>
         </w:rPr>
         <w:tab/>
-        <w:t>A parancs, a Package Manager Consoleban való sikeres futtatás után, létrehozza nekünk a ’Models’ nevű könyvtárat. Ez a mappa tartalmazni fogja az adatbázis tábláinak sémájára létrehozott objektumokat. Emellett tartalmazni fog még egy dbcontext állományt, ez a mi esetünkben a ’MesaWebshopContext’, ez fogja lehetővé tenni hogy az adatbázissal elkezdhessünk műveletek végezni, például lekérdezések vagy új adatok feltöltése táblába.</w:t>
+        <w:t xml:space="preserve">A parancs, a </w:t>
+      </w:r>
+      <w:r>
+        <w:rPr>
+          <w:b/>
+          <w:bCs/>
+          <w:color w:val="000000" w:themeColor="text1"/>
+          <w:sz w:val="24"/>
+          <w:szCs w:val="24"/>
+        </w:rPr>
+        <w:t>Package Manager Console</w:t>
+      </w:r>
+      <w:r>
+        <w:rPr>
+          <w:color w:val="000000" w:themeColor="text1"/>
+          <w:sz w:val="24"/>
+          <w:szCs w:val="24"/>
+        </w:rPr>
+        <w:t>ban való sikeres futtatás után, létrehozza nekünk a ’Models’ nevű könyvtárat. Ez a mappa tartalmazni fogja az adatbázis tábláinak sémájára létrehozott objektumokat. Emellett tartalmazni fog még egy dbcontext állományt, ez a mi esetünkben a ’MesaWebshopContext’, ez fogja lehetővé tenni hogy az adatbázissal elkezdhessünk műveletek végezni, például lekérdezések vagy új adatok feltöltése táblába.</w:t>
       </w:r>
       <w:r>
         <w:rPr>
@@ -6929,22 +7107,111 @@
           <w:sz w:val="24"/>
           <w:szCs w:val="24"/>
         </w:rPr>
-        <w:t>, ezek definiálják a végpontokat, amelyek különböző műveleteket hajtanak végre. Ezeket a végpontokat hívhatják meg a kliensalkalmazások a bennük definiált URL-el, például ’http://localhost:5259/Product/getAll’.</w:t>
-      </w:r>
-    </w:p>
-    <w:p>
-      <w:pPr>
-        <w:tabs>
-          <w:tab w:val="left" w:pos="426"/>
-          <w:tab w:val="left" w:pos="4111"/>
-          <w:tab w:val="left" w:pos="4395"/>
-        </w:tabs>
-        <w:rPr>
-          <w:color w:val="000000" w:themeColor="text1"/>
-          <w:sz w:val="24"/>
-          <w:szCs w:val="24"/>
-        </w:rPr>
-      </w:pPr>
+        <w:t xml:space="preserve">, ezek definiálják a végpontokat, amelyek különböző műveleteket hajtanak végre. Ezeket a végpontokat hívhatják meg a kliensalkalmazások a bennük </w:t>
+      </w:r>
+      <w:r>
+        <w:rPr>
+          <w:b/>
+          <w:bCs/>
+          <w:color w:val="000000" w:themeColor="text1"/>
+          <w:sz w:val="24"/>
+          <w:szCs w:val="24"/>
+        </w:rPr>
+        <w:t>definiált URL</w:t>
+      </w:r>
+      <w:r>
+        <w:rPr>
+          <w:color w:val="000000" w:themeColor="text1"/>
+          <w:sz w:val="24"/>
+          <w:szCs w:val="24"/>
+        </w:rPr>
+        <w:t>-el, például ’http://localhost:5259/Product/getAll’.</w:t>
+      </w:r>
+    </w:p>
+    <w:p>
+      <w:pPr>
+        <w:tabs>
+          <w:tab w:val="left" w:pos="426"/>
+          <w:tab w:val="left" w:pos="4111"/>
+          <w:tab w:val="left" w:pos="4395"/>
+        </w:tabs>
+        <w:rPr>
+          <w:color w:val="000000" w:themeColor="text1"/>
+          <w:sz w:val="24"/>
+          <w:szCs w:val="24"/>
+        </w:rPr>
+      </w:pPr>
+      <w:r>
+        <w:rPr>
+          <w:noProof/>
+          <w:color w:val="000000" w:themeColor="text1"/>
+          <w:sz w:val="24"/>
+          <w:szCs w:val="24"/>
+        </w:rPr>
+        <w:drawing>
+          <wp:anchor distT="0" distB="0" distL="114300" distR="114300" simplePos="0" relativeHeight="251689984" behindDoc="1" locked="0" layoutInCell="1" allowOverlap="1" wp14:anchorId="19EEC589" wp14:editId="7AF2D8E1">
+            <wp:simplePos x="0" y="0"/>
+            <wp:positionH relativeFrom="column">
+              <wp:posOffset>3610610</wp:posOffset>
+            </wp:positionH>
+            <wp:positionV relativeFrom="paragraph">
+              <wp:posOffset>8255</wp:posOffset>
+            </wp:positionV>
+            <wp:extent cx="2115820" cy="1158240"/>
+            <wp:effectExtent l="0" t="0" r="0" b="3810"/>
+            <wp:wrapTight wrapText="bothSides">
+              <wp:wrapPolygon edited="0">
+                <wp:start x="0" y="0"/>
+                <wp:lineTo x="0" y="21316"/>
+                <wp:lineTo x="21393" y="21316"/>
+                <wp:lineTo x="21393" y="0"/>
+                <wp:lineTo x="0" y="0"/>
+              </wp:wrapPolygon>
+            </wp:wrapTight>
+            <wp:docPr id="228110992" name="Picture 2" descr="A screenshot of a computer screen&#10;&#10;Description automatically generated"/>
+            <wp:cNvGraphicFramePr>
+              <a:graphicFrameLocks xmlns:a="http://schemas.openxmlformats.org/drawingml/2006/main" noChangeAspect="1"/>
+            </wp:cNvGraphicFramePr>
+            <a:graphic xmlns:a="http://schemas.openxmlformats.org/drawingml/2006/main">
+              <a:graphicData uri="http://schemas.openxmlformats.org/drawingml/2006/picture">
+                <pic:pic xmlns:pic="http://schemas.openxmlformats.org/drawingml/2006/picture">
+                  <pic:nvPicPr>
+                    <pic:cNvPr id="228110992" name="Picture 2" descr="A screenshot of a computer screen&#10;&#10;Description automatically generated"/>
+                    <pic:cNvPicPr/>
+                  </pic:nvPicPr>
+                  <pic:blipFill>
+                    <a:blip r:embed="rId21">
+                      <a:extLst>
+                        <a:ext uri="{28A0092B-C50C-407E-A947-70E740481C1C}">
+                          <a14:useLocalDpi xmlns:a14="http://schemas.microsoft.com/office/drawing/2010/main" val="0"/>
+                        </a:ext>
+                      </a:extLst>
+                    </a:blip>
+                    <a:stretch>
+                      <a:fillRect/>
+                    </a:stretch>
+                  </pic:blipFill>
+                  <pic:spPr>
+                    <a:xfrm>
+                      <a:off x="0" y="0"/>
+                      <a:ext cx="2115820" cy="1158240"/>
+                    </a:xfrm>
+                    <a:prstGeom prst="rect">
+                      <a:avLst/>
+                    </a:prstGeom>
+                  </pic:spPr>
+                </pic:pic>
+              </a:graphicData>
+            </a:graphic>
+            <wp14:sizeRelH relativeFrom="margin">
+              <wp14:pctWidth>0</wp14:pctWidth>
+            </wp14:sizeRelH>
+            <wp14:sizeRelV relativeFrom="margin">
+              <wp14:pctHeight>0</wp14:pctHeight>
+            </wp14:sizeRelV>
+          </wp:anchor>
+        </w:drawing>
+      </w:r>
       <w:r>
         <w:rPr>
           <w:color w:val="000000" w:themeColor="text1"/>
@@ -6954,6 +7221,402 @@
         <w:tab/>
         <w:t xml:space="preserve">A kontrollereket </w:t>
       </w:r>
+      <w:r>
+        <w:rPr>
+          <w:color w:val="000000" w:themeColor="text1"/>
+          <w:sz w:val="24"/>
+          <w:szCs w:val="24"/>
+        </w:rPr>
+        <w:t>a kezelendő táblák alapján kategorizáltuk, így 4darab kontrollert sikerült létrehozni.</w:t>
+      </w:r>
+      <w:r>
+        <w:rPr>
+          <w:color w:val="000000" w:themeColor="text1"/>
+          <w:sz w:val="24"/>
+          <w:szCs w:val="24"/>
+        </w:rPr>
+        <w:t xml:space="preserve"> Természetesn minden kontrollerben megvalósulnak a </w:t>
+      </w:r>
+      <w:r>
+        <w:rPr>
+          <w:b/>
+          <w:bCs/>
+          <w:color w:val="000000" w:themeColor="text1"/>
+          <w:sz w:val="24"/>
+          <w:szCs w:val="24"/>
+        </w:rPr>
+        <w:t>CRUD (Create, Read, Update, Delete)</w:t>
+      </w:r>
+      <w:r>
+        <w:rPr>
+          <w:color w:val="000000" w:themeColor="text1"/>
+          <w:sz w:val="24"/>
+          <w:szCs w:val="24"/>
+        </w:rPr>
+        <w:t xml:space="preserve"> műveletek. </w:t>
+      </w:r>
+    </w:p>
+    <w:p>
+      <w:pPr>
+        <w:tabs>
+          <w:tab w:val="left" w:pos="426"/>
+          <w:tab w:val="left" w:pos="4111"/>
+          <w:tab w:val="left" w:pos="4395"/>
+        </w:tabs>
+        <w:rPr>
+          <w:color w:val="000000" w:themeColor="text1"/>
+          <w:sz w:val="24"/>
+          <w:szCs w:val="24"/>
+        </w:rPr>
+      </w:pPr>
+      <w:r>
+        <w:rPr>
+          <w:color w:val="000000" w:themeColor="text1"/>
+          <w:sz w:val="24"/>
+          <w:szCs w:val="24"/>
+        </w:rPr>
+        <w:t xml:space="preserve">Az ’AddressController’ a felhasználó által megaddott szállítási címeket kezeli, itt lehet címeket lekérdezni, létrehozni, módosítani </w:t>
+      </w:r>
+      <w:r>
+        <w:rPr>
+          <w:color w:val="000000" w:themeColor="text1"/>
+          <w:sz w:val="24"/>
+          <w:szCs w:val="24"/>
+        </w:rPr>
+        <w:t>és</w:t>
+      </w:r>
+      <w:r>
+        <w:rPr>
+          <w:color w:val="000000" w:themeColor="text1"/>
+          <w:sz w:val="24"/>
+          <w:szCs w:val="24"/>
+        </w:rPr>
+        <w:t xml:space="preserve"> törölni.</w:t>
+      </w:r>
+    </w:p>
+    <w:p>
+      <w:pPr>
+        <w:tabs>
+          <w:tab w:val="left" w:pos="426"/>
+          <w:tab w:val="left" w:pos="4111"/>
+          <w:tab w:val="left" w:pos="4395"/>
+        </w:tabs>
+        <w:rPr>
+          <w:color w:val="000000" w:themeColor="text1"/>
+          <w:sz w:val="24"/>
+          <w:szCs w:val="24"/>
+        </w:rPr>
+      </w:pPr>
+      <w:r>
+        <w:rPr>
+          <w:color w:val="000000" w:themeColor="text1"/>
+          <w:sz w:val="24"/>
+          <w:szCs w:val="24"/>
+        </w:rPr>
+        <w:t>Az ’OrderController’</w:t>
+      </w:r>
+      <w:r>
+        <w:rPr>
+          <w:color w:val="000000" w:themeColor="text1"/>
+          <w:sz w:val="24"/>
+          <w:szCs w:val="24"/>
+        </w:rPr>
+        <w:t xml:space="preserve"> a felhasználók által létrehozható és létrehozott rendelésekért felelős.</w:t>
+      </w:r>
+    </w:p>
+    <w:p>
+      <w:pPr>
+        <w:tabs>
+          <w:tab w:val="left" w:pos="426"/>
+          <w:tab w:val="left" w:pos="4111"/>
+          <w:tab w:val="left" w:pos="4395"/>
+        </w:tabs>
+        <w:rPr>
+          <w:color w:val="000000" w:themeColor="text1"/>
+          <w:sz w:val="24"/>
+          <w:szCs w:val="24"/>
+        </w:rPr>
+      </w:pPr>
+      <w:r>
+        <w:rPr>
+          <w:color w:val="000000" w:themeColor="text1"/>
+          <w:sz w:val="24"/>
+          <w:szCs w:val="24"/>
+        </w:rPr>
+        <w:t>A ’ProductController’ az adatbázisban lévő és a weboldalon megvásárolható termékeket kezeli.</w:t>
+      </w:r>
+    </w:p>
+    <w:p>
+      <w:pPr>
+        <w:tabs>
+          <w:tab w:val="left" w:pos="426"/>
+          <w:tab w:val="left" w:pos="4111"/>
+          <w:tab w:val="left" w:pos="4395"/>
+        </w:tabs>
+        <w:rPr>
+          <w:color w:val="000000" w:themeColor="text1"/>
+          <w:sz w:val="24"/>
+          <w:szCs w:val="24"/>
+        </w:rPr>
+      </w:pPr>
+      <w:r>
+        <w:rPr>
+          <w:color w:val="000000" w:themeColor="text1"/>
+          <w:sz w:val="24"/>
+          <w:szCs w:val="24"/>
+        </w:rPr>
+        <w:t>A ’UserController’ a felhasználók adataival foglalkozik, például regisztráció vagy bejelentkezés.</w:t>
+      </w:r>
+    </w:p>
+    <w:p>
+      <w:pPr>
+        <w:tabs>
+          <w:tab w:val="left" w:pos="426"/>
+          <w:tab w:val="left" w:pos="4111"/>
+          <w:tab w:val="left" w:pos="4395"/>
+        </w:tabs>
+        <w:ind w:firstLine="426"/>
+        <w:rPr>
+          <w:color w:val="000000" w:themeColor="text1"/>
+          <w:sz w:val="24"/>
+          <w:szCs w:val="24"/>
+        </w:rPr>
+      </w:pPr>
+      <w:r>
+        <w:rPr>
+          <w:noProof/>
+          <w:color w:val="000000" w:themeColor="text1"/>
+          <w:sz w:val="24"/>
+          <w:szCs w:val="24"/>
+        </w:rPr>
+        <w:drawing>
+          <wp:anchor distT="0" distB="0" distL="114300" distR="114300" simplePos="0" relativeHeight="251691008" behindDoc="0" locked="0" layoutInCell="1" allowOverlap="1" wp14:anchorId="28388B8D" wp14:editId="524DA5CF">
+            <wp:simplePos x="0" y="0"/>
+            <wp:positionH relativeFrom="column">
+              <wp:posOffset>2544445</wp:posOffset>
+            </wp:positionH>
+            <wp:positionV relativeFrom="paragraph">
+              <wp:posOffset>10160</wp:posOffset>
+            </wp:positionV>
+            <wp:extent cx="3954780" cy="3282315"/>
+            <wp:effectExtent l="0" t="0" r="7620" b="0"/>
+            <wp:wrapSquare wrapText="bothSides"/>
+            <wp:docPr id="383581759" name="Picture 3" descr="A computer screen shot of a program code&#10;&#10;Description automatically generated"/>
+            <wp:cNvGraphicFramePr>
+              <a:graphicFrameLocks xmlns:a="http://schemas.openxmlformats.org/drawingml/2006/main" noChangeAspect="1"/>
+            </wp:cNvGraphicFramePr>
+            <a:graphic xmlns:a="http://schemas.openxmlformats.org/drawingml/2006/main">
+              <a:graphicData uri="http://schemas.openxmlformats.org/drawingml/2006/picture">
+                <pic:pic xmlns:pic="http://schemas.openxmlformats.org/drawingml/2006/picture">
+                  <pic:nvPicPr>
+                    <pic:cNvPr id="383581759" name="Picture 3" descr="A computer screen shot of a program code&#10;&#10;Description automatically generated"/>
+                    <pic:cNvPicPr/>
+                  </pic:nvPicPr>
+                  <pic:blipFill>
+                    <a:blip r:embed="rId22">
+                      <a:extLst>
+                        <a:ext uri="{28A0092B-C50C-407E-A947-70E740481C1C}">
+                          <a14:useLocalDpi xmlns:a14="http://schemas.microsoft.com/office/drawing/2010/main" val="0"/>
+                        </a:ext>
+                      </a:extLst>
+                    </a:blip>
+                    <a:stretch>
+                      <a:fillRect/>
+                    </a:stretch>
+                  </pic:blipFill>
+                  <pic:spPr>
+                    <a:xfrm>
+                      <a:off x="0" y="0"/>
+                      <a:ext cx="3954780" cy="3282315"/>
+                    </a:xfrm>
+                    <a:prstGeom prst="rect">
+                      <a:avLst/>
+                    </a:prstGeom>
+                  </pic:spPr>
+                </pic:pic>
+              </a:graphicData>
+            </a:graphic>
+            <wp14:sizeRelH relativeFrom="margin">
+              <wp14:pctWidth>0</wp14:pctWidth>
+            </wp14:sizeRelH>
+            <wp14:sizeRelV relativeFrom="margin">
+              <wp14:pctHeight>0</wp14:pctHeight>
+            </wp14:sizeRelV>
+          </wp:anchor>
+        </w:drawing>
+      </w:r>
+      <w:r>
+        <w:rPr>
+          <w:noProof/>
+        </w:rPr>
+        <mc:AlternateContent>
+          <mc:Choice Requires="wps">
+            <w:drawing>
+              <wp:anchor distT="0" distB="0" distL="114300" distR="114300" simplePos="0" relativeHeight="251693056" behindDoc="0" locked="0" layoutInCell="1" allowOverlap="1" wp14:anchorId="69497251" wp14:editId="47FE673C">
+                <wp:simplePos x="0" y="0"/>
+                <wp:positionH relativeFrom="page">
+                  <wp:align>right</wp:align>
+                </wp:positionH>
+                <wp:positionV relativeFrom="paragraph">
+                  <wp:posOffset>3035935</wp:posOffset>
+                </wp:positionV>
+                <wp:extent cx="4693920" cy="635"/>
+                <wp:effectExtent l="0" t="0" r="0" b="0"/>
+                <wp:wrapSquare wrapText="bothSides"/>
+                <wp:docPr id="657158106" name="Text Box 1"/>
+                <wp:cNvGraphicFramePr/>
+                <a:graphic xmlns:a="http://schemas.openxmlformats.org/drawingml/2006/main">
+                  <a:graphicData uri="http://schemas.microsoft.com/office/word/2010/wordprocessingShape">
+                    <wps:wsp>
+                      <wps:cNvSpPr txBox="1"/>
+                      <wps:spPr>
+                        <a:xfrm>
+                          <a:off x="0" y="0"/>
+                          <a:ext cx="4693920" cy="635"/>
+                        </a:xfrm>
+                        <a:prstGeom prst="rect">
+                          <a:avLst/>
+                        </a:prstGeom>
+                        <a:solidFill>
+                          <a:prstClr val="white"/>
+                        </a:solidFill>
+                        <a:ln>
+                          <a:noFill/>
+                        </a:ln>
+                      </wps:spPr>
+                      <wps:txbx>
+                        <w:txbxContent>
+                          <w:p>
+                            <w:pPr>
+                              <w:pStyle w:val="Caption"/>
+                              <w:jc w:val="center"/>
+                              <w:rPr>
+                                <w:noProof/>
+                                <w:color w:val="000000" w:themeColor="text1"/>
+                              </w:rPr>
+                            </w:pPr>
+                            <w:r>
+                              <w:rPr>
+                                <w:noProof/>
+                                <w:color w:val="000000" w:themeColor="text1"/>
+                              </w:rPr>
+                              <w:fldChar w:fldCharType="begin"/>
+                            </w:r>
+                            <w:r>
+                              <w:rPr>
+                                <w:noProof/>
+                                <w:color w:val="000000" w:themeColor="text1"/>
+                              </w:rPr>
+                              <w:instrText xml:space="preserve"> SEQ ábra \* ARABIC </w:instrText>
+                            </w:r>
+                            <w:r>
+                              <w:rPr>
+                                <w:noProof/>
+                                <w:color w:val="000000" w:themeColor="text1"/>
+                              </w:rPr>
+                              <w:fldChar w:fldCharType="separate"/>
+                            </w:r>
+                            <w:r>
+                              <w:rPr>
+                                <w:noProof/>
+                                <w:color w:val="000000" w:themeColor="text1"/>
+                              </w:rPr>
+                              <w:t>8</w:t>
+                            </w:r>
+                            <w:r>
+                              <w:rPr>
+                                <w:noProof/>
+                                <w:color w:val="000000" w:themeColor="text1"/>
+                              </w:rPr>
+                              <w:fldChar w:fldCharType="end"/>
+                            </w:r>
+                            <w:r>
+                              <w:t>. ábra Példa, a regisztrációért felelős végpontunk</w:t>
+                            </w:r>
+                          </w:p>
+                        </w:txbxContent>
+                      </wps:txbx>
+                      <wps:bodyPr rot="0" spcFirstLastPara="0" vertOverflow="overflow" horzOverflow="overflow" vert="horz" wrap="square" lIns="0" tIns="0" rIns="0" bIns="0" numCol="1" spcCol="0" rtlCol="0" fromWordArt="0" anchor="t" anchorCtr="0" forceAA="0" compatLnSpc="1">
+                        <a:prstTxWarp prst="textNoShape">
+                          <a:avLst/>
+                        </a:prstTxWarp>
+                        <a:spAutoFit/>
+                      </wps:bodyPr>
+                    </wps:wsp>
+                  </a:graphicData>
+                </a:graphic>
+              </wp:anchor>
+            </w:drawing>
+          </mc:Choice>
+          <mc:Fallback>
+            <w:pict>
+              <v:shape w14:anchorId="69497251" id="_x0000_s1032" type="#_x0000_t202" style="position:absolute;left:0;text-align:left;margin-left:318.4pt;margin-top:239.05pt;width:369.6pt;height:.05pt;z-index:251693056;visibility:visible;mso-wrap-style:square;mso-wrap-distance-left:9pt;mso-wrap-distance-top:0;mso-wrap-distance-right:9pt;mso-wrap-distance-bottom:0;mso-position-horizontal:right;mso-position-horizontal-relative:page;mso-position-vertical:absolute;mso-position-vertical-relative:text;v-text-anchor:top" o:gfxdata="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" stroked="f">
+                <v:textbox style="mso-fit-shape-to-text:t" inset="0,0,0,0">
+                  <w:txbxContent>
+                    <w:p>
+                      <w:pPr>
+                        <w:pStyle w:val="Caption"/>
+                        <w:jc w:val="center"/>
+                        <w:rPr>
+                          <w:noProof/>
+                          <w:color w:val="000000" w:themeColor="text1"/>
+                        </w:rPr>
+                      </w:pPr>
+                      <w:r>
+                        <w:rPr>
+                          <w:noProof/>
+                          <w:color w:val="000000" w:themeColor="text1"/>
+                        </w:rPr>
+                        <w:fldChar w:fldCharType="begin"/>
+                      </w:r>
+                      <w:r>
+                        <w:rPr>
+                          <w:noProof/>
+                          <w:color w:val="000000" w:themeColor="text1"/>
+                        </w:rPr>
+                        <w:instrText xml:space="preserve"> SEQ ábra \* ARABIC </w:instrText>
+                      </w:r>
+                      <w:r>
+                        <w:rPr>
+                          <w:noProof/>
+                          <w:color w:val="000000" w:themeColor="text1"/>
+                        </w:rPr>
+                        <w:fldChar w:fldCharType="separate"/>
+                      </w:r>
+                      <w:r>
+                        <w:rPr>
+                          <w:noProof/>
+                          <w:color w:val="000000" w:themeColor="text1"/>
+                        </w:rPr>
+                        <w:t>8</w:t>
+                      </w:r>
+                      <w:r>
+                        <w:rPr>
+                          <w:noProof/>
+                          <w:color w:val="000000" w:themeColor="text1"/>
+                        </w:rPr>
+                        <w:fldChar w:fldCharType="end"/>
+                      </w:r>
+                      <w:r>
+                        <w:t>. ábra Példa, a regisztrációért felelős végpontunk</w:t>
+                      </w:r>
+                    </w:p>
+                  </w:txbxContent>
+                </v:textbox>
+                <w10:wrap type="square" anchorx="page"/>
+              </v:shape>
+            </w:pict>
+          </mc:Fallback>
+        </mc:AlternateContent>
+      </w:r>
+      <w:r>
+        <w:rPr>
+          <w:color w:val="000000" w:themeColor="text1"/>
+          <w:sz w:val="24"/>
+          <w:szCs w:val="24"/>
+        </w:rPr>
+        <w:t>Nézzünk meg példának a ’Register’ nevű végpontot. A végpontot a UserController tartalmazza.</w:t>
+      </w:r>
     </w:p>
     <w:p>
       <w:pPr>
@@ -6976,10 +7639,1552 @@
         </w:rPr>
         <w:tab/>
       </w:r>
+      <w:r>
+        <w:rPr>
+          <w:color w:val="000000" w:themeColor="text1"/>
+          <w:sz w:val="24"/>
+          <w:szCs w:val="24"/>
+        </w:rPr>
+        <w:t xml:space="preserve">Mindenek előtt definiálnunk kell a végpontunk HTTP metódusát, ez ebben az esetben </w:t>
+      </w:r>
+      <w:r>
+        <w:rPr>
+          <w:b/>
+          <w:bCs/>
+          <w:color w:val="000000" w:themeColor="text1"/>
+          <w:sz w:val="24"/>
+          <w:szCs w:val="24"/>
+        </w:rPr>
+        <w:t>HttpPost</w:t>
+      </w:r>
+      <w:r>
+        <w:rPr>
+          <w:color w:val="000000" w:themeColor="text1"/>
+          <w:sz w:val="24"/>
+          <w:szCs w:val="24"/>
+        </w:rPr>
+        <w:t>, mivel adatot szeretnénk feltölteni az adatbázisba. A metódus után megadjuk zárójelben az URL-t amin keresztül ellehet majd érni a végpontot.</w:t>
+      </w:r>
+    </w:p>
+    <w:p>
+      <w:pPr>
+        <w:tabs>
+          <w:tab w:val="left" w:pos="426"/>
+          <w:tab w:val="left" w:pos="4111"/>
+          <w:tab w:val="left" w:pos="4395"/>
+        </w:tabs>
+        <w:rPr>
+          <w:color w:val="000000" w:themeColor="text1"/>
+          <w:sz w:val="24"/>
+          <w:szCs w:val="24"/>
+        </w:rPr>
+      </w:pPr>
+      <w:r>
+        <w:rPr>
+          <w:color w:val="000000" w:themeColor="text1"/>
+          <w:sz w:val="24"/>
+          <w:szCs w:val="24"/>
+        </w:rPr>
+        <w:tab/>
+        <w:t>A visszatérési érték egy ’</w:t>
+      </w:r>
+      <w:r>
+        <w:rPr>
+          <w:b/>
+          <w:bCs/>
+          <w:color w:val="000000" w:themeColor="text1"/>
+          <w:sz w:val="24"/>
+          <w:szCs w:val="24"/>
+        </w:rPr>
+        <w:t>ActionResult</w:t>
+      </w:r>
+      <w:r>
+        <w:rPr>
+          <w:color w:val="000000" w:themeColor="text1"/>
+          <w:sz w:val="24"/>
+          <w:szCs w:val="24"/>
+        </w:rPr>
+        <w:t xml:space="preserve">’ lesz, ez teszi lehetővé hogy egy végpont különböző típusú válaszokat adjon vissza, például adatobjektumokat (JSON) vagy </w:t>
+      </w:r>
+      <w:r>
+        <w:rPr>
+          <w:b/>
+          <w:bCs/>
+          <w:color w:val="000000" w:themeColor="text1"/>
+          <w:sz w:val="24"/>
+          <w:szCs w:val="24"/>
+        </w:rPr>
+        <w:t>HTTP státuszkód</w:t>
+      </w:r>
+      <w:r>
+        <w:rPr>
+          <w:color w:val="000000" w:themeColor="text1"/>
+          <w:sz w:val="24"/>
+          <w:szCs w:val="24"/>
+        </w:rPr>
+        <w:t xml:space="preserve">okat. </w:t>
+      </w:r>
+    </w:p>
+    <w:p>
+      <w:pPr>
+        <w:tabs>
+          <w:tab w:val="left" w:pos="426"/>
+          <w:tab w:val="left" w:pos="4111"/>
+          <w:tab w:val="left" w:pos="4395"/>
+        </w:tabs>
+        <w:rPr>
+          <w:color w:val="000000" w:themeColor="text1"/>
+          <w:sz w:val="24"/>
+          <w:szCs w:val="24"/>
+        </w:rPr>
+      </w:pPr>
+      <w:r>
+        <w:rPr>
+          <w:color w:val="000000" w:themeColor="text1"/>
+          <w:sz w:val="24"/>
+          <w:szCs w:val="24"/>
+        </w:rPr>
+        <w:tab/>
+        <w:t>Bemeneti paraméterként egy általunk létrehozott ’</w:t>
+      </w:r>
+      <w:r>
+        <w:rPr>
+          <w:b/>
+          <w:bCs/>
+          <w:color w:val="000000" w:themeColor="text1"/>
+          <w:sz w:val="24"/>
+          <w:szCs w:val="24"/>
+        </w:rPr>
+        <w:t>RegisterDto</w:t>
+      </w:r>
+      <w:r>
+        <w:rPr>
+          <w:color w:val="000000" w:themeColor="text1"/>
+          <w:sz w:val="24"/>
+          <w:szCs w:val="24"/>
+        </w:rPr>
+        <w:t xml:space="preserve">’-t kér. Ez tartalmazza a regisztrációhoz szükséges adatokat (név, email cím, jelszó). </w:t>
+      </w:r>
+    </w:p>
+    <w:p>
+      <w:pPr>
+        <w:tabs>
+          <w:tab w:val="left" w:pos="426"/>
+          <w:tab w:val="left" w:pos="4111"/>
+          <w:tab w:val="left" w:pos="4395"/>
+        </w:tabs>
+        <w:rPr>
+          <w:color w:val="000000" w:themeColor="text1"/>
+          <w:sz w:val="24"/>
+          <w:szCs w:val="24"/>
+        </w:rPr>
+      </w:pPr>
+      <w:r>
+        <w:rPr>
+          <w:color w:val="000000" w:themeColor="text1"/>
+          <w:sz w:val="24"/>
+          <w:szCs w:val="24"/>
+        </w:rPr>
+        <w:tab/>
+        <w:t xml:space="preserve">Fontos hogy az egész művelet egy </w:t>
+      </w:r>
+      <w:r>
+        <w:rPr>
+          <w:b/>
+          <w:bCs/>
+          <w:color w:val="000000" w:themeColor="text1"/>
+          <w:sz w:val="24"/>
+          <w:szCs w:val="24"/>
+        </w:rPr>
+        <w:t>try catch</w:t>
+      </w:r>
+      <w:r>
+        <w:rPr>
+          <w:color w:val="000000" w:themeColor="text1"/>
+          <w:sz w:val="24"/>
+          <w:szCs w:val="24"/>
+        </w:rPr>
+        <w:t>-be legyen beletéve, ez azért fontos hogy ha bármi probléma miatt nem tud lefutni a kód, akkor ne állítsa meg a program futását, helyette csak egy hibát dob vissza.</w:t>
+      </w:r>
+    </w:p>
+    <w:p>
+      <w:pPr>
+        <w:tabs>
+          <w:tab w:val="left" w:pos="426"/>
+          <w:tab w:val="left" w:pos="4111"/>
+          <w:tab w:val="left" w:pos="4395"/>
+        </w:tabs>
+        <w:rPr>
+          <w:color w:val="000000" w:themeColor="text1"/>
+          <w:sz w:val="24"/>
+          <w:szCs w:val="24"/>
+        </w:rPr>
+      </w:pPr>
+      <w:r>
+        <w:rPr>
+          <w:color w:val="000000" w:themeColor="text1"/>
+          <w:sz w:val="24"/>
+          <w:szCs w:val="24"/>
+        </w:rPr>
+        <w:lastRenderedPageBreak/>
+        <w:tab/>
+        <w:t>A végpont először is megnézi hogy létezik-e már olyan felhasználó</w:t>
+      </w:r>
+      <w:r>
+        <w:rPr>
+          <w:color w:val="000000" w:themeColor="text1"/>
+          <w:sz w:val="24"/>
+          <w:szCs w:val="24"/>
+        </w:rPr>
+        <w:t>, aki a RegisterDto-ban megadott email címmel van regisztrálva. Ha van akkor értelemszerűen egy 400-as státuszkóddal tér vissza</w:t>
+      </w:r>
+      <w:r>
+        <w:rPr>
+          <w:color w:val="000000" w:themeColor="text1"/>
+          <w:sz w:val="24"/>
+          <w:szCs w:val="24"/>
+        </w:rPr>
+        <w:t xml:space="preserve"> (ez egy hibakód) </w:t>
+      </w:r>
+      <w:r>
+        <w:rPr>
+          <w:color w:val="000000" w:themeColor="text1"/>
+          <w:sz w:val="24"/>
+          <w:szCs w:val="24"/>
+        </w:rPr>
+        <w:t xml:space="preserve">, ha nincs akkor küld egy </w:t>
+      </w:r>
+      <w:r>
+        <w:rPr>
+          <w:b/>
+          <w:bCs/>
+          <w:color w:val="000000" w:themeColor="text1"/>
+          <w:sz w:val="24"/>
+          <w:szCs w:val="24"/>
+        </w:rPr>
+        <w:t>megerősítő email</w:t>
+      </w:r>
+      <w:r>
+        <w:rPr>
+          <w:color w:val="000000" w:themeColor="text1"/>
+          <w:sz w:val="24"/>
+          <w:szCs w:val="24"/>
+        </w:rPr>
+        <w:t>t a regisztrálni kívánó felhasználónak. Ez az email fogja tartalmazni azt a megerősítő kódot amivel a felhasználó megerősítheti fiókját, majd bejelentkezhet az oldalon.</w:t>
+      </w:r>
+    </w:p>
+    <w:p>
+      <w:pPr>
+        <w:tabs>
+          <w:tab w:val="left" w:pos="426"/>
+          <w:tab w:val="left" w:pos="4111"/>
+          <w:tab w:val="left" w:pos="4395"/>
+        </w:tabs>
+        <w:rPr>
+          <w:color w:val="000000" w:themeColor="text1"/>
+          <w:sz w:val="24"/>
+          <w:szCs w:val="24"/>
+        </w:rPr>
+      </w:pPr>
+      <w:r>
+        <w:rPr>
+          <w:color w:val="000000" w:themeColor="text1"/>
+          <w:sz w:val="24"/>
+          <w:szCs w:val="24"/>
+        </w:rPr>
+        <w:tab/>
+        <w:t xml:space="preserve">Ezt követően létrehozunk egy új </w:t>
+      </w:r>
+      <w:r>
+        <w:rPr>
+          <w:b/>
+          <w:bCs/>
+          <w:color w:val="000000" w:themeColor="text1"/>
+          <w:sz w:val="24"/>
+          <w:szCs w:val="24"/>
+        </w:rPr>
+        <w:t>’Felhasznalo’ objektum</w:t>
+      </w:r>
+      <w:r>
+        <w:rPr>
+          <w:color w:val="000000" w:themeColor="text1"/>
+          <w:sz w:val="24"/>
+          <w:szCs w:val="24"/>
+        </w:rPr>
+        <w:t xml:space="preserve">ot, ennek beállítjuk a mezőit, majd a </w:t>
+      </w:r>
+      <w:r>
+        <w:rPr>
+          <w:b/>
+          <w:bCs/>
+          <w:color w:val="000000" w:themeColor="text1"/>
+          <w:sz w:val="24"/>
+          <w:szCs w:val="24"/>
+        </w:rPr>
+        <w:t>’dbContext.Felhasznalo.Add’</w:t>
+      </w:r>
+      <w:r>
+        <w:rPr>
+          <w:color w:val="000000" w:themeColor="text1"/>
+          <w:sz w:val="24"/>
+          <w:szCs w:val="24"/>
+        </w:rPr>
+        <w:t xml:space="preserve"> paranccsal feltöltjük az adatbázisban található ’Felhasznalo’ táblába. Utánna már csak elmentjük a módosításokat az adatbázisban, majd visszatérünk egy 200-as státuszkóddal, itt ér véget a művelet.</w:t>
+      </w:r>
+    </w:p>
+    <w:p>
+      <w:pPr>
+        <w:tabs>
+          <w:tab w:val="left" w:pos="426"/>
+          <w:tab w:val="left" w:pos="4111"/>
+          <w:tab w:val="left" w:pos="4395"/>
+        </w:tabs>
+        <w:rPr>
+          <w:color w:val="000000" w:themeColor="text1"/>
+          <w:sz w:val="24"/>
+          <w:szCs w:val="24"/>
+        </w:rPr>
+      </w:pPr>
+    </w:p>
+    <w:p>
+      <w:pPr>
+        <w:tabs>
+          <w:tab w:val="left" w:pos="426"/>
+          <w:tab w:val="left" w:pos="4111"/>
+          <w:tab w:val="left" w:pos="4395"/>
+        </w:tabs>
+        <w:jc w:val="center"/>
+        <w:rPr>
+          <w:b/>
+          <w:bCs/>
+          <w:color w:val="000000" w:themeColor="text1"/>
+          <w:sz w:val="28"/>
+          <w:szCs w:val="28"/>
+        </w:rPr>
+      </w:pPr>
+      <w:r>
+        <w:rPr>
+          <w:b/>
+          <w:bCs/>
+          <w:color w:val="000000" w:themeColor="text1"/>
+          <w:sz w:val="28"/>
+          <w:szCs w:val="28"/>
+        </w:rPr>
+        <w:t>WPF admin felület és karbantartó</w:t>
+      </w:r>
+    </w:p>
+    <w:p>
+      <w:pPr>
+        <w:tabs>
+          <w:tab w:val="left" w:pos="426"/>
+          <w:tab w:val="left" w:pos="4111"/>
+          <w:tab w:val="left" w:pos="4395"/>
+        </w:tabs>
+        <w:rPr>
+          <w:color w:val="000000" w:themeColor="text1"/>
+          <w:sz w:val="24"/>
+          <w:szCs w:val="24"/>
+        </w:rPr>
+      </w:pPr>
+      <w:r>
+        <w:rPr>
+          <w:color w:val="000000" w:themeColor="text1"/>
+          <w:sz w:val="24"/>
+          <w:szCs w:val="24"/>
+        </w:rPr>
+        <w:tab/>
+        <w:t xml:space="preserve">A </w:t>
+      </w:r>
+      <w:r>
+        <w:rPr>
+          <w:b/>
+          <w:bCs/>
+          <w:color w:val="000000" w:themeColor="text1"/>
+          <w:sz w:val="24"/>
+          <w:szCs w:val="24"/>
+        </w:rPr>
+        <w:t>WPF (Windows Presentation Foundation)</w:t>
+      </w:r>
+      <w:r>
+        <w:rPr>
+          <w:color w:val="000000" w:themeColor="text1"/>
+          <w:sz w:val="24"/>
+          <w:szCs w:val="24"/>
+        </w:rPr>
+        <w:t xml:space="preserve"> egy modern, </w:t>
+      </w:r>
+      <w:r>
+        <w:rPr>
+          <w:b/>
+          <w:bCs/>
+          <w:color w:val="000000" w:themeColor="text1"/>
+          <w:sz w:val="24"/>
+          <w:szCs w:val="24"/>
+        </w:rPr>
+        <w:t>XAML alapú</w:t>
+      </w:r>
+      <w:r>
+        <w:rPr>
+          <w:color w:val="000000" w:themeColor="text1"/>
+          <w:sz w:val="24"/>
+          <w:szCs w:val="24"/>
+        </w:rPr>
+        <w:t xml:space="preserve"> keretrendszer a </w:t>
+      </w:r>
+      <w:r>
+        <w:rPr>
+          <w:b/>
+          <w:bCs/>
+          <w:color w:val="000000" w:themeColor="text1"/>
+          <w:sz w:val="24"/>
+          <w:szCs w:val="24"/>
+        </w:rPr>
+        <w:t>.NET keretrendszer</w:t>
+      </w:r>
+      <w:r>
+        <w:rPr>
+          <w:color w:val="000000" w:themeColor="text1"/>
+          <w:sz w:val="24"/>
+          <w:szCs w:val="24"/>
+        </w:rPr>
+        <w:t xml:space="preserve">en belül. Windows alkalmazások </w:t>
+      </w:r>
+      <w:r>
+        <w:rPr>
+          <w:b/>
+          <w:bCs/>
+          <w:color w:val="000000" w:themeColor="text1"/>
+          <w:sz w:val="24"/>
+          <w:szCs w:val="24"/>
+        </w:rPr>
+        <w:t>grafikus felület</w:t>
+      </w:r>
+      <w:r>
+        <w:rPr>
+          <w:color w:val="000000" w:themeColor="text1"/>
+          <w:sz w:val="24"/>
+          <w:szCs w:val="24"/>
+        </w:rPr>
+        <w:t>ének készítésére és kezelésére használják. Lehetővé teszi a gazdag és interaktív felhasználói élmények létrehozását, ezeket könnyen hozhatjuk létre és stílusosan formázhatjuk. A WPF általában a .NET alapú platformokon futtatható, például Windows.</w:t>
+      </w:r>
+    </w:p>
+    <w:p>
+      <w:pPr>
+        <w:tabs>
+          <w:tab w:val="left" w:pos="426"/>
+          <w:tab w:val="left" w:pos="4111"/>
+          <w:tab w:val="left" w:pos="4395"/>
+        </w:tabs>
+        <w:rPr>
+          <w:b/>
+          <w:bCs/>
+          <w:color w:val="000000" w:themeColor="text1"/>
+          <w:sz w:val="28"/>
+          <w:szCs w:val="28"/>
+        </w:rPr>
+      </w:pPr>
+      <w:r>
+        <w:rPr>
+          <w:b/>
+          <w:bCs/>
+          <w:color w:val="000000" w:themeColor="text1"/>
+          <w:sz w:val="28"/>
+          <w:szCs w:val="28"/>
+        </w:rPr>
+        <w:t>Fő jellemzői, komponensek:</w:t>
+      </w:r>
+    </w:p>
+    <w:p>
+      <w:pPr>
+        <w:tabs>
+          <w:tab w:val="left" w:pos="426"/>
+          <w:tab w:val="left" w:pos="4111"/>
+          <w:tab w:val="left" w:pos="4395"/>
+        </w:tabs>
+        <w:rPr>
+          <w:color w:val="000000" w:themeColor="text1"/>
+          <w:sz w:val="24"/>
+          <w:szCs w:val="24"/>
+        </w:rPr>
+      </w:pPr>
+      <w:r>
+        <w:rPr>
+          <w:color w:val="000000" w:themeColor="text1"/>
+          <w:sz w:val="24"/>
+          <w:szCs w:val="24"/>
+        </w:rPr>
+        <w:tab/>
+      </w:r>
+      <w:r>
+        <w:rPr>
+          <w:b/>
+          <w:bCs/>
+          <w:color w:val="000000" w:themeColor="text1"/>
+          <w:sz w:val="24"/>
+          <w:szCs w:val="24"/>
+        </w:rPr>
+        <w:t>XAML:</w:t>
+      </w:r>
+      <w:r>
+        <w:rPr>
+          <w:color w:val="000000" w:themeColor="text1"/>
+          <w:sz w:val="24"/>
+          <w:szCs w:val="24"/>
+        </w:rPr>
+        <w:t xml:space="preserve"> Az XAML támogatja a hierarchikus elemek elrendezését és a stílusok formázását, nagyon hasonló a felépítése a HTML-hez. A WPF tervezési felületét az XAML segítségével építjük fel, ez egy XML alapú nyelv a felületen lévő elemek elrendezésére és leírására.</w:t>
+      </w:r>
+    </w:p>
+    <w:p>
+      <w:pPr>
+        <w:tabs>
+          <w:tab w:val="left" w:pos="426"/>
+          <w:tab w:val="left" w:pos="4111"/>
+          <w:tab w:val="left" w:pos="4395"/>
+        </w:tabs>
+        <w:rPr>
+          <w:color w:val="000000" w:themeColor="text1"/>
+          <w:sz w:val="24"/>
+          <w:szCs w:val="24"/>
+        </w:rPr>
+      </w:pPr>
+      <w:r>
+        <w:rPr>
+          <w:color w:val="000000" w:themeColor="text1"/>
+          <w:sz w:val="24"/>
+          <w:szCs w:val="24"/>
+        </w:rPr>
+        <w:tab/>
+      </w:r>
+      <w:r>
+        <w:rPr>
+          <w:b/>
+          <w:bCs/>
+          <w:color w:val="000000" w:themeColor="text1"/>
+          <w:sz w:val="24"/>
+          <w:szCs w:val="24"/>
+        </w:rPr>
+        <w:t>Elemek és vezérlők:</w:t>
+      </w:r>
+      <w:r>
+        <w:rPr>
+          <w:color w:val="000000" w:themeColor="text1"/>
+          <w:sz w:val="24"/>
+          <w:szCs w:val="24"/>
+        </w:rPr>
+        <w:t xml:space="preserve"> A WPF-ben számos beépített elem és vezérlő található, például gombok, szövegdobozok, listák, panelelemek, adattáblázatok stb. Ezeket a komponenseket XAML-ben vagy dinamikusan </w:t>
+      </w:r>
+      <w:r>
+        <w:rPr>
+          <w:b/>
+          <w:bCs/>
+          <w:color w:val="000000" w:themeColor="text1"/>
+          <w:sz w:val="24"/>
+          <w:szCs w:val="24"/>
+        </w:rPr>
+        <w:t>C#</w:t>
+      </w:r>
+      <w:r>
+        <w:rPr>
+          <w:color w:val="000000" w:themeColor="text1"/>
+          <w:sz w:val="24"/>
+          <w:szCs w:val="24"/>
+        </w:rPr>
+        <w:t xml:space="preserve"> kódban testreszabhatjuk.</w:t>
+      </w:r>
+    </w:p>
+    <w:p>
+      <w:pPr>
+        <w:tabs>
+          <w:tab w:val="left" w:pos="426"/>
+          <w:tab w:val="left" w:pos="4111"/>
+          <w:tab w:val="left" w:pos="4395"/>
+        </w:tabs>
+        <w:rPr>
+          <w:color w:val="000000" w:themeColor="text1"/>
+          <w:sz w:val="24"/>
+          <w:szCs w:val="24"/>
+        </w:rPr>
+      </w:pPr>
+      <w:r>
+        <w:rPr>
+          <w:color w:val="000000" w:themeColor="text1"/>
+          <w:sz w:val="24"/>
+          <w:szCs w:val="24"/>
+        </w:rPr>
+        <w:tab/>
+      </w:r>
+      <w:r>
+        <w:rPr>
+          <w:b/>
+          <w:bCs/>
+          <w:color w:val="000000" w:themeColor="text1"/>
+          <w:sz w:val="24"/>
+          <w:szCs w:val="24"/>
+        </w:rPr>
+        <w:t>Adatkapcsolat és megjelenítés:</w:t>
+      </w:r>
+      <w:r>
+        <w:rPr>
+          <w:color w:val="000000" w:themeColor="text1"/>
+          <w:sz w:val="24"/>
+          <w:szCs w:val="24"/>
+        </w:rPr>
+        <w:t xml:space="preserve"> </w:t>
+      </w:r>
+      <w:r>
+        <w:rPr>
+          <w:color w:val="000000" w:themeColor="text1"/>
+          <w:sz w:val="24"/>
+          <w:szCs w:val="24"/>
+        </w:rPr>
+        <w:t xml:space="preserve">A WPF támogatja az </w:t>
+      </w:r>
+      <w:r>
+        <w:rPr>
+          <w:b/>
+          <w:bCs/>
+          <w:color w:val="000000" w:themeColor="text1"/>
+          <w:sz w:val="24"/>
+          <w:szCs w:val="24"/>
+        </w:rPr>
+        <w:t>adatkötés</w:t>
+      </w:r>
+      <w:r>
+        <w:rPr>
+          <w:color w:val="000000" w:themeColor="text1"/>
+          <w:sz w:val="24"/>
+          <w:szCs w:val="24"/>
+        </w:rPr>
+        <w:t>t (data binding), amely lehetővé teszi az adatok dinamikus megjelenítését egy felületen, például DataGrid-ben. Ennek segítségével könnyedén összeköthetjük az adatokat a GUI elemekkel, és automatikusan frissíthetőek változás esetén.</w:t>
+      </w:r>
+    </w:p>
+    <w:p>
+      <w:pPr>
+        <w:tabs>
+          <w:tab w:val="left" w:pos="426"/>
+          <w:tab w:val="left" w:pos="4111"/>
+          <w:tab w:val="left" w:pos="4395"/>
+        </w:tabs>
+        <w:rPr>
+          <w:b/>
+          <w:bCs/>
+          <w:color w:val="000000" w:themeColor="text1"/>
+          <w:sz w:val="28"/>
+          <w:szCs w:val="28"/>
+        </w:rPr>
+      </w:pPr>
+      <w:r>
+        <w:rPr>
+          <w:b/>
+          <w:bCs/>
+          <w:color w:val="000000" w:themeColor="text1"/>
+          <w:sz w:val="28"/>
+          <w:szCs w:val="28"/>
+        </w:rPr>
+        <w:t>Elképzelés és megvalósítás:</w:t>
+      </w:r>
+    </w:p>
+    <w:p>
+      <w:pPr>
+        <w:tabs>
+          <w:tab w:val="left" w:pos="426"/>
+          <w:tab w:val="left" w:pos="4111"/>
+          <w:tab w:val="left" w:pos="4395"/>
+        </w:tabs>
+        <w:rPr>
+          <w:color w:val="000000" w:themeColor="text1"/>
+          <w:sz w:val="24"/>
+          <w:szCs w:val="24"/>
+        </w:rPr>
+      </w:pPr>
+      <w:r>
+        <w:rPr>
+          <w:b/>
+          <w:bCs/>
+          <w:color w:val="000000" w:themeColor="text1"/>
+          <w:sz w:val="28"/>
+          <w:szCs w:val="28"/>
+        </w:rPr>
+        <w:tab/>
+      </w:r>
+      <w:r>
+        <w:rPr>
+          <w:color w:val="000000" w:themeColor="text1"/>
+          <w:sz w:val="24"/>
+          <w:szCs w:val="24"/>
+        </w:rPr>
+        <w:t xml:space="preserve">Mivel muszáj volt létrehozni egy asztali alkalmazást, ezért úgy döntöttünk hogy az admin felületünket itt valósítjuk meg. Ez azért jó nekünk mert így nem kell plusz </w:t>
+      </w:r>
+      <w:r>
+        <w:rPr>
+          <w:color w:val="000000" w:themeColor="text1"/>
+          <w:sz w:val="24"/>
+          <w:szCs w:val="24"/>
+        </w:rPr>
+        <w:t>energiát belefektetni a weboldalunkba és külön felületet csinálni neki, illetve megvalósíthatunk egy adatkarbantartót. Az adatkarbantartó lehetővé teszi hogy az adatbázis tábláinak adatatit  módosítsuk, töröljük, vagy létrehozzunk újat.</w:t>
+      </w:r>
+    </w:p>
+    <w:p>
+      <w:pPr>
+        <w:tabs>
+          <w:tab w:val="left" w:pos="426"/>
+          <w:tab w:val="left" w:pos="4111"/>
+          <w:tab w:val="left" w:pos="4395"/>
+        </w:tabs>
+        <w:rPr>
+          <w:color w:val="000000" w:themeColor="text1"/>
+          <w:sz w:val="24"/>
+          <w:szCs w:val="24"/>
+        </w:rPr>
+      </w:pPr>
+      <w:r>
+        <w:rPr>
+          <w:color w:val="000000" w:themeColor="text1"/>
+          <w:sz w:val="24"/>
+          <w:szCs w:val="24"/>
+        </w:rPr>
+        <w:tab/>
+        <w:t>Ha elindítjuk az alkalmazást először is bekell jelentkezni, az emial és a jelszó is egyaránt az hogy ’admin’. Mivel az alkalmazás nem elérhető mindenki számára, csak a weboldal üzemeltetőjének, ezért nem volt szükség arra hogy az adatbázisban létrehozzunk egy külön admin felhasználót, és pluszban kezeljünk jogokat a felhasználóknak.</w:t>
+      </w:r>
+      <w:r>
+        <w:rPr>
+          <w:color w:val="000000" w:themeColor="text1"/>
+          <w:sz w:val="24"/>
+          <w:szCs w:val="24"/>
+        </w:rPr>
+        <w:tab/>
+      </w:r>
+    </w:p>
+    <w:p>
+      <w:pPr>
+        <w:tabs>
+          <w:tab w:val="left" w:pos="426"/>
+          <w:tab w:val="left" w:pos="4111"/>
+          <w:tab w:val="left" w:pos="4395"/>
+        </w:tabs>
+        <w:rPr>
+          <w:color w:val="000000" w:themeColor="text1"/>
+          <w:sz w:val="24"/>
+          <w:szCs w:val="24"/>
+        </w:rPr>
+      </w:pPr>
+      <w:r>
+        <w:rPr>
+          <w:noProof/>
+        </w:rPr>
+        <w:lastRenderedPageBreak/>
+        <mc:AlternateContent>
+          <mc:Choice Requires="wps">
+            <w:drawing>
+              <wp:anchor distT="0" distB="0" distL="114300" distR="114300" simplePos="0" relativeHeight="251696128" behindDoc="0" locked="0" layoutInCell="1" allowOverlap="1" wp14:anchorId="6382CCFB" wp14:editId="3FB9CDF6">
+                <wp:simplePos x="0" y="0"/>
+                <wp:positionH relativeFrom="column">
+                  <wp:posOffset>159385</wp:posOffset>
+                </wp:positionH>
+                <wp:positionV relativeFrom="paragraph">
+                  <wp:posOffset>2739390</wp:posOffset>
+                </wp:positionV>
+                <wp:extent cx="5494020" cy="635"/>
+                <wp:effectExtent l="0" t="0" r="0" b="0"/>
+                <wp:wrapTopAndBottom/>
+                <wp:docPr id="1290359303" name="Text Box 1"/>
+                <wp:cNvGraphicFramePr/>
+                <a:graphic xmlns:a="http://schemas.openxmlformats.org/drawingml/2006/main">
+                  <a:graphicData uri="http://schemas.microsoft.com/office/word/2010/wordprocessingShape">
+                    <wps:wsp>
+                      <wps:cNvSpPr txBox="1"/>
+                      <wps:spPr>
+                        <a:xfrm>
+                          <a:off x="0" y="0"/>
+                          <a:ext cx="5494020" cy="635"/>
+                        </a:xfrm>
+                        <a:prstGeom prst="rect">
+                          <a:avLst/>
+                        </a:prstGeom>
+                        <a:solidFill>
+                          <a:prstClr val="white"/>
+                        </a:solidFill>
+                        <a:ln>
+                          <a:noFill/>
+                        </a:ln>
+                      </wps:spPr>
+                      <wps:txbx>
+                        <w:txbxContent>
+                          <w:p>
+                            <w:pPr>
+                              <w:pStyle w:val="Caption"/>
+                              <w:jc w:val="center"/>
+                              <w:rPr>
+                                <w:noProof/>
+                                <w:color w:val="000000" w:themeColor="text1"/>
+                              </w:rPr>
+                            </w:pPr>
+                            <w:r>
+                              <w:rPr>
+                                <w:noProof/>
+                                <w:color w:val="000000" w:themeColor="text1"/>
+                              </w:rPr>
+                              <w:fldChar w:fldCharType="begin"/>
+                            </w:r>
+                            <w:r>
+                              <w:rPr>
+                                <w:noProof/>
+                                <w:color w:val="000000" w:themeColor="text1"/>
+                              </w:rPr>
+                              <w:instrText xml:space="preserve"> SEQ ábra \* ARABIC </w:instrText>
+                            </w:r>
+                            <w:r>
+                              <w:rPr>
+                                <w:noProof/>
+                                <w:color w:val="000000" w:themeColor="text1"/>
+                              </w:rPr>
+                              <w:fldChar w:fldCharType="separate"/>
+                            </w:r>
+                            <w:r>
+                              <w:rPr>
+                                <w:noProof/>
+                                <w:color w:val="000000" w:themeColor="text1"/>
+                              </w:rPr>
+                              <w:t>9</w:t>
+                            </w:r>
+                            <w:r>
+                              <w:rPr>
+                                <w:noProof/>
+                                <w:color w:val="000000" w:themeColor="text1"/>
+                              </w:rPr>
+                              <w:fldChar w:fldCharType="end"/>
+                            </w:r>
+                            <w:r>
+                              <w:t>. ábra A bejelentkező felület</w:t>
+                            </w:r>
+                          </w:p>
+                        </w:txbxContent>
+                      </wps:txbx>
+                      <wps:bodyPr rot="0" spcFirstLastPara="0" vertOverflow="overflow" horzOverflow="overflow" vert="horz" wrap="square" lIns="0" tIns="0" rIns="0" bIns="0" numCol="1" spcCol="0" rtlCol="0" fromWordArt="0" anchor="t" anchorCtr="0" forceAA="0" compatLnSpc="1">
+                        <a:prstTxWarp prst="textNoShape">
+                          <a:avLst/>
+                        </a:prstTxWarp>
+                        <a:spAutoFit/>
+                      </wps:bodyPr>
+                    </wps:wsp>
+                  </a:graphicData>
+                </a:graphic>
+              </wp:anchor>
+            </w:drawing>
+          </mc:Choice>
+          <mc:Fallback>
+            <w:pict>
+              <v:shape w14:anchorId="6382CCFB" id="_x0000_s1033" type="#_x0000_t202" style="position:absolute;margin-left:12.55pt;margin-top:215.7pt;width:432.6pt;height:.05pt;z-index:251696128;visibility:visible;mso-wrap-style:square;mso-wrap-distance-left:9pt;mso-wrap-distance-top:0;mso-wrap-distance-right:9pt;mso-wrap-distance-bottom:0;mso-position-horizontal:absolute;mso-position-horizontal-relative:text;mso-position-vertical:absolute;mso-position-vertical-relative:text;v-text-anchor:top" o:gfxdata="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" stroked="f">
+                <v:textbox style="mso-fit-shape-to-text:t" inset="0,0,0,0">
+                  <w:txbxContent>
+                    <w:p>
+                      <w:pPr>
+                        <w:pStyle w:val="Caption"/>
+                        <w:jc w:val="center"/>
+                        <w:rPr>
+                          <w:noProof/>
+                          <w:color w:val="000000" w:themeColor="text1"/>
+                        </w:rPr>
+                      </w:pPr>
+                      <w:r>
+                        <w:rPr>
+                          <w:noProof/>
+                          <w:color w:val="000000" w:themeColor="text1"/>
+                        </w:rPr>
+                        <w:fldChar w:fldCharType="begin"/>
+                      </w:r>
+                      <w:r>
+                        <w:rPr>
+                          <w:noProof/>
+                          <w:color w:val="000000" w:themeColor="text1"/>
+                        </w:rPr>
+                        <w:instrText xml:space="preserve"> SEQ ábra \* ARABIC </w:instrText>
+                      </w:r>
+                      <w:r>
+                        <w:rPr>
+                          <w:noProof/>
+                          <w:color w:val="000000" w:themeColor="text1"/>
+                        </w:rPr>
+                        <w:fldChar w:fldCharType="separate"/>
+                      </w:r>
+                      <w:r>
+                        <w:rPr>
+                          <w:noProof/>
+                          <w:color w:val="000000" w:themeColor="text1"/>
+                        </w:rPr>
+                        <w:t>9</w:t>
+                      </w:r>
+                      <w:r>
+                        <w:rPr>
+                          <w:noProof/>
+                          <w:color w:val="000000" w:themeColor="text1"/>
+                        </w:rPr>
+                        <w:fldChar w:fldCharType="end"/>
+                      </w:r>
+                      <w:r>
+                        <w:t>. ábra A bejelentkező felület</w:t>
+                      </w:r>
+                    </w:p>
+                  </w:txbxContent>
+                </v:textbox>
+                <w10:wrap type="topAndBottom"/>
+              </v:shape>
+            </w:pict>
+          </mc:Fallback>
+        </mc:AlternateContent>
+      </w:r>
+      <w:r>
+        <w:rPr>
+          <w:noProof/>
+          <w:color w:val="000000" w:themeColor="text1"/>
+          <w:sz w:val="24"/>
+          <w:szCs w:val="24"/>
+        </w:rPr>
+        <w:drawing>
+          <wp:anchor distT="0" distB="0" distL="114300" distR="114300" simplePos="0" relativeHeight="251694080" behindDoc="0" locked="0" layoutInCell="1" allowOverlap="1" wp14:anchorId="0BF61E1A" wp14:editId="6CCCD55F">
+            <wp:simplePos x="0" y="0"/>
+            <wp:positionH relativeFrom="column">
+              <wp:posOffset>159385</wp:posOffset>
+            </wp:positionH>
+            <wp:positionV relativeFrom="paragraph">
+              <wp:posOffset>0</wp:posOffset>
+            </wp:positionV>
+            <wp:extent cx="5494496" cy="2682472"/>
+            <wp:effectExtent l="0" t="0" r="0" b="3810"/>
+            <wp:wrapTopAndBottom/>
+            <wp:docPr id="1910572610" name="Picture 1"/>
+            <wp:cNvGraphicFramePr>
+              <a:graphicFrameLocks xmlns:a="http://schemas.openxmlformats.org/drawingml/2006/main" noChangeAspect="1"/>
+            </wp:cNvGraphicFramePr>
+            <a:graphic xmlns:a="http://schemas.openxmlformats.org/drawingml/2006/main">
+              <a:graphicData uri="http://schemas.openxmlformats.org/drawingml/2006/picture">
+                <pic:pic xmlns:pic="http://schemas.openxmlformats.org/drawingml/2006/picture">
+                  <pic:nvPicPr>
+                    <pic:cNvPr id="1910572610" name="Picture 1910572610"/>
+                    <pic:cNvPicPr/>
+                  </pic:nvPicPr>
+                  <pic:blipFill>
+                    <a:blip r:embed="rId23">
+                      <a:extLst>
+                        <a:ext uri="{28A0092B-C50C-407E-A947-70E740481C1C}">
+                          <a14:useLocalDpi xmlns:a14="http://schemas.microsoft.com/office/drawing/2010/main" val="0"/>
+                        </a:ext>
+                      </a:extLst>
+                    </a:blip>
+                    <a:stretch>
+                      <a:fillRect/>
+                    </a:stretch>
+                  </pic:blipFill>
+                  <pic:spPr>
+                    <a:xfrm>
+                      <a:off x="0" y="0"/>
+                      <a:ext cx="5494496" cy="2682472"/>
+                    </a:xfrm>
+                    <a:prstGeom prst="rect">
+                      <a:avLst/>
+                    </a:prstGeom>
+                  </pic:spPr>
+                </pic:pic>
+              </a:graphicData>
+            </a:graphic>
+          </wp:anchor>
+        </w:drawing>
+      </w:r>
+      <w:r>
+        <w:rPr>
+          <w:color w:val="000000" w:themeColor="text1"/>
+          <w:sz w:val="24"/>
+          <w:szCs w:val="24"/>
+        </w:rPr>
+        <w:tab/>
+        <w:t>Itt látható a bejelentkező felület, ami egy szolid design-t kapott. Az email és a jelszó mezők kitöltése után a bejelentkezés gombra kattintva, ha a megadott emial és jelszó is ’admin’, juthatunk be az alkalmazásba.</w:t>
+      </w:r>
+    </w:p>
+    <w:p>
+      <w:pPr>
+        <w:keepNext/>
+        <w:tabs>
+          <w:tab w:val="left" w:pos="426"/>
+          <w:tab w:val="left" w:pos="4111"/>
+          <w:tab w:val="left" w:pos="4395"/>
+        </w:tabs>
+        <w:jc w:val="center"/>
+      </w:pPr>
+      <w:r>
+        <w:rPr>
+          <w:noProof/>
+          <w:color w:val="000000" w:themeColor="text1"/>
+          <w:sz w:val="24"/>
+          <w:szCs w:val="24"/>
+        </w:rPr>
+        <w:drawing>
+          <wp:inline distT="0" distB="0" distL="0" distR="0" wp14:anchorId="2E1D081D" wp14:editId="5377E7C1">
+            <wp:extent cx="5760720" cy="3037205"/>
+            <wp:effectExtent l="0" t="0" r="0" b="0"/>
+            <wp:docPr id="1824792689" name="Picture 2" descr="A computer screen with text and blue objects&#10;&#10;Description automatically generated with medium confidence"/>
+            <wp:cNvGraphicFramePr>
+              <a:graphicFrameLocks xmlns:a="http://schemas.openxmlformats.org/drawingml/2006/main" noChangeAspect="1"/>
+            </wp:cNvGraphicFramePr>
+            <a:graphic xmlns:a="http://schemas.openxmlformats.org/drawingml/2006/main">
+              <a:graphicData uri="http://schemas.openxmlformats.org/drawingml/2006/picture">
+                <pic:pic xmlns:pic="http://schemas.openxmlformats.org/drawingml/2006/picture">
+                  <pic:nvPicPr>
+                    <pic:cNvPr id="1824792689" name="Picture 2" descr="A computer screen with text and blue objects&#10;&#10;Description automatically generated with medium confidence"/>
+                    <pic:cNvPicPr/>
+                  </pic:nvPicPr>
+                  <pic:blipFill>
+                    <a:blip r:embed="rId24">
+                      <a:extLst>
+                        <a:ext uri="{28A0092B-C50C-407E-A947-70E740481C1C}">
+                          <a14:useLocalDpi xmlns:a14="http://schemas.microsoft.com/office/drawing/2010/main" val="0"/>
+                        </a:ext>
+                      </a:extLst>
+                    </a:blip>
+                    <a:stretch>
+                      <a:fillRect/>
+                    </a:stretch>
+                  </pic:blipFill>
+                  <pic:spPr>
+                    <a:xfrm>
+                      <a:off x="0" y="0"/>
+                      <a:ext cx="5760720" cy="3037205"/>
+                    </a:xfrm>
+                    <a:prstGeom prst="rect">
+                      <a:avLst/>
+                    </a:prstGeom>
+                  </pic:spPr>
+                </pic:pic>
+              </a:graphicData>
+            </a:graphic>
+          </wp:inline>
+        </w:drawing>
+      </w:r>
+    </w:p>
+    <w:p>
+      <w:pPr>
+        <w:pStyle w:val="Caption"/>
+        <w:jc w:val="center"/>
+      </w:pPr>
+      <w:r>
+        <w:rPr>
+          <w:color w:val="000000" w:themeColor="text1"/>
+        </w:rPr>
+        <w:t>10</w:t>
+      </w:r>
+      <w:r>
+        <w:t>. ábra A főoldal</w:t>
+      </w:r>
+    </w:p>
+    <w:p>
+      <w:pPr>
+        <w:rPr>
+          <w:sz w:val="24"/>
+          <w:szCs w:val="24"/>
+        </w:rPr>
+      </w:pPr>
+      <w:r>
+        <w:rPr>
+          <w:sz w:val="24"/>
+          <w:szCs w:val="24"/>
+        </w:rPr>
+        <w:tab/>
+      </w:r>
+      <w:r>
+        <w:rPr>
+          <w:sz w:val="24"/>
+          <w:szCs w:val="24"/>
+        </w:rPr>
+        <w:t>A főoldalon 5darab menupont közül választhatunk. Itt tudjuk kiválasztani hogy melyik adatbázis táblát szeretnénk kezelni. Illetve betudjuk zárni az alkalmazást, vagy kitudunk jelentkezni ami csak visszadob a bejelentkező oldalra.</w:t>
+      </w:r>
+    </w:p>
+    <w:p>
+      <w:pPr>
+        <w:rPr>
+          <w:sz w:val="24"/>
+          <w:szCs w:val="24"/>
+        </w:rPr>
+      </w:pPr>
+      <w:r>
+        <w:rPr>
+          <w:sz w:val="24"/>
+          <w:szCs w:val="24"/>
+        </w:rPr>
+        <w:tab/>
+        <w:t xml:space="preserve">A </w:t>
+      </w:r>
+      <w:r>
+        <w:rPr>
+          <w:sz w:val="24"/>
+          <w:szCs w:val="24"/>
+        </w:rPr>
+        <w:t>’</w:t>
+      </w:r>
+      <w:r>
+        <w:rPr>
+          <w:sz w:val="24"/>
+          <w:szCs w:val="24"/>
+        </w:rPr>
+        <w:t>termékek</w:t>
+      </w:r>
+      <w:r>
+        <w:rPr>
+          <w:sz w:val="24"/>
+          <w:szCs w:val="24"/>
+        </w:rPr>
+        <w:t>’</w:t>
+      </w:r>
+      <w:r>
+        <w:rPr>
+          <w:sz w:val="24"/>
+          <w:szCs w:val="24"/>
+        </w:rPr>
+        <w:t xml:space="preserve"> menüpontot kiválasztva az adatbázis termékeit láthatjuk kilistázva.</w:t>
+      </w:r>
+      <w:r>
+        <w:rPr>
+          <w:sz w:val="24"/>
+          <w:szCs w:val="24"/>
+        </w:rPr>
+        <w:t xml:space="preserve"> Egy termére kattintva a DataGridben, az alkalmazás automatikusan kitölti a DataGrid mellet található mezőket. Itt átírhatjuk a kiválasztott termék adatait, majd a </w:t>
+      </w:r>
+      <w:r>
+        <w:rPr>
+          <w:sz w:val="24"/>
+          <w:szCs w:val="24"/>
+        </w:rPr>
+        <w:t>’</w:t>
+      </w:r>
+      <w:r>
+        <w:rPr>
+          <w:sz w:val="24"/>
+          <w:szCs w:val="24"/>
+        </w:rPr>
+        <w:t>módosítás</w:t>
+      </w:r>
+      <w:r>
+        <w:rPr>
+          <w:sz w:val="24"/>
+          <w:szCs w:val="24"/>
+        </w:rPr>
+        <w:t>’</w:t>
+      </w:r>
+      <w:r>
+        <w:rPr>
+          <w:sz w:val="24"/>
+          <w:szCs w:val="24"/>
+        </w:rPr>
+        <w:t xml:space="preserve"> gombra kattintva elmenthetjük a módosításokat az adatbázisban. Emellett még </w:t>
+      </w:r>
+      <w:r>
+        <w:rPr>
+          <w:sz w:val="24"/>
+          <w:szCs w:val="24"/>
+        </w:rPr>
+        <w:t xml:space="preserve">letudjuk cserélni a </w:t>
+      </w:r>
+      <w:r>
+        <w:rPr>
+          <w:sz w:val="24"/>
+          <w:szCs w:val="24"/>
+        </w:rPr>
+        <w:t>kiválasztott termék fényképét, vagy ki is tudjuk törölni</w:t>
+      </w:r>
+      <w:r>
+        <w:rPr>
+          <w:sz w:val="24"/>
+          <w:szCs w:val="24"/>
+        </w:rPr>
+        <w:t xml:space="preserve"> a terméket.</w:t>
+      </w:r>
+    </w:p>
+    <w:p>
+      <w:pPr>
+        <w:keepNext/>
+        <w:jc w:val="center"/>
+      </w:pPr>
+      <w:r>
+        <w:rPr>
+          <w:noProof/>
+          <w:sz w:val="24"/>
+          <w:szCs w:val="24"/>
+        </w:rPr>
+        <w:lastRenderedPageBreak/>
+        <w:drawing>
+          <wp:inline distT="0" distB="0" distL="0" distR="0" wp14:anchorId="20EB945C" wp14:editId="7F4D6806">
+            <wp:extent cx="5760720" cy="3037205"/>
+            <wp:effectExtent l="0" t="0" r="0" b="0"/>
+            <wp:docPr id="976477403" name="Picture 3" descr="A screenshot of a computer&#10;&#10;Description automatically generated"/>
+            <wp:cNvGraphicFramePr>
+              <a:graphicFrameLocks xmlns:a="http://schemas.openxmlformats.org/drawingml/2006/main" noChangeAspect="1"/>
+            </wp:cNvGraphicFramePr>
+            <a:graphic xmlns:a="http://schemas.openxmlformats.org/drawingml/2006/main">
+              <a:graphicData uri="http://schemas.openxmlformats.org/drawingml/2006/picture">
+                <pic:pic xmlns:pic="http://schemas.openxmlformats.org/drawingml/2006/picture">
+                  <pic:nvPicPr>
+                    <pic:cNvPr id="976477403" name="Picture 3" descr="A screenshot of a computer&#10;&#10;Description automatically generated"/>
+                    <pic:cNvPicPr/>
+                  </pic:nvPicPr>
+                  <pic:blipFill>
+                    <a:blip r:embed="rId25">
+                      <a:extLst>
+                        <a:ext uri="{28A0092B-C50C-407E-A947-70E740481C1C}">
+                          <a14:useLocalDpi xmlns:a14="http://schemas.microsoft.com/office/drawing/2010/main" val="0"/>
+                        </a:ext>
+                      </a:extLst>
+                    </a:blip>
+                    <a:stretch>
+                      <a:fillRect/>
+                    </a:stretch>
+                  </pic:blipFill>
+                  <pic:spPr>
+                    <a:xfrm>
+                      <a:off x="0" y="0"/>
+                      <a:ext cx="5760720" cy="3037205"/>
+                    </a:xfrm>
+                    <a:prstGeom prst="rect">
+                      <a:avLst/>
+                    </a:prstGeom>
+                  </pic:spPr>
+                </pic:pic>
+              </a:graphicData>
+            </a:graphic>
+          </wp:inline>
+        </w:drawing>
+      </w:r>
+    </w:p>
+    <w:p>
+      <w:pPr>
+        <w:pStyle w:val="Caption"/>
+        <w:jc w:val="center"/>
+      </w:pPr>
+      <w:r>
+        <w:t>11</w:t>
+      </w:r>
+      <w:r>
+        <w:t>.</w:t>
+      </w:r>
+      <w:r>
+        <w:t xml:space="preserve"> ábra Termékek karbantartó ablaka</w:t>
+      </w:r>
+    </w:p>
+    <w:p>
+      <w:pPr>
+        <w:rPr>
+          <w:sz w:val="24"/>
+          <w:szCs w:val="24"/>
+        </w:rPr>
+      </w:pPr>
+      <w:r>
+        <w:rPr>
+          <w:noProof/>
+        </w:rPr>
+        <mc:AlternateContent>
+          <mc:Choice Requires="wps">
+            <w:drawing>
+              <wp:anchor distT="0" distB="0" distL="114300" distR="114300" simplePos="0" relativeHeight="251699200" behindDoc="0" locked="0" layoutInCell="1" allowOverlap="1" wp14:anchorId="784438C7" wp14:editId="7ED1356A">
+                <wp:simplePos x="0" y="0"/>
+                <wp:positionH relativeFrom="column">
+                  <wp:posOffset>2872105</wp:posOffset>
+                </wp:positionH>
+                <wp:positionV relativeFrom="paragraph">
+                  <wp:posOffset>2594610</wp:posOffset>
+                </wp:positionV>
+                <wp:extent cx="3550920" cy="635"/>
+                <wp:effectExtent l="0" t="0" r="0" b="0"/>
+                <wp:wrapSquare wrapText="bothSides"/>
+                <wp:docPr id="1187286646" name="Text Box 1"/>
+                <wp:cNvGraphicFramePr/>
+                <a:graphic xmlns:a="http://schemas.openxmlformats.org/drawingml/2006/main">
+                  <a:graphicData uri="http://schemas.microsoft.com/office/word/2010/wordprocessingShape">
+                    <wps:wsp>
+                      <wps:cNvSpPr txBox="1"/>
+                      <wps:spPr>
+                        <a:xfrm>
+                          <a:off x="0" y="0"/>
+                          <a:ext cx="3550920" cy="635"/>
+                        </a:xfrm>
+                        <a:prstGeom prst="rect">
+                          <a:avLst/>
+                        </a:prstGeom>
+                        <a:solidFill>
+                          <a:prstClr val="white"/>
+                        </a:solidFill>
+                        <a:ln>
+                          <a:noFill/>
+                        </a:ln>
+                      </wps:spPr>
+                      <wps:txbx>
+                        <w:txbxContent>
+                          <w:p>
+                            <w:pPr>
+                              <w:pStyle w:val="Caption"/>
+                              <w:jc w:val="center"/>
+                              <w:rPr>
+                                <w:noProof/>
+                                <w:sz w:val="22"/>
+                                <w:szCs w:val="22"/>
+                              </w:rPr>
+                            </w:pPr>
+                            <w:r>
+                              <w:rPr>
+                                <w:noProof/>
+                              </w:rPr>
+                              <w:t>12</w:t>
+                            </w:r>
+                            <w:r>
+                              <w:t>. ábra Új termék hozzáadása</w:t>
+                            </w:r>
+                          </w:p>
+                        </w:txbxContent>
+                      </wps:txbx>
+                      <wps:bodyPr rot="0" spcFirstLastPara="0" vertOverflow="overflow" horzOverflow="overflow" vert="horz" wrap="square" lIns="0" tIns="0" rIns="0" bIns="0" numCol="1" spcCol="0" rtlCol="0" fromWordArt="0" anchor="t" anchorCtr="0" forceAA="0" compatLnSpc="1">
+                        <a:prstTxWarp prst="textNoShape">
+                          <a:avLst/>
+                        </a:prstTxWarp>
+                        <a:spAutoFit/>
+                      </wps:bodyPr>
+                    </wps:wsp>
+                  </a:graphicData>
+                </a:graphic>
+              </wp:anchor>
+            </w:drawing>
+          </mc:Choice>
+          <mc:Fallback>
+            <w:pict>
+              <v:shape w14:anchorId="784438C7" id="_x0000_s1034" type="#_x0000_t202" style="position:absolute;margin-left:226.15pt;margin-top:204.3pt;width:279.6pt;height:.05pt;z-index:251699200;visibility:visible;mso-wrap-style:square;mso-wrap-distance-left:9pt;mso-wrap-distance-top:0;mso-wrap-distance-right:9pt;mso-wrap-distance-bottom:0;mso-position-horizontal:absolute;mso-position-horizontal-relative:text;mso-position-vertical:absolute;mso-position-vertical-relative:text;v-text-anchor:top" o:gfxdata="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" stroked="f">
+                <v:textbox style="mso-fit-shape-to-text:t" inset="0,0,0,0">
+                  <w:txbxContent>
+                    <w:p>
+                      <w:pPr>
+                        <w:pStyle w:val="Caption"/>
+                        <w:jc w:val="center"/>
+                        <w:rPr>
+                          <w:noProof/>
+                          <w:sz w:val="22"/>
+                          <w:szCs w:val="22"/>
+                        </w:rPr>
+                      </w:pPr>
+                      <w:r>
+                        <w:rPr>
+                          <w:noProof/>
+                        </w:rPr>
+                        <w:t>12</w:t>
+                      </w:r>
+                      <w:r>
+                        <w:t>. ábra Új termék hozzáadása</w:t>
+                      </w:r>
+                    </w:p>
+                  </w:txbxContent>
+                </v:textbox>
+                <w10:wrap type="square"/>
+              </v:shape>
+            </w:pict>
+          </mc:Fallback>
+        </mc:AlternateContent>
+      </w:r>
+      <w:r>
+        <w:rPr>
+          <w:noProof/>
+        </w:rPr>
+        <w:drawing>
+          <wp:anchor distT="0" distB="0" distL="114300" distR="114300" simplePos="0" relativeHeight="251697152" behindDoc="0" locked="0" layoutInCell="1" allowOverlap="1" wp14:anchorId="0F0BCCB1" wp14:editId="6D96E2D4">
+            <wp:simplePos x="0" y="0"/>
+            <wp:positionH relativeFrom="column">
+              <wp:posOffset>2872105</wp:posOffset>
+            </wp:positionH>
+            <wp:positionV relativeFrom="paragraph">
+              <wp:posOffset>23495</wp:posOffset>
+            </wp:positionV>
+            <wp:extent cx="3550920" cy="2513965"/>
+            <wp:effectExtent l="0" t="0" r="0" b="635"/>
+            <wp:wrapSquare wrapText="bothSides"/>
+            <wp:docPr id="1379321084" name="Picture 4" descr="A screenshot of a computer&#10;&#10;Description automatically generated"/>
+            <wp:cNvGraphicFramePr>
+              <a:graphicFrameLocks xmlns:a="http://schemas.openxmlformats.org/drawingml/2006/main" noChangeAspect="1"/>
+            </wp:cNvGraphicFramePr>
+            <a:graphic xmlns:a="http://schemas.openxmlformats.org/drawingml/2006/main">
+              <a:graphicData uri="http://schemas.openxmlformats.org/drawingml/2006/picture">
+                <pic:pic xmlns:pic="http://schemas.openxmlformats.org/drawingml/2006/picture">
+                  <pic:nvPicPr>
+                    <pic:cNvPr id="1379321084" name="Picture 4" descr="A screenshot of a computer&#10;&#10;Description automatically generated"/>
+                    <pic:cNvPicPr/>
+                  </pic:nvPicPr>
+                  <pic:blipFill>
+                    <a:blip r:embed="rId26">
+                      <a:extLst>
+                        <a:ext uri="{28A0092B-C50C-407E-A947-70E740481C1C}">
+                          <a14:useLocalDpi xmlns:a14="http://schemas.microsoft.com/office/drawing/2010/main" val="0"/>
+                        </a:ext>
+                      </a:extLst>
+                    </a:blip>
+                    <a:stretch>
+                      <a:fillRect/>
+                    </a:stretch>
+                  </pic:blipFill>
+                  <pic:spPr>
+                    <a:xfrm>
+                      <a:off x="0" y="0"/>
+                      <a:ext cx="3550920" cy="2513965"/>
+                    </a:xfrm>
+                    <a:prstGeom prst="rect">
+                      <a:avLst/>
+                    </a:prstGeom>
+                  </pic:spPr>
+                </pic:pic>
+              </a:graphicData>
+            </a:graphic>
+            <wp14:sizeRelH relativeFrom="margin">
+              <wp14:pctWidth>0</wp14:pctWidth>
+            </wp14:sizeRelH>
+            <wp14:sizeRelV relativeFrom="margin">
+              <wp14:pctHeight>0</wp14:pctHeight>
+            </wp14:sizeRelV>
+          </wp:anchor>
+        </w:drawing>
+      </w:r>
+      <w:r>
+        <w:tab/>
+        <w:t>A</w:t>
+      </w:r>
+      <w:r>
+        <w:rPr>
+          <w:sz w:val="24"/>
+          <w:szCs w:val="24"/>
+        </w:rPr>
+        <w:t xml:space="preserve">z </w:t>
+      </w:r>
+      <w:r>
+        <w:rPr>
+          <w:sz w:val="24"/>
+          <w:szCs w:val="24"/>
+        </w:rPr>
+        <w:t>’</w:t>
+      </w:r>
+      <w:r>
+        <w:rPr>
+          <w:sz w:val="24"/>
+          <w:szCs w:val="24"/>
+        </w:rPr>
+        <w:t>új termék felvétele</w:t>
+      </w:r>
+      <w:r>
+        <w:rPr>
+          <w:sz w:val="24"/>
+          <w:szCs w:val="24"/>
+        </w:rPr>
+        <w:t>’</w:t>
+      </w:r>
+      <w:r>
+        <w:rPr>
+          <w:sz w:val="24"/>
+          <w:szCs w:val="24"/>
+        </w:rPr>
+        <w:t xml:space="preserve"> gombra kattintva pedig egy új terméket vehetünk fel az adatbázisba.</w:t>
+      </w:r>
+      <w:r>
+        <w:rPr>
+          <w:sz w:val="24"/>
+          <w:szCs w:val="24"/>
+        </w:rPr>
+        <w:t xml:space="preserve"> Itt természetesen megkell adnunk minden adatát egy terméknek. Természetesen amint feltöltünk egy képet, akkor a placeholder kép lecserélődik a feltöltött képre. A termék feltöltését a ’termék hozzáadása’ gombbal tudjuk véglegesíteni. A ’mégse’ gombra kattintva megszakíthatjuk a folyamatot.</w:t>
+      </w:r>
+    </w:p>
+    <w:p>
+      <w:pPr>
+        <w:rPr>
+          <w:sz w:val="24"/>
+          <w:szCs w:val="24"/>
+        </w:rPr>
+      </w:pPr>
+      <w:r>
+        <w:rPr>
+          <w:noProof/>
+          <w:sz w:val="24"/>
+          <w:szCs w:val="24"/>
+        </w:rPr>
+        <w:drawing>
+          <wp:anchor distT="0" distB="0" distL="114300" distR="114300" simplePos="0" relativeHeight="251700224" behindDoc="0" locked="0" layoutInCell="1" allowOverlap="1" wp14:anchorId="6D9275AF" wp14:editId="5D749C9D">
+            <wp:simplePos x="0" y="0"/>
+            <wp:positionH relativeFrom="column">
+              <wp:posOffset>-221615</wp:posOffset>
+            </wp:positionH>
+            <wp:positionV relativeFrom="paragraph">
+              <wp:posOffset>916305</wp:posOffset>
+            </wp:positionV>
+            <wp:extent cx="3848100" cy="2339340"/>
+            <wp:effectExtent l="0" t="0" r="0" b="3810"/>
+            <wp:wrapSquare wrapText="bothSides"/>
+            <wp:docPr id="656090096" name="Picture 5" descr="A screen shot of a computer program&#10;&#10;Description automatically generated"/>
+            <wp:cNvGraphicFramePr>
+              <a:graphicFrameLocks xmlns:a="http://schemas.openxmlformats.org/drawingml/2006/main" noChangeAspect="1"/>
+            </wp:cNvGraphicFramePr>
+            <a:graphic xmlns:a="http://schemas.openxmlformats.org/drawingml/2006/main">
+              <a:graphicData uri="http://schemas.openxmlformats.org/drawingml/2006/picture">
+                <pic:pic xmlns:pic="http://schemas.openxmlformats.org/drawingml/2006/picture">
+                  <pic:nvPicPr>
+                    <pic:cNvPr id="656090096" name="Picture 5" descr="A screen shot of a computer program&#10;&#10;Description automatically generated"/>
+                    <pic:cNvPicPr/>
+                  </pic:nvPicPr>
+                  <pic:blipFill>
+                    <a:blip r:embed="rId27">
+                      <a:extLst>
+                        <a:ext uri="{28A0092B-C50C-407E-A947-70E740481C1C}">
+                          <a14:useLocalDpi xmlns:a14="http://schemas.microsoft.com/office/drawing/2010/main" val="0"/>
+                        </a:ext>
+                      </a:extLst>
+                    </a:blip>
+                    <a:stretch>
+                      <a:fillRect/>
+                    </a:stretch>
+                  </pic:blipFill>
+                  <pic:spPr>
+                    <a:xfrm>
+                      <a:off x="0" y="0"/>
+                      <a:ext cx="3848100" cy="2339340"/>
+                    </a:xfrm>
+                    <a:prstGeom prst="rect">
+                      <a:avLst/>
+                    </a:prstGeom>
+                  </pic:spPr>
+                </pic:pic>
+              </a:graphicData>
+            </a:graphic>
+            <wp14:sizeRelH relativeFrom="margin">
+              <wp14:pctWidth>0</wp14:pctWidth>
+            </wp14:sizeRelH>
+            <wp14:sizeRelV relativeFrom="margin">
+              <wp14:pctHeight>0</wp14:pctHeight>
+            </wp14:sizeRelV>
+          </wp:anchor>
+        </w:drawing>
+      </w:r>
+      <w:r>
+        <w:rPr>
+          <w:sz w:val="24"/>
+          <w:szCs w:val="24"/>
+        </w:rPr>
+        <w:tab/>
+        <w:t>Minden menüpont ugyanerre a sémára épül fel, csak a mezők száma és a mezők neve különbözik attól függően hogy melyik táblát szeretnénk kezelni.</w:t>
+      </w:r>
+    </w:p>
+    <w:p>
+      <w:pPr>
+        <w:rPr>
+          <w:sz w:val="24"/>
+          <w:szCs w:val="24"/>
+        </w:rPr>
+      </w:pPr>
+      <w:r>
+        <w:rPr>
+          <w:sz w:val="24"/>
+          <w:szCs w:val="24"/>
+        </w:rPr>
+        <w:t>A termékeket ezzel a függvénnyel tudjuk lekérni az adatbázisból. A ’JsonConvert’ osztály a Newtonsoft.Json nevű NuGet Package tartalmazza. Természetesen itt is lekellett scaffoldolnunk az adatbázist hogy hozzáférjünk a modelljeihez, tehát ugyanazok a packagek is felvannak még telepítve mint a backendben.</w:t>
+      </w:r>
     </w:p>
     <w:sectPr>
-      <w:headerReference w:type="default" r:id="rId21"/>
-      <w:footerReference w:type="default" r:id="rId22"/>
+      <w:headerReference w:type="default" r:id="rId28"/>
+      <w:footerReference w:type="default" r:id="rId29"/>
       <w:pgSz w:w="11906" w:h="16838"/>
       <w:pgMar w:top="1417" w:right="1417" w:bottom="1417" w:left="1417" w:header="708" w:footer="708" w:gutter="0"/>
       <w:pgNumType w:start="1"/>
